--- a/keynote/ulla_keynote_moderation.docx
+++ b/keynote/ulla_keynote_moderation.docx
@@ -130,6 +130,2635 @@
           <w:lang w:val="de-DE"/>
         </w:rPr>
         <w:pict w14:anchorId="33E9BA90">
+          <v:rect id="_x0000_i1037" alt="" style="width:451.3pt;height:.05pt;mso-width-percent:0;mso-height-percent:0;mso-width-percent:0;mso-height-percent:0" o:hralign="center" o:hrstd="t" o:hr="t" fillcolor="#a0a0a0" stroked="f"/>
+        </w:pict>
+      </w:r>
+    </w:p>
+    <w:p>
+      <w:pPr>
+        <w:rPr>
+          <w:rFonts w:ascii="Shentox Medium" w:hAnsi="Shentox Medium"/>
+          <w:sz w:val="36"/>
+          <w:szCs w:val="36"/>
+          <w:lang w:val="de-DE"/>
+        </w:rPr>
+      </w:pPr>
+    </w:p>
+    <w:p>
+      <w:pPr>
+        <w:rPr>
+          <w:rFonts w:ascii="Shentox Medium" w:hAnsi="Shentox Medium"/>
+          <w:b/>
+          <w:bCs/>
+          <w:sz w:val="36"/>
+          <w:szCs w:val="36"/>
+          <w:lang w:val="de-DE"/>
+        </w:rPr>
+      </w:pPr>
+      <w:r>
+        <w:rPr>
+          <w:rFonts w:ascii="Shentox Medium" w:hAnsi="Shentox Medium"/>
+          <w:b/>
+          <w:bCs/>
+          <w:sz w:val="36"/>
+          <w:szCs w:val="36"/>
+          <w:lang w:val="de-DE"/>
+        </w:rPr>
+        <w:t>REFERENT</w:t>
+      </w:r>
+    </w:p>
+    <w:p>
+      <w:pPr>
+        <w:rPr>
+          <w:rFonts w:ascii="Shentox Medium" w:hAnsi="Shentox Medium"/>
+          <w:sz w:val="36"/>
+          <w:szCs w:val="36"/>
+          <w:lang w:val="de-DE"/>
+        </w:rPr>
+      </w:pPr>
+    </w:p>
+    <w:p>
+      <w:pPr>
+        <w:pStyle w:val="ListParagraph"/>
+        <w:numPr>
+          <w:ilvl w:val="0"/>
+          <w:numId w:val="2"/>
+        </w:numPr>
+        <w:rPr>
+          <w:rFonts w:ascii="Shentox Medium" w:hAnsi="Shentox Medium"/>
+          <w:sz w:val="36"/>
+          <w:szCs w:val="36"/>
+          <w:lang w:val="de-DE"/>
+        </w:rPr>
+      </w:pPr>
+      <w:r>
+        <w:rPr>
+          <w:rFonts w:ascii="Shentox Medium" w:hAnsi="Shentox Medium"/>
+          <w:sz w:val="36"/>
+          <w:szCs w:val="36"/>
+          <w:lang w:val="de-DE"/>
+        </w:rPr>
+        <w:t>Name</w:t>
+      </w:r>
+    </w:p>
+    <w:p>
+      <w:pPr>
+        <w:pStyle w:val="ListParagraph"/>
+        <w:numPr>
+          <w:ilvl w:val="0"/>
+          <w:numId w:val="2"/>
+        </w:numPr>
+        <w:rPr>
+          <w:rFonts w:ascii="Shentox Medium" w:hAnsi="Shentox Medium"/>
+          <w:sz w:val="36"/>
+          <w:szCs w:val="36"/>
+          <w:lang w:val="de-DE"/>
+        </w:rPr>
+      </w:pPr>
+      <w:r>
+        <w:rPr>
+          <w:rFonts w:ascii="Shentox Medium" w:hAnsi="Shentox Medium"/>
+          <w:sz w:val="36"/>
+          <w:szCs w:val="36"/>
+          <w:lang w:val="de-DE"/>
+        </w:rPr>
+        <w:t>Alter</w:t>
+      </w:r>
+    </w:p>
+    <w:p>
+      <w:pPr>
+        <w:pStyle w:val="ListParagraph"/>
+        <w:numPr>
+          <w:ilvl w:val="0"/>
+          <w:numId w:val="2"/>
+        </w:numPr>
+        <w:rPr>
+          <w:rFonts w:ascii="Shentox Medium" w:hAnsi="Shentox Medium"/>
+          <w:sz w:val="36"/>
+          <w:szCs w:val="36"/>
+          <w:lang w:val="de-DE"/>
+        </w:rPr>
+      </w:pPr>
+      <w:r>
+        <w:rPr>
+          <w:rFonts w:ascii="Shentox Medium" w:hAnsi="Shentox Medium"/>
+          <w:sz w:val="36"/>
+          <w:szCs w:val="36"/>
+          <w:lang w:val="de-DE"/>
+        </w:rPr>
+        <w:t>Berufsschule / (Klassenlehrer, wenn Prüfer)</w:t>
+      </w:r>
+    </w:p>
+    <w:p>
+      <w:pPr>
+        <w:pStyle w:val="ListParagraph"/>
+        <w:numPr>
+          <w:ilvl w:val="0"/>
+          <w:numId w:val="2"/>
+        </w:numPr>
+        <w:rPr>
+          <w:rFonts w:ascii="Shentox Medium" w:hAnsi="Shentox Medium"/>
+          <w:sz w:val="36"/>
+          <w:szCs w:val="36"/>
+          <w:lang w:val="de-DE"/>
+        </w:rPr>
+      </w:pPr>
+      <w:r>
+        <w:rPr>
+          <w:rFonts w:ascii="Shentox Medium" w:hAnsi="Shentox Medium"/>
+          <w:sz w:val="36"/>
+          <w:szCs w:val="36"/>
+          <w:lang w:val="de-DE"/>
+        </w:rPr>
+        <w:t>Entwicklungsbereiche</w:t>
+      </w:r>
+    </w:p>
+    <w:p>
+      <w:pPr>
+        <w:pStyle w:val="ListParagraph"/>
+        <w:numPr>
+          <w:ilvl w:val="0"/>
+          <w:numId w:val="2"/>
+        </w:numPr>
+        <w:rPr>
+          <w:rFonts w:ascii="Shentox Medium" w:hAnsi="Shentox Medium"/>
+          <w:sz w:val="36"/>
+          <w:szCs w:val="36"/>
+          <w:lang w:val="de-DE"/>
+        </w:rPr>
+      </w:pPr>
+      <w:proofErr w:type="spellStart"/>
+      <w:r>
+        <w:rPr>
+          <w:rFonts w:ascii="Shentox Medium" w:hAnsi="Shentox Medium"/>
+          <w:sz w:val="36"/>
+          <w:szCs w:val="36"/>
+          <w:lang w:val="de-DE"/>
+        </w:rPr>
+        <w:t>Full</w:t>
+      </w:r>
+      <w:proofErr w:type="spellEnd"/>
+      <w:r>
+        <w:rPr>
+          <w:rFonts w:ascii="Shentox Medium" w:hAnsi="Shentox Medium"/>
+          <w:sz w:val="36"/>
+          <w:szCs w:val="36"/>
+          <w:lang w:val="de-DE"/>
+        </w:rPr>
+        <w:t xml:space="preserve"> Stack </w:t>
+      </w:r>
+      <w:r>
+        <w:rPr>
+          <w:rFonts w:ascii="Shentox Medium" w:hAnsi="Shentox Medium"/>
+          <w:sz w:val="36"/>
+          <w:szCs w:val="36"/>
+          <w:highlight w:val="yellow"/>
+          <w:lang w:val="de-DE"/>
+        </w:rPr>
+        <w:t>Erklärung</w:t>
+      </w:r>
+    </w:p>
+    <w:p>
+      <w:pPr>
+        <w:rPr>
+          <w:rFonts w:ascii="Shentox Medium" w:hAnsi="Shentox Medium"/>
+          <w:sz w:val="36"/>
+          <w:szCs w:val="36"/>
+          <w:lang w:val="de-DE"/>
+        </w:rPr>
+      </w:pPr>
+    </w:p>
+    <w:p>
+      <w:pPr>
+        <w:rPr>
+          <w:rFonts w:ascii="Shentox Medium" w:hAnsi="Shentox Medium"/>
+          <w:sz w:val="36"/>
+          <w:szCs w:val="36"/>
+          <w:lang w:val="de-DE"/>
+        </w:rPr>
+      </w:pPr>
+      <w:r>
+        <w:rPr>
+          <w:rFonts w:ascii="Shentox Medium" w:hAnsi="Shentox Medium"/>
+          <w:noProof/>
+          <w:sz w:val="36"/>
+          <w:szCs w:val="36"/>
+          <w:lang w:val="de-DE"/>
+        </w:rPr>
+        <w:pict w14:anchorId="072810D5">
+          <v:rect id="_x0000_i1036" alt="" style="width:451.3pt;height:.05pt;mso-width-percent:0;mso-height-percent:0;mso-width-percent:0;mso-height-percent:0" o:hralign="center" o:hrstd="t" o:hr="t" fillcolor="#a0a0a0" stroked="f"/>
+        </w:pict>
+      </w:r>
+    </w:p>
+    <w:p>
+      <w:pPr>
+        <w:rPr>
+          <w:rFonts w:ascii="Shentox Medium" w:hAnsi="Shentox Medium"/>
+          <w:sz w:val="36"/>
+          <w:szCs w:val="36"/>
+          <w:lang w:val="de-DE"/>
+        </w:rPr>
+      </w:pPr>
+    </w:p>
+    <w:p>
+      <w:pPr>
+        <w:rPr>
+          <w:rFonts w:ascii="Shentox Medium" w:hAnsi="Shentox Medium"/>
+          <w:b/>
+          <w:bCs/>
+          <w:sz w:val="36"/>
+          <w:szCs w:val="36"/>
+          <w:lang w:val="de-DE"/>
+        </w:rPr>
+      </w:pPr>
+      <w:r>
+        <w:rPr>
+          <w:rFonts w:ascii="Shentox Medium" w:hAnsi="Shentox Medium"/>
+          <w:b/>
+          <w:bCs/>
+          <w:sz w:val="36"/>
+          <w:szCs w:val="36"/>
+          <w:lang w:val="de-DE"/>
+        </w:rPr>
+        <w:t>UMFELD</w:t>
+      </w:r>
+    </w:p>
+    <w:p>
+      <w:pPr>
+        <w:rPr>
+          <w:rFonts w:ascii="Shentox Medium" w:hAnsi="Shentox Medium"/>
+          <w:sz w:val="36"/>
+          <w:szCs w:val="36"/>
+          <w:lang w:val="de-DE"/>
+        </w:rPr>
+      </w:pPr>
+    </w:p>
+    <w:p>
+      <w:pPr>
+        <w:pStyle w:val="ListParagraph"/>
+        <w:numPr>
+          <w:ilvl w:val="0"/>
+          <w:numId w:val="3"/>
+        </w:numPr>
+        <w:rPr>
+          <w:rFonts w:ascii="Shentox Medium" w:hAnsi="Shentox Medium"/>
+          <w:sz w:val="36"/>
+          <w:szCs w:val="36"/>
+          <w:lang w:val="de-DE"/>
+        </w:rPr>
+      </w:pPr>
+      <w:r>
+        <w:rPr>
+          <w:rFonts w:ascii="Shentox Medium" w:hAnsi="Shentox Medium"/>
+          <w:sz w:val="36"/>
+          <w:szCs w:val="36"/>
+          <w:lang w:val="de-DE"/>
+        </w:rPr>
+        <w:t>Firmenname</w:t>
+      </w:r>
+    </w:p>
+    <w:p>
+      <w:pPr>
+        <w:pStyle w:val="ListParagraph"/>
+        <w:numPr>
+          <w:ilvl w:val="0"/>
+          <w:numId w:val="3"/>
+        </w:numPr>
+        <w:rPr>
+          <w:rFonts w:ascii="Shentox Medium" w:hAnsi="Shentox Medium"/>
+          <w:sz w:val="36"/>
+          <w:szCs w:val="36"/>
+          <w:lang w:val="de-DE"/>
+        </w:rPr>
+      </w:pPr>
+      <w:r>
+        <w:rPr>
+          <w:rFonts w:ascii="Shentox Medium" w:hAnsi="Shentox Medium"/>
+          <w:sz w:val="36"/>
+          <w:szCs w:val="36"/>
+          <w:lang w:val="de-DE"/>
+        </w:rPr>
+        <w:t>Sitz (</w:t>
+      </w:r>
+      <w:r>
+        <w:rPr>
+          <w:rFonts w:ascii="Shentox Medium" w:hAnsi="Shentox Medium"/>
+          <w:sz w:val="36"/>
+          <w:szCs w:val="36"/>
+          <w:highlight w:val="yellow"/>
+          <w:lang w:val="de-DE"/>
+        </w:rPr>
+        <w:t>Referenz Iller - Bild</w:t>
+      </w:r>
+      <w:r>
+        <w:rPr>
+          <w:rFonts w:ascii="Shentox Medium" w:hAnsi="Shentox Medium"/>
+          <w:sz w:val="36"/>
+          <w:szCs w:val="36"/>
+          <w:lang w:val="de-DE"/>
+        </w:rPr>
+        <w:t>)</w:t>
+      </w:r>
+    </w:p>
+    <w:p>
+      <w:pPr>
+        <w:pStyle w:val="ListParagraph"/>
+        <w:numPr>
+          <w:ilvl w:val="0"/>
+          <w:numId w:val="3"/>
+        </w:numPr>
+        <w:rPr>
+          <w:rFonts w:ascii="Shentox Medium" w:hAnsi="Shentox Medium"/>
+          <w:sz w:val="36"/>
+          <w:szCs w:val="36"/>
+          <w:lang w:val="de-DE"/>
+        </w:rPr>
+      </w:pPr>
+      <w:r>
+        <w:rPr>
+          <w:rFonts w:ascii="Shentox Medium" w:hAnsi="Shentox Medium"/>
+          <w:sz w:val="36"/>
+          <w:szCs w:val="36"/>
+          <w:lang w:val="de-DE"/>
+        </w:rPr>
+        <w:t>Mitarbeiter + Mitarbeiter Art (Freie Mitarbeiter)</w:t>
+      </w:r>
+    </w:p>
+    <w:p>
+      <w:pPr>
+        <w:pStyle w:val="ListParagraph"/>
+        <w:numPr>
+          <w:ilvl w:val="0"/>
+          <w:numId w:val="3"/>
+        </w:numPr>
+        <w:rPr>
+          <w:rFonts w:ascii="Shentox Medium" w:hAnsi="Shentox Medium"/>
+          <w:sz w:val="36"/>
+          <w:szCs w:val="36"/>
+          <w:lang w:val="de-DE"/>
+        </w:rPr>
+      </w:pPr>
+      <w:r>
+        <w:rPr>
+          <w:rFonts w:ascii="Shentox Medium" w:hAnsi="Shentox Medium"/>
+          <w:sz w:val="36"/>
+          <w:szCs w:val="36"/>
+          <w:lang w:val="de-DE"/>
+        </w:rPr>
+        <w:t>Fokus Softwarehaus</w:t>
+      </w:r>
+    </w:p>
+    <w:p>
+      <w:pPr>
+        <w:pStyle w:val="ListParagraph"/>
+        <w:numPr>
+          <w:ilvl w:val="0"/>
+          <w:numId w:val="3"/>
+        </w:numPr>
+        <w:rPr>
+          <w:rFonts w:ascii="Shentox Medium" w:hAnsi="Shentox Medium"/>
+          <w:sz w:val="36"/>
+          <w:szCs w:val="36"/>
+          <w:lang w:val="de-DE"/>
+        </w:rPr>
+      </w:pPr>
+      <w:r>
+        <w:rPr>
+          <w:rFonts w:ascii="Shentox Medium" w:hAnsi="Shentox Medium"/>
+          <w:sz w:val="36"/>
+          <w:szCs w:val="36"/>
+          <w:lang w:val="de-DE"/>
+        </w:rPr>
+        <w:t xml:space="preserve">Kundenprojekte (Fendt, </w:t>
+      </w:r>
+      <w:proofErr w:type="spellStart"/>
+      <w:r>
+        <w:rPr>
+          <w:rFonts w:ascii="Shentox Medium" w:hAnsi="Shentox Medium"/>
+          <w:sz w:val="36"/>
+          <w:szCs w:val="36"/>
+          <w:lang w:val="de-DE"/>
+        </w:rPr>
+        <w:t>Dachser</w:t>
+      </w:r>
+      <w:proofErr w:type="spellEnd"/>
+      <w:r>
+        <w:rPr>
+          <w:rFonts w:ascii="Shentox Medium" w:hAnsi="Shentox Medium"/>
+          <w:sz w:val="36"/>
+          <w:szCs w:val="36"/>
+          <w:lang w:val="de-DE"/>
+        </w:rPr>
+        <w:t>, BMW)</w:t>
+      </w:r>
+    </w:p>
+    <w:p>
+      <w:pPr>
+        <w:pStyle w:val="ListParagraph"/>
+        <w:numPr>
+          <w:ilvl w:val="0"/>
+          <w:numId w:val="3"/>
+        </w:numPr>
+        <w:rPr>
+          <w:rFonts w:ascii="Shentox Medium" w:hAnsi="Shentox Medium"/>
+          <w:sz w:val="36"/>
+          <w:szCs w:val="36"/>
+          <w:lang w:val="de-DE"/>
+        </w:rPr>
+      </w:pPr>
+      <w:r>
+        <w:rPr>
+          <w:rFonts w:ascii="Shentox Medium" w:hAnsi="Shentox Medium"/>
+          <w:sz w:val="36"/>
+          <w:szCs w:val="36"/>
+          <w:lang w:val="de-DE"/>
+        </w:rPr>
+        <w:t xml:space="preserve">Eigenentwicklungen (CMS </w:t>
+      </w:r>
+      <w:proofErr w:type="spellStart"/>
+      <w:r>
+        <w:rPr>
+          <w:rFonts w:ascii="Shentox Medium" w:hAnsi="Shentox Medium"/>
+          <w:sz w:val="36"/>
+          <w:szCs w:val="36"/>
+          <w:lang w:val="de-DE"/>
+        </w:rPr>
+        <w:t>Geneva</w:t>
+      </w:r>
+      <w:proofErr w:type="spellEnd"/>
+      <w:r>
+        <w:rPr>
+          <w:rFonts w:ascii="Shentox Medium" w:hAnsi="Shentox Medium"/>
+          <w:sz w:val="36"/>
+          <w:szCs w:val="36"/>
+          <w:lang w:val="de-DE"/>
+        </w:rPr>
+        <w:t>, Mail2Many)</w:t>
+      </w:r>
+    </w:p>
+    <w:p>
+      <w:pPr>
+        <w:rPr>
+          <w:rFonts w:ascii="Shentox Medium" w:hAnsi="Shentox Medium"/>
+          <w:sz w:val="36"/>
+          <w:szCs w:val="36"/>
+          <w:lang w:val="de-DE"/>
+        </w:rPr>
+      </w:pPr>
+    </w:p>
+    <w:p>
+      <w:pPr>
+        <w:rPr>
+          <w:rFonts w:ascii="Shentox Medium" w:hAnsi="Shentox Medium"/>
+          <w:sz w:val="36"/>
+          <w:szCs w:val="36"/>
+          <w:lang w:val="de-DE"/>
+        </w:rPr>
+      </w:pPr>
+      <w:r>
+        <w:rPr>
+          <w:rFonts w:ascii="Shentox Medium" w:hAnsi="Shentox Medium"/>
+          <w:noProof/>
+          <w:sz w:val="36"/>
+          <w:szCs w:val="36"/>
+          <w:lang w:val="de-DE"/>
+        </w:rPr>
+        <w:pict w14:anchorId="062C61F1">
+          <v:rect id="_x0000_i1035" alt="" style="width:451.3pt;height:.05pt;mso-width-percent:0;mso-height-percent:0;mso-width-percent:0;mso-height-percent:0" o:hralign="center" o:hrstd="t" o:hr="t" fillcolor="#a0a0a0" stroked="f"/>
+        </w:pict>
+      </w:r>
+    </w:p>
+    <w:p>
+      <w:pPr>
+        <w:rPr>
+          <w:rFonts w:ascii="Shentox Medium" w:hAnsi="Shentox Medium"/>
+          <w:sz w:val="36"/>
+          <w:szCs w:val="36"/>
+          <w:lang w:val="de-DE"/>
+        </w:rPr>
+      </w:pPr>
+      <w:r>
+        <w:rPr>
+          <w:rFonts w:ascii="Shentox Medium" w:hAnsi="Shentox Medium"/>
+          <w:sz w:val="36"/>
+          <w:szCs w:val="36"/>
+          <w:lang w:val="de-DE"/>
+        </w:rPr>
+        <w:br w:type="page"/>
+      </w:r>
+    </w:p>
+    <w:p>
+      <w:pPr>
+        <w:rPr>
+          <w:rFonts w:ascii="Shentox Medium" w:hAnsi="Shentox Medium"/>
+          <w:b/>
+          <w:bCs/>
+          <w:sz w:val="36"/>
+          <w:szCs w:val="36"/>
+          <w:lang w:val="de-DE"/>
+        </w:rPr>
+      </w:pPr>
+      <w:r>
+        <w:rPr>
+          <w:rFonts w:ascii="Shentox Medium" w:hAnsi="Shentox Medium"/>
+          <w:b/>
+          <w:bCs/>
+          <w:sz w:val="36"/>
+          <w:szCs w:val="36"/>
+          <w:lang w:val="de-DE"/>
+        </w:rPr>
+        <w:lastRenderedPageBreak/>
+        <w:t>AGENDA</w:t>
+      </w:r>
+    </w:p>
+    <w:p>
+      <w:pPr>
+        <w:rPr>
+          <w:rFonts w:ascii="Shentox Medium" w:hAnsi="Shentox Medium"/>
+          <w:b/>
+          <w:bCs/>
+          <w:sz w:val="36"/>
+          <w:szCs w:val="36"/>
+          <w:lang w:val="de-DE"/>
+        </w:rPr>
+      </w:pPr>
+    </w:p>
+    <w:p>
+      <w:pPr>
+        <w:pStyle w:val="ListParagraph"/>
+        <w:numPr>
+          <w:ilvl w:val="0"/>
+          <w:numId w:val="4"/>
+        </w:numPr>
+        <w:rPr>
+          <w:rFonts w:ascii="Shentox Medium" w:hAnsi="Shentox Medium"/>
+          <w:sz w:val="36"/>
+          <w:szCs w:val="36"/>
+          <w:lang w:val="de-DE"/>
+        </w:rPr>
+      </w:pPr>
+      <w:r>
+        <w:rPr>
+          <w:rFonts w:ascii="Shentox Medium" w:hAnsi="Shentox Medium"/>
+          <w:sz w:val="36"/>
+          <w:szCs w:val="36"/>
+          <w:highlight w:val="yellow"/>
+          <w:lang w:val="de-DE"/>
+        </w:rPr>
+        <w:t>4</w:t>
+      </w:r>
+      <w:r>
+        <w:rPr>
+          <w:rFonts w:ascii="Shentox Medium" w:hAnsi="Shentox Medium"/>
+          <w:sz w:val="36"/>
+          <w:szCs w:val="36"/>
+          <w:lang w:val="de-DE"/>
+        </w:rPr>
+        <w:t xml:space="preserve"> Module</w:t>
+      </w:r>
+    </w:p>
+    <w:p>
+      <w:pPr>
+        <w:ind w:left="360"/>
+        <w:rPr>
+          <w:rFonts w:ascii="Shentox Medium" w:hAnsi="Shentox Medium"/>
+          <w:sz w:val="36"/>
+          <w:szCs w:val="36"/>
+          <w:lang w:val="de-DE"/>
+        </w:rPr>
+      </w:pPr>
+    </w:p>
+    <w:p>
+      <w:pPr>
+        <w:rPr>
+          <w:rFonts w:ascii="Shentox Medium" w:hAnsi="Shentox Medium"/>
+          <w:b/>
+          <w:bCs/>
+          <w:sz w:val="36"/>
+          <w:szCs w:val="36"/>
+          <w:lang w:val="de-DE"/>
+        </w:rPr>
+      </w:pPr>
+      <w:r>
+        <w:rPr>
+          <w:rFonts w:ascii="Shentox Medium" w:hAnsi="Shentox Medium"/>
+          <w:b/>
+          <w:bCs/>
+          <w:sz w:val="36"/>
+          <w:szCs w:val="36"/>
+          <w:lang w:val="de-DE"/>
+        </w:rPr>
+        <w:t>ANALYSE</w:t>
+      </w:r>
+    </w:p>
+    <w:p>
+      <w:pPr>
+        <w:rPr>
+          <w:rFonts w:ascii="Shentox Medium" w:hAnsi="Shentox Medium"/>
+          <w:sz w:val="36"/>
+          <w:szCs w:val="36"/>
+          <w:lang w:val="de-DE"/>
+        </w:rPr>
+      </w:pPr>
+    </w:p>
+    <w:p>
+      <w:pPr>
+        <w:pStyle w:val="ListParagraph"/>
+        <w:numPr>
+          <w:ilvl w:val="0"/>
+          <w:numId w:val="4"/>
+        </w:numPr>
+        <w:rPr>
+          <w:rFonts w:ascii="Shentox Medium" w:hAnsi="Shentox Medium"/>
+          <w:sz w:val="36"/>
+          <w:szCs w:val="36"/>
+          <w:lang w:val="de-DE"/>
+        </w:rPr>
+      </w:pPr>
+      <w:r>
+        <w:rPr>
+          <w:rFonts w:ascii="Shentox Medium" w:hAnsi="Shentox Medium"/>
+          <w:sz w:val="36"/>
+          <w:szCs w:val="36"/>
+          <w:lang w:val="de-DE"/>
+        </w:rPr>
+        <w:t>Ist-Zustand</w:t>
+      </w:r>
+    </w:p>
+    <w:p>
+      <w:pPr>
+        <w:pStyle w:val="ListParagraph"/>
+        <w:numPr>
+          <w:ilvl w:val="0"/>
+          <w:numId w:val="4"/>
+        </w:numPr>
+        <w:rPr>
+          <w:rFonts w:ascii="Shentox Medium" w:hAnsi="Shentox Medium"/>
+          <w:sz w:val="36"/>
+          <w:szCs w:val="36"/>
+          <w:lang w:val="de-DE"/>
+        </w:rPr>
+      </w:pPr>
+      <w:r>
+        <w:rPr>
+          <w:rFonts w:ascii="Shentox Medium" w:hAnsi="Shentox Medium"/>
+          <w:sz w:val="36"/>
+          <w:szCs w:val="36"/>
+          <w:lang w:val="de-DE"/>
+        </w:rPr>
+        <w:t>Soll-Zustand</w:t>
+      </w:r>
+    </w:p>
+    <w:p>
+      <w:pPr>
+        <w:pStyle w:val="ListParagraph"/>
+        <w:numPr>
+          <w:ilvl w:val="0"/>
+          <w:numId w:val="4"/>
+        </w:numPr>
+        <w:rPr>
+          <w:rFonts w:ascii="Shentox Medium" w:hAnsi="Shentox Medium"/>
+          <w:sz w:val="36"/>
+          <w:szCs w:val="36"/>
+          <w:lang w:val="de-DE"/>
+        </w:rPr>
+      </w:pPr>
+      <w:r>
+        <w:rPr>
+          <w:rFonts w:ascii="Shentox Medium" w:hAnsi="Shentox Medium"/>
+          <w:sz w:val="36"/>
+          <w:szCs w:val="36"/>
+          <w:lang w:val="de-DE"/>
+        </w:rPr>
+        <w:t>Wirtschaftlichkeits-betrachtung</w:t>
+      </w:r>
+    </w:p>
+    <w:p>
+      <w:pPr>
+        <w:pStyle w:val="ListParagraph"/>
+        <w:numPr>
+          <w:ilvl w:val="0"/>
+          <w:numId w:val="4"/>
+        </w:numPr>
+        <w:rPr>
+          <w:rFonts w:ascii="Shentox Medium" w:hAnsi="Shentox Medium"/>
+          <w:sz w:val="36"/>
+          <w:szCs w:val="36"/>
+          <w:lang w:val="de-DE"/>
+        </w:rPr>
+      </w:pPr>
+      <w:r>
+        <w:rPr>
+          <w:rFonts w:ascii="Shentox Medium" w:hAnsi="Shentox Medium"/>
+          <w:sz w:val="36"/>
+          <w:szCs w:val="36"/>
+          <w:lang w:val="de-DE"/>
+        </w:rPr>
+        <w:t>Amortisationsrechnung</w:t>
+      </w:r>
+    </w:p>
+    <w:p>
+      <w:pPr>
+        <w:rPr>
+          <w:rFonts w:ascii="Shentox Medium" w:hAnsi="Shentox Medium"/>
+          <w:sz w:val="36"/>
+          <w:szCs w:val="36"/>
+          <w:lang w:val="de-DE"/>
+        </w:rPr>
+      </w:pPr>
+    </w:p>
+    <w:p>
+      <w:pPr>
+        <w:rPr>
+          <w:rFonts w:ascii="Shentox Medium" w:hAnsi="Shentox Medium"/>
+          <w:b/>
+          <w:bCs/>
+          <w:sz w:val="36"/>
+          <w:szCs w:val="36"/>
+          <w:lang w:val="de-DE"/>
+        </w:rPr>
+      </w:pPr>
+      <w:r>
+        <w:rPr>
+          <w:rFonts w:ascii="Shentox Medium" w:hAnsi="Shentox Medium"/>
+          <w:b/>
+          <w:bCs/>
+          <w:sz w:val="36"/>
+          <w:szCs w:val="36"/>
+          <w:lang w:val="de-DE"/>
+        </w:rPr>
+        <w:t>ENTWURF</w:t>
+      </w:r>
+      <w:r>
+        <w:rPr>
+          <w:rFonts w:ascii="Shentox Medium" w:hAnsi="Shentox Medium"/>
+          <w:b/>
+          <w:bCs/>
+          <w:sz w:val="36"/>
+          <w:szCs w:val="36"/>
+          <w:lang w:val="de-DE"/>
+        </w:rPr>
+        <w:br/>
+      </w:r>
+    </w:p>
+    <w:p>
+      <w:pPr>
+        <w:pStyle w:val="ListParagraph"/>
+        <w:numPr>
+          <w:ilvl w:val="0"/>
+          <w:numId w:val="5"/>
+        </w:numPr>
+        <w:rPr>
+          <w:rFonts w:ascii="Shentox Medium" w:hAnsi="Shentox Medium"/>
+          <w:sz w:val="36"/>
+          <w:szCs w:val="36"/>
+          <w:lang w:val="de-DE"/>
+        </w:rPr>
+      </w:pPr>
+      <w:r>
+        <w:rPr>
+          <w:rFonts w:ascii="Shentox Medium" w:hAnsi="Shentox Medium"/>
+          <w:sz w:val="36"/>
+          <w:szCs w:val="36"/>
+          <w:lang w:val="de-DE"/>
+        </w:rPr>
+        <w:t>Anwendungsfälle</w:t>
+      </w:r>
+    </w:p>
+    <w:p>
+      <w:pPr>
+        <w:pStyle w:val="ListParagraph"/>
+        <w:numPr>
+          <w:ilvl w:val="0"/>
+          <w:numId w:val="5"/>
+        </w:numPr>
+        <w:rPr>
+          <w:rFonts w:ascii="Shentox Medium" w:hAnsi="Shentox Medium"/>
+          <w:sz w:val="36"/>
+          <w:szCs w:val="36"/>
+          <w:lang w:val="de-DE"/>
+        </w:rPr>
+      </w:pPr>
+      <w:r>
+        <w:rPr>
+          <w:rFonts w:ascii="Shentox Medium" w:hAnsi="Shentox Medium"/>
+          <w:sz w:val="36"/>
+          <w:szCs w:val="36"/>
+          <w:lang w:val="de-DE"/>
+        </w:rPr>
+        <w:t>Backend</w:t>
+      </w:r>
+    </w:p>
+    <w:p>
+      <w:pPr>
+        <w:pStyle w:val="ListParagraph"/>
+        <w:numPr>
+          <w:ilvl w:val="0"/>
+          <w:numId w:val="5"/>
+        </w:numPr>
+        <w:rPr>
+          <w:rFonts w:ascii="Shentox Medium" w:hAnsi="Shentox Medium"/>
+          <w:sz w:val="36"/>
+          <w:szCs w:val="36"/>
+          <w:lang w:val="de-DE"/>
+        </w:rPr>
+      </w:pPr>
+      <w:r>
+        <w:rPr>
+          <w:rFonts w:ascii="Shentox Medium" w:hAnsi="Shentox Medium"/>
+          <w:sz w:val="36"/>
+          <w:szCs w:val="36"/>
+          <w:lang w:val="de-DE"/>
+        </w:rPr>
+        <w:t>Frontend</w:t>
+      </w:r>
+    </w:p>
+    <w:p>
+      <w:pPr>
+        <w:pStyle w:val="ListParagraph"/>
+        <w:numPr>
+          <w:ilvl w:val="0"/>
+          <w:numId w:val="5"/>
+        </w:numPr>
+        <w:rPr>
+          <w:rFonts w:ascii="Shentox Medium" w:hAnsi="Shentox Medium"/>
+          <w:sz w:val="36"/>
+          <w:szCs w:val="36"/>
+          <w:lang w:val="de-DE"/>
+        </w:rPr>
+      </w:pPr>
+      <w:r>
+        <w:rPr>
+          <w:rFonts w:ascii="Shentox Medium" w:hAnsi="Shentox Medium"/>
+          <w:sz w:val="36"/>
+          <w:szCs w:val="36"/>
+          <w:lang w:val="de-DE"/>
+        </w:rPr>
+        <w:t>Datenmodell</w:t>
+      </w:r>
+    </w:p>
+    <w:p>
+      <w:pPr>
+        <w:rPr>
+          <w:rFonts w:ascii="Shentox Medium" w:hAnsi="Shentox Medium"/>
+          <w:sz w:val="36"/>
+          <w:szCs w:val="36"/>
+          <w:lang w:val="de-DE"/>
+        </w:rPr>
+      </w:pPr>
+    </w:p>
+    <w:p>
+      <w:pPr>
+        <w:rPr>
+          <w:rFonts w:ascii="Shentox Medium" w:hAnsi="Shentox Medium"/>
+          <w:b/>
+          <w:bCs/>
+          <w:sz w:val="36"/>
+          <w:szCs w:val="36"/>
+          <w:lang w:val="de-DE"/>
+        </w:rPr>
+      </w:pPr>
+      <w:r>
+        <w:rPr>
+          <w:rFonts w:ascii="Shentox Medium" w:hAnsi="Shentox Medium"/>
+          <w:b/>
+          <w:bCs/>
+          <w:sz w:val="36"/>
+          <w:szCs w:val="36"/>
+          <w:lang w:val="de-DE"/>
+        </w:rPr>
+        <w:t>UMSETZUNG</w:t>
+      </w:r>
+      <w:r>
+        <w:rPr>
+          <w:rFonts w:ascii="Shentox Medium" w:hAnsi="Shentox Medium"/>
+          <w:b/>
+          <w:bCs/>
+          <w:sz w:val="36"/>
+          <w:szCs w:val="36"/>
+          <w:lang w:val="de-DE"/>
+        </w:rPr>
+        <w:br/>
+      </w:r>
+    </w:p>
+    <w:p>
+      <w:pPr>
+        <w:pStyle w:val="ListParagraph"/>
+        <w:numPr>
+          <w:ilvl w:val="0"/>
+          <w:numId w:val="6"/>
+        </w:numPr>
+        <w:rPr>
+          <w:rFonts w:ascii="Shentox Medium" w:hAnsi="Shentox Medium"/>
+          <w:sz w:val="36"/>
+          <w:szCs w:val="36"/>
+          <w:lang w:val="de-DE"/>
+        </w:rPr>
+      </w:pPr>
+      <w:r>
+        <w:rPr>
+          <w:rFonts w:ascii="Shentox Medium" w:hAnsi="Shentox Medium"/>
+          <w:sz w:val="36"/>
+          <w:szCs w:val="36"/>
+          <w:lang w:val="de-DE"/>
+        </w:rPr>
+        <w:t>Modell</w:t>
+      </w:r>
+    </w:p>
+    <w:p>
+      <w:pPr>
+        <w:pStyle w:val="ListParagraph"/>
+        <w:numPr>
+          <w:ilvl w:val="0"/>
+          <w:numId w:val="6"/>
+        </w:numPr>
+        <w:rPr>
+          <w:rFonts w:ascii="Shentox Medium" w:hAnsi="Shentox Medium"/>
+          <w:sz w:val="36"/>
+          <w:szCs w:val="36"/>
+          <w:lang w:val="de-DE"/>
+        </w:rPr>
+      </w:pPr>
+      <w:r>
+        <w:rPr>
+          <w:rFonts w:ascii="Shentox Medium" w:hAnsi="Shentox Medium"/>
+          <w:sz w:val="36"/>
+          <w:szCs w:val="36"/>
+          <w:lang w:val="de-DE"/>
+        </w:rPr>
+        <w:t>View</w:t>
+      </w:r>
+    </w:p>
+    <w:p>
+      <w:pPr>
+        <w:pStyle w:val="ListParagraph"/>
+        <w:numPr>
+          <w:ilvl w:val="0"/>
+          <w:numId w:val="6"/>
+        </w:numPr>
+        <w:rPr>
+          <w:rFonts w:ascii="Shentox Medium" w:hAnsi="Shentox Medium"/>
+          <w:sz w:val="36"/>
+          <w:szCs w:val="36"/>
+          <w:lang w:val="de-DE"/>
+        </w:rPr>
+      </w:pPr>
+      <w:r>
+        <w:rPr>
+          <w:rFonts w:ascii="Shentox Medium" w:hAnsi="Shentox Medium"/>
+          <w:sz w:val="36"/>
+          <w:szCs w:val="36"/>
+          <w:lang w:val="de-DE"/>
+        </w:rPr>
+        <w:t>Controller</w:t>
+      </w:r>
+    </w:p>
+    <w:p>
+      <w:pPr>
+        <w:pStyle w:val="ListParagraph"/>
+        <w:numPr>
+          <w:ilvl w:val="0"/>
+          <w:numId w:val="6"/>
+        </w:numPr>
+        <w:rPr>
+          <w:rFonts w:ascii="Shentox Medium" w:hAnsi="Shentox Medium"/>
+          <w:sz w:val="36"/>
+          <w:szCs w:val="36"/>
+          <w:lang w:val="de-DE"/>
+        </w:rPr>
+      </w:pPr>
+      <w:r>
+        <w:rPr>
+          <w:rFonts w:ascii="Shentox Medium" w:hAnsi="Shentox Medium"/>
+          <w:sz w:val="36"/>
+          <w:szCs w:val="36"/>
+          <w:lang w:val="de-DE"/>
+        </w:rPr>
+        <w:t>Demo</w:t>
+      </w:r>
+    </w:p>
+    <w:p>
+      <w:pPr>
+        <w:rPr>
+          <w:rFonts w:ascii="Shentox Medium" w:hAnsi="Shentox Medium"/>
+          <w:sz w:val="36"/>
+          <w:szCs w:val="36"/>
+          <w:lang w:val="de-DE"/>
+        </w:rPr>
+      </w:pPr>
+    </w:p>
+    <w:p>
+      <w:pPr>
+        <w:rPr>
+          <w:rFonts w:ascii="Shentox Medium" w:hAnsi="Shentox Medium"/>
+          <w:b/>
+          <w:bCs/>
+          <w:sz w:val="36"/>
+          <w:szCs w:val="36"/>
+          <w:lang w:val="de-DE"/>
+        </w:rPr>
+      </w:pPr>
+      <w:r>
+        <w:rPr>
+          <w:rFonts w:ascii="Shentox Medium" w:hAnsi="Shentox Medium"/>
+          <w:b/>
+          <w:bCs/>
+          <w:sz w:val="36"/>
+          <w:szCs w:val="36"/>
+          <w:lang w:val="de-DE"/>
+        </w:rPr>
+        <w:t>FAZIT</w:t>
+      </w:r>
+    </w:p>
+    <w:p>
+      <w:pPr>
+        <w:rPr>
+          <w:rFonts w:ascii="Shentox Medium" w:hAnsi="Shentox Medium"/>
+          <w:sz w:val="36"/>
+          <w:szCs w:val="36"/>
+          <w:lang w:val="de-DE"/>
+        </w:rPr>
+      </w:pPr>
+    </w:p>
+    <w:p>
+      <w:pPr>
+        <w:pStyle w:val="ListParagraph"/>
+        <w:numPr>
+          <w:ilvl w:val="0"/>
+          <w:numId w:val="7"/>
+        </w:numPr>
+        <w:rPr>
+          <w:rFonts w:ascii="Shentox Medium" w:hAnsi="Shentox Medium"/>
+          <w:sz w:val="36"/>
+          <w:szCs w:val="36"/>
+          <w:lang w:val="de-DE"/>
+        </w:rPr>
+      </w:pPr>
+      <w:r>
+        <w:rPr>
+          <w:rFonts w:ascii="Shentox Medium" w:hAnsi="Shentox Medium"/>
+          <w:sz w:val="36"/>
+          <w:szCs w:val="36"/>
+          <w:lang w:val="de-DE"/>
+        </w:rPr>
+        <w:t>Soll-/ Ist-Vergleich</w:t>
+      </w:r>
+    </w:p>
+    <w:p>
+      <w:pPr>
+        <w:pStyle w:val="ListParagraph"/>
+        <w:numPr>
+          <w:ilvl w:val="0"/>
+          <w:numId w:val="7"/>
+        </w:numPr>
+        <w:rPr>
+          <w:rFonts w:ascii="Shentox Medium" w:hAnsi="Shentox Medium"/>
+          <w:sz w:val="36"/>
+          <w:szCs w:val="36"/>
+          <w:lang w:val="de-DE"/>
+        </w:rPr>
+      </w:pPr>
+      <w:r>
+        <w:rPr>
+          <w:rFonts w:ascii="Shentox Medium" w:hAnsi="Shentox Medium"/>
+          <w:sz w:val="36"/>
+          <w:szCs w:val="36"/>
+          <w:lang w:val="de-DE"/>
+        </w:rPr>
+        <w:t>Persönliches Fazit</w:t>
+      </w:r>
+    </w:p>
+    <w:p>
+      <w:pPr>
+        <w:rPr>
+          <w:rFonts w:ascii="Shentox Medium" w:hAnsi="Shentox Medium"/>
+          <w:sz w:val="36"/>
+          <w:szCs w:val="36"/>
+          <w:lang w:val="de-DE"/>
+        </w:rPr>
+      </w:pPr>
+    </w:p>
+    <w:p>
+      <w:pPr>
+        <w:rPr>
+          <w:rFonts w:ascii="Shentox Medium" w:hAnsi="Shentox Medium"/>
+          <w:sz w:val="36"/>
+          <w:szCs w:val="36"/>
+          <w:lang w:val="de-DE"/>
+        </w:rPr>
+      </w:pPr>
+      <w:r>
+        <w:rPr>
+          <w:rFonts w:ascii="Shentox Medium" w:hAnsi="Shentox Medium"/>
+          <w:noProof/>
+          <w:sz w:val="36"/>
+          <w:szCs w:val="36"/>
+          <w:lang w:val="de-DE"/>
+        </w:rPr>
+        <w:pict w14:anchorId="3564CFEB">
+          <v:rect id="_x0000_i1034" alt="" style="width:451.3pt;height:.05pt;mso-width-percent:0;mso-height-percent:0;mso-width-percent:0;mso-height-percent:0" o:hralign="center" o:hrstd="t" o:hr="t" fillcolor="#a0a0a0" stroked="f"/>
+        </w:pict>
+      </w:r>
+    </w:p>
+    <w:p>
+      <w:pPr>
+        <w:rPr>
+          <w:rFonts w:ascii="Shentox Medium" w:hAnsi="Shentox Medium"/>
+          <w:b/>
+          <w:bCs/>
+          <w:sz w:val="36"/>
+          <w:szCs w:val="36"/>
+          <w:lang w:val="de-DE"/>
+        </w:rPr>
+      </w:pPr>
+      <w:r>
+        <w:rPr>
+          <w:rFonts w:ascii="Shentox Medium" w:hAnsi="Shentox Medium"/>
+          <w:b/>
+          <w:bCs/>
+          <w:sz w:val="36"/>
+          <w:szCs w:val="36"/>
+          <w:lang w:val="de-DE"/>
+        </w:rPr>
+        <w:lastRenderedPageBreak/>
+        <w:t>ANALYSE &amp; PLANUNG</w:t>
+      </w:r>
+    </w:p>
+    <w:p>
+      <w:pPr>
+        <w:rPr>
+          <w:rFonts w:ascii="Shentox Medium" w:hAnsi="Shentox Medium"/>
+          <w:sz w:val="36"/>
+          <w:szCs w:val="36"/>
+          <w:lang w:val="de-DE"/>
+        </w:rPr>
+      </w:pPr>
+    </w:p>
+    <w:p>
+      <w:pPr>
+        <w:pStyle w:val="ListParagraph"/>
+        <w:numPr>
+          <w:ilvl w:val="0"/>
+          <w:numId w:val="8"/>
+        </w:numPr>
+        <w:rPr>
+          <w:rFonts w:ascii="Shentox Medium" w:hAnsi="Shentox Medium"/>
+          <w:sz w:val="36"/>
+          <w:szCs w:val="36"/>
+          <w:lang w:val="de-DE"/>
+        </w:rPr>
+      </w:pPr>
+      <w:r>
+        <w:rPr>
+          <w:rFonts w:ascii="Shentox Medium" w:hAnsi="Shentox Medium"/>
+          <w:sz w:val="36"/>
+          <w:szCs w:val="36"/>
+          <w:lang w:val="de-DE"/>
+        </w:rPr>
+        <w:t>Überleitung: Erster Punkt Agenda</w:t>
+      </w:r>
+    </w:p>
+    <w:p>
+      <w:pPr>
+        <w:rPr>
+          <w:rFonts w:ascii="Shentox Medium" w:hAnsi="Shentox Medium"/>
+          <w:sz w:val="36"/>
+          <w:szCs w:val="36"/>
+          <w:lang w:val="de-DE"/>
+        </w:rPr>
+      </w:pPr>
+    </w:p>
+    <w:p>
+      <w:pPr>
+        <w:rPr>
+          <w:rFonts w:ascii="Shentox Medium" w:hAnsi="Shentox Medium"/>
+          <w:sz w:val="36"/>
+          <w:szCs w:val="36"/>
+          <w:lang w:val="de-DE"/>
+        </w:rPr>
+      </w:pPr>
+      <w:r>
+        <w:rPr>
+          <w:rFonts w:ascii="Shentox Medium" w:hAnsi="Shentox Medium"/>
+          <w:noProof/>
+          <w:sz w:val="36"/>
+          <w:szCs w:val="36"/>
+          <w:lang w:val="de-DE"/>
+        </w:rPr>
+        <w:pict w14:anchorId="58B62E8A">
+          <v:rect id="_x0000_i1033" alt="" style="width:451.3pt;height:.05pt;mso-width-percent:0;mso-height-percent:0;mso-width-percent:0;mso-height-percent:0" o:hralign="center" o:hrstd="t" o:hr="t" fillcolor="#a0a0a0" stroked="f"/>
+        </w:pict>
+      </w:r>
+    </w:p>
+    <w:p>
+      <w:pPr>
+        <w:rPr>
+          <w:rFonts w:ascii="Shentox Medium" w:hAnsi="Shentox Medium"/>
+          <w:b/>
+          <w:bCs/>
+          <w:sz w:val="36"/>
+          <w:szCs w:val="36"/>
+          <w:lang w:val="de-DE"/>
+        </w:rPr>
+      </w:pPr>
+    </w:p>
+    <w:p>
+      <w:pPr>
+        <w:rPr>
+          <w:rFonts w:ascii="Shentox Medium" w:hAnsi="Shentox Medium"/>
+          <w:b/>
+          <w:bCs/>
+          <w:sz w:val="36"/>
+          <w:szCs w:val="36"/>
+          <w:lang w:val="de-DE"/>
+        </w:rPr>
+      </w:pPr>
+      <w:r>
+        <w:rPr>
+          <w:rFonts w:ascii="Shentox Medium" w:hAnsi="Shentox Medium"/>
+          <w:b/>
+          <w:bCs/>
+          <w:sz w:val="36"/>
+          <w:szCs w:val="36"/>
+          <w:lang w:val="de-DE"/>
+        </w:rPr>
+        <w:t>IST-ZUSTAND</w:t>
+      </w:r>
+    </w:p>
+    <w:p>
+      <w:pPr>
+        <w:rPr>
+          <w:rFonts w:ascii="Shentox Medium" w:hAnsi="Shentox Medium"/>
+          <w:b/>
+          <w:bCs/>
+          <w:sz w:val="36"/>
+          <w:szCs w:val="36"/>
+          <w:lang w:val="de-DE"/>
+        </w:rPr>
+      </w:pPr>
+    </w:p>
+    <w:p>
+      <w:pPr>
+        <w:pStyle w:val="ListParagraph"/>
+        <w:numPr>
+          <w:ilvl w:val="0"/>
+          <w:numId w:val="9"/>
+        </w:numPr>
+        <w:rPr>
+          <w:rFonts w:ascii="Shentox Medium" w:hAnsi="Shentox Medium"/>
+          <w:sz w:val="36"/>
+          <w:szCs w:val="36"/>
+          <w:lang w:val="de-DE"/>
+        </w:rPr>
+      </w:pPr>
+      <w:r>
+        <w:rPr>
+          <w:rFonts w:ascii="Shentox Medium" w:hAnsi="Shentox Medium"/>
+          <w:sz w:val="36"/>
+          <w:szCs w:val="36"/>
+          <w:lang w:val="de-DE"/>
+        </w:rPr>
+        <w:t>Mitarbeiter</w:t>
+      </w:r>
+    </w:p>
+    <w:p>
+      <w:pPr>
+        <w:pStyle w:val="ListParagraph"/>
+        <w:numPr>
+          <w:ilvl w:val="0"/>
+          <w:numId w:val="9"/>
+        </w:numPr>
+        <w:rPr>
+          <w:rFonts w:ascii="Shentox Medium" w:hAnsi="Shentox Medium"/>
+          <w:sz w:val="36"/>
+          <w:szCs w:val="36"/>
+          <w:lang w:val="de-DE"/>
+        </w:rPr>
+      </w:pPr>
+      <w:r>
+        <w:rPr>
+          <w:rFonts w:ascii="Shentox Medium" w:hAnsi="Shentox Medium"/>
+          <w:sz w:val="36"/>
+          <w:szCs w:val="36"/>
+          <w:lang w:val="de-DE"/>
+        </w:rPr>
+        <w:t>Möchte Urlaub nehmen</w:t>
+      </w:r>
+    </w:p>
+    <w:p>
+      <w:pPr>
+        <w:pStyle w:val="ListParagraph"/>
+        <w:numPr>
+          <w:ilvl w:val="0"/>
+          <w:numId w:val="9"/>
+        </w:numPr>
+        <w:rPr>
+          <w:rFonts w:ascii="Shentox Medium" w:hAnsi="Shentox Medium"/>
+          <w:sz w:val="36"/>
+          <w:szCs w:val="36"/>
+          <w:lang w:val="de-DE"/>
+        </w:rPr>
+      </w:pPr>
+      <w:r>
+        <w:rPr>
+          <w:rFonts w:ascii="Shentox Medium" w:hAnsi="Shentox Medium"/>
+          <w:sz w:val="36"/>
+          <w:szCs w:val="36"/>
+          <w:lang w:val="de-DE"/>
+        </w:rPr>
+        <w:t>Öffnet Word Vorlage (</w:t>
+      </w:r>
+      <w:r>
+        <w:rPr>
+          <w:rFonts w:ascii="Shentox Medium" w:hAnsi="Shentox Medium"/>
+          <w:sz w:val="36"/>
+          <w:szCs w:val="36"/>
+          <w:highlight w:val="yellow"/>
+          <w:lang w:val="de-DE"/>
+        </w:rPr>
+        <w:t>ggf. Speicherung erklären</w:t>
+      </w:r>
+      <w:r>
+        <w:rPr>
+          <w:rFonts w:ascii="Shentox Medium" w:hAnsi="Shentox Medium"/>
+          <w:sz w:val="36"/>
+          <w:szCs w:val="36"/>
+          <w:lang w:val="de-DE"/>
+        </w:rPr>
+        <w:t>)</w:t>
+      </w:r>
+    </w:p>
+    <w:p>
+      <w:pPr>
+        <w:pStyle w:val="ListParagraph"/>
+        <w:numPr>
+          <w:ilvl w:val="0"/>
+          <w:numId w:val="9"/>
+        </w:numPr>
+        <w:rPr>
+          <w:rFonts w:ascii="Shentox Medium" w:hAnsi="Shentox Medium"/>
+          <w:sz w:val="36"/>
+          <w:szCs w:val="36"/>
+          <w:lang w:val="de-DE"/>
+        </w:rPr>
+      </w:pPr>
+      <w:r>
+        <w:rPr>
+          <w:rFonts w:ascii="Shentox Medium" w:hAnsi="Shentox Medium"/>
+          <w:sz w:val="36"/>
+          <w:szCs w:val="36"/>
+          <w:lang w:val="de-DE"/>
+        </w:rPr>
+        <w:t>Füllt Vorlage aus</w:t>
+      </w:r>
+    </w:p>
+    <w:p>
+      <w:pPr>
+        <w:pStyle w:val="ListParagraph"/>
+        <w:numPr>
+          <w:ilvl w:val="0"/>
+          <w:numId w:val="9"/>
+        </w:numPr>
+        <w:rPr>
+          <w:rFonts w:ascii="Shentox Medium" w:hAnsi="Shentox Medium"/>
+          <w:sz w:val="36"/>
+          <w:szCs w:val="36"/>
+          <w:lang w:val="de-DE"/>
+        </w:rPr>
+      </w:pPr>
+      <w:r>
+        <w:rPr>
+          <w:rFonts w:ascii="Shentox Medium" w:hAnsi="Shentox Medium"/>
+          <w:sz w:val="36"/>
+          <w:szCs w:val="36"/>
+          <w:lang w:val="de-DE"/>
+        </w:rPr>
+        <w:t>Unterschreibt Vorlage</w:t>
+      </w:r>
+    </w:p>
+    <w:p>
+      <w:pPr>
+        <w:pStyle w:val="ListParagraph"/>
+        <w:numPr>
+          <w:ilvl w:val="0"/>
+          <w:numId w:val="9"/>
+        </w:numPr>
+        <w:rPr>
+          <w:rFonts w:ascii="Shentox Medium" w:hAnsi="Shentox Medium"/>
+          <w:sz w:val="36"/>
+          <w:szCs w:val="36"/>
+          <w:lang w:val="de-DE"/>
+        </w:rPr>
+      </w:pPr>
+      <w:r>
+        <w:rPr>
+          <w:rFonts w:ascii="Shentox Medium" w:hAnsi="Shentox Medium"/>
+          <w:sz w:val="36"/>
+          <w:szCs w:val="36"/>
+          <w:lang w:val="de-DE"/>
+        </w:rPr>
+        <w:t>Druckt Antrag aus</w:t>
+      </w:r>
+    </w:p>
+    <w:p>
+      <w:pPr>
+        <w:pStyle w:val="ListParagraph"/>
+        <w:numPr>
+          <w:ilvl w:val="0"/>
+          <w:numId w:val="9"/>
+        </w:numPr>
+        <w:rPr>
+          <w:rFonts w:ascii="Shentox Medium" w:hAnsi="Shentox Medium"/>
+          <w:sz w:val="36"/>
+          <w:szCs w:val="36"/>
+          <w:lang w:val="de-DE"/>
+        </w:rPr>
+      </w:pPr>
+      <w:r>
+        <w:rPr>
+          <w:rFonts w:ascii="Shentox Medium" w:hAnsi="Shentox Medium"/>
+          <w:sz w:val="36"/>
+          <w:szCs w:val="36"/>
+          <w:lang w:val="de-DE"/>
+        </w:rPr>
+        <w:t>Legt Abteilungsleiter Antrag vor</w:t>
+      </w:r>
+    </w:p>
+    <w:p>
+      <w:pPr>
+        <w:pStyle w:val="ListParagraph"/>
+        <w:numPr>
+          <w:ilvl w:val="0"/>
+          <w:numId w:val="9"/>
+        </w:numPr>
+        <w:rPr>
+          <w:rFonts w:ascii="Shentox Medium" w:hAnsi="Shentox Medium"/>
+          <w:sz w:val="36"/>
+          <w:szCs w:val="36"/>
+          <w:lang w:val="de-DE"/>
+        </w:rPr>
+      </w:pPr>
+      <w:r>
+        <w:rPr>
+          <w:rFonts w:ascii="Shentox Medium" w:hAnsi="Shentox Medium"/>
+          <w:sz w:val="36"/>
+          <w:szCs w:val="36"/>
+          <w:lang w:val="de-DE"/>
+        </w:rPr>
+        <w:t>Abteilungsleiter entscheidet</w:t>
+      </w:r>
+    </w:p>
+    <w:p>
+      <w:pPr>
+        <w:pStyle w:val="ListParagraph"/>
+        <w:numPr>
+          <w:ilvl w:val="0"/>
+          <w:numId w:val="9"/>
+        </w:numPr>
+        <w:rPr>
+          <w:rFonts w:ascii="Shentox Medium" w:hAnsi="Shentox Medium"/>
+          <w:sz w:val="36"/>
+          <w:szCs w:val="36"/>
+          <w:lang w:val="de-DE"/>
+        </w:rPr>
+      </w:pPr>
+      <w:r>
+        <w:rPr>
+          <w:rFonts w:ascii="Shentox Medium" w:hAnsi="Shentox Medium"/>
+          <w:sz w:val="36"/>
+          <w:szCs w:val="36"/>
+          <w:lang w:val="de-DE"/>
+        </w:rPr>
+        <w:t>Abteilungsleiter unterschreibt</w:t>
+      </w:r>
+    </w:p>
+    <w:p>
+      <w:pPr>
+        <w:pStyle w:val="ListParagraph"/>
+        <w:numPr>
+          <w:ilvl w:val="0"/>
+          <w:numId w:val="9"/>
+        </w:numPr>
+        <w:rPr>
+          <w:rFonts w:ascii="Shentox Medium" w:hAnsi="Shentox Medium"/>
+          <w:sz w:val="36"/>
+          <w:szCs w:val="36"/>
+          <w:lang w:val="de-DE"/>
+        </w:rPr>
+      </w:pPr>
+      <w:r>
+        <w:rPr>
+          <w:rFonts w:ascii="Shentox Medium" w:hAnsi="Shentox Medium"/>
+          <w:sz w:val="36"/>
+          <w:szCs w:val="36"/>
+          <w:lang w:val="de-DE"/>
+        </w:rPr>
+        <w:t>Abteilungsleiter informiert Mitarbeiter</w:t>
+      </w:r>
+    </w:p>
+    <w:p>
+      <w:pPr>
+        <w:pStyle w:val="ListParagraph"/>
+        <w:numPr>
+          <w:ilvl w:val="0"/>
+          <w:numId w:val="9"/>
+        </w:numPr>
+        <w:rPr>
+          <w:rFonts w:ascii="Shentox Medium" w:hAnsi="Shentox Medium"/>
+          <w:sz w:val="36"/>
+          <w:szCs w:val="36"/>
+          <w:lang w:val="de-DE"/>
+        </w:rPr>
+      </w:pPr>
+      <w:r>
+        <w:rPr>
+          <w:rFonts w:ascii="Shentox Medium" w:hAnsi="Shentox Medium"/>
+          <w:sz w:val="36"/>
+          <w:szCs w:val="36"/>
+          <w:lang w:val="de-DE"/>
+        </w:rPr>
+        <w:t>Legt Antrag Verwaltungsmitarbeiter vor</w:t>
+      </w:r>
+    </w:p>
+    <w:p>
+      <w:pPr>
+        <w:pStyle w:val="ListParagraph"/>
+        <w:numPr>
+          <w:ilvl w:val="0"/>
+          <w:numId w:val="9"/>
+        </w:numPr>
+        <w:rPr>
+          <w:rFonts w:ascii="Shentox Medium" w:hAnsi="Shentox Medium"/>
+          <w:sz w:val="36"/>
+          <w:szCs w:val="36"/>
+          <w:lang w:val="de-DE"/>
+        </w:rPr>
+      </w:pPr>
+      <w:r>
+        <w:rPr>
+          <w:rFonts w:ascii="Shentox Medium" w:hAnsi="Shentox Medium"/>
+          <w:sz w:val="36"/>
+          <w:szCs w:val="36"/>
+          <w:lang w:val="de-DE"/>
+        </w:rPr>
+        <w:t>Druckt Kopie</w:t>
+      </w:r>
+    </w:p>
+    <w:p>
+      <w:pPr>
+        <w:pStyle w:val="ListParagraph"/>
+        <w:numPr>
+          <w:ilvl w:val="0"/>
+          <w:numId w:val="9"/>
+        </w:numPr>
+        <w:rPr>
+          <w:rFonts w:ascii="Shentox Medium" w:hAnsi="Shentox Medium"/>
+          <w:sz w:val="36"/>
+          <w:szCs w:val="36"/>
+          <w:lang w:val="de-DE"/>
+        </w:rPr>
+      </w:pPr>
+      <w:r>
+        <w:rPr>
+          <w:rFonts w:ascii="Shentox Medium" w:hAnsi="Shentox Medium"/>
+          <w:sz w:val="36"/>
+          <w:szCs w:val="36"/>
+          <w:lang w:val="de-DE"/>
+        </w:rPr>
+        <w:t>Kopie geht an Mitarbeiter</w:t>
+      </w:r>
+    </w:p>
+    <w:p>
+      <w:pPr>
+        <w:pStyle w:val="ListParagraph"/>
+        <w:numPr>
+          <w:ilvl w:val="0"/>
+          <w:numId w:val="9"/>
+        </w:numPr>
+        <w:rPr>
+          <w:rFonts w:ascii="Shentox Medium" w:hAnsi="Shentox Medium"/>
+          <w:sz w:val="36"/>
+          <w:szCs w:val="36"/>
+          <w:lang w:val="de-DE"/>
+        </w:rPr>
+      </w:pPr>
+      <w:r>
+        <w:rPr>
+          <w:rFonts w:ascii="Shentox Medium" w:hAnsi="Shentox Medium"/>
+          <w:sz w:val="36"/>
+          <w:szCs w:val="36"/>
+          <w:lang w:val="de-DE"/>
+        </w:rPr>
+        <w:t xml:space="preserve">Original wird </w:t>
+      </w:r>
+      <w:proofErr w:type="gramStart"/>
+      <w:r>
+        <w:rPr>
+          <w:rFonts w:ascii="Shentox Medium" w:hAnsi="Shentox Medium"/>
+          <w:sz w:val="36"/>
+          <w:szCs w:val="36"/>
+          <w:lang w:val="de-DE"/>
+        </w:rPr>
+        <w:t>Archiviert</w:t>
+      </w:r>
+      <w:proofErr w:type="gramEnd"/>
+    </w:p>
+    <w:p>
+      <w:pPr>
+        <w:rPr>
+          <w:rFonts w:ascii="Shentox Medium" w:hAnsi="Shentox Medium"/>
+          <w:sz w:val="36"/>
+          <w:szCs w:val="36"/>
+          <w:lang w:val="de-DE"/>
+        </w:rPr>
+      </w:pPr>
+    </w:p>
+    <w:p>
+      <w:pPr>
+        <w:rPr>
+          <w:rFonts w:ascii="Shentox Medium" w:hAnsi="Shentox Medium"/>
+          <w:sz w:val="36"/>
+          <w:szCs w:val="36"/>
+          <w:lang w:val="de-DE"/>
+        </w:rPr>
+      </w:pPr>
+      <w:r>
+        <w:rPr>
+          <w:rFonts w:ascii="Shentox Medium" w:hAnsi="Shentox Medium"/>
+          <w:sz w:val="36"/>
+          <w:szCs w:val="36"/>
+          <w:lang w:val="de-DE"/>
+        </w:rPr>
+        <w:t xml:space="preserve">Prozess stellt wirtschaftlichen und organisatorischen </w:t>
+      </w:r>
+      <w:proofErr w:type="spellStart"/>
+      <w:r>
+        <w:rPr>
+          <w:rFonts w:ascii="Shentox Medium" w:hAnsi="Shentox Medium"/>
+          <w:sz w:val="36"/>
+          <w:szCs w:val="36"/>
+          <w:lang w:val="de-DE"/>
+        </w:rPr>
+        <w:t>Markel</w:t>
+      </w:r>
+      <w:proofErr w:type="spellEnd"/>
+      <w:r>
+        <w:rPr>
+          <w:rFonts w:ascii="Shentox Medium" w:hAnsi="Shentox Medium"/>
+          <w:sz w:val="36"/>
+          <w:szCs w:val="36"/>
+          <w:lang w:val="de-DE"/>
+        </w:rPr>
+        <w:t xml:space="preserve"> dar, weil…</w:t>
+      </w:r>
+    </w:p>
+    <w:p>
+      <w:pPr>
+        <w:rPr>
+          <w:rFonts w:ascii="Shentox Medium" w:hAnsi="Shentox Medium"/>
+          <w:sz w:val="36"/>
+          <w:szCs w:val="36"/>
+          <w:lang w:val="de-DE"/>
+        </w:rPr>
+      </w:pPr>
+    </w:p>
+    <w:p>
+      <w:pPr>
+        <w:pStyle w:val="ListParagraph"/>
+        <w:numPr>
+          <w:ilvl w:val="0"/>
+          <w:numId w:val="8"/>
+        </w:numPr>
+        <w:rPr>
+          <w:rFonts w:ascii="Shentox Medium" w:hAnsi="Shentox Medium"/>
+          <w:sz w:val="36"/>
+          <w:szCs w:val="36"/>
+          <w:lang w:val="de-DE"/>
+        </w:rPr>
+      </w:pPr>
+      <w:r>
+        <w:rPr>
+          <w:rFonts w:ascii="Shentox Medium" w:hAnsi="Shentox Medium"/>
+          <w:sz w:val="36"/>
+          <w:szCs w:val="36"/>
+          <w:lang w:val="de-DE"/>
+        </w:rPr>
+        <w:t>Lange Prozessdauer</w:t>
+      </w:r>
+    </w:p>
+    <w:p>
+      <w:pPr>
+        <w:pStyle w:val="ListParagraph"/>
+        <w:numPr>
+          <w:ilvl w:val="0"/>
+          <w:numId w:val="8"/>
+        </w:numPr>
+        <w:rPr>
+          <w:rFonts w:ascii="Shentox Medium" w:hAnsi="Shentox Medium"/>
+          <w:sz w:val="36"/>
+          <w:szCs w:val="36"/>
+          <w:lang w:val="de-DE"/>
+        </w:rPr>
+      </w:pPr>
+      <w:r>
+        <w:rPr>
+          <w:rFonts w:ascii="Shentox Medium" w:hAnsi="Shentox Medium"/>
+          <w:sz w:val="36"/>
+          <w:szCs w:val="36"/>
+          <w:lang w:val="de-DE"/>
+        </w:rPr>
+        <w:t>Händische Weitergabe</w:t>
+      </w:r>
+    </w:p>
+    <w:p>
+      <w:pPr>
+        <w:pStyle w:val="ListParagraph"/>
+        <w:numPr>
+          <w:ilvl w:val="0"/>
+          <w:numId w:val="8"/>
+        </w:numPr>
+        <w:rPr>
+          <w:rFonts w:ascii="Shentox Medium" w:hAnsi="Shentox Medium"/>
+          <w:sz w:val="36"/>
+          <w:szCs w:val="36"/>
+          <w:lang w:val="de-DE"/>
+        </w:rPr>
+      </w:pPr>
+      <w:r>
+        <w:rPr>
+          <w:rFonts w:ascii="Shentox Medium" w:hAnsi="Shentox Medium"/>
+          <w:sz w:val="36"/>
+          <w:szCs w:val="36"/>
+          <w:lang w:val="de-DE"/>
+        </w:rPr>
+        <w:t>Unternehmensressourcen (Druckmittel, Regal)</w:t>
+      </w:r>
+    </w:p>
+    <w:p>
+      <w:pPr>
+        <w:ind w:left="360"/>
+        <w:rPr>
+          <w:rFonts w:ascii="Shentox Medium" w:hAnsi="Shentox Medium"/>
+          <w:sz w:val="36"/>
+          <w:szCs w:val="36"/>
+          <w:lang w:val="de-DE"/>
+        </w:rPr>
+      </w:pPr>
+    </w:p>
+    <w:p>
+      <w:pPr>
+        <w:rPr>
+          <w:rFonts w:ascii="Shentox Medium" w:hAnsi="Shentox Medium"/>
+          <w:sz w:val="36"/>
+          <w:szCs w:val="36"/>
+          <w:lang w:val="de-DE"/>
+        </w:rPr>
+      </w:pPr>
+      <w:r>
+        <w:rPr>
+          <w:rFonts w:ascii="Shentox Medium" w:hAnsi="Shentox Medium"/>
+          <w:sz w:val="36"/>
+          <w:szCs w:val="36"/>
+          <w:lang w:val="de-DE"/>
+        </w:rPr>
+        <w:br w:type="page"/>
+      </w:r>
+    </w:p>
+    <w:p>
+      <w:pPr>
+        <w:rPr>
+          <w:rFonts w:ascii="Shentox Medium" w:hAnsi="Shentox Medium"/>
+          <w:b/>
+          <w:bCs/>
+          <w:sz w:val="36"/>
+          <w:szCs w:val="36"/>
+          <w:lang w:val="de-DE"/>
+        </w:rPr>
+      </w:pPr>
+      <w:r>
+        <w:rPr>
+          <w:rFonts w:ascii="Shentox Medium" w:hAnsi="Shentox Medium"/>
+          <w:b/>
+          <w:bCs/>
+          <w:sz w:val="36"/>
+          <w:szCs w:val="36"/>
+          <w:lang w:val="de-DE"/>
+        </w:rPr>
+        <w:lastRenderedPageBreak/>
+        <w:t>SOLL-ZUSTAND</w:t>
+      </w:r>
+    </w:p>
+    <w:p>
+      <w:pPr>
+        <w:ind w:left="360"/>
+        <w:rPr>
+          <w:rFonts w:ascii="Shentox Medium" w:hAnsi="Shentox Medium"/>
+          <w:sz w:val="36"/>
+          <w:szCs w:val="36"/>
+          <w:lang w:val="de-DE"/>
+        </w:rPr>
+      </w:pPr>
+    </w:p>
+    <w:p>
+      <w:pPr>
+        <w:pStyle w:val="ListParagraph"/>
+        <w:numPr>
+          <w:ilvl w:val="0"/>
+          <w:numId w:val="10"/>
+        </w:numPr>
+        <w:rPr>
+          <w:rFonts w:ascii="Shentox Medium" w:hAnsi="Shentox Medium"/>
+          <w:sz w:val="36"/>
+          <w:szCs w:val="36"/>
+          <w:lang w:val="de-DE"/>
+        </w:rPr>
+      </w:pPr>
+      <w:r>
+        <w:rPr>
+          <w:rFonts w:ascii="Shentox Medium" w:hAnsi="Shentox Medium"/>
+          <w:sz w:val="36"/>
+          <w:szCs w:val="36"/>
+          <w:lang w:val="de-DE"/>
+        </w:rPr>
+        <w:t>Idee zu ULLA</w:t>
+      </w:r>
+    </w:p>
+    <w:p>
+      <w:pPr>
+        <w:pStyle w:val="ListParagraph"/>
+        <w:numPr>
+          <w:ilvl w:val="0"/>
+          <w:numId w:val="10"/>
+        </w:numPr>
+        <w:autoSpaceDE w:val="0"/>
+        <w:autoSpaceDN w:val="0"/>
+        <w:adjustRightInd w:val="0"/>
+        <w:rPr>
+          <w:rFonts w:ascii="Shentox Medium" w:hAnsi="Shentox Medium" w:cs="Shentox Light"/>
+          <w:color w:val="000000" w:themeColor="text1"/>
+          <w:sz w:val="36"/>
+          <w:szCs w:val="36"/>
+          <w:lang w:val="de-DE"/>
+        </w:rPr>
+      </w:pPr>
+      <w:r>
+        <w:rPr>
+          <w:rFonts w:ascii="Shentox Medium" w:hAnsi="Shentox Medium" w:cs="Shentox Light"/>
+          <w:color w:val="000000" w:themeColor="text1"/>
+          <w:sz w:val="36"/>
+          <w:szCs w:val="36"/>
+          <w:lang w:val="de-DE"/>
+        </w:rPr>
+        <w:t>Firmenintern</w:t>
+      </w:r>
+      <w:r>
+        <w:rPr>
+          <w:rFonts w:ascii="Shentox Medium" w:hAnsi="Shentox Medium" w:cs="Shentox Light"/>
+          <w:color w:val="000000" w:themeColor="text1"/>
+          <w:sz w:val="36"/>
+          <w:szCs w:val="36"/>
+          <w:lang w:val="de-DE"/>
+        </w:rPr>
+        <w:t xml:space="preserve"> </w:t>
+      </w:r>
+      <w:r>
+        <w:rPr>
+          <w:rFonts w:ascii="Shentox Medium" w:hAnsi="Shentox Medium" w:cs="Shentox Light"/>
+          <w:color w:val="000000" w:themeColor="text1"/>
+          <w:sz w:val="36"/>
+          <w:szCs w:val="36"/>
+          <w:lang w:val="de-DE"/>
+        </w:rPr>
+        <w:t xml:space="preserve">Interface zur Urlaubsverwaltung und Antragserstellung </w:t>
+      </w:r>
+    </w:p>
+    <w:p>
+      <w:pPr>
+        <w:rPr>
+          <w:rFonts w:ascii="Shentox Medium" w:hAnsi="Shentox Medium"/>
+          <w:sz w:val="36"/>
+          <w:szCs w:val="36"/>
+          <w:lang w:val="de-DE"/>
+        </w:rPr>
+      </w:pPr>
+    </w:p>
+    <w:p>
+      <w:pPr>
+        <w:rPr>
+          <w:rFonts w:ascii="Shentox Medium" w:hAnsi="Shentox Medium"/>
+          <w:sz w:val="36"/>
+          <w:szCs w:val="36"/>
+          <w:lang w:val="de-DE"/>
+        </w:rPr>
+      </w:pPr>
+      <w:r>
+        <w:rPr>
+          <w:rFonts w:ascii="Shentox Medium" w:hAnsi="Shentox Medium"/>
+          <w:noProof/>
+          <w:sz w:val="36"/>
+          <w:szCs w:val="36"/>
+          <w:lang w:val="de-DE"/>
+        </w:rPr>
+        <w:pict w14:anchorId="346D2877">
+          <v:rect id="_x0000_i1032" alt="" style="width:451.3pt;height:.05pt;mso-width-percent:0;mso-height-percent:0;mso-width-percent:0;mso-height-percent:0" o:hralign="center" o:hrstd="t" o:hr="t" fillcolor="#a0a0a0" stroked="f"/>
+        </w:pict>
+      </w:r>
+    </w:p>
+    <w:p>
+      <w:pPr>
+        <w:rPr>
+          <w:rFonts w:ascii="Shentox Medium" w:hAnsi="Shentox Medium"/>
+          <w:sz w:val="36"/>
+          <w:szCs w:val="36"/>
+          <w:lang w:val="de-DE"/>
+        </w:rPr>
+      </w:pPr>
+    </w:p>
+    <w:p>
+      <w:pPr>
+        <w:rPr>
+          <w:rFonts w:ascii="Shentox Medium" w:hAnsi="Shentox Medium"/>
+          <w:b/>
+          <w:bCs/>
+          <w:sz w:val="36"/>
+          <w:szCs w:val="36"/>
+          <w:lang w:val="de-DE"/>
+        </w:rPr>
+      </w:pPr>
+      <w:r>
+        <w:rPr>
+          <w:rFonts w:ascii="Shentox Medium" w:hAnsi="Shentox Medium"/>
+          <w:b/>
+          <w:bCs/>
+          <w:sz w:val="36"/>
+          <w:szCs w:val="36"/>
+          <w:lang w:val="de-DE"/>
+        </w:rPr>
+        <w:t>SOLL-ZUSTAND</w:t>
+      </w:r>
+    </w:p>
+    <w:p>
+      <w:pPr>
+        <w:rPr>
+          <w:rFonts w:ascii="Shentox Medium" w:hAnsi="Shentox Medium"/>
+          <w:sz w:val="36"/>
+          <w:szCs w:val="36"/>
+          <w:lang w:val="de-DE"/>
+        </w:rPr>
+      </w:pPr>
+    </w:p>
+    <w:p>
+      <w:pPr>
+        <w:pStyle w:val="ListParagraph"/>
+        <w:numPr>
+          <w:ilvl w:val="0"/>
+          <w:numId w:val="11"/>
+        </w:numPr>
+        <w:rPr>
+          <w:rFonts w:ascii="Shentox Medium" w:hAnsi="Shentox Medium"/>
+          <w:sz w:val="36"/>
+          <w:szCs w:val="36"/>
+          <w:lang w:val="de-DE"/>
+        </w:rPr>
+      </w:pPr>
+      <w:r>
+        <w:rPr>
+          <w:rFonts w:ascii="Shentox Medium" w:hAnsi="Shentox Medium"/>
+          <w:sz w:val="36"/>
+          <w:szCs w:val="36"/>
+          <w:lang w:val="de-DE"/>
+        </w:rPr>
+        <w:t xml:space="preserve">Digitalisiert (Eleminieren </w:t>
+      </w:r>
+      <w:r>
+        <w:rPr>
+          <w:rFonts w:ascii="Shentox Medium" w:hAnsi="Shentox Medium"/>
+          <w:sz w:val="36"/>
+          <w:szCs w:val="36"/>
+          <w:highlight w:val="yellow"/>
+          <w:lang w:val="de-DE"/>
+        </w:rPr>
+        <w:t>Papierkrieg</w:t>
+      </w:r>
+      <w:r>
+        <w:rPr>
+          <w:rFonts w:ascii="Shentox Medium" w:hAnsi="Shentox Medium"/>
+          <w:sz w:val="36"/>
+          <w:szCs w:val="36"/>
+          <w:lang w:val="de-DE"/>
+        </w:rPr>
+        <w:t>)</w:t>
+      </w:r>
+    </w:p>
+    <w:p>
+      <w:pPr>
+        <w:pStyle w:val="ListParagraph"/>
+        <w:numPr>
+          <w:ilvl w:val="0"/>
+          <w:numId w:val="11"/>
+        </w:numPr>
+        <w:rPr>
+          <w:rFonts w:ascii="Shentox Medium" w:hAnsi="Shentox Medium"/>
+          <w:sz w:val="36"/>
+          <w:szCs w:val="36"/>
+          <w:lang w:val="de-DE"/>
+        </w:rPr>
+      </w:pPr>
+      <w:r>
+        <w:rPr>
+          <w:rFonts w:ascii="Shentox Medium" w:hAnsi="Shentox Medium"/>
+          <w:sz w:val="36"/>
+          <w:szCs w:val="36"/>
+          <w:lang w:val="de-DE"/>
+        </w:rPr>
+        <w:t>Administrative Reglungen Benutzer Rollen</w:t>
+      </w:r>
+      <w:r>
+        <w:rPr>
+          <w:rFonts w:ascii="Shentox Medium" w:hAnsi="Shentox Medium"/>
+          <w:sz w:val="36"/>
+          <w:szCs w:val="36"/>
+          <w:lang w:val="de-DE"/>
+        </w:rPr>
+        <w:br/>
+      </w:r>
+      <w:proofErr w:type="gramStart"/>
+      <w:r>
+        <w:rPr>
+          <w:rFonts w:ascii="Shentox Medium" w:hAnsi="Shentox Medium"/>
+          <w:sz w:val="36"/>
+          <w:szCs w:val="36"/>
+          <w:highlight w:val="yellow"/>
+          <w:lang w:val="de-DE"/>
+        </w:rPr>
+        <w:t>Wird</w:t>
+      </w:r>
+      <w:proofErr w:type="gramEnd"/>
+      <w:r>
+        <w:rPr>
+          <w:rFonts w:ascii="Shentox Medium" w:hAnsi="Shentox Medium"/>
+          <w:sz w:val="36"/>
+          <w:szCs w:val="36"/>
+          <w:highlight w:val="yellow"/>
+          <w:lang w:val="de-DE"/>
+        </w:rPr>
+        <w:t xml:space="preserve"> noch besprochen</w:t>
+      </w:r>
+    </w:p>
+    <w:p>
+      <w:pPr>
+        <w:pStyle w:val="ListParagraph"/>
+        <w:numPr>
+          <w:ilvl w:val="0"/>
+          <w:numId w:val="11"/>
+        </w:numPr>
+        <w:rPr>
+          <w:rFonts w:ascii="Shentox Medium" w:hAnsi="Shentox Medium"/>
+          <w:sz w:val="36"/>
+          <w:szCs w:val="36"/>
+          <w:lang w:val="de-DE"/>
+        </w:rPr>
+      </w:pPr>
+      <w:r>
+        <w:rPr>
+          <w:rFonts w:ascii="Shentox Medium" w:hAnsi="Shentox Medium"/>
+          <w:sz w:val="36"/>
+          <w:szCs w:val="36"/>
+          <w:lang w:val="de-DE"/>
+        </w:rPr>
+        <w:t>Zentralisiert</w:t>
+      </w:r>
+    </w:p>
+    <w:p>
+      <w:pPr>
+        <w:pStyle w:val="ListParagraph"/>
+        <w:rPr>
+          <w:rFonts w:ascii="Shentox Medium" w:hAnsi="Shentox Medium"/>
+          <w:sz w:val="36"/>
+          <w:szCs w:val="36"/>
+          <w:lang w:val="de-DE"/>
+        </w:rPr>
+      </w:pPr>
+      <w:r>
+        <w:rPr>
+          <w:rFonts w:ascii="Shentox Medium" w:hAnsi="Shentox Medium"/>
+          <w:sz w:val="36"/>
+          <w:szCs w:val="36"/>
+          <w:lang w:val="de-DE"/>
+        </w:rPr>
+        <w:t xml:space="preserve">Anträge sind gespeichert, verglichen, </w:t>
+      </w:r>
+      <w:proofErr w:type="spellStart"/>
+      <w:r>
+        <w:rPr>
+          <w:rFonts w:ascii="Shentox Medium" w:hAnsi="Shentox Medium"/>
+          <w:sz w:val="36"/>
+          <w:szCs w:val="36"/>
+          <w:lang w:val="de-DE"/>
+        </w:rPr>
+        <w:t>complience</w:t>
+      </w:r>
+      <w:proofErr w:type="spellEnd"/>
+    </w:p>
+    <w:p>
+      <w:pPr>
+        <w:pStyle w:val="ListParagraph"/>
+        <w:numPr>
+          <w:ilvl w:val="0"/>
+          <w:numId w:val="11"/>
+        </w:numPr>
+        <w:rPr>
+          <w:rFonts w:ascii="Shentox Medium" w:hAnsi="Shentox Medium"/>
+          <w:sz w:val="36"/>
+          <w:szCs w:val="36"/>
+          <w:lang w:val="de-DE"/>
+        </w:rPr>
+      </w:pPr>
+      <w:r>
+        <w:rPr>
+          <w:rFonts w:ascii="Shentox Medium" w:hAnsi="Shentox Medium"/>
+          <w:sz w:val="36"/>
+          <w:szCs w:val="36"/>
+          <w:lang w:val="de-DE"/>
+        </w:rPr>
+        <w:t>Intuitiv</w:t>
+      </w:r>
+    </w:p>
+    <w:p>
+      <w:pPr>
+        <w:pStyle w:val="ListParagraph"/>
+        <w:rPr>
+          <w:rFonts w:ascii="Shentox Medium" w:hAnsi="Shentox Medium"/>
+          <w:sz w:val="36"/>
+          <w:szCs w:val="36"/>
+          <w:lang w:val="de-DE"/>
+        </w:rPr>
+      </w:pPr>
+      <w:r>
+        <w:rPr>
+          <w:rFonts w:ascii="Shentox Medium" w:hAnsi="Shentox Medium"/>
+          <w:sz w:val="36"/>
+          <w:szCs w:val="36"/>
+          <w:lang w:val="de-DE"/>
+        </w:rPr>
+        <w:t>Qualitätsmerkmal Software: Benutzerfreundlich</w:t>
+      </w:r>
+    </w:p>
+    <w:p>
+      <w:pPr>
+        <w:pStyle w:val="ListParagraph"/>
+        <w:rPr>
+          <w:rFonts w:ascii="Shentox Medium" w:hAnsi="Shentox Medium"/>
+          <w:sz w:val="36"/>
+          <w:szCs w:val="36"/>
+          <w:lang w:val="de-DE"/>
+        </w:rPr>
+      </w:pPr>
+    </w:p>
+    <w:p>
+      <w:pPr>
+        <w:rPr>
+          <w:rFonts w:ascii="Shentox Medium" w:hAnsi="Shentox Medium"/>
+          <w:sz w:val="36"/>
+          <w:szCs w:val="36"/>
+          <w:lang w:val="de-DE"/>
+        </w:rPr>
+      </w:pPr>
+      <w:r>
+        <w:rPr>
+          <w:rFonts w:ascii="Shentox Medium" w:hAnsi="Shentox Medium"/>
+          <w:noProof/>
+          <w:sz w:val="36"/>
+          <w:szCs w:val="36"/>
+          <w:lang w:val="de-DE"/>
+        </w:rPr>
+        <w:pict w14:anchorId="15B6AD7E">
+          <v:rect id="_x0000_i1031" alt="" style="width:451.3pt;height:.05pt;mso-width-percent:0;mso-height-percent:0;mso-width-percent:0;mso-height-percent:0" o:hralign="center" o:hrstd="t" o:hr="t" fillcolor="#a0a0a0" stroked="f"/>
+        </w:pict>
+      </w:r>
+    </w:p>
+    <w:p>
+      <w:pPr>
+        <w:rPr>
+          <w:rFonts w:ascii="Shentox Medium" w:hAnsi="Shentox Medium"/>
+          <w:sz w:val="36"/>
+          <w:szCs w:val="36"/>
+          <w:lang w:val="de-DE"/>
+        </w:rPr>
+      </w:pPr>
+    </w:p>
+    <w:p>
+      <w:pPr>
+        <w:rPr>
+          <w:rFonts w:ascii="Shentox Medium" w:hAnsi="Shentox Medium"/>
+          <w:b/>
+          <w:bCs/>
+          <w:sz w:val="36"/>
+          <w:szCs w:val="36"/>
+          <w:lang w:val="de-DE"/>
+        </w:rPr>
+      </w:pPr>
+      <w:r>
+        <w:rPr>
+          <w:rFonts w:ascii="Shentox Medium" w:hAnsi="Shentox Medium"/>
+          <w:b/>
+          <w:bCs/>
+          <w:sz w:val="36"/>
+          <w:szCs w:val="36"/>
+          <w:lang w:val="de-DE"/>
+        </w:rPr>
+        <w:t>WIRTSCHAFTLICHKEITSBETRACHTUNG</w:t>
+      </w:r>
+    </w:p>
+    <w:p>
+      <w:pPr>
+        <w:rPr>
+          <w:rFonts w:ascii="Shentox Medium" w:hAnsi="Shentox Medium"/>
+          <w:sz w:val="36"/>
+          <w:szCs w:val="36"/>
+          <w:lang w:val="de-DE"/>
+        </w:rPr>
+      </w:pPr>
+    </w:p>
+    <w:p>
+      <w:pPr>
+        <w:pStyle w:val="ListParagraph"/>
+        <w:numPr>
+          <w:ilvl w:val="0"/>
+          <w:numId w:val="12"/>
+        </w:numPr>
+        <w:rPr>
+          <w:rFonts w:ascii="Shentox Medium" w:hAnsi="Shentox Medium"/>
+          <w:sz w:val="36"/>
+          <w:szCs w:val="36"/>
+          <w:lang w:val="de-DE"/>
+        </w:rPr>
+      </w:pPr>
+      <w:r>
+        <w:rPr>
+          <w:rFonts w:ascii="Shentox Medium" w:hAnsi="Shentox Medium"/>
+          <w:sz w:val="36"/>
+          <w:szCs w:val="36"/>
+          <w:lang w:val="de-DE"/>
+        </w:rPr>
+        <w:t>Projektkosten</w:t>
+      </w:r>
+      <w:r>
+        <w:rPr>
+          <w:rFonts w:ascii="Shentox Medium" w:hAnsi="Shentox Medium"/>
+          <w:sz w:val="36"/>
+          <w:szCs w:val="36"/>
+          <w:lang w:val="de-DE"/>
+        </w:rPr>
+        <w:t xml:space="preserve"> (Kalkulatorischen Kosten)</w:t>
+      </w:r>
+    </w:p>
+    <w:p>
+      <w:pPr>
+        <w:pStyle w:val="ListParagraph"/>
+        <w:rPr>
+          <w:rFonts w:ascii="Shentox Medium" w:hAnsi="Shentox Medium"/>
+          <w:sz w:val="36"/>
+          <w:szCs w:val="36"/>
+          <w:lang w:val="de-DE"/>
+        </w:rPr>
+      </w:pPr>
+      <w:r>
+        <w:rPr>
+          <w:rFonts w:ascii="Shentox Medium" w:hAnsi="Shentox Medium"/>
+          <w:sz w:val="36"/>
+          <w:szCs w:val="36"/>
+          <w:lang w:val="de-DE"/>
+        </w:rPr>
+        <w:t>Vorlesen</w:t>
+      </w:r>
+    </w:p>
+    <w:p>
+      <w:pPr>
+        <w:pStyle w:val="ListParagraph"/>
+        <w:rPr>
+          <w:rFonts w:ascii="Shentox Medium" w:hAnsi="Shentox Medium"/>
+          <w:sz w:val="36"/>
+          <w:szCs w:val="36"/>
+          <w:lang w:val="de-DE"/>
+        </w:rPr>
+      </w:pPr>
+    </w:p>
+    <w:p>
+      <w:pPr>
+        <w:pStyle w:val="ListParagraph"/>
+        <w:numPr>
+          <w:ilvl w:val="0"/>
+          <w:numId w:val="12"/>
+        </w:numPr>
+        <w:rPr>
+          <w:rFonts w:ascii="Shentox Medium" w:hAnsi="Shentox Medium"/>
+          <w:sz w:val="36"/>
+          <w:szCs w:val="36"/>
+          <w:lang w:val="de-DE"/>
+        </w:rPr>
+      </w:pPr>
+      <w:r>
+        <w:rPr>
+          <w:rFonts w:ascii="Shentox Medium" w:hAnsi="Shentox Medium"/>
+          <w:sz w:val="36"/>
+          <w:szCs w:val="36"/>
+          <w:lang w:val="de-DE"/>
+        </w:rPr>
+        <w:t>Ersparnis</w:t>
+      </w:r>
+    </w:p>
+    <w:p>
+      <w:pPr>
+        <w:pStyle w:val="ListParagraph"/>
+        <w:rPr>
+          <w:rFonts w:ascii="Shentox Medium" w:hAnsi="Shentox Medium"/>
+          <w:sz w:val="36"/>
+          <w:szCs w:val="36"/>
+          <w:lang w:val="de-DE"/>
+        </w:rPr>
+      </w:pPr>
+      <w:r>
+        <w:rPr>
+          <w:rFonts w:ascii="Shentox Medium" w:hAnsi="Shentox Medium"/>
+          <w:sz w:val="36"/>
+          <w:szCs w:val="36"/>
+          <w:lang w:val="de-DE"/>
+        </w:rPr>
+        <w:t>Vorlesen</w:t>
+      </w:r>
+    </w:p>
+    <w:p>
+      <w:pPr>
+        <w:pStyle w:val="ListParagraph"/>
+        <w:rPr>
+          <w:rFonts w:ascii="Shentox Medium" w:hAnsi="Shentox Medium"/>
+          <w:sz w:val="36"/>
+          <w:szCs w:val="36"/>
+          <w:lang w:val="de-DE"/>
+        </w:rPr>
+      </w:pPr>
+    </w:p>
+    <w:p>
+      <w:pPr>
+        <w:rPr>
+          <w:rFonts w:ascii="Shentox Medium" w:hAnsi="Shentox Medium"/>
+          <w:sz w:val="36"/>
+          <w:szCs w:val="36"/>
+          <w:lang w:val="de-DE"/>
+        </w:rPr>
+      </w:pPr>
+      <w:r>
+        <w:rPr>
+          <w:rFonts w:ascii="Shentox Medium" w:hAnsi="Shentox Medium"/>
+          <w:noProof/>
+          <w:sz w:val="36"/>
+          <w:szCs w:val="36"/>
+          <w:lang w:val="de-DE"/>
+        </w:rPr>
+        <w:pict w14:anchorId="02DAFCA2">
+          <v:rect id="_x0000_i1030" alt="" style="width:451.3pt;height:.05pt;mso-width-percent:0;mso-height-percent:0;mso-width-percent:0;mso-height-percent:0" o:hralign="center" o:hrstd="t" o:hr="t" fillcolor="#a0a0a0" stroked="f"/>
+        </w:pict>
+      </w:r>
+    </w:p>
+    <w:p>
+      <w:pPr>
+        <w:rPr>
+          <w:rFonts w:ascii="Shentox Medium" w:hAnsi="Shentox Medium"/>
+          <w:sz w:val="36"/>
+          <w:szCs w:val="36"/>
+          <w:lang w:val="de-DE"/>
+        </w:rPr>
+      </w:pPr>
+    </w:p>
+    <w:p>
+      <w:pPr>
+        <w:rPr>
+          <w:rFonts w:ascii="Shentox Medium" w:hAnsi="Shentox Medium"/>
+          <w:sz w:val="36"/>
+          <w:szCs w:val="36"/>
+          <w:lang w:val="de-DE"/>
+        </w:rPr>
+      </w:pPr>
+      <w:r>
+        <w:rPr>
+          <w:rFonts w:ascii="Shentox Medium" w:hAnsi="Shentox Medium"/>
+          <w:sz w:val="36"/>
+          <w:szCs w:val="36"/>
+          <w:lang w:val="de-DE"/>
+        </w:rPr>
+        <w:br w:type="page"/>
+      </w:r>
+    </w:p>
+    <w:p>
+      <w:pPr>
+        <w:rPr>
+          <w:rFonts w:ascii="Shentox Medium" w:hAnsi="Shentox Medium"/>
+          <w:b/>
+          <w:bCs/>
+          <w:sz w:val="36"/>
+          <w:szCs w:val="36"/>
+          <w:lang w:val="de-DE"/>
+        </w:rPr>
+      </w:pPr>
+      <w:r>
+        <w:rPr>
+          <w:rFonts w:ascii="Shentox Medium" w:hAnsi="Shentox Medium"/>
+          <w:b/>
+          <w:bCs/>
+          <w:sz w:val="36"/>
+          <w:szCs w:val="36"/>
+          <w:lang w:val="de-DE"/>
+        </w:rPr>
+        <w:lastRenderedPageBreak/>
+        <w:t>AMORTISATIONSRECHNUNG</w:t>
+      </w:r>
+    </w:p>
+    <w:p>
+      <w:pPr>
+        <w:rPr>
+          <w:rFonts w:ascii="Shentox Medium" w:hAnsi="Shentox Medium"/>
+          <w:b/>
+          <w:bCs/>
+          <w:sz w:val="36"/>
+          <w:szCs w:val="36"/>
+          <w:lang w:val="de-DE"/>
+        </w:rPr>
+      </w:pPr>
+    </w:p>
+    <w:p>
+      <w:pPr>
+        <w:pStyle w:val="ListParagraph"/>
+        <w:numPr>
+          <w:ilvl w:val="0"/>
+          <w:numId w:val="13"/>
+        </w:numPr>
+        <w:rPr>
+          <w:rFonts w:ascii="Shentox Medium" w:hAnsi="Shentox Medium"/>
+          <w:sz w:val="36"/>
+          <w:szCs w:val="36"/>
+          <w:lang w:val="de-DE"/>
+        </w:rPr>
+      </w:pPr>
+      <w:r>
+        <w:rPr>
+          <w:rFonts w:ascii="Shentox Medium" w:hAnsi="Shentox Medium"/>
+          <w:sz w:val="36"/>
+          <w:szCs w:val="36"/>
+          <w:lang w:val="de-DE"/>
+        </w:rPr>
+        <w:t>Begriff erklären</w:t>
+      </w:r>
+    </w:p>
+    <w:p>
+      <w:pPr>
+        <w:pStyle w:val="ListParagraph"/>
+        <w:numPr>
+          <w:ilvl w:val="0"/>
+          <w:numId w:val="13"/>
+        </w:numPr>
+        <w:rPr>
+          <w:rFonts w:ascii="Shentox Medium" w:hAnsi="Shentox Medium"/>
+          <w:sz w:val="36"/>
+          <w:szCs w:val="36"/>
+          <w:lang w:val="de-DE"/>
+        </w:rPr>
+      </w:pPr>
+      <w:r>
+        <w:rPr>
+          <w:rFonts w:ascii="Shentox Medium" w:hAnsi="Shentox Medium"/>
+          <w:sz w:val="36"/>
+          <w:szCs w:val="36"/>
+          <w:lang w:val="de-DE"/>
+        </w:rPr>
+        <w:t>Ersparnis erklären</w:t>
+      </w:r>
+    </w:p>
+    <w:p>
+      <w:pPr>
+        <w:pStyle w:val="ListParagraph"/>
+        <w:numPr>
+          <w:ilvl w:val="0"/>
+          <w:numId w:val="13"/>
+        </w:numPr>
+        <w:rPr>
+          <w:rFonts w:ascii="Shentox Medium" w:hAnsi="Shentox Medium"/>
+          <w:sz w:val="36"/>
+          <w:szCs w:val="36"/>
+          <w:lang w:val="de-DE"/>
+        </w:rPr>
+      </w:pPr>
+      <w:r>
+        <w:rPr>
+          <w:rFonts w:ascii="Shentox Medium" w:hAnsi="Shentox Medium"/>
+          <w:sz w:val="36"/>
+          <w:szCs w:val="36"/>
+          <w:lang w:val="de-DE"/>
+        </w:rPr>
+        <w:t>Quartal erklären</w:t>
+      </w:r>
+    </w:p>
+    <w:p>
+      <w:pPr>
+        <w:pStyle w:val="ListParagraph"/>
+        <w:numPr>
+          <w:ilvl w:val="0"/>
+          <w:numId w:val="13"/>
+        </w:numPr>
+        <w:rPr>
+          <w:rFonts w:ascii="Shentox Medium" w:hAnsi="Shentox Medium"/>
+          <w:sz w:val="36"/>
+          <w:szCs w:val="36"/>
+          <w:lang w:val="de-DE"/>
+        </w:rPr>
+      </w:pPr>
+      <w:r>
+        <w:rPr>
+          <w:rFonts w:ascii="Shentox Medium" w:hAnsi="Shentox Medium"/>
+          <w:sz w:val="36"/>
+          <w:szCs w:val="36"/>
+          <w:lang w:val="de-DE"/>
+        </w:rPr>
+        <w:t>Rückfluss</w:t>
+      </w:r>
+    </w:p>
+    <w:p>
+      <w:pPr>
+        <w:pStyle w:val="ListParagraph"/>
+        <w:numPr>
+          <w:ilvl w:val="0"/>
+          <w:numId w:val="13"/>
+        </w:numPr>
+        <w:rPr>
+          <w:rFonts w:ascii="Shentox Medium" w:hAnsi="Shentox Medium"/>
+          <w:sz w:val="36"/>
+          <w:szCs w:val="36"/>
+          <w:lang w:val="de-DE"/>
+        </w:rPr>
+      </w:pPr>
+      <w:r>
+        <w:rPr>
+          <w:rFonts w:ascii="Shentox Medium" w:hAnsi="Shentox Medium"/>
+          <w:sz w:val="36"/>
+          <w:szCs w:val="36"/>
+          <w:lang w:val="de-DE"/>
+        </w:rPr>
+        <w:t>Restkosten (</w:t>
+      </w:r>
+      <w:r>
+        <w:rPr>
+          <w:rFonts w:ascii="Shentox Medium" w:hAnsi="Shentox Medium"/>
+          <w:sz w:val="36"/>
+          <w:szCs w:val="36"/>
+          <w:highlight w:val="yellow"/>
+          <w:lang w:val="de-DE"/>
+        </w:rPr>
+        <w:t>Abbau erklären</w:t>
+      </w:r>
+      <w:r>
+        <w:rPr>
+          <w:rFonts w:ascii="Shentox Medium" w:hAnsi="Shentox Medium"/>
+          <w:sz w:val="36"/>
+          <w:szCs w:val="36"/>
+          <w:lang w:val="de-DE"/>
+        </w:rPr>
+        <w:t>)</w:t>
+      </w:r>
+    </w:p>
+    <w:p>
+      <w:pPr>
+        <w:rPr>
+          <w:rFonts w:ascii="Shentox Medium" w:hAnsi="Shentox Medium"/>
+          <w:b/>
+          <w:bCs/>
+          <w:sz w:val="36"/>
+          <w:szCs w:val="36"/>
+          <w:lang w:val="de-DE"/>
+        </w:rPr>
+      </w:pPr>
+    </w:p>
+    <w:p>
+      <w:pPr>
+        <w:rPr>
+          <w:rFonts w:ascii="Shentox Medium" w:hAnsi="Shentox Medium"/>
+          <w:b/>
+          <w:bCs/>
+          <w:sz w:val="36"/>
+          <w:szCs w:val="36"/>
+          <w:lang w:val="de-DE"/>
+        </w:rPr>
+      </w:pPr>
+      <w:r>
+        <w:rPr>
+          <w:rFonts w:ascii="Shentox Medium" w:hAnsi="Shentox Medium"/>
+          <w:b/>
+          <w:bCs/>
+          <w:noProof/>
+          <w:sz w:val="36"/>
+          <w:szCs w:val="36"/>
+          <w:lang w:val="de-DE"/>
+        </w:rPr>
+        <w:pict w14:anchorId="31055A30">
           <v:rect id="_x0000_i1029" alt="" style="width:451.3pt;height:.05pt;mso-width-percent:0;mso-height-percent:0;mso-width-percent:0;mso-height-percent:0" o:hralign="center" o:hrstd="t" o:hr="t" fillcolor="#a0a0a0" stroked="f"/>
         </w:pict>
       </w:r>
@@ -138,16 +2767,6 @@
       <w:pPr>
         <w:rPr>
           <w:rFonts w:ascii="Shentox Medium" w:hAnsi="Shentox Medium"/>
-          <w:sz w:val="36"/>
-          <w:szCs w:val="36"/>
-          <w:lang w:val="de-DE"/>
-        </w:rPr>
-      </w:pPr>
-    </w:p>
-    <w:p>
-      <w:pPr>
-        <w:rPr>
-          <w:rFonts w:ascii="Shentox Medium" w:hAnsi="Shentox Medium"/>
           <w:b/>
           <w:bCs/>
           <w:sz w:val="36"/>
@@ -155,7 +2774,9 @@
           <w:lang w:val="de-DE"/>
         </w:rPr>
       </w:pPr>
-      <w:r>
+    </w:p>
+    <w:p>
+      <w:pPr>
         <w:rPr>
           <w:rFonts w:ascii="Shentox Medium" w:hAnsi="Shentox Medium"/>
           <w:b/>
@@ -164,129 +2785,54 @@
           <w:szCs w:val="36"/>
           <w:lang w:val="de-DE"/>
         </w:rPr>
-        <w:t>REFERENT</w:t>
-      </w:r>
-    </w:p>
-    <w:p>
-      <w:pPr>
-        <w:rPr>
-          <w:rFonts w:ascii="Shentox Medium" w:hAnsi="Shentox Medium"/>
-          <w:sz w:val="36"/>
-          <w:szCs w:val="36"/>
-          <w:lang w:val="de-DE"/>
-        </w:rPr>
-      </w:pPr>
-    </w:p>
-    <w:p>
-      <w:pPr>
-        <w:pStyle w:val="ListParagraph"/>
-        <w:numPr>
-          <w:ilvl w:val="0"/>
-          <w:numId w:val="2"/>
-        </w:numPr>
-        <w:rPr>
-          <w:rFonts w:ascii="Shentox Medium" w:hAnsi="Shentox Medium"/>
-          <w:sz w:val="36"/>
-          <w:szCs w:val="36"/>
-          <w:lang w:val="de-DE"/>
-        </w:rPr>
-      </w:pPr>
-      <w:r>
-        <w:rPr>
-          <w:rFonts w:ascii="Shentox Medium" w:hAnsi="Shentox Medium"/>
-          <w:sz w:val="36"/>
-          <w:szCs w:val="36"/>
-          <w:lang w:val="de-DE"/>
-        </w:rPr>
-        <w:t>Name</w:t>
-      </w:r>
-    </w:p>
-    <w:p>
-      <w:pPr>
-        <w:pStyle w:val="ListParagraph"/>
-        <w:numPr>
-          <w:ilvl w:val="0"/>
-          <w:numId w:val="2"/>
-        </w:numPr>
-        <w:rPr>
-          <w:rFonts w:ascii="Shentox Medium" w:hAnsi="Shentox Medium"/>
-          <w:sz w:val="36"/>
-          <w:szCs w:val="36"/>
-          <w:lang w:val="de-DE"/>
-        </w:rPr>
-      </w:pPr>
-      <w:r>
-        <w:rPr>
-          <w:rFonts w:ascii="Shentox Medium" w:hAnsi="Shentox Medium"/>
-          <w:sz w:val="36"/>
-          <w:szCs w:val="36"/>
-          <w:lang w:val="de-DE"/>
-        </w:rPr>
-        <w:t>Alter</w:t>
-      </w:r>
-    </w:p>
-    <w:p>
-      <w:pPr>
-        <w:pStyle w:val="ListParagraph"/>
-        <w:numPr>
-          <w:ilvl w:val="0"/>
-          <w:numId w:val="2"/>
-        </w:numPr>
-        <w:rPr>
-          <w:rFonts w:ascii="Shentox Medium" w:hAnsi="Shentox Medium"/>
-          <w:sz w:val="36"/>
-          <w:szCs w:val="36"/>
-          <w:lang w:val="de-DE"/>
-        </w:rPr>
-      </w:pPr>
-      <w:r>
-        <w:rPr>
-          <w:rFonts w:ascii="Shentox Medium" w:hAnsi="Shentox Medium"/>
-          <w:sz w:val="36"/>
-          <w:szCs w:val="36"/>
-          <w:lang w:val="de-DE"/>
-        </w:rPr>
-        <w:t>Berufsschule / (Klassenlehrer, wenn Prüfer)</w:t>
-      </w:r>
-    </w:p>
-    <w:p>
-      <w:pPr>
-        <w:pStyle w:val="ListParagraph"/>
-        <w:numPr>
-          <w:ilvl w:val="0"/>
-          <w:numId w:val="2"/>
-        </w:numPr>
-        <w:rPr>
-          <w:rFonts w:ascii="Shentox Medium" w:hAnsi="Shentox Medium"/>
-          <w:sz w:val="36"/>
-          <w:szCs w:val="36"/>
-          <w:lang w:val="de-DE"/>
-        </w:rPr>
-      </w:pPr>
-      <w:r>
-        <w:rPr>
-          <w:rFonts w:ascii="Shentox Medium" w:hAnsi="Shentox Medium"/>
-          <w:sz w:val="36"/>
-          <w:szCs w:val="36"/>
-          <w:lang w:val="de-DE"/>
-        </w:rPr>
-        <w:t>Entwicklungsbereiche</w:t>
-      </w:r>
-    </w:p>
-    <w:p>
-      <w:pPr>
-        <w:pStyle w:val="ListParagraph"/>
-        <w:numPr>
-          <w:ilvl w:val="0"/>
-          <w:numId w:val="2"/>
-        </w:numPr>
-        <w:rPr>
-          <w:rFonts w:ascii="Shentox Medium" w:hAnsi="Shentox Medium"/>
-          <w:sz w:val="36"/>
-          <w:szCs w:val="36"/>
-          <w:lang w:val="de-DE"/>
-        </w:rPr>
-      </w:pPr>
+      </w:pPr>
+      <w:r>
+        <w:rPr>
+          <w:rFonts w:ascii="Shentox Medium" w:hAnsi="Shentox Medium"/>
+          <w:b/>
+          <w:bCs/>
+          <w:sz w:val="36"/>
+          <w:szCs w:val="36"/>
+          <w:lang w:val="de-DE"/>
+        </w:rPr>
+        <w:t>PERSONIO</w:t>
+      </w:r>
+    </w:p>
+    <w:p>
+      <w:pPr>
+        <w:rPr>
+          <w:rFonts w:ascii="Shentox Medium" w:hAnsi="Shentox Medium"/>
+          <w:b/>
+          <w:bCs/>
+          <w:sz w:val="36"/>
+          <w:szCs w:val="36"/>
+          <w:lang w:val="de-DE"/>
+        </w:rPr>
+      </w:pPr>
+    </w:p>
+    <w:p>
+      <w:pPr>
+        <w:pStyle w:val="ListParagraph"/>
+        <w:numPr>
+          <w:ilvl w:val="0"/>
+          <w:numId w:val="11"/>
+        </w:numPr>
+        <w:rPr>
+          <w:rFonts w:ascii="Shentox Medium" w:hAnsi="Shentox Medium"/>
+          <w:sz w:val="36"/>
+          <w:szCs w:val="36"/>
+          <w:lang w:val="de-DE"/>
+        </w:rPr>
+      </w:pPr>
+      <w:r>
+        <w:rPr>
+          <w:rFonts w:ascii="Shentox Medium" w:hAnsi="Shentox Medium"/>
+          <w:sz w:val="36"/>
+          <w:szCs w:val="36"/>
+          <w:lang w:val="de-DE"/>
+        </w:rPr>
+        <w:t xml:space="preserve">Marktführer / State oft </w:t>
+      </w:r>
       <w:proofErr w:type="spellStart"/>
       <w:r>
         <w:rPr>
@@ -295,7 +2841,7 @@
           <w:szCs w:val="36"/>
           <w:lang w:val="de-DE"/>
         </w:rPr>
-        <w:t>Full</w:t>
+        <w:t>the</w:t>
       </w:r>
       <w:proofErr w:type="spellEnd"/>
       <w:r>
@@ -305,17 +2851,55 @@
           <w:szCs w:val="36"/>
           <w:lang w:val="de-DE"/>
         </w:rPr>
-        <w:t xml:space="preserve"> Stack </w:t>
-      </w:r>
-      <w:r>
-        <w:rPr>
-          <w:rFonts w:ascii="Shentox Medium" w:hAnsi="Shentox Medium"/>
-          <w:sz w:val="36"/>
-          <w:szCs w:val="36"/>
-          <w:highlight w:val="yellow"/>
-          <w:lang w:val="de-DE"/>
-        </w:rPr>
-        <w:t>Erklärung</w:t>
+        <w:t xml:space="preserve"> Art</w:t>
+      </w:r>
+    </w:p>
+    <w:p>
+      <w:pPr>
+        <w:pStyle w:val="ListParagraph"/>
+        <w:numPr>
+          <w:ilvl w:val="0"/>
+          <w:numId w:val="11"/>
+        </w:numPr>
+        <w:rPr>
+          <w:rFonts w:ascii="Shentox Medium" w:hAnsi="Shentox Medium"/>
+          <w:sz w:val="36"/>
+          <w:szCs w:val="36"/>
+          <w:lang w:val="de-DE"/>
+        </w:rPr>
+      </w:pPr>
+      <w:r>
+        <w:rPr>
+          <w:rFonts w:ascii="Shentox Medium" w:hAnsi="Shentox Medium"/>
+          <w:sz w:val="36"/>
+          <w:szCs w:val="36"/>
+          <w:lang w:val="de-DE"/>
+        </w:rPr>
+        <w:t>Abo Modell</w:t>
+      </w:r>
+    </w:p>
+    <w:p>
+      <w:pPr>
+        <w:pStyle w:val="ListParagraph"/>
+        <w:numPr>
+          <w:ilvl w:val="0"/>
+          <w:numId w:val="11"/>
+        </w:numPr>
+        <w:rPr>
+          <w:rFonts w:ascii="Shentox Medium" w:hAnsi="Shentox Medium"/>
+          <w:sz w:val="36"/>
+          <w:szCs w:val="36"/>
+          <w:lang w:val="de-DE"/>
+        </w:rPr>
+      </w:pPr>
+      <w:r>
+        <w:rPr>
+          <w:rFonts w:ascii="Shentox Medium" w:hAnsi="Shentox Medium"/>
+          <w:sz w:val="36"/>
+          <w:szCs w:val="36"/>
+          <w:lang w:val="de-DE"/>
+        </w:rPr>
+        <w:t>Konfiguration nach Projekt</w:t>
       </w:r>
     </w:p>
     <w:p>
@@ -345,7 +2929,7 @@
           <w:szCs w:val="36"/>
           <w:lang w:val="de-DE"/>
         </w:rPr>
-        <w:pict w14:anchorId="072810D5">
+        <w:pict w14:anchorId="7DAC5628">
           <v:rect id="_x0000_i1028" alt="" style="width:451.3pt;height:.05pt;mso-width-percent:0;mso-height-percent:0;mso-width-percent:0;mso-height-percent:0" o:hralign="center" o:hrstd="t" o:hr="t" fillcolor="#a0a0a0" stroked="f"/>
         </w:pict>
       </w:r>
@@ -380,220 +2964,102 @@
           <w:szCs w:val="36"/>
           <w:lang w:val="de-DE"/>
         </w:rPr>
-        <w:t>UMFELD</w:t>
-      </w:r>
-    </w:p>
-    <w:p>
-      <w:pPr>
-        <w:rPr>
-          <w:rFonts w:ascii="Shentox Medium" w:hAnsi="Shentox Medium"/>
-          <w:sz w:val="36"/>
-          <w:szCs w:val="36"/>
-          <w:lang w:val="de-DE"/>
-        </w:rPr>
-      </w:pPr>
-    </w:p>
-    <w:p>
-      <w:pPr>
-        <w:pStyle w:val="ListParagraph"/>
-        <w:numPr>
-          <w:ilvl w:val="0"/>
-          <w:numId w:val="3"/>
-        </w:numPr>
-        <w:rPr>
-          <w:rFonts w:ascii="Shentox Medium" w:hAnsi="Shentox Medium"/>
-          <w:sz w:val="36"/>
-          <w:szCs w:val="36"/>
-          <w:lang w:val="de-DE"/>
-        </w:rPr>
-      </w:pPr>
-      <w:r>
-        <w:rPr>
-          <w:rFonts w:ascii="Shentox Medium" w:hAnsi="Shentox Medium"/>
-          <w:sz w:val="36"/>
-          <w:szCs w:val="36"/>
-          <w:lang w:val="de-DE"/>
-        </w:rPr>
-        <w:t>Firmenname</w:t>
-      </w:r>
-    </w:p>
-    <w:p>
-      <w:pPr>
-        <w:pStyle w:val="ListParagraph"/>
-        <w:numPr>
-          <w:ilvl w:val="0"/>
-          <w:numId w:val="3"/>
-        </w:numPr>
-        <w:rPr>
-          <w:rFonts w:ascii="Shentox Medium" w:hAnsi="Shentox Medium"/>
-          <w:sz w:val="36"/>
-          <w:szCs w:val="36"/>
-          <w:lang w:val="de-DE"/>
-        </w:rPr>
-      </w:pPr>
-      <w:r>
-        <w:rPr>
-          <w:rFonts w:ascii="Shentox Medium" w:hAnsi="Shentox Medium"/>
-          <w:sz w:val="36"/>
-          <w:szCs w:val="36"/>
-          <w:lang w:val="de-DE"/>
-        </w:rPr>
-        <w:t>Sitz (</w:t>
-      </w:r>
-      <w:r>
-        <w:rPr>
-          <w:rFonts w:ascii="Shentox Medium" w:hAnsi="Shentox Medium"/>
-          <w:sz w:val="36"/>
-          <w:szCs w:val="36"/>
-          <w:highlight w:val="yellow"/>
-          <w:lang w:val="de-DE"/>
-        </w:rPr>
-        <w:t>Referenz Iller - Bild</w:t>
-      </w:r>
-      <w:r>
-        <w:rPr>
-          <w:rFonts w:ascii="Shentox Medium" w:hAnsi="Shentox Medium"/>
-          <w:sz w:val="36"/>
-          <w:szCs w:val="36"/>
-          <w:lang w:val="de-DE"/>
-        </w:rPr>
-        <w:t>)</w:t>
-      </w:r>
-    </w:p>
-    <w:p>
-      <w:pPr>
-        <w:pStyle w:val="ListParagraph"/>
-        <w:numPr>
-          <w:ilvl w:val="0"/>
-          <w:numId w:val="3"/>
-        </w:numPr>
-        <w:rPr>
-          <w:rFonts w:ascii="Shentox Medium" w:hAnsi="Shentox Medium"/>
-          <w:sz w:val="36"/>
-          <w:szCs w:val="36"/>
-          <w:lang w:val="de-DE"/>
-        </w:rPr>
-      </w:pPr>
-      <w:r>
-        <w:rPr>
-          <w:rFonts w:ascii="Shentox Medium" w:hAnsi="Shentox Medium"/>
-          <w:sz w:val="36"/>
-          <w:szCs w:val="36"/>
-          <w:lang w:val="de-DE"/>
-        </w:rPr>
-        <w:t>Mitarbeiter + Mitarbeiter Art (Freie Mitarbeiter)</w:t>
-      </w:r>
-    </w:p>
-    <w:p>
-      <w:pPr>
-        <w:pStyle w:val="ListParagraph"/>
-        <w:numPr>
-          <w:ilvl w:val="0"/>
-          <w:numId w:val="3"/>
-        </w:numPr>
-        <w:rPr>
-          <w:rFonts w:ascii="Shentox Medium" w:hAnsi="Shentox Medium"/>
-          <w:sz w:val="36"/>
-          <w:szCs w:val="36"/>
-          <w:lang w:val="de-DE"/>
-        </w:rPr>
-      </w:pPr>
-      <w:r>
-        <w:rPr>
-          <w:rFonts w:ascii="Shentox Medium" w:hAnsi="Shentox Medium"/>
-          <w:sz w:val="36"/>
-          <w:szCs w:val="36"/>
-          <w:lang w:val="de-DE"/>
-        </w:rPr>
-        <w:t>Fokus Softwarehaus</w:t>
-      </w:r>
-    </w:p>
-    <w:p>
-      <w:pPr>
-        <w:pStyle w:val="ListParagraph"/>
-        <w:numPr>
-          <w:ilvl w:val="0"/>
-          <w:numId w:val="3"/>
-        </w:numPr>
-        <w:rPr>
-          <w:rFonts w:ascii="Shentox Medium" w:hAnsi="Shentox Medium"/>
-          <w:sz w:val="36"/>
-          <w:szCs w:val="36"/>
-          <w:lang w:val="de-DE"/>
-        </w:rPr>
-      </w:pPr>
-      <w:r>
-        <w:rPr>
-          <w:rFonts w:ascii="Shentox Medium" w:hAnsi="Shentox Medium"/>
-          <w:sz w:val="36"/>
-          <w:szCs w:val="36"/>
-          <w:lang w:val="de-DE"/>
-        </w:rPr>
-        <w:t xml:space="preserve">Kundenprojekte (Fendt, </w:t>
-      </w:r>
-      <w:proofErr w:type="spellStart"/>
-      <w:r>
-        <w:rPr>
-          <w:rFonts w:ascii="Shentox Medium" w:hAnsi="Shentox Medium"/>
-          <w:sz w:val="36"/>
-          <w:szCs w:val="36"/>
-          <w:lang w:val="de-DE"/>
-        </w:rPr>
-        <w:t>Dachser</w:t>
-      </w:r>
-      <w:proofErr w:type="spellEnd"/>
-      <w:r>
-        <w:rPr>
-          <w:rFonts w:ascii="Shentox Medium" w:hAnsi="Shentox Medium"/>
-          <w:sz w:val="36"/>
-          <w:szCs w:val="36"/>
-          <w:lang w:val="de-DE"/>
-        </w:rPr>
-        <w:t>, BMW)</w:t>
-      </w:r>
-    </w:p>
-    <w:p>
-      <w:pPr>
-        <w:pStyle w:val="ListParagraph"/>
-        <w:numPr>
-          <w:ilvl w:val="0"/>
-          <w:numId w:val="3"/>
-        </w:numPr>
-        <w:rPr>
-          <w:rFonts w:ascii="Shentox Medium" w:hAnsi="Shentox Medium"/>
-          <w:sz w:val="36"/>
-          <w:szCs w:val="36"/>
-          <w:lang w:val="de-DE"/>
-        </w:rPr>
-      </w:pPr>
-      <w:r>
-        <w:rPr>
-          <w:rFonts w:ascii="Shentox Medium" w:hAnsi="Shentox Medium"/>
-          <w:sz w:val="36"/>
-          <w:szCs w:val="36"/>
-          <w:lang w:val="de-DE"/>
-        </w:rPr>
-        <w:t xml:space="preserve">Eigenentwicklungen (CMS </w:t>
-      </w:r>
-      <w:proofErr w:type="spellStart"/>
-      <w:r>
-        <w:rPr>
-          <w:rFonts w:ascii="Shentox Medium" w:hAnsi="Shentox Medium"/>
-          <w:sz w:val="36"/>
-          <w:szCs w:val="36"/>
-          <w:lang w:val="de-DE"/>
-        </w:rPr>
-        <w:t>Geneva</w:t>
-      </w:r>
-      <w:proofErr w:type="spellEnd"/>
-      <w:r>
-        <w:rPr>
-          <w:rFonts w:ascii="Shentox Medium" w:hAnsi="Shentox Medium"/>
-          <w:sz w:val="36"/>
-          <w:szCs w:val="36"/>
-          <w:lang w:val="de-DE"/>
-        </w:rPr>
-        <w:t>, Mail2Many)</w:t>
+        <w:t>AMORTISATIONSRECHNUNG</w:t>
+      </w:r>
+      <w:r>
+        <w:rPr>
+          <w:rFonts w:ascii="Shentox Medium" w:hAnsi="Shentox Medium"/>
+          <w:b/>
+          <w:bCs/>
+          <w:sz w:val="36"/>
+          <w:szCs w:val="36"/>
+          <w:lang w:val="de-DE"/>
+        </w:rPr>
+        <w:t xml:space="preserve"> MIT DRITTANBIETER</w:t>
+      </w:r>
+    </w:p>
+    <w:p>
+      <w:pPr>
+        <w:rPr>
+          <w:rFonts w:ascii="Shentox Medium" w:hAnsi="Shentox Medium"/>
+          <w:b/>
+          <w:bCs/>
+          <w:sz w:val="36"/>
+          <w:szCs w:val="36"/>
+          <w:lang w:val="de-DE"/>
+        </w:rPr>
+      </w:pPr>
+    </w:p>
+    <w:p>
+      <w:pPr>
+        <w:pStyle w:val="ListParagraph"/>
+        <w:numPr>
+          <w:ilvl w:val="0"/>
+          <w:numId w:val="14"/>
+        </w:numPr>
+        <w:rPr>
+          <w:rFonts w:ascii="Shentox Medium" w:hAnsi="Shentox Medium"/>
+          <w:sz w:val="36"/>
+          <w:szCs w:val="36"/>
+          <w:lang w:val="de-DE"/>
+        </w:rPr>
+      </w:pPr>
+      <w:r>
+        <w:rPr>
+          <w:rFonts w:ascii="Shentox Medium" w:hAnsi="Shentox Medium"/>
+          <w:sz w:val="36"/>
+          <w:szCs w:val="36"/>
+          <w:lang w:val="de-DE"/>
+        </w:rPr>
+        <w:t>Drittanbieter</w:t>
+      </w:r>
+    </w:p>
+    <w:p>
+      <w:pPr>
+        <w:pStyle w:val="ListParagraph"/>
+        <w:numPr>
+          <w:ilvl w:val="0"/>
+          <w:numId w:val="14"/>
+        </w:numPr>
+        <w:rPr>
+          <w:rFonts w:ascii="Shentox Medium" w:hAnsi="Shentox Medium"/>
+          <w:sz w:val="36"/>
+          <w:szCs w:val="36"/>
+          <w:lang w:val="de-DE"/>
+        </w:rPr>
+      </w:pPr>
+      <w:r>
+        <w:rPr>
+          <w:rFonts w:ascii="Shentox Medium" w:hAnsi="Shentox Medium"/>
+          <w:sz w:val="36"/>
+          <w:szCs w:val="36"/>
+          <w:lang w:val="de-DE"/>
+        </w:rPr>
+        <w:t>Wird fast komplett gedeckt, aber nicht vollständig</w:t>
+      </w:r>
+    </w:p>
+    <w:p>
+      <w:pPr>
+        <w:pStyle w:val="ListParagraph"/>
+        <w:numPr>
+          <w:ilvl w:val="0"/>
+          <w:numId w:val="14"/>
+        </w:numPr>
+        <w:rPr>
+          <w:rFonts w:ascii="Shentox Medium" w:hAnsi="Shentox Medium"/>
+          <w:sz w:val="36"/>
+          <w:szCs w:val="36"/>
+          <w:lang w:val="de-DE"/>
+        </w:rPr>
+      </w:pPr>
+      <w:r>
+        <w:rPr>
+          <w:rFonts w:ascii="Shentox Medium" w:hAnsi="Shentox Medium"/>
+          <w:sz w:val="36"/>
+          <w:szCs w:val="36"/>
+          <w:lang w:val="de-DE"/>
+        </w:rPr>
+        <w:t>Nachteile…</w:t>
       </w:r>
     </w:p>
     <w:p>
@@ -623,7 +3089,7 @@
           <w:szCs w:val="36"/>
           <w:lang w:val="de-DE"/>
         </w:rPr>
-        <w:pict w14:anchorId="062C61F1">
+        <w:pict w14:anchorId="37CE8491">
           <v:rect id="_x0000_i1027" alt="" style="width:451.3pt;height:.05pt;mso-width-percent:0;mso-height-percent:0;mso-width-percent:0;mso-height-percent:0" o:hralign="center" o:hrstd="t" o:hr="t" fillcolor="#a0a0a0" stroked="f"/>
         </w:pict>
       </w:r>
@@ -637,15 +3103,6 @@
           <w:lang w:val="de-DE"/>
         </w:rPr>
       </w:pPr>
-      <w:r>
-        <w:rPr>
-          <w:rFonts w:ascii="Shentox Medium" w:hAnsi="Shentox Medium"/>
-          <w:sz w:val="36"/>
-          <w:szCs w:val="36"/>
-          <w:lang w:val="de-DE"/>
-        </w:rPr>
-        <w:br w:type="page"/>
-      </w:r>
     </w:p>
     <w:p>
       <w:pPr>
@@ -667,8 +3124,73 @@
           <w:szCs w:val="36"/>
           <w:lang w:val="de-DE"/>
         </w:rPr>
-        <w:lastRenderedPageBreak/>
-        <w:t>AGENDA</w:t>
+        <w:t>ANWENDUNGSFÄLLE</w:t>
+      </w:r>
+    </w:p>
+    <w:p>
+      <w:pPr>
+        <w:rPr>
+          <w:rFonts w:ascii="Shentox Medium" w:hAnsi="Shentox Medium"/>
+          <w:sz w:val="36"/>
+          <w:szCs w:val="36"/>
+          <w:lang w:val="de-DE"/>
+        </w:rPr>
+      </w:pPr>
+    </w:p>
+    <w:p>
+      <w:pPr>
+        <w:pStyle w:val="ListParagraph"/>
+        <w:numPr>
+          <w:ilvl w:val="0"/>
+          <w:numId w:val="16"/>
+        </w:numPr>
+        <w:rPr>
+          <w:rFonts w:ascii="Shentox Medium" w:hAnsi="Shentox Medium"/>
+          <w:sz w:val="36"/>
+          <w:szCs w:val="36"/>
+          <w:lang w:val="de-DE"/>
+        </w:rPr>
+      </w:pPr>
+      <w:r>
+        <w:rPr>
+          <w:rFonts w:ascii="Shentox Medium" w:hAnsi="Shentox Medium"/>
+          <w:sz w:val="36"/>
+          <w:szCs w:val="36"/>
+          <w:lang w:val="de-DE"/>
+        </w:rPr>
+        <w:t>Logisch erklären</w:t>
+      </w:r>
+    </w:p>
+    <w:p>
+      <w:pPr>
+        <w:rPr>
+          <w:rFonts w:ascii="Shentox Medium" w:hAnsi="Shentox Medium"/>
+          <w:sz w:val="36"/>
+          <w:szCs w:val="36"/>
+          <w:lang w:val="de-DE"/>
+        </w:rPr>
+      </w:pPr>
+    </w:p>
+    <w:p>
+      <w:pPr>
+        <w:rPr>
+          <w:rFonts w:ascii="Shentox Medium" w:hAnsi="Shentox Medium"/>
+          <w:sz w:val="36"/>
+          <w:szCs w:val="36"/>
+          <w:lang w:val="de-DE"/>
+        </w:rPr>
+      </w:pPr>
+      <w:r>
+        <w:rPr>
+          <w:rFonts w:ascii="Shentox Medium" w:hAnsi="Shentox Medium"/>
+          <w:noProof/>
+          <w:sz w:val="36"/>
+          <w:szCs w:val="36"/>
+          <w:lang w:val="de-DE"/>
+        </w:rPr>
+        <w:pict w14:anchorId="48D7C361">
+          <v:rect id="_x0000_i1026" alt="" style="width:451.3pt;height:.05pt;mso-width-percent:0;mso-height-percent:0;mso-width-percent:0;mso-height-percent:0" o:hralign="center" o:hrstd="t" o:hr="t" fillcolor="#a0a0a0" stroked="f"/>
+        </w:pict>
       </w:r>
     </w:p>
     <w:p>
@@ -682,54 +3204,7 @@
           <w:lang w:val="de-DE"/>
         </w:rPr>
       </w:pPr>
-    </w:p>
-    <w:p>
-      <w:pPr>
-        <w:pStyle w:val="ListParagraph"/>
-        <w:numPr>
-          <w:ilvl w:val="0"/>
-          <w:numId w:val="4"/>
-        </w:numPr>
-        <w:rPr>
-          <w:rFonts w:ascii="Shentox Medium" w:hAnsi="Shentox Medium"/>
-          <w:sz w:val="36"/>
-          <w:szCs w:val="36"/>
-          <w:lang w:val="de-DE"/>
-        </w:rPr>
-      </w:pPr>
-      <w:r>
-        <w:rPr>
-          <w:rFonts w:ascii="Shentox Medium" w:hAnsi="Shentox Medium"/>
-          <w:sz w:val="36"/>
-          <w:szCs w:val="36"/>
-          <w:highlight w:val="yellow"/>
-          <w:lang w:val="de-DE"/>
-        </w:rPr>
-        <w:t>4</w:t>
-      </w:r>
-      <w:r>
-        <w:rPr>
-          <w:rFonts w:ascii="Shentox Medium" w:hAnsi="Shentox Medium"/>
-          <w:sz w:val="36"/>
-          <w:szCs w:val="36"/>
-          <w:lang w:val="de-DE"/>
-        </w:rPr>
-        <w:t xml:space="preserve"> Module</w:t>
-      </w:r>
-    </w:p>
-    <w:p>
-      <w:pPr>
-        <w:ind w:left="360"/>
-        <w:rPr>
-          <w:rFonts w:ascii="Shentox Medium" w:hAnsi="Shentox Medium"/>
-          <w:sz w:val="36"/>
-          <w:szCs w:val="36"/>
-          <w:lang w:val="de-DE"/>
-        </w:rPr>
-      </w:pPr>
-    </w:p>
-    <w:p>
-      <w:pPr>
+      <w:r>
         <w:rPr>
           <w:rFonts w:ascii="Shentox Medium" w:hAnsi="Shentox Medium"/>
           <w:b/>
@@ -738,8 +3213,12 @@
           <w:szCs w:val="36"/>
           <w:lang w:val="de-DE"/>
         </w:rPr>
-      </w:pPr>
-      <w:r>
+        <w:lastRenderedPageBreak/>
+        <w:t>BACKEND</w:t>
+      </w:r>
+    </w:p>
+    <w:p>
+      <w:pPr>
         <w:rPr>
           <w:rFonts w:ascii="Shentox Medium" w:hAnsi="Shentox Medium"/>
           <w:b/>
@@ -748,1068 +3227,1390 @@
           <w:szCs w:val="36"/>
           <w:lang w:val="de-DE"/>
         </w:rPr>
-        <w:t>ANALYSE</w:t>
-      </w:r>
-    </w:p>
-    <w:p>
-      <w:pPr>
-        <w:rPr>
-          <w:rFonts w:ascii="Shentox Medium" w:hAnsi="Shentox Medium"/>
-          <w:sz w:val="36"/>
-          <w:szCs w:val="36"/>
-          <w:lang w:val="de-DE"/>
-        </w:rPr>
-      </w:pPr>
-    </w:p>
-    <w:p>
-      <w:pPr>
-        <w:pStyle w:val="ListParagraph"/>
-        <w:numPr>
-          <w:ilvl w:val="0"/>
-          <w:numId w:val="4"/>
-        </w:numPr>
-        <w:rPr>
-          <w:rFonts w:ascii="Shentox Medium" w:hAnsi="Shentox Medium"/>
-          <w:sz w:val="36"/>
-          <w:szCs w:val="36"/>
-          <w:lang w:val="de-DE"/>
-        </w:rPr>
-      </w:pPr>
-      <w:r>
-        <w:rPr>
-          <w:rFonts w:ascii="Shentox Medium" w:hAnsi="Shentox Medium"/>
-          <w:sz w:val="36"/>
-          <w:szCs w:val="36"/>
-          <w:lang w:val="de-DE"/>
-        </w:rPr>
-        <w:t>Ist-Zustand</w:t>
-      </w:r>
-    </w:p>
-    <w:p>
-      <w:pPr>
-        <w:pStyle w:val="ListParagraph"/>
-        <w:numPr>
-          <w:ilvl w:val="0"/>
-          <w:numId w:val="4"/>
-        </w:numPr>
-        <w:rPr>
-          <w:rFonts w:ascii="Shentox Medium" w:hAnsi="Shentox Medium"/>
-          <w:sz w:val="36"/>
-          <w:szCs w:val="36"/>
-          <w:lang w:val="de-DE"/>
-        </w:rPr>
-      </w:pPr>
-      <w:r>
-        <w:rPr>
-          <w:rFonts w:ascii="Shentox Medium" w:hAnsi="Shentox Medium"/>
-          <w:sz w:val="36"/>
-          <w:szCs w:val="36"/>
-          <w:lang w:val="de-DE"/>
-        </w:rPr>
-        <w:t>Soll-Zustand</w:t>
-      </w:r>
-    </w:p>
-    <w:p>
-      <w:pPr>
-        <w:pStyle w:val="ListParagraph"/>
-        <w:numPr>
-          <w:ilvl w:val="0"/>
-          <w:numId w:val="4"/>
-        </w:numPr>
-        <w:rPr>
-          <w:rFonts w:ascii="Shentox Medium" w:hAnsi="Shentox Medium"/>
-          <w:sz w:val="36"/>
-          <w:szCs w:val="36"/>
-          <w:lang w:val="de-DE"/>
-        </w:rPr>
-      </w:pPr>
-      <w:r>
-        <w:rPr>
-          <w:rFonts w:ascii="Shentox Medium" w:hAnsi="Shentox Medium"/>
-          <w:sz w:val="36"/>
-          <w:szCs w:val="36"/>
-          <w:lang w:val="de-DE"/>
-        </w:rPr>
-        <w:t>Wirtschaftlichkeits-betrachtung</w:t>
-      </w:r>
-    </w:p>
-    <w:p>
-      <w:pPr>
-        <w:pStyle w:val="ListParagraph"/>
-        <w:numPr>
-          <w:ilvl w:val="0"/>
-          <w:numId w:val="4"/>
-        </w:numPr>
-        <w:rPr>
-          <w:rFonts w:ascii="Shentox Medium" w:hAnsi="Shentox Medium"/>
-          <w:sz w:val="36"/>
-          <w:szCs w:val="36"/>
-          <w:lang w:val="de-DE"/>
-        </w:rPr>
-      </w:pPr>
-      <w:r>
-        <w:rPr>
-          <w:rFonts w:ascii="Shentox Medium" w:hAnsi="Shentox Medium"/>
-          <w:sz w:val="36"/>
-          <w:szCs w:val="36"/>
-          <w:lang w:val="de-DE"/>
-        </w:rPr>
-        <w:t>Amortisationsrechnung</w:t>
-      </w:r>
-    </w:p>
-    <w:p>
-      <w:pPr>
-        <w:rPr>
-          <w:rFonts w:ascii="Shentox Medium" w:hAnsi="Shentox Medium"/>
-          <w:sz w:val="36"/>
-          <w:szCs w:val="36"/>
-          <w:lang w:val="de-DE"/>
-        </w:rPr>
-      </w:pPr>
-    </w:p>
-    <w:p>
-      <w:pPr>
-        <w:rPr>
-          <w:rFonts w:ascii="Shentox Medium" w:hAnsi="Shentox Medium"/>
+      </w:pPr>
+    </w:p>
+    <w:p>
+      <w:pPr>
+        <w:pStyle w:val="ListParagraph"/>
+        <w:numPr>
+          <w:ilvl w:val="0"/>
+          <w:numId w:val="16"/>
+        </w:numPr>
+        <w:rPr>
+          <w:rFonts w:ascii="Shentox Medium" w:hAnsi="Shentox Medium"/>
+          <w:sz w:val="36"/>
+          <w:szCs w:val="36"/>
+          <w:lang w:val="de-DE"/>
+        </w:rPr>
+      </w:pPr>
+      <w:proofErr w:type="spellStart"/>
+      <w:r>
+        <w:rPr>
+          <w:rFonts w:ascii="Shentox Medium" w:hAnsi="Shentox Medium"/>
+          <w:sz w:val="36"/>
+          <w:szCs w:val="36"/>
+          <w:lang w:val="de-DE"/>
+        </w:rPr>
+        <w:t>Laravel</w:t>
+      </w:r>
+      <w:proofErr w:type="spellEnd"/>
+      <w:r>
+        <w:rPr>
+          <w:rFonts w:ascii="Shentox Medium" w:hAnsi="Shentox Medium"/>
+          <w:sz w:val="36"/>
+          <w:szCs w:val="36"/>
+          <w:lang w:val="de-DE"/>
+        </w:rPr>
+        <w:t xml:space="preserve"> Version 8</w:t>
+      </w:r>
+    </w:p>
+    <w:p>
+      <w:pPr>
+        <w:pStyle w:val="ListParagraph"/>
+        <w:numPr>
+          <w:ilvl w:val="0"/>
+          <w:numId w:val="16"/>
+        </w:numPr>
+        <w:rPr>
+          <w:rFonts w:ascii="Shentox Medium" w:hAnsi="Shentox Medium"/>
+          <w:sz w:val="36"/>
+          <w:szCs w:val="36"/>
+          <w:lang w:val="de-DE"/>
+        </w:rPr>
+      </w:pPr>
+      <w:r>
+        <w:rPr>
+          <w:rFonts w:ascii="Shentox Medium" w:hAnsi="Shentox Medium"/>
+          <w:sz w:val="36"/>
+          <w:szCs w:val="36"/>
+          <w:lang w:val="de-DE"/>
+        </w:rPr>
+        <w:t xml:space="preserve">Freies PHP Serverseitig Backend Framework </w:t>
+      </w:r>
+    </w:p>
+    <w:p>
+      <w:pPr>
+        <w:pStyle w:val="ListParagraph"/>
+        <w:numPr>
+          <w:ilvl w:val="0"/>
+          <w:numId w:val="16"/>
+        </w:numPr>
+        <w:rPr>
+          <w:rFonts w:ascii="Shentox Medium" w:hAnsi="Shentox Medium"/>
+          <w:sz w:val="36"/>
+          <w:szCs w:val="36"/>
+          <w:lang w:val="en-US"/>
+        </w:rPr>
+      </w:pPr>
+      <w:r>
+        <w:rPr>
+          <w:rFonts w:ascii="Shentox Medium" w:hAnsi="Shentox Medium"/>
+          <w:sz w:val="36"/>
+          <w:szCs w:val="36"/>
+          <w:lang w:val="en-US"/>
+        </w:rPr>
+        <w:t>Ruby on Rails, Spring, Django</w:t>
+      </w:r>
+      <w:r>
+        <w:rPr>
+          <w:rFonts w:ascii="Shentox Medium" w:hAnsi="Shentox Medium"/>
+          <w:sz w:val="36"/>
+          <w:szCs w:val="36"/>
+          <w:lang w:val="en-US"/>
+        </w:rPr>
+        <w:t>/Flask</w:t>
+      </w:r>
+    </w:p>
+    <w:p>
+      <w:pPr>
+        <w:pStyle w:val="ListParagraph"/>
+        <w:numPr>
+          <w:ilvl w:val="0"/>
+          <w:numId w:val="16"/>
+        </w:numPr>
+        <w:rPr>
+          <w:rFonts w:ascii="Shentox Medium" w:hAnsi="Shentox Medium"/>
+          <w:sz w:val="36"/>
+          <w:szCs w:val="36"/>
+          <w:lang w:val="de-DE"/>
+        </w:rPr>
+      </w:pPr>
+      <w:r>
+        <w:rPr>
+          <w:rFonts w:ascii="Shentox Medium" w:hAnsi="Shentox Medium"/>
+          <w:sz w:val="36"/>
+          <w:szCs w:val="36"/>
+          <w:lang w:val="de-DE"/>
+        </w:rPr>
+        <w:t xml:space="preserve">Komplettlösung geschlossene Applikation oder </w:t>
+      </w:r>
+      <w:proofErr w:type="spellStart"/>
+      <w:proofErr w:type="gramStart"/>
+      <w:r>
+        <w:rPr>
+          <w:rFonts w:ascii="Shentox Medium" w:hAnsi="Shentox Medium"/>
+          <w:sz w:val="36"/>
+          <w:szCs w:val="36"/>
+          <w:lang w:val="de-DE"/>
+        </w:rPr>
+        <w:t>API’s</w:t>
+      </w:r>
+      <w:proofErr w:type="spellEnd"/>
+      <w:proofErr w:type="gramEnd"/>
+    </w:p>
+    <w:p>
+      <w:pPr>
+        <w:rPr>
+          <w:rFonts w:ascii="Shentox Medium" w:hAnsi="Shentox Medium"/>
+          <w:sz w:val="36"/>
+          <w:szCs w:val="36"/>
+          <w:lang w:val="en-US"/>
+        </w:rPr>
+      </w:pPr>
+    </w:p>
+    <w:p>
+      <w:pPr>
+        <w:rPr>
+          <w:rFonts w:ascii="Shentox Medium" w:hAnsi="Shentox Medium"/>
+          <w:sz w:val="36"/>
+          <w:szCs w:val="36"/>
+          <w:lang w:val="en-US"/>
+        </w:rPr>
+      </w:pPr>
+      <w:proofErr w:type="spellStart"/>
+      <w:r>
+        <w:rPr>
+          <w:rFonts w:ascii="Shentox Medium" w:hAnsi="Shentox Medium"/>
+          <w:sz w:val="36"/>
+          <w:szCs w:val="36"/>
+          <w:lang w:val="en-US"/>
+        </w:rPr>
+        <w:t>Vorteile</w:t>
+      </w:r>
+      <w:proofErr w:type="spellEnd"/>
+      <w:r>
+        <w:rPr>
+          <w:rFonts w:ascii="Shentox Medium" w:hAnsi="Shentox Medium"/>
+          <w:sz w:val="36"/>
+          <w:szCs w:val="36"/>
+          <w:lang w:val="en-US"/>
+        </w:rPr>
+        <w:t xml:space="preserve"> Laravel:</w:t>
+      </w:r>
+    </w:p>
+    <w:p>
+      <w:pPr>
+        <w:pStyle w:val="ListParagraph"/>
+        <w:numPr>
+          <w:ilvl w:val="0"/>
+          <w:numId w:val="17"/>
+        </w:numPr>
+        <w:rPr>
+          <w:rFonts w:ascii="Shentox Regular" w:hAnsi="Shentox Regular"/>
+          <w:sz w:val="36"/>
+          <w:szCs w:val="36"/>
+          <w:u w:val="single"/>
+          <w:lang w:val="en-US"/>
+        </w:rPr>
+      </w:pPr>
+      <w:proofErr w:type="spellStart"/>
+      <w:r>
+        <w:rPr>
+          <w:rFonts w:ascii="Shentox Regular" w:hAnsi="Shentox Regular"/>
+          <w:sz w:val="36"/>
+          <w:szCs w:val="36"/>
+          <w:u w:val="single"/>
+          <w:lang w:val="en-US"/>
+        </w:rPr>
+        <w:t>Sicherheit</w:t>
+      </w:r>
+      <w:proofErr w:type="spellEnd"/>
+    </w:p>
+    <w:p>
+      <w:pPr>
+        <w:pStyle w:val="ListParagraph"/>
+        <w:numPr>
+          <w:ilvl w:val="1"/>
+          <w:numId w:val="17"/>
+        </w:numPr>
+        <w:rPr>
+          <w:rFonts w:ascii="Shentox Regular" w:eastAsia="Times New Roman" w:hAnsi="Shentox Regular" w:cs="Times New Roman"/>
+          <w:sz w:val="36"/>
+          <w:szCs w:val="36"/>
+          <w:lang w:eastAsia="en-GB"/>
+        </w:rPr>
+      </w:pPr>
+      <w:r>
+        <w:rPr>
+          <w:rFonts w:ascii="Shentox Regular" w:eastAsia="Times New Roman" w:hAnsi="Shentox Regular" w:cs="Segoe UI"/>
+          <w:color w:val="000000"/>
+          <w:sz w:val="36"/>
+          <w:szCs w:val="36"/>
+          <w:lang w:eastAsia="en-GB"/>
+        </w:rPr>
+        <w:t>Hashfunktionen und die Salt-Kryptografie</w:t>
+      </w:r>
+    </w:p>
+    <w:p>
+      <w:pPr>
+        <w:pStyle w:val="ListParagraph"/>
+        <w:numPr>
+          <w:ilvl w:val="1"/>
+          <w:numId w:val="17"/>
+        </w:numPr>
+        <w:rPr>
+          <w:rFonts w:ascii="Shentox Regular" w:eastAsia="Times New Roman" w:hAnsi="Shentox Regular" w:cs="Times New Roman"/>
+          <w:sz w:val="36"/>
+          <w:szCs w:val="36"/>
+          <w:lang w:eastAsia="en-GB"/>
+        </w:rPr>
+      </w:pPr>
+      <w:r>
+        <w:rPr>
+          <w:rFonts w:ascii="Shentox Regular" w:eastAsia="Times New Roman" w:hAnsi="Shentox Regular" w:cs="Segoe UI"/>
+          <w:color w:val="000000"/>
+          <w:sz w:val="36"/>
+          <w:szCs w:val="36"/>
+          <w:lang w:eastAsia="en-GB"/>
+        </w:rPr>
+        <w:t>SQL-Injektionen</w:t>
+      </w:r>
+    </w:p>
+    <w:p>
+      <w:pPr>
+        <w:pStyle w:val="ListParagraph"/>
+        <w:numPr>
+          <w:ilvl w:val="1"/>
+          <w:numId w:val="17"/>
+        </w:numPr>
+        <w:rPr>
+          <w:rFonts w:ascii="Shentox Regular" w:eastAsia="Times New Roman" w:hAnsi="Shentox Regular" w:cs="Times New Roman"/>
+          <w:sz w:val="36"/>
+          <w:szCs w:val="36"/>
+          <w:lang w:eastAsia="en-GB"/>
+        </w:rPr>
+      </w:pPr>
+      <w:r>
+        <w:rPr>
+          <w:rFonts w:ascii="Shentox Regular" w:eastAsia="Times New Roman" w:hAnsi="Shentox Regular" w:cs="Segoe UI"/>
+          <w:color w:val="000000"/>
+          <w:sz w:val="36"/>
+          <w:szCs w:val="36"/>
+          <w:lang w:eastAsia="en-GB"/>
+        </w:rPr>
+        <w:t>CSRF-Attacken und XSS-Injektionen</w:t>
+      </w:r>
+    </w:p>
+    <w:p>
+      <w:pPr>
+        <w:pStyle w:val="ListParagraph"/>
+        <w:numPr>
+          <w:ilvl w:val="1"/>
+          <w:numId w:val="17"/>
+        </w:numPr>
+        <w:rPr>
+          <w:rFonts w:ascii="Shentox Regular" w:eastAsia="Times New Roman" w:hAnsi="Shentox Regular" w:cs="Times New Roman"/>
+          <w:sz w:val="36"/>
+          <w:szCs w:val="36"/>
+          <w:lang w:eastAsia="en-GB"/>
+        </w:rPr>
+      </w:pPr>
+      <w:r>
+        <w:rPr>
+          <w:rFonts w:ascii="Shentox Regular" w:eastAsia="Times New Roman" w:hAnsi="Shentox Regular" w:cs="Segoe UI"/>
+          <w:color w:val="000000"/>
+          <w:sz w:val="36"/>
+          <w:szCs w:val="36"/>
+          <w:lang w:eastAsia="en-GB"/>
+        </w:rPr>
+        <w:t>Sessions oder Cookies</w:t>
+      </w:r>
+      <w:r>
+        <w:rPr>
+          <w:rFonts w:ascii="Shentox Regular" w:eastAsia="Times New Roman" w:hAnsi="Shentox Regular" w:cs="Segoe UI"/>
+          <w:color w:val="000000"/>
+          <w:sz w:val="36"/>
+          <w:szCs w:val="36"/>
+          <w:lang w:val="de-DE" w:eastAsia="en-GB"/>
+        </w:rPr>
+        <w:t xml:space="preserve"> verschlüsselt</w:t>
+      </w:r>
+    </w:p>
+    <w:p>
+      <w:pPr>
+        <w:pStyle w:val="ListParagraph"/>
+        <w:numPr>
+          <w:ilvl w:val="0"/>
+          <w:numId w:val="17"/>
+        </w:numPr>
+        <w:rPr>
+          <w:rFonts w:ascii="Shentox Regular" w:eastAsia="Times New Roman" w:hAnsi="Shentox Regular" w:cs="Times New Roman"/>
+          <w:sz w:val="36"/>
+          <w:szCs w:val="36"/>
+          <w:u w:val="single"/>
+          <w:lang w:eastAsia="en-GB"/>
+        </w:rPr>
+      </w:pPr>
+      <w:r>
+        <w:rPr>
+          <w:rFonts w:ascii="Shentox Regular" w:eastAsia="Times New Roman" w:hAnsi="Shentox Regular" w:cs="Times New Roman"/>
+          <w:sz w:val="36"/>
+          <w:szCs w:val="36"/>
+          <w:u w:val="single"/>
+          <w:lang w:val="de-DE" w:eastAsia="en-GB"/>
+        </w:rPr>
+        <w:t>Schnelle Ergebnisse</w:t>
+      </w:r>
+    </w:p>
+    <w:p>
+      <w:pPr>
+        <w:pStyle w:val="ListParagraph"/>
+        <w:numPr>
+          <w:ilvl w:val="1"/>
+          <w:numId w:val="17"/>
+        </w:numPr>
+        <w:rPr>
+          <w:rFonts w:ascii="Shentox Regular" w:eastAsia="Times New Roman" w:hAnsi="Shentox Regular" w:cs="Times New Roman"/>
+          <w:sz w:val="36"/>
+          <w:szCs w:val="36"/>
+          <w:lang w:eastAsia="en-GB"/>
+        </w:rPr>
+      </w:pPr>
+      <w:r>
+        <w:rPr>
+          <w:rFonts w:ascii="Shentox Regular" w:eastAsia="Times New Roman" w:hAnsi="Shentox Regular" w:cs="Times New Roman"/>
+          <w:sz w:val="36"/>
+          <w:szCs w:val="36"/>
+          <w:lang w:val="de-DE" w:eastAsia="en-GB"/>
+        </w:rPr>
+        <w:t>Dynamisch</w:t>
+      </w:r>
+    </w:p>
+    <w:p>
+      <w:pPr>
+        <w:pStyle w:val="ListParagraph"/>
+        <w:numPr>
+          <w:ilvl w:val="1"/>
+          <w:numId w:val="17"/>
+        </w:numPr>
+        <w:rPr>
+          <w:rFonts w:ascii="Shentox Regular" w:eastAsia="Times New Roman" w:hAnsi="Shentox Regular" w:cs="Times New Roman"/>
+          <w:sz w:val="36"/>
+          <w:szCs w:val="36"/>
+          <w:lang w:eastAsia="en-GB"/>
+        </w:rPr>
+      </w:pPr>
+      <w:r>
+        <w:rPr>
+          <w:rFonts w:ascii="Shentox Regular" w:eastAsia="Times New Roman" w:hAnsi="Shentox Regular" w:cs="Times New Roman"/>
+          <w:sz w:val="36"/>
+          <w:szCs w:val="36"/>
+          <w:lang w:val="de-DE" w:eastAsia="en-GB"/>
+        </w:rPr>
+        <w:t xml:space="preserve">Schnell Aufgesetzt </w:t>
+      </w:r>
+      <w:proofErr w:type="gramStart"/>
+      <w:r>
+        <w:rPr>
+          <w:rFonts w:ascii="Shentox Regular" w:eastAsia="Times New Roman" w:hAnsi="Shentox Regular" w:cs="Times New Roman"/>
+          <w:sz w:val="36"/>
+          <w:szCs w:val="36"/>
+          <w:lang w:val="de-DE" w:eastAsia="en-GB"/>
+        </w:rPr>
+        <w:t>Konfiguriert</w:t>
+      </w:r>
+      <w:proofErr w:type="gramEnd"/>
+    </w:p>
+    <w:p>
+      <w:pPr>
+        <w:pStyle w:val="ListParagraph"/>
+        <w:numPr>
+          <w:ilvl w:val="1"/>
+          <w:numId w:val="17"/>
+        </w:numPr>
+        <w:rPr>
+          <w:rFonts w:ascii="Shentox Regular" w:eastAsia="Times New Roman" w:hAnsi="Shentox Regular" w:cs="Times New Roman"/>
+          <w:sz w:val="36"/>
+          <w:szCs w:val="36"/>
+          <w:lang w:eastAsia="en-GB"/>
+        </w:rPr>
+      </w:pPr>
+      <w:r>
+        <w:rPr>
+          <w:rFonts w:ascii="Shentox Regular" w:eastAsia="Times New Roman" w:hAnsi="Shentox Regular" w:cs="Times New Roman"/>
+          <w:sz w:val="36"/>
+          <w:szCs w:val="36"/>
+          <w:lang w:val="de-DE" w:eastAsia="en-GB"/>
+        </w:rPr>
+        <w:t>Viele Funktionen von Haus aus</w:t>
+      </w:r>
+    </w:p>
+    <w:p>
+      <w:pPr>
+        <w:pStyle w:val="ListParagraph"/>
+        <w:numPr>
+          <w:ilvl w:val="0"/>
+          <w:numId w:val="17"/>
+        </w:numPr>
+        <w:rPr>
+          <w:rFonts w:ascii="Shentox Regular" w:eastAsia="Times New Roman" w:hAnsi="Shentox Regular" w:cs="Times New Roman"/>
+          <w:sz w:val="36"/>
+          <w:szCs w:val="36"/>
+          <w:u w:val="single"/>
+          <w:lang w:eastAsia="en-GB"/>
+        </w:rPr>
+      </w:pPr>
+      <w:r>
+        <w:rPr>
+          <w:rFonts w:ascii="Shentox Regular" w:eastAsia="Times New Roman" w:hAnsi="Shentox Regular" w:cs="Times New Roman"/>
+          <w:sz w:val="36"/>
+          <w:szCs w:val="36"/>
+          <w:u w:val="single"/>
+          <w:lang w:val="de-DE" w:eastAsia="en-GB"/>
+        </w:rPr>
+        <w:t>Open Source</w:t>
+      </w:r>
+    </w:p>
+    <w:p>
+      <w:pPr>
+        <w:pStyle w:val="ListParagraph"/>
+        <w:numPr>
+          <w:ilvl w:val="1"/>
+          <w:numId w:val="17"/>
+        </w:numPr>
+        <w:rPr>
+          <w:rFonts w:ascii="Shentox Regular" w:eastAsia="Times New Roman" w:hAnsi="Shentox Regular" w:cs="Times New Roman"/>
+          <w:sz w:val="36"/>
+          <w:szCs w:val="36"/>
+          <w:lang w:eastAsia="en-GB"/>
+        </w:rPr>
+      </w:pPr>
+      <w:r>
+        <w:rPr>
+          <w:rFonts w:ascii="Shentox Regular" w:eastAsia="Times New Roman" w:hAnsi="Shentox Regular" w:cs="Segoe UI"/>
+          <w:color w:val="000000"/>
+          <w:sz w:val="36"/>
+          <w:szCs w:val="36"/>
+          <w:lang w:eastAsia="en-GB"/>
+        </w:rPr>
+        <w:t>MIT</w:t>
+      </w:r>
+      <w:r>
+        <w:rPr>
+          <w:rStyle w:val="FootnoteReference"/>
+          <w:rFonts w:ascii="Shentox Regular" w:eastAsia="Times New Roman" w:hAnsi="Shentox Regular" w:cs="Segoe UI"/>
+          <w:color w:val="000000"/>
+          <w:sz w:val="36"/>
+          <w:szCs w:val="36"/>
+          <w:lang w:eastAsia="en-GB"/>
+        </w:rPr>
+        <w:footnoteReference w:id="1"/>
+      </w:r>
+      <w:r>
+        <w:rPr>
+          <w:rFonts w:ascii="Shentox Regular" w:eastAsia="Times New Roman" w:hAnsi="Shentox Regular" w:cs="Segoe UI"/>
+          <w:color w:val="000000"/>
+          <w:sz w:val="36"/>
+          <w:szCs w:val="36"/>
+          <w:lang w:eastAsia="en-GB"/>
+        </w:rPr>
+        <w:t>-Lizenz</w:t>
+      </w:r>
+    </w:p>
+    <w:p>
+      <w:pPr>
+        <w:pStyle w:val="ListParagraph"/>
+        <w:numPr>
+          <w:ilvl w:val="0"/>
+          <w:numId w:val="17"/>
+        </w:numPr>
+        <w:rPr>
+          <w:rFonts w:ascii="Shentox Regular" w:eastAsia="Times New Roman" w:hAnsi="Shentox Regular" w:cs="Times New Roman"/>
+          <w:sz w:val="36"/>
+          <w:szCs w:val="36"/>
+          <w:u w:val="single"/>
+          <w:lang w:eastAsia="en-GB"/>
+        </w:rPr>
+      </w:pPr>
+      <w:r>
+        <w:rPr>
+          <w:rFonts w:ascii="Shentox Regular" w:eastAsia="Times New Roman" w:hAnsi="Shentox Regular" w:cs="Segoe UI"/>
+          <w:color w:val="000000"/>
+          <w:sz w:val="36"/>
+          <w:szCs w:val="36"/>
+          <w:u w:val="single"/>
+          <w:lang w:val="de-DE" w:eastAsia="en-GB"/>
+        </w:rPr>
+        <w:t>Modular</w:t>
+      </w:r>
+    </w:p>
+    <w:p>
+      <w:pPr>
+        <w:pStyle w:val="ListParagraph"/>
+        <w:numPr>
+          <w:ilvl w:val="1"/>
+          <w:numId w:val="17"/>
+        </w:numPr>
+        <w:rPr>
+          <w:rFonts w:ascii="Shentox Regular" w:eastAsia="Times New Roman" w:hAnsi="Shentox Regular" w:cs="Times New Roman"/>
+          <w:sz w:val="36"/>
+          <w:szCs w:val="36"/>
+          <w:lang w:eastAsia="en-GB"/>
+        </w:rPr>
+      </w:pPr>
+      <w:r>
+        <w:rPr>
+          <w:rFonts w:ascii="Shentox Regular" w:eastAsia="Times New Roman" w:hAnsi="Shentox Regular" w:cs="Times New Roman"/>
+          <w:color w:val="0D1317"/>
+          <w:sz w:val="36"/>
+          <w:szCs w:val="36"/>
+          <w:lang w:eastAsia="en-GB"/>
+        </w:rPr>
+        <w:t>20 verschiedenen Bibliotheken</w:t>
+      </w:r>
+    </w:p>
+    <w:p>
+      <w:pPr>
+        <w:pStyle w:val="ListParagraph"/>
+        <w:numPr>
+          <w:ilvl w:val="1"/>
+          <w:numId w:val="17"/>
+        </w:numPr>
+        <w:rPr>
+          <w:rFonts w:ascii="Shentox Regular" w:eastAsia="Times New Roman" w:hAnsi="Shentox Regular" w:cs="Times New Roman"/>
+          <w:sz w:val="36"/>
+          <w:szCs w:val="36"/>
+          <w:lang w:eastAsia="en-GB"/>
+        </w:rPr>
+      </w:pPr>
+      <w:r>
+        <w:rPr>
+          <w:rFonts w:ascii="Shentox Regular" w:eastAsia="Times New Roman" w:hAnsi="Shentox Regular" w:cs="Times New Roman"/>
+          <w:sz w:val="36"/>
+          <w:szCs w:val="36"/>
+          <w:lang w:val="de-DE" w:eastAsia="en-GB"/>
+        </w:rPr>
+        <w:t>Template Engine</w:t>
+      </w:r>
+    </w:p>
+    <w:p>
+      <w:pPr>
+        <w:pStyle w:val="ListParagraph"/>
+        <w:numPr>
+          <w:ilvl w:val="1"/>
+          <w:numId w:val="17"/>
+        </w:numPr>
+        <w:rPr>
+          <w:rFonts w:ascii="Shentox Regular" w:eastAsia="Times New Roman" w:hAnsi="Shentox Regular" w:cs="Times New Roman"/>
+          <w:sz w:val="36"/>
+          <w:szCs w:val="36"/>
+          <w:lang w:eastAsia="en-GB"/>
+        </w:rPr>
+      </w:pPr>
+      <w:r>
+        <w:rPr>
+          <w:rFonts w:ascii="Shentox Regular" w:eastAsia="Times New Roman" w:hAnsi="Shentox Regular" w:cs="Times New Roman"/>
+          <w:sz w:val="36"/>
+          <w:szCs w:val="36"/>
+          <w:lang w:val="de-DE" w:eastAsia="en-GB"/>
+        </w:rPr>
+        <w:t>Unit Tests</w:t>
+      </w:r>
+    </w:p>
+    <w:p>
+      <w:pPr>
+        <w:pStyle w:val="ListParagraph"/>
+        <w:numPr>
+          <w:ilvl w:val="1"/>
+          <w:numId w:val="17"/>
+        </w:numPr>
+        <w:rPr>
+          <w:rFonts w:ascii="Shentox Regular" w:eastAsia="Times New Roman" w:hAnsi="Shentox Regular" w:cs="Times New Roman"/>
+          <w:sz w:val="36"/>
+          <w:szCs w:val="36"/>
+          <w:lang w:eastAsia="en-GB"/>
+        </w:rPr>
+      </w:pPr>
+      <w:r>
+        <w:rPr>
+          <w:rFonts w:ascii="Shentox Regular" w:eastAsia="Times New Roman" w:hAnsi="Shentox Regular" w:cs="Times New Roman"/>
+          <w:sz w:val="36"/>
+          <w:szCs w:val="36"/>
+          <w:lang w:val="de-DE" w:eastAsia="en-GB"/>
+        </w:rPr>
+        <w:t>Lösungen für E-Mail, Websocket</w:t>
+      </w:r>
+    </w:p>
+    <w:p>
+      <w:pPr>
+        <w:pStyle w:val="ListParagraph"/>
+        <w:numPr>
+          <w:ilvl w:val="0"/>
+          <w:numId w:val="17"/>
+        </w:numPr>
+        <w:rPr>
+          <w:rFonts w:ascii="Shentox Regular" w:eastAsia="Times New Roman" w:hAnsi="Shentox Regular" w:cs="Times New Roman"/>
+          <w:sz w:val="36"/>
+          <w:szCs w:val="36"/>
+          <w:u w:val="single"/>
+          <w:lang w:eastAsia="en-GB"/>
+        </w:rPr>
+      </w:pPr>
+      <w:r>
+        <w:rPr>
+          <w:rFonts w:ascii="Shentox Regular" w:eastAsia="Times New Roman" w:hAnsi="Shentox Regular" w:cs="Times New Roman"/>
+          <w:sz w:val="36"/>
+          <w:szCs w:val="36"/>
+          <w:u w:val="single"/>
+          <w:lang w:val="de-DE" w:eastAsia="en-GB"/>
+        </w:rPr>
+        <w:t>MVC</w:t>
+      </w:r>
+    </w:p>
+    <w:p>
+      <w:pPr>
+        <w:pStyle w:val="ListParagraph"/>
+        <w:numPr>
+          <w:ilvl w:val="1"/>
+          <w:numId w:val="17"/>
+        </w:numPr>
+        <w:rPr>
+          <w:rFonts w:ascii="Shentox Regular" w:eastAsia="Times New Roman" w:hAnsi="Shentox Regular" w:cs="Times New Roman"/>
+          <w:sz w:val="36"/>
+          <w:szCs w:val="36"/>
+          <w:lang w:eastAsia="en-GB"/>
+        </w:rPr>
+      </w:pPr>
+      <w:r>
+        <w:rPr>
+          <w:rFonts w:ascii="Shentox Regular" w:eastAsia="Times New Roman" w:hAnsi="Shentox Regular" w:cs="Times New Roman"/>
+          <w:sz w:val="36"/>
+          <w:szCs w:val="36"/>
+          <w:lang w:val="de-DE" w:eastAsia="en-GB"/>
+        </w:rPr>
+        <w:t>Model-View-Controller Pattern</w:t>
+      </w:r>
+    </w:p>
+    <w:p>
+      <w:pPr>
+        <w:pStyle w:val="ListParagraph"/>
+        <w:numPr>
+          <w:ilvl w:val="1"/>
+          <w:numId w:val="17"/>
+        </w:numPr>
+        <w:rPr>
+          <w:rFonts w:ascii="Shentox Regular" w:eastAsia="Times New Roman" w:hAnsi="Shentox Regular" w:cs="Times New Roman"/>
+          <w:sz w:val="36"/>
+          <w:szCs w:val="36"/>
+          <w:lang w:eastAsia="en-GB"/>
+        </w:rPr>
+      </w:pPr>
+      <w:r>
+        <w:rPr>
+          <w:rFonts w:ascii="Shentox Regular" w:eastAsia="Times New Roman" w:hAnsi="Shentox Regular" w:cs="Times New Roman"/>
+          <w:sz w:val="36"/>
+          <w:szCs w:val="36"/>
+          <w:lang w:val="de-DE" w:eastAsia="en-GB"/>
+        </w:rPr>
+        <w:t xml:space="preserve">Vorteil </w:t>
+      </w:r>
+      <w:r>
+        <w:rPr>
+          <w:rFonts w:ascii="Shentox Regular" w:eastAsia="Times New Roman" w:hAnsi="Shentox Regular" w:cs="Times New Roman"/>
+          <w:sz w:val="36"/>
+          <w:szCs w:val="36"/>
+          <w:lang w:val="de-DE" w:eastAsia="en-GB"/>
+        </w:rPr>
+        <w:t>Integrität der Daten</w:t>
+      </w:r>
+    </w:p>
+    <w:p>
+      <w:pPr>
+        <w:pStyle w:val="ListParagraph"/>
+        <w:numPr>
+          <w:ilvl w:val="1"/>
+          <w:numId w:val="17"/>
+        </w:numPr>
+        <w:rPr>
+          <w:rFonts w:ascii="Shentox Regular" w:eastAsia="Times New Roman" w:hAnsi="Shentox Regular" w:cs="Times New Roman"/>
+          <w:sz w:val="36"/>
+          <w:szCs w:val="36"/>
+          <w:lang w:eastAsia="en-GB"/>
+        </w:rPr>
+      </w:pPr>
+      <w:r>
+        <w:rPr>
+          <w:rFonts w:ascii="Shentox Regular" w:eastAsia="Times New Roman" w:hAnsi="Shentox Regular" w:cs="Times New Roman"/>
+          <w:sz w:val="36"/>
+          <w:szCs w:val="36"/>
+          <w:lang w:val="de-DE" w:eastAsia="en-GB"/>
+        </w:rPr>
+        <w:t xml:space="preserve">Vorteil </w:t>
+      </w:r>
+      <w:r>
+        <w:rPr>
+          <w:rFonts w:ascii="Shentox Regular" w:eastAsia="Times New Roman" w:hAnsi="Shentox Regular" w:cs="Times New Roman"/>
+          <w:sz w:val="36"/>
+          <w:szCs w:val="36"/>
+          <w:lang w:val="de-DE" w:eastAsia="en-GB"/>
+        </w:rPr>
+        <w:t>klaren Trennung der Zugriffsmöglichkeiten</w:t>
+      </w:r>
+    </w:p>
+    <w:p>
+      <w:pPr>
+        <w:pStyle w:val="ListParagraph"/>
+        <w:numPr>
+          <w:ilvl w:val="1"/>
+          <w:numId w:val="17"/>
+        </w:numPr>
+        <w:rPr>
+          <w:rFonts w:ascii="Shentox Regular" w:eastAsia="Times New Roman" w:hAnsi="Shentox Regular" w:cs="Times New Roman"/>
+          <w:sz w:val="36"/>
+          <w:szCs w:val="36"/>
+          <w:lang w:eastAsia="en-GB"/>
+        </w:rPr>
+      </w:pPr>
+      <w:r>
+        <w:rPr>
+          <w:rFonts w:ascii="Shentox Regular" w:eastAsia="Times New Roman" w:hAnsi="Shentox Regular" w:cs="Times New Roman"/>
+          <w:sz w:val="36"/>
+          <w:szCs w:val="36"/>
+          <w:lang w:val="de-DE" w:eastAsia="en-GB"/>
+        </w:rPr>
+        <w:t>Modularen Aufbau integriert</w:t>
+      </w:r>
+    </w:p>
+    <w:p>
+      <w:pPr>
+        <w:rPr>
+          <w:rFonts w:ascii="Shentox Regular" w:eastAsia="Times New Roman" w:hAnsi="Shentox Regular" w:cs="Times New Roman"/>
+          <w:sz w:val="36"/>
+          <w:szCs w:val="36"/>
+          <w:lang w:eastAsia="en-GB"/>
+        </w:rPr>
+      </w:pPr>
+    </w:p>
+    <w:p>
+      <w:pPr>
+        <w:rPr>
+          <w:rFonts w:ascii="Shentox Regular" w:eastAsia="Times New Roman" w:hAnsi="Shentox Regular" w:cs="Times New Roman"/>
           <w:b/>
           <w:bCs/>
           <w:sz w:val="36"/>
           <w:szCs w:val="36"/>
-          <w:lang w:val="de-DE"/>
-        </w:rPr>
-      </w:pPr>
-      <w:r>
-        <w:rPr>
-          <w:rFonts w:ascii="Shentox Medium" w:hAnsi="Shentox Medium"/>
+          <w:lang w:val="de-DE" w:eastAsia="en-GB"/>
+        </w:rPr>
+      </w:pPr>
+      <w:r>
+        <w:rPr>
+          <w:rFonts w:ascii="Shentox Regular" w:eastAsia="Times New Roman" w:hAnsi="Shentox Regular" w:cs="Times New Roman"/>
           <w:b/>
           <w:bCs/>
           <w:sz w:val="36"/>
           <w:szCs w:val="36"/>
-          <w:lang w:val="de-DE"/>
-        </w:rPr>
-        <w:t>ENTWURF</w:t>
-      </w:r>
-      <w:r>
-        <w:rPr>
-          <w:rFonts w:ascii="Shentox Medium" w:hAnsi="Shentox Medium"/>
+          <w:lang w:val="de-DE" w:eastAsia="en-GB"/>
+        </w:rPr>
+        <w:lastRenderedPageBreak/>
+        <w:t xml:space="preserve">Vorteile PHP </w:t>
+      </w:r>
+      <w:r>
+        <w:rPr>
+          <w:rFonts w:ascii="Shentox Regular" w:eastAsia="Times New Roman" w:hAnsi="Shentox Regular" w:cs="Times New Roman"/>
           <w:b/>
           <w:bCs/>
           <w:sz w:val="36"/>
           <w:szCs w:val="36"/>
-          <w:lang w:val="de-DE"/>
-        </w:rPr>
-        <w:br/>
-      </w:r>
-    </w:p>
-    <w:p>
-      <w:pPr>
-        <w:pStyle w:val="ListParagraph"/>
-        <w:numPr>
-          <w:ilvl w:val="0"/>
-          <w:numId w:val="5"/>
-        </w:numPr>
-        <w:rPr>
-          <w:rFonts w:ascii="Shentox Medium" w:hAnsi="Shentox Medium"/>
-          <w:sz w:val="36"/>
-          <w:szCs w:val="36"/>
-          <w:lang w:val="de-DE"/>
-        </w:rPr>
-      </w:pPr>
-      <w:r>
-        <w:rPr>
-          <w:rFonts w:ascii="Shentox Medium" w:hAnsi="Shentox Medium"/>
-          <w:sz w:val="36"/>
-          <w:szCs w:val="36"/>
-          <w:lang w:val="de-DE"/>
-        </w:rPr>
-        <w:t>Anwendungsfälle</w:t>
-      </w:r>
-    </w:p>
-    <w:p>
-      <w:pPr>
-        <w:pStyle w:val="ListParagraph"/>
-        <w:numPr>
-          <w:ilvl w:val="0"/>
-          <w:numId w:val="5"/>
-        </w:numPr>
-        <w:rPr>
-          <w:rFonts w:ascii="Shentox Medium" w:hAnsi="Shentox Medium"/>
-          <w:sz w:val="36"/>
-          <w:szCs w:val="36"/>
-          <w:lang w:val="de-DE"/>
-        </w:rPr>
-      </w:pPr>
-      <w:r>
-        <w:rPr>
-          <w:rFonts w:ascii="Shentox Medium" w:hAnsi="Shentox Medium"/>
-          <w:sz w:val="36"/>
-          <w:szCs w:val="36"/>
-          <w:lang w:val="de-DE"/>
-        </w:rPr>
-        <w:t>Backend</w:t>
-      </w:r>
-    </w:p>
-    <w:p>
-      <w:pPr>
-        <w:pStyle w:val="ListParagraph"/>
-        <w:numPr>
-          <w:ilvl w:val="0"/>
-          <w:numId w:val="5"/>
-        </w:numPr>
-        <w:rPr>
-          <w:rFonts w:ascii="Shentox Medium" w:hAnsi="Shentox Medium"/>
-          <w:sz w:val="36"/>
-          <w:szCs w:val="36"/>
-          <w:lang w:val="de-DE"/>
-        </w:rPr>
-      </w:pPr>
-      <w:r>
-        <w:rPr>
-          <w:rFonts w:ascii="Shentox Medium" w:hAnsi="Shentox Medium"/>
-          <w:sz w:val="36"/>
-          <w:szCs w:val="36"/>
-          <w:lang w:val="de-DE"/>
-        </w:rPr>
-        <w:t>Frontend</w:t>
-      </w:r>
-    </w:p>
-    <w:p>
-      <w:pPr>
-        <w:pStyle w:val="ListParagraph"/>
-        <w:numPr>
-          <w:ilvl w:val="0"/>
-          <w:numId w:val="5"/>
-        </w:numPr>
-        <w:rPr>
-          <w:rFonts w:ascii="Shentox Medium" w:hAnsi="Shentox Medium"/>
-          <w:sz w:val="36"/>
-          <w:szCs w:val="36"/>
-          <w:lang w:val="de-DE"/>
-        </w:rPr>
-      </w:pPr>
-      <w:r>
-        <w:rPr>
-          <w:rFonts w:ascii="Shentox Medium" w:hAnsi="Shentox Medium"/>
-          <w:sz w:val="36"/>
-          <w:szCs w:val="36"/>
-          <w:lang w:val="de-DE"/>
-        </w:rPr>
-        <w:t>Datenmodell</w:t>
-      </w:r>
-    </w:p>
-    <w:p>
-      <w:pPr>
-        <w:rPr>
-          <w:rFonts w:ascii="Shentox Medium" w:hAnsi="Shentox Medium"/>
-          <w:sz w:val="36"/>
-          <w:szCs w:val="36"/>
-          <w:lang w:val="de-DE"/>
-        </w:rPr>
-      </w:pPr>
-    </w:p>
-    <w:p>
-      <w:pPr>
-        <w:rPr>
-          <w:rFonts w:ascii="Shentox Medium" w:hAnsi="Shentox Medium"/>
+          <w:highlight w:val="yellow"/>
+          <w:lang w:val="de-DE" w:eastAsia="en-GB"/>
+        </w:rPr>
+        <w:t>8</w:t>
+      </w:r>
+    </w:p>
+    <w:p>
+      <w:pPr>
+        <w:pStyle w:val="ListParagraph"/>
+        <w:numPr>
+          <w:ilvl w:val="0"/>
+          <w:numId w:val="19"/>
+        </w:numPr>
+        <w:rPr>
+          <w:rFonts w:ascii="Shentox Regular" w:eastAsia="Times New Roman" w:hAnsi="Shentox Regular" w:cs="Times New Roman"/>
+          <w:sz w:val="36"/>
+          <w:szCs w:val="36"/>
+          <w:u w:val="single"/>
+          <w:lang w:val="de-DE" w:eastAsia="en-GB"/>
+        </w:rPr>
+      </w:pPr>
+      <w:r>
+        <w:rPr>
+          <w:rFonts w:ascii="Shentox Regular" w:eastAsia="Times New Roman" w:hAnsi="Shentox Regular" w:cs="Times New Roman"/>
+          <w:sz w:val="36"/>
+          <w:szCs w:val="36"/>
+          <w:u w:val="single"/>
+          <w:lang w:val="de-DE" w:eastAsia="en-GB"/>
+        </w:rPr>
+        <w:t>Marktanteil</w:t>
+      </w:r>
+    </w:p>
+    <w:p>
+      <w:pPr>
+        <w:pStyle w:val="ListParagraph"/>
+        <w:numPr>
+          <w:ilvl w:val="1"/>
+          <w:numId w:val="19"/>
+        </w:numPr>
+        <w:rPr>
+          <w:rFonts w:ascii="Shentox Regular" w:eastAsia="Times New Roman" w:hAnsi="Shentox Regular" w:cs="Times New Roman"/>
+          <w:color w:val="000000" w:themeColor="text1"/>
+          <w:sz w:val="36"/>
+          <w:szCs w:val="36"/>
+          <w:lang w:eastAsia="en-GB"/>
+        </w:rPr>
+      </w:pPr>
+      <w:r>
+        <w:rPr>
+          <w:rFonts w:ascii="Shentox Regular" w:eastAsia="Times New Roman" w:hAnsi="Shentox Regular" w:cs="Open Sans"/>
+          <w:color w:val="000000" w:themeColor="text1"/>
+          <w:sz w:val="36"/>
+          <w:szCs w:val="36"/>
+          <w:shd w:val="clear" w:color="auto" w:fill="FFFFFF"/>
+          <w:lang w:eastAsia="en-GB"/>
+        </w:rPr>
+        <w:t>2019 fast 79% der Website-Server PHP</w:t>
+      </w:r>
+    </w:p>
+    <w:p>
+      <w:pPr>
+        <w:pStyle w:val="ListParagraph"/>
+        <w:numPr>
+          <w:ilvl w:val="1"/>
+          <w:numId w:val="19"/>
+        </w:numPr>
+        <w:rPr>
+          <w:rFonts w:ascii="Shentox Regular" w:eastAsia="Times New Roman" w:hAnsi="Shentox Regular" w:cs="Times New Roman"/>
+          <w:color w:val="000000" w:themeColor="text1"/>
+          <w:sz w:val="36"/>
+          <w:szCs w:val="36"/>
+          <w:lang w:eastAsia="en-GB"/>
+        </w:rPr>
+      </w:pPr>
+      <w:r>
+        <w:rPr>
+          <w:rFonts w:ascii="Shentox Regular" w:eastAsia="Times New Roman" w:hAnsi="Shentox Regular" w:cs="Open Sans"/>
+          <w:color w:val="000000" w:themeColor="text1"/>
+          <w:sz w:val="36"/>
+          <w:szCs w:val="36"/>
+          <w:shd w:val="clear" w:color="auto" w:fill="FFFFFF"/>
+          <w:lang w:val="de-DE" w:eastAsia="en-GB"/>
+        </w:rPr>
+        <w:t>Jedes Jahr neuen Artikel PHP</w:t>
+      </w:r>
+    </w:p>
+    <w:p>
+      <w:pPr>
+        <w:pStyle w:val="ListParagraph"/>
+        <w:numPr>
+          <w:ilvl w:val="0"/>
+          <w:numId w:val="19"/>
+        </w:numPr>
+        <w:rPr>
+          <w:rFonts w:ascii="Shentox Regular" w:eastAsia="Times New Roman" w:hAnsi="Shentox Regular" w:cs="Times New Roman"/>
+          <w:color w:val="000000" w:themeColor="text1"/>
+          <w:sz w:val="36"/>
+          <w:szCs w:val="36"/>
+          <w:u w:val="single"/>
+          <w:lang w:val="de-DE" w:eastAsia="en-GB"/>
+        </w:rPr>
+      </w:pPr>
+      <w:r>
+        <w:rPr>
+          <w:rFonts w:ascii="Shentox Regular" w:eastAsia="Times New Roman" w:hAnsi="Shentox Regular" w:cs="Times New Roman"/>
+          <w:color w:val="000000" w:themeColor="text1"/>
+          <w:sz w:val="36"/>
+          <w:szCs w:val="36"/>
+          <w:u w:val="single"/>
+          <w:lang w:val="de-DE" w:eastAsia="en-GB"/>
+        </w:rPr>
+        <w:t>JIT Compiler</w:t>
+      </w:r>
+    </w:p>
+    <w:p>
+      <w:pPr>
+        <w:pStyle w:val="ListParagraph"/>
+        <w:numPr>
+          <w:ilvl w:val="1"/>
+          <w:numId w:val="19"/>
+        </w:numPr>
+        <w:rPr>
+          <w:rFonts w:ascii="Shentox Regular" w:eastAsia="Times New Roman" w:hAnsi="Shentox Regular" w:cs="Times New Roman"/>
+          <w:color w:val="000000" w:themeColor="text1"/>
+          <w:sz w:val="36"/>
+          <w:szCs w:val="36"/>
+          <w:lang w:eastAsia="en-GB"/>
+        </w:rPr>
+      </w:pPr>
+      <w:r>
+        <w:rPr>
+          <w:rFonts w:ascii="Shentox Regular" w:eastAsia="Times New Roman" w:hAnsi="Shentox Regular" w:cs="Open Sans"/>
+          <w:color w:val="000000" w:themeColor="text1"/>
+          <w:sz w:val="36"/>
+          <w:szCs w:val="36"/>
+          <w:shd w:val="clear" w:color="auto" w:fill="FFFFFF"/>
+          <w:lang w:eastAsia="en-GB"/>
+        </w:rPr>
+        <w:t>„Just-in-Time“-Kompilers</w:t>
+      </w:r>
+    </w:p>
+    <w:p>
+      <w:pPr>
+        <w:pStyle w:val="ListParagraph"/>
+        <w:numPr>
+          <w:ilvl w:val="1"/>
+          <w:numId w:val="19"/>
+        </w:numPr>
+        <w:rPr>
+          <w:rFonts w:ascii="Shentox Regular" w:eastAsia="Times New Roman" w:hAnsi="Shentox Regular" w:cs="Times New Roman"/>
+          <w:color w:val="000000" w:themeColor="text1"/>
+          <w:sz w:val="36"/>
+          <w:szCs w:val="36"/>
+          <w:lang w:eastAsia="en-GB"/>
+        </w:rPr>
+      </w:pPr>
+      <w:r>
+        <w:rPr>
+          <w:rFonts w:ascii="Shentox Regular" w:eastAsia="Times New Roman" w:hAnsi="Shentox Regular" w:cs="Open Sans"/>
+          <w:color w:val="000000" w:themeColor="text1"/>
+          <w:sz w:val="36"/>
+          <w:szCs w:val="36"/>
+          <w:shd w:val="clear" w:color="auto" w:fill="FFFFFF"/>
+          <w:lang w:val="de-DE" w:eastAsia="en-GB"/>
+        </w:rPr>
+        <w:t xml:space="preserve">Nicht In länger nur </w:t>
+      </w:r>
+      <w:proofErr w:type="gramStart"/>
+      <w:r>
+        <w:rPr>
+          <w:rFonts w:ascii="Shentox Regular" w:eastAsia="Times New Roman" w:hAnsi="Shentox Regular" w:cs="Open Sans"/>
+          <w:color w:val="000000" w:themeColor="text1"/>
+          <w:sz w:val="36"/>
+          <w:szCs w:val="36"/>
+          <w:shd w:val="clear" w:color="auto" w:fill="FFFFFF"/>
+          <w:lang w:val="de-DE" w:eastAsia="en-GB"/>
+        </w:rPr>
+        <w:t>Interpretiert</w:t>
+      </w:r>
+      <w:proofErr w:type="gramEnd"/>
+    </w:p>
+    <w:p>
+      <w:pPr>
+        <w:pStyle w:val="ListParagraph"/>
+        <w:numPr>
+          <w:ilvl w:val="1"/>
+          <w:numId w:val="19"/>
+        </w:numPr>
+        <w:rPr>
+          <w:rFonts w:ascii="Shentox Regular" w:eastAsia="Times New Roman" w:hAnsi="Shentox Regular" w:cs="Times New Roman"/>
+          <w:color w:val="000000" w:themeColor="text1"/>
+          <w:sz w:val="36"/>
+          <w:szCs w:val="36"/>
+          <w:lang w:eastAsia="en-GB"/>
+        </w:rPr>
+      </w:pPr>
+      <w:r>
+        <w:rPr>
+          <w:rFonts w:ascii="Shentox Regular" w:eastAsia="Times New Roman" w:hAnsi="Shentox Regular" w:cs="Open Sans"/>
+          <w:color w:val="000000" w:themeColor="text1"/>
+          <w:sz w:val="36"/>
+          <w:szCs w:val="36"/>
+          <w:shd w:val="clear" w:color="auto" w:fill="FFFFFF"/>
+          <w:lang w:eastAsia="en-GB"/>
+        </w:rPr>
+        <w:t>On-the-Fly in Maschinencode</w:t>
+      </w:r>
+      <w:r>
+        <w:rPr>
+          <w:rFonts w:ascii="Shentox Regular" w:eastAsia="Times New Roman" w:hAnsi="Shentox Regular" w:cs="Open Sans"/>
+          <w:color w:val="000000" w:themeColor="text1"/>
+          <w:sz w:val="36"/>
+          <w:szCs w:val="36"/>
+          <w:shd w:val="clear" w:color="auto" w:fill="FFFFFF"/>
+          <w:lang w:val="de-DE" w:eastAsia="en-GB"/>
+        </w:rPr>
+        <w:t xml:space="preserve"> umgewandelt</w:t>
+      </w:r>
+    </w:p>
+    <w:p>
+      <w:pPr>
+        <w:pStyle w:val="ListParagraph"/>
+        <w:numPr>
+          <w:ilvl w:val="1"/>
+          <w:numId w:val="19"/>
+        </w:numPr>
+        <w:rPr>
+          <w:rFonts w:ascii="Shentox Regular" w:eastAsia="Times New Roman" w:hAnsi="Shentox Regular" w:cs="Times New Roman"/>
+          <w:color w:val="000000" w:themeColor="text1"/>
+          <w:sz w:val="36"/>
+          <w:szCs w:val="36"/>
+          <w:lang w:eastAsia="en-GB"/>
+        </w:rPr>
+      </w:pPr>
+      <w:r>
+        <w:rPr>
+          <w:rFonts w:ascii="Shentox Regular" w:eastAsia="Times New Roman" w:hAnsi="Shentox Regular" w:cs="Open Sans"/>
+          <w:color w:val="000000" w:themeColor="text1"/>
+          <w:sz w:val="36"/>
+          <w:szCs w:val="36"/>
+          <w:shd w:val="clear" w:color="auto" w:fill="FFFFFF"/>
+          <w:lang w:val="de-DE" w:eastAsia="en-GB"/>
+        </w:rPr>
+        <w:t>Neues Zeitalter</w:t>
+      </w:r>
+    </w:p>
+    <w:p>
+      <w:pPr>
+        <w:pStyle w:val="ListParagraph"/>
+        <w:numPr>
+          <w:ilvl w:val="1"/>
+          <w:numId w:val="19"/>
+        </w:numPr>
+        <w:rPr>
+          <w:rFonts w:ascii="Shentox Regular" w:eastAsia="Times New Roman" w:hAnsi="Shentox Regular" w:cs="Times New Roman"/>
+          <w:color w:val="000000" w:themeColor="text1"/>
+          <w:sz w:val="36"/>
+          <w:szCs w:val="36"/>
+          <w:lang w:eastAsia="en-GB"/>
+        </w:rPr>
+      </w:pPr>
+      <w:r>
+        <w:rPr>
+          <w:rFonts w:ascii="Shentox Regular" w:eastAsia="Times New Roman" w:hAnsi="Shentox Regular" w:cs="Times New Roman"/>
+          <w:color w:val="000000" w:themeColor="text1"/>
+          <w:sz w:val="36"/>
+          <w:szCs w:val="36"/>
+          <w:lang w:val="de-DE" w:eastAsia="en-GB"/>
+        </w:rPr>
+        <w:t>Maschine Learning. Artikel: Spieleentwicklung</w:t>
+      </w:r>
+    </w:p>
+    <w:p>
+      <w:pPr>
+        <w:pStyle w:val="ListParagraph"/>
+        <w:numPr>
+          <w:ilvl w:val="0"/>
+          <w:numId w:val="19"/>
+        </w:numPr>
+        <w:rPr>
+          <w:rFonts w:ascii="Shentox Regular" w:eastAsia="Times New Roman" w:hAnsi="Shentox Regular" w:cs="Times New Roman"/>
+          <w:color w:val="000000" w:themeColor="text1"/>
+          <w:sz w:val="36"/>
+          <w:szCs w:val="36"/>
+          <w:lang w:eastAsia="en-GB"/>
+        </w:rPr>
+      </w:pPr>
+      <w:r>
+        <w:rPr>
+          <w:rFonts w:ascii="Shentox Regular" w:eastAsia="Times New Roman" w:hAnsi="Shentox Regular" w:cs="Times New Roman"/>
+          <w:color w:val="000000" w:themeColor="text1"/>
+          <w:sz w:val="36"/>
+          <w:szCs w:val="36"/>
+          <w:lang w:val="de-DE" w:eastAsia="en-GB"/>
+        </w:rPr>
+        <w:t>Community</w:t>
+      </w:r>
+    </w:p>
+    <w:p>
+      <w:pPr>
+        <w:pStyle w:val="ListParagraph"/>
+        <w:numPr>
+          <w:ilvl w:val="1"/>
+          <w:numId w:val="19"/>
+        </w:numPr>
+        <w:rPr>
+          <w:rFonts w:ascii="Shentox Regular" w:eastAsia="Times New Roman" w:hAnsi="Shentox Regular" w:cs="Times New Roman"/>
+          <w:color w:val="000000" w:themeColor="text1"/>
+          <w:sz w:val="36"/>
+          <w:szCs w:val="36"/>
+          <w:lang w:eastAsia="en-GB"/>
+        </w:rPr>
+      </w:pPr>
+      <w:r>
+        <w:rPr>
+          <w:rFonts w:ascii="Shentox Regular" w:eastAsia="Times New Roman" w:hAnsi="Shentox Regular" w:cs="Times New Roman"/>
+          <w:color w:val="000000" w:themeColor="text1"/>
+          <w:sz w:val="36"/>
+          <w:szCs w:val="36"/>
+          <w:lang w:val="de-DE" w:eastAsia="en-GB"/>
+        </w:rPr>
+        <w:t>Groß</w:t>
+      </w:r>
+    </w:p>
+    <w:p>
+      <w:pPr>
+        <w:pStyle w:val="ListParagraph"/>
+        <w:numPr>
+          <w:ilvl w:val="1"/>
+          <w:numId w:val="19"/>
+        </w:numPr>
+        <w:rPr>
+          <w:rFonts w:ascii="Shentox Regular" w:eastAsia="Times New Roman" w:hAnsi="Shentox Regular" w:cs="Times New Roman"/>
+          <w:color w:val="000000" w:themeColor="text1"/>
+          <w:sz w:val="36"/>
+          <w:szCs w:val="36"/>
+          <w:lang w:eastAsia="en-GB"/>
+        </w:rPr>
+      </w:pPr>
+      <w:r>
+        <w:rPr>
+          <w:rFonts w:ascii="Shentox Regular" w:eastAsia="Times New Roman" w:hAnsi="Shentox Regular" w:cs="Times New Roman"/>
+          <w:color w:val="000000" w:themeColor="text1"/>
+          <w:sz w:val="36"/>
+          <w:szCs w:val="36"/>
+          <w:lang w:val="de-DE" w:eastAsia="en-GB"/>
+        </w:rPr>
+        <w:t>Hilfe bei Fragen</w:t>
+      </w:r>
+    </w:p>
+    <w:p>
+      <w:pPr>
+        <w:rPr>
+          <w:rFonts w:ascii="Shentox Regular" w:eastAsia="Times New Roman" w:hAnsi="Shentox Regular" w:cs="Times New Roman"/>
+          <w:color w:val="000000" w:themeColor="text1"/>
+          <w:sz w:val="36"/>
+          <w:szCs w:val="36"/>
+          <w:lang w:val="de-DE" w:eastAsia="en-GB"/>
+        </w:rPr>
+      </w:pPr>
+    </w:p>
+    <w:p>
+      <w:pPr>
+        <w:rPr>
+          <w:rFonts w:ascii="Shentox Regular" w:eastAsia="Times New Roman" w:hAnsi="Shentox Regular" w:cs="Times New Roman"/>
+          <w:color w:val="000000" w:themeColor="text1"/>
+          <w:sz w:val="36"/>
+          <w:szCs w:val="36"/>
+          <w:lang w:val="de-DE" w:eastAsia="en-GB"/>
+        </w:rPr>
+      </w:pPr>
+      <w:r>
+        <w:rPr>
+          <w:rFonts w:ascii="Shentox Regular" w:eastAsia="Times New Roman" w:hAnsi="Shentox Regular" w:cs="Times New Roman"/>
+          <w:noProof/>
+          <w:color w:val="000000" w:themeColor="text1"/>
+          <w:sz w:val="36"/>
+          <w:szCs w:val="36"/>
+          <w:lang w:val="de-DE" w:eastAsia="en-GB"/>
+        </w:rPr>
+        <w:pict w14:anchorId="23D9BEB4">
+          <v:rect id="_x0000_i1025" alt="" style="width:451.3pt;height:.05pt;mso-width-percent:0;mso-height-percent:0;mso-width-percent:0;mso-height-percent:0" o:hralign="center" o:hrstd="t" o:hr="t" fillcolor="#a0a0a0" stroked="f"/>
+        </w:pict>
+      </w:r>
+    </w:p>
+    <w:p>
+      <w:pPr>
+        <w:rPr>
+          <w:rFonts w:ascii="Shentox Regular" w:eastAsia="Times New Roman" w:hAnsi="Shentox Regular" w:cs="Times New Roman"/>
+          <w:lang w:val="de-DE" w:eastAsia="en-GB"/>
+        </w:rPr>
+      </w:pPr>
+    </w:p>
+    <w:p>
+      <w:pPr>
+        <w:rPr>
+          <w:rFonts w:ascii="Shentox Medium" w:eastAsia="Times New Roman" w:hAnsi="Shentox Medium" w:cs="Times New Roman"/>
           <w:b/>
           <w:bCs/>
           <w:sz w:val="36"/>
           <w:szCs w:val="36"/>
-          <w:lang w:val="de-DE"/>
-        </w:rPr>
-      </w:pPr>
-      <w:r>
-        <w:rPr>
-          <w:rFonts w:ascii="Shentox Medium" w:hAnsi="Shentox Medium"/>
+          <w:lang w:val="de-DE" w:eastAsia="en-GB"/>
+        </w:rPr>
+      </w:pPr>
+      <w:r>
+        <w:rPr>
+          <w:rFonts w:ascii="Shentox Medium" w:eastAsia="Times New Roman" w:hAnsi="Shentox Medium" w:cs="Times New Roman"/>
           <w:b/>
           <w:bCs/>
           <w:sz w:val="36"/>
           <w:szCs w:val="36"/>
-          <w:lang w:val="de-DE"/>
-        </w:rPr>
-        <w:t>UMSETZUNG</w:t>
-      </w:r>
-      <w:r>
-        <w:rPr>
-          <w:rFonts w:ascii="Shentox Medium" w:hAnsi="Shentox Medium"/>
-          <w:b/>
-          <w:bCs/>
-          <w:sz w:val="36"/>
-          <w:szCs w:val="36"/>
-          <w:lang w:val="de-DE"/>
-        </w:rPr>
-        <w:br/>
-      </w:r>
-    </w:p>
-    <w:p>
-      <w:pPr>
-        <w:pStyle w:val="ListParagraph"/>
-        <w:numPr>
-          <w:ilvl w:val="0"/>
-          <w:numId w:val="6"/>
-        </w:numPr>
-        <w:rPr>
-          <w:rFonts w:ascii="Shentox Medium" w:hAnsi="Shentox Medium"/>
-          <w:sz w:val="36"/>
-          <w:szCs w:val="36"/>
-          <w:lang w:val="de-DE"/>
-        </w:rPr>
-      </w:pPr>
-      <w:r>
-        <w:rPr>
-          <w:rFonts w:ascii="Shentox Medium" w:hAnsi="Shentox Medium"/>
-          <w:sz w:val="36"/>
-          <w:szCs w:val="36"/>
-          <w:lang w:val="de-DE"/>
-        </w:rPr>
-        <w:t>Modell</w:t>
-      </w:r>
-    </w:p>
-    <w:p>
-      <w:pPr>
-        <w:pStyle w:val="ListParagraph"/>
-        <w:numPr>
-          <w:ilvl w:val="0"/>
-          <w:numId w:val="6"/>
-        </w:numPr>
-        <w:rPr>
-          <w:rFonts w:ascii="Shentox Medium" w:hAnsi="Shentox Medium"/>
-          <w:sz w:val="36"/>
-          <w:szCs w:val="36"/>
-          <w:lang w:val="de-DE"/>
-        </w:rPr>
-      </w:pPr>
-      <w:r>
-        <w:rPr>
-          <w:rFonts w:ascii="Shentox Medium" w:hAnsi="Shentox Medium"/>
-          <w:sz w:val="36"/>
-          <w:szCs w:val="36"/>
-          <w:lang w:val="de-DE"/>
-        </w:rPr>
-        <w:t>View</w:t>
-      </w:r>
-    </w:p>
-    <w:p>
-      <w:pPr>
-        <w:pStyle w:val="ListParagraph"/>
-        <w:numPr>
-          <w:ilvl w:val="0"/>
-          <w:numId w:val="6"/>
-        </w:numPr>
-        <w:rPr>
-          <w:rFonts w:ascii="Shentox Medium" w:hAnsi="Shentox Medium"/>
-          <w:sz w:val="36"/>
-          <w:szCs w:val="36"/>
-          <w:lang w:val="de-DE"/>
-        </w:rPr>
-      </w:pPr>
-      <w:r>
-        <w:rPr>
-          <w:rFonts w:ascii="Shentox Medium" w:hAnsi="Shentox Medium"/>
-          <w:sz w:val="36"/>
-          <w:szCs w:val="36"/>
-          <w:lang w:val="de-DE"/>
-        </w:rPr>
-        <w:t>Controller</w:t>
-      </w:r>
-    </w:p>
-    <w:p>
-      <w:pPr>
-        <w:pStyle w:val="ListParagraph"/>
-        <w:numPr>
-          <w:ilvl w:val="0"/>
-          <w:numId w:val="6"/>
-        </w:numPr>
-        <w:rPr>
-          <w:rFonts w:ascii="Shentox Medium" w:hAnsi="Shentox Medium"/>
-          <w:sz w:val="36"/>
-          <w:szCs w:val="36"/>
-          <w:lang w:val="de-DE"/>
-        </w:rPr>
-      </w:pPr>
-      <w:r>
-        <w:rPr>
-          <w:rFonts w:ascii="Shentox Medium" w:hAnsi="Shentox Medium"/>
-          <w:sz w:val="36"/>
-          <w:szCs w:val="36"/>
-          <w:lang w:val="de-DE"/>
-        </w:rPr>
-        <w:t>Demo</w:t>
-      </w:r>
-    </w:p>
-    <w:p>
-      <w:pPr>
-        <w:rPr>
-          <w:rFonts w:ascii="Shentox Medium" w:hAnsi="Shentox Medium"/>
-          <w:sz w:val="36"/>
-          <w:szCs w:val="36"/>
-          <w:lang w:val="de-DE"/>
-        </w:rPr>
-      </w:pPr>
-    </w:p>
-    <w:p>
-      <w:pPr>
-        <w:rPr>
-          <w:rFonts w:ascii="Shentox Medium" w:hAnsi="Shentox Medium"/>
-          <w:b/>
-          <w:bCs/>
-          <w:sz w:val="36"/>
-          <w:szCs w:val="36"/>
-          <w:lang w:val="de-DE"/>
-        </w:rPr>
-      </w:pPr>
-      <w:r>
-        <w:rPr>
-          <w:rFonts w:ascii="Shentox Medium" w:hAnsi="Shentox Medium"/>
-          <w:b/>
-          <w:bCs/>
-          <w:sz w:val="36"/>
-          <w:szCs w:val="36"/>
-          <w:lang w:val="de-DE"/>
-        </w:rPr>
-        <w:t>FAZIT</w:t>
-      </w:r>
-    </w:p>
-    <w:p>
-      <w:pPr>
-        <w:rPr>
-          <w:rFonts w:ascii="Shentox Medium" w:hAnsi="Shentox Medium"/>
-          <w:sz w:val="36"/>
-          <w:szCs w:val="36"/>
-          <w:lang w:val="de-DE"/>
-        </w:rPr>
-      </w:pPr>
-    </w:p>
-    <w:p>
-      <w:pPr>
-        <w:pStyle w:val="ListParagraph"/>
-        <w:numPr>
-          <w:ilvl w:val="0"/>
-          <w:numId w:val="7"/>
-        </w:numPr>
-        <w:rPr>
-          <w:rFonts w:ascii="Shentox Medium" w:hAnsi="Shentox Medium"/>
-          <w:sz w:val="36"/>
-          <w:szCs w:val="36"/>
-          <w:lang w:val="de-DE"/>
-        </w:rPr>
-      </w:pPr>
-      <w:r>
-        <w:rPr>
-          <w:rFonts w:ascii="Shentox Medium" w:hAnsi="Shentox Medium"/>
-          <w:sz w:val="36"/>
-          <w:szCs w:val="36"/>
-          <w:lang w:val="de-DE"/>
-        </w:rPr>
-        <w:t>Soll-/ Ist-Vergleich</w:t>
-      </w:r>
-    </w:p>
-    <w:p>
-      <w:pPr>
-        <w:pStyle w:val="ListParagraph"/>
-        <w:numPr>
-          <w:ilvl w:val="0"/>
-          <w:numId w:val="7"/>
-        </w:numPr>
-        <w:rPr>
-          <w:rFonts w:ascii="Shentox Medium" w:hAnsi="Shentox Medium"/>
-          <w:sz w:val="36"/>
-          <w:szCs w:val="36"/>
-          <w:lang w:val="de-DE"/>
-        </w:rPr>
-      </w:pPr>
-      <w:r>
-        <w:rPr>
-          <w:rFonts w:ascii="Shentox Medium" w:hAnsi="Shentox Medium"/>
-          <w:sz w:val="36"/>
-          <w:szCs w:val="36"/>
-          <w:lang w:val="de-DE"/>
-        </w:rPr>
-        <w:t>Persönliches Fazit</w:t>
-      </w:r>
-    </w:p>
-    <w:p>
-      <w:pPr>
-        <w:rPr>
-          <w:rFonts w:ascii="Shentox Medium" w:hAnsi="Shentox Medium"/>
-          <w:sz w:val="36"/>
-          <w:szCs w:val="36"/>
-          <w:lang w:val="de-DE"/>
-        </w:rPr>
-      </w:pPr>
-    </w:p>
-    <w:p>
-      <w:pPr>
-        <w:rPr>
-          <w:rFonts w:ascii="Shentox Medium" w:hAnsi="Shentox Medium"/>
-          <w:sz w:val="36"/>
-          <w:szCs w:val="36"/>
-          <w:lang w:val="de-DE"/>
-        </w:rPr>
-      </w:pPr>
-      <w:r>
-        <w:rPr>
-          <w:rFonts w:ascii="Shentox Medium" w:hAnsi="Shentox Medium"/>
-          <w:noProof/>
-          <w:sz w:val="36"/>
-          <w:szCs w:val="36"/>
-          <w:lang w:val="de-DE"/>
-        </w:rPr>
-        <w:pict w14:anchorId="3564CFEB">
-          <v:rect id="_x0000_i1026" alt="" style="width:451.3pt;height:.05pt;mso-width-percent:0;mso-height-percent:0;mso-width-percent:0;mso-height-percent:0" o:hralign="center" o:hrstd="t" o:hr="t" fillcolor="#a0a0a0" stroked="f"/>
-        </w:pict>
-      </w:r>
-    </w:p>
-    <w:p>
-      <w:pPr>
-        <w:rPr>
-          <w:rFonts w:ascii="Shentox Medium" w:hAnsi="Shentox Medium"/>
-          <w:b/>
-          <w:bCs/>
-          <w:sz w:val="36"/>
-          <w:szCs w:val="36"/>
-          <w:lang w:val="de-DE"/>
-        </w:rPr>
-      </w:pPr>
-      <w:r>
-        <w:rPr>
-          <w:rFonts w:ascii="Shentox Medium" w:hAnsi="Shentox Medium"/>
-          <w:b/>
-          <w:bCs/>
-          <w:sz w:val="36"/>
-          <w:szCs w:val="36"/>
-          <w:lang w:val="de-DE"/>
-        </w:rPr>
-        <w:lastRenderedPageBreak/>
-        <w:t>ANALYSE &amp; PLANUNG</w:t>
-      </w:r>
-    </w:p>
-    <w:p>
-      <w:pPr>
-        <w:rPr>
-          <w:rFonts w:ascii="Shentox Medium" w:hAnsi="Shentox Medium"/>
-          <w:sz w:val="36"/>
-          <w:szCs w:val="36"/>
-          <w:lang w:val="de-DE"/>
-        </w:rPr>
-      </w:pPr>
-    </w:p>
-    <w:p>
-      <w:pPr>
-        <w:pStyle w:val="ListParagraph"/>
-        <w:numPr>
-          <w:ilvl w:val="0"/>
-          <w:numId w:val="8"/>
-        </w:numPr>
-        <w:rPr>
-          <w:rFonts w:ascii="Shentox Medium" w:hAnsi="Shentox Medium"/>
-          <w:sz w:val="36"/>
-          <w:szCs w:val="36"/>
-          <w:lang w:val="de-DE"/>
-        </w:rPr>
-      </w:pPr>
-      <w:r>
-        <w:rPr>
-          <w:rFonts w:ascii="Shentox Medium" w:hAnsi="Shentox Medium"/>
-          <w:sz w:val="36"/>
-          <w:szCs w:val="36"/>
-          <w:lang w:val="de-DE"/>
-        </w:rPr>
-        <w:t>Überleitung: Erster Punkt Agenda</w:t>
-      </w:r>
-    </w:p>
-    <w:p>
-      <w:pPr>
-        <w:rPr>
-          <w:rFonts w:ascii="Shentox Medium" w:hAnsi="Shentox Medium"/>
-          <w:sz w:val="36"/>
-          <w:szCs w:val="36"/>
-          <w:lang w:val="de-DE"/>
-        </w:rPr>
-      </w:pPr>
-    </w:p>
-    <w:p>
-      <w:pPr>
-        <w:rPr>
-          <w:rFonts w:ascii="Shentox Medium" w:hAnsi="Shentox Medium"/>
-          <w:sz w:val="36"/>
-          <w:szCs w:val="36"/>
-          <w:lang w:val="de-DE"/>
-        </w:rPr>
-      </w:pPr>
-      <w:r>
-        <w:rPr>
-          <w:rFonts w:ascii="Shentox Medium" w:hAnsi="Shentox Medium"/>
-          <w:noProof/>
-          <w:sz w:val="36"/>
-          <w:szCs w:val="36"/>
-          <w:lang w:val="de-DE"/>
-        </w:rPr>
-        <w:pict w14:anchorId="58B62E8A">
-          <v:rect id="_x0000_i1025" alt="" style="width:451.3pt;height:.05pt;mso-width-percent:0;mso-height-percent:0;mso-width-percent:0;mso-height-percent:0" o:hralign="center" o:hrstd="t" o:hr="t" fillcolor="#a0a0a0" stroked="f"/>
-        </w:pict>
-      </w:r>
-    </w:p>
-    <w:p>
-      <w:pPr>
-        <w:rPr>
-          <w:rFonts w:ascii="Shentox Medium" w:hAnsi="Shentox Medium"/>
-          <w:b/>
-          <w:bCs/>
-          <w:sz w:val="36"/>
-          <w:szCs w:val="36"/>
-          <w:lang w:val="de-DE"/>
-        </w:rPr>
-      </w:pPr>
-    </w:p>
-    <w:p>
-      <w:pPr>
-        <w:rPr>
-          <w:rFonts w:ascii="Shentox Medium" w:hAnsi="Shentox Medium"/>
-          <w:b/>
-          <w:bCs/>
-          <w:sz w:val="36"/>
-          <w:szCs w:val="36"/>
-          <w:lang w:val="de-DE"/>
-        </w:rPr>
-      </w:pPr>
-      <w:r>
-        <w:rPr>
-          <w:rFonts w:ascii="Shentox Medium" w:hAnsi="Shentox Medium"/>
-          <w:b/>
-          <w:bCs/>
-          <w:sz w:val="36"/>
-          <w:szCs w:val="36"/>
-          <w:lang w:val="de-DE"/>
-        </w:rPr>
-        <w:t>IST-ZUSTAND</w:t>
-      </w:r>
-    </w:p>
-    <w:p>
-      <w:pPr>
-        <w:rPr>
-          <w:rFonts w:ascii="Shentox Medium" w:hAnsi="Shentox Medium"/>
-          <w:b/>
-          <w:bCs/>
-          <w:sz w:val="36"/>
-          <w:szCs w:val="36"/>
-          <w:lang w:val="de-DE"/>
-        </w:rPr>
-      </w:pPr>
-    </w:p>
-    <w:p>
-      <w:pPr>
-        <w:pStyle w:val="ListParagraph"/>
-        <w:numPr>
-          <w:ilvl w:val="0"/>
-          <w:numId w:val="9"/>
-        </w:numPr>
-        <w:rPr>
-          <w:rFonts w:ascii="Shentox Medium" w:hAnsi="Shentox Medium"/>
-          <w:sz w:val="36"/>
-          <w:szCs w:val="36"/>
-          <w:lang w:val="de-DE"/>
-        </w:rPr>
-      </w:pPr>
-      <w:r>
-        <w:rPr>
-          <w:rFonts w:ascii="Shentox Medium" w:hAnsi="Shentox Medium"/>
-          <w:sz w:val="36"/>
-          <w:szCs w:val="36"/>
-          <w:lang w:val="de-DE"/>
-        </w:rPr>
-        <w:t>Mitarbeiter</w:t>
-      </w:r>
-    </w:p>
-    <w:p>
-      <w:pPr>
-        <w:pStyle w:val="ListParagraph"/>
-        <w:numPr>
-          <w:ilvl w:val="0"/>
-          <w:numId w:val="9"/>
-        </w:numPr>
-        <w:rPr>
-          <w:rFonts w:ascii="Shentox Medium" w:hAnsi="Shentox Medium"/>
-          <w:sz w:val="36"/>
-          <w:szCs w:val="36"/>
-          <w:lang w:val="de-DE"/>
-        </w:rPr>
-      </w:pPr>
-      <w:r>
-        <w:rPr>
-          <w:rFonts w:ascii="Shentox Medium" w:hAnsi="Shentox Medium"/>
-          <w:sz w:val="36"/>
-          <w:szCs w:val="36"/>
-          <w:lang w:val="de-DE"/>
-        </w:rPr>
-        <w:t>Möchte Urlaub nehmen</w:t>
-      </w:r>
-    </w:p>
-    <w:p>
-      <w:pPr>
-        <w:pStyle w:val="ListParagraph"/>
-        <w:numPr>
-          <w:ilvl w:val="0"/>
-          <w:numId w:val="9"/>
-        </w:numPr>
-        <w:rPr>
-          <w:rFonts w:ascii="Shentox Medium" w:hAnsi="Shentox Medium"/>
-          <w:sz w:val="36"/>
-          <w:szCs w:val="36"/>
-          <w:lang w:val="de-DE"/>
-        </w:rPr>
-      </w:pPr>
-      <w:r>
-        <w:rPr>
-          <w:rFonts w:ascii="Shentox Medium" w:hAnsi="Shentox Medium"/>
-          <w:sz w:val="36"/>
-          <w:szCs w:val="36"/>
-          <w:lang w:val="de-DE"/>
-        </w:rPr>
-        <w:t>Öffnet Word Vorlage (</w:t>
-      </w:r>
-      <w:r>
-        <w:rPr>
-          <w:rFonts w:ascii="Shentox Medium" w:hAnsi="Shentox Medium"/>
-          <w:sz w:val="36"/>
-          <w:szCs w:val="36"/>
-          <w:highlight w:val="yellow"/>
-          <w:lang w:val="de-DE"/>
-        </w:rPr>
-        <w:t>ggf. Speicherung erklären</w:t>
-      </w:r>
-      <w:r>
-        <w:rPr>
-          <w:rFonts w:ascii="Shentox Medium" w:hAnsi="Shentox Medium"/>
-          <w:sz w:val="36"/>
-          <w:szCs w:val="36"/>
-          <w:lang w:val="de-DE"/>
-        </w:rPr>
-        <w:t>)</w:t>
-      </w:r>
-    </w:p>
-    <w:p>
-      <w:pPr>
-        <w:pStyle w:val="ListParagraph"/>
-        <w:numPr>
-          <w:ilvl w:val="0"/>
-          <w:numId w:val="9"/>
-        </w:numPr>
-        <w:rPr>
-          <w:rFonts w:ascii="Shentox Medium" w:hAnsi="Shentox Medium"/>
-          <w:sz w:val="36"/>
-          <w:szCs w:val="36"/>
-          <w:lang w:val="de-DE"/>
-        </w:rPr>
-      </w:pPr>
-      <w:r>
-        <w:rPr>
-          <w:rFonts w:ascii="Shentox Medium" w:hAnsi="Shentox Medium"/>
-          <w:sz w:val="36"/>
-          <w:szCs w:val="36"/>
-          <w:lang w:val="de-DE"/>
-        </w:rPr>
-        <w:t>Füllt Vorlage aus</w:t>
-      </w:r>
-    </w:p>
-    <w:p>
-      <w:pPr>
-        <w:pStyle w:val="ListParagraph"/>
-        <w:numPr>
-          <w:ilvl w:val="0"/>
-          <w:numId w:val="9"/>
-        </w:numPr>
-        <w:rPr>
-          <w:rFonts w:ascii="Shentox Medium" w:hAnsi="Shentox Medium"/>
-          <w:sz w:val="36"/>
-          <w:szCs w:val="36"/>
-          <w:lang w:val="de-DE"/>
-        </w:rPr>
-      </w:pPr>
-      <w:r>
-        <w:rPr>
-          <w:rFonts w:ascii="Shentox Medium" w:hAnsi="Shentox Medium"/>
-          <w:sz w:val="36"/>
-          <w:szCs w:val="36"/>
-          <w:lang w:val="de-DE"/>
-        </w:rPr>
-        <w:t>Unterschreibt Vorlage</w:t>
-      </w:r>
-    </w:p>
-    <w:p>
-      <w:pPr>
-        <w:pStyle w:val="ListParagraph"/>
-        <w:numPr>
-          <w:ilvl w:val="0"/>
-          <w:numId w:val="9"/>
-        </w:numPr>
-        <w:rPr>
-          <w:rFonts w:ascii="Shentox Medium" w:hAnsi="Shentox Medium"/>
-          <w:sz w:val="36"/>
-          <w:szCs w:val="36"/>
-          <w:lang w:val="de-DE"/>
-        </w:rPr>
-      </w:pPr>
-      <w:r>
-        <w:rPr>
-          <w:rFonts w:ascii="Shentox Medium" w:hAnsi="Shentox Medium"/>
-          <w:sz w:val="36"/>
-          <w:szCs w:val="36"/>
-          <w:lang w:val="de-DE"/>
-        </w:rPr>
-        <w:t>Druckt Antrag aus</w:t>
-      </w:r>
-    </w:p>
-    <w:p>
-      <w:pPr>
-        <w:pStyle w:val="ListParagraph"/>
-        <w:numPr>
-          <w:ilvl w:val="0"/>
-          <w:numId w:val="9"/>
-        </w:numPr>
-        <w:rPr>
-          <w:rFonts w:ascii="Shentox Medium" w:hAnsi="Shentox Medium"/>
-          <w:sz w:val="36"/>
-          <w:szCs w:val="36"/>
-          <w:lang w:val="de-DE"/>
-        </w:rPr>
-      </w:pPr>
-      <w:r>
-        <w:rPr>
-          <w:rFonts w:ascii="Shentox Medium" w:hAnsi="Shentox Medium"/>
-          <w:sz w:val="36"/>
-          <w:szCs w:val="36"/>
-          <w:lang w:val="de-DE"/>
-        </w:rPr>
-        <w:t>Legt Abteilungsleiter Antrag vor</w:t>
-      </w:r>
-    </w:p>
-    <w:p>
-      <w:pPr>
-        <w:pStyle w:val="ListParagraph"/>
-        <w:numPr>
-          <w:ilvl w:val="0"/>
-          <w:numId w:val="9"/>
-        </w:numPr>
-        <w:rPr>
-          <w:rFonts w:ascii="Shentox Medium" w:hAnsi="Shentox Medium"/>
-          <w:sz w:val="36"/>
-          <w:szCs w:val="36"/>
-          <w:lang w:val="de-DE"/>
-        </w:rPr>
-      </w:pPr>
-      <w:r>
-        <w:rPr>
-          <w:rFonts w:ascii="Shentox Medium" w:hAnsi="Shentox Medium"/>
-          <w:sz w:val="36"/>
-          <w:szCs w:val="36"/>
-          <w:lang w:val="de-DE"/>
-        </w:rPr>
-        <w:t>Abteilungsleiter entscheidet</w:t>
-      </w:r>
-    </w:p>
-    <w:p>
-      <w:pPr>
-        <w:pStyle w:val="ListParagraph"/>
-        <w:numPr>
-          <w:ilvl w:val="0"/>
-          <w:numId w:val="9"/>
-        </w:numPr>
-        <w:rPr>
-          <w:rFonts w:ascii="Shentox Medium" w:hAnsi="Shentox Medium"/>
-          <w:sz w:val="36"/>
-          <w:szCs w:val="36"/>
-          <w:lang w:val="de-DE"/>
-        </w:rPr>
-      </w:pPr>
-      <w:r>
-        <w:rPr>
-          <w:rFonts w:ascii="Shentox Medium" w:hAnsi="Shentox Medium"/>
-          <w:sz w:val="36"/>
-          <w:szCs w:val="36"/>
-          <w:lang w:val="de-DE"/>
-        </w:rPr>
-        <w:t>Abteilungsleiter unterschreibt</w:t>
-      </w:r>
-    </w:p>
-    <w:p>
-      <w:pPr>
-        <w:pStyle w:val="ListParagraph"/>
-        <w:numPr>
-          <w:ilvl w:val="0"/>
-          <w:numId w:val="9"/>
-        </w:numPr>
-        <w:rPr>
-          <w:rFonts w:ascii="Shentox Medium" w:hAnsi="Shentox Medium"/>
-          <w:sz w:val="36"/>
-          <w:szCs w:val="36"/>
-          <w:lang w:val="de-DE"/>
-        </w:rPr>
-      </w:pPr>
-      <w:r>
-        <w:rPr>
-          <w:rFonts w:ascii="Shentox Medium" w:hAnsi="Shentox Medium"/>
-          <w:sz w:val="36"/>
-          <w:szCs w:val="36"/>
-          <w:lang w:val="de-DE"/>
-        </w:rPr>
-        <w:t>Abteilungsleiter informiert Mitarbeiter</w:t>
-      </w:r>
-    </w:p>
-    <w:p>
-      <w:pPr>
-        <w:pStyle w:val="ListParagraph"/>
-        <w:numPr>
-          <w:ilvl w:val="0"/>
-          <w:numId w:val="9"/>
-        </w:numPr>
-        <w:rPr>
-          <w:rFonts w:ascii="Shentox Medium" w:hAnsi="Shentox Medium"/>
-          <w:sz w:val="36"/>
-          <w:szCs w:val="36"/>
-          <w:lang w:val="de-DE"/>
-        </w:rPr>
-      </w:pPr>
-      <w:r>
-        <w:rPr>
-          <w:rFonts w:ascii="Shentox Medium" w:hAnsi="Shentox Medium"/>
-          <w:sz w:val="36"/>
-          <w:szCs w:val="36"/>
-          <w:lang w:val="de-DE"/>
-        </w:rPr>
-        <w:t>Legt Antrag Verwaltungsmitarbeiter vor</w:t>
-      </w:r>
-    </w:p>
-    <w:p>
-      <w:pPr>
-        <w:pStyle w:val="ListParagraph"/>
-        <w:numPr>
-          <w:ilvl w:val="0"/>
-          <w:numId w:val="9"/>
-        </w:numPr>
-        <w:rPr>
-          <w:rFonts w:ascii="Shentox Medium" w:hAnsi="Shentox Medium"/>
-          <w:sz w:val="36"/>
-          <w:szCs w:val="36"/>
-          <w:lang w:val="de-DE"/>
-        </w:rPr>
-      </w:pPr>
-      <w:r>
-        <w:rPr>
-          <w:rFonts w:ascii="Shentox Medium" w:hAnsi="Shentox Medium"/>
-          <w:sz w:val="36"/>
-          <w:szCs w:val="36"/>
-          <w:lang w:val="de-DE"/>
-        </w:rPr>
-        <w:t>Druckt Kopie</w:t>
-      </w:r>
-    </w:p>
-    <w:p>
-      <w:pPr>
-        <w:pStyle w:val="ListParagraph"/>
-        <w:numPr>
-          <w:ilvl w:val="0"/>
-          <w:numId w:val="9"/>
-        </w:numPr>
-        <w:rPr>
-          <w:rFonts w:ascii="Shentox Medium" w:hAnsi="Shentox Medium"/>
-          <w:sz w:val="36"/>
-          <w:szCs w:val="36"/>
-          <w:lang w:val="de-DE"/>
-        </w:rPr>
-      </w:pPr>
-      <w:r>
-        <w:rPr>
-          <w:rFonts w:ascii="Shentox Medium" w:hAnsi="Shentox Medium"/>
-          <w:sz w:val="36"/>
-          <w:szCs w:val="36"/>
-          <w:lang w:val="de-DE"/>
-        </w:rPr>
-        <w:t>Kopie geht an Mitarbeiter</w:t>
-      </w:r>
-    </w:p>
-    <w:p>
-      <w:pPr>
-        <w:pStyle w:val="ListParagraph"/>
-        <w:numPr>
-          <w:ilvl w:val="0"/>
-          <w:numId w:val="9"/>
-        </w:numPr>
-        <w:rPr>
-          <w:rFonts w:ascii="Shentox Medium" w:hAnsi="Shentox Medium"/>
-          <w:sz w:val="36"/>
-          <w:szCs w:val="36"/>
-          <w:lang w:val="de-DE"/>
-        </w:rPr>
-      </w:pPr>
-      <w:r>
-        <w:rPr>
-          <w:rFonts w:ascii="Shentox Medium" w:hAnsi="Shentox Medium"/>
-          <w:sz w:val="36"/>
-          <w:szCs w:val="36"/>
-          <w:lang w:val="de-DE"/>
-        </w:rPr>
-        <w:t xml:space="preserve">Original wird </w:t>
-      </w:r>
-      <w:proofErr w:type="gramStart"/>
-      <w:r>
-        <w:rPr>
-          <w:rFonts w:ascii="Shentox Medium" w:hAnsi="Shentox Medium"/>
-          <w:sz w:val="36"/>
-          <w:szCs w:val="36"/>
-          <w:lang w:val="de-DE"/>
-        </w:rPr>
-        <w:t>Archiviert</w:t>
-      </w:r>
-      <w:proofErr w:type="gramEnd"/>
-    </w:p>
-    <w:p>
-      <w:pPr>
-        <w:rPr>
-          <w:rFonts w:ascii="Shentox Medium" w:hAnsi="Shentox Medium"/>
-          <w:sz w:val="36"/>
-          <w:szCs w:val="36"/>
-          <w:lang w:val="de-DE"/>
-        </w:rPr>
-      </w:pPr>
-    </w:p>
-    <w:p>
-      <w:pPr>
-        <w:rPr>
-          <w:rFonts w:ascii="Shentox Medium" w:hAnsi="Shentox Medium"/>
-          <w:sz w:val="36"/>
-          <w:szCs w:val="36"/>
-          <w:lang w:val="de-DE"/>
-        </w:rPr>
-      </w:pPr>
-      <w:r>
-        <w:rPr>
-          <w:rFonts w:ascii="Shentox Medium" w:hAnsi="Shentox Medium"/>
-          <w:sz w:val="36"/>
-          <w:szCs w:val="36"/>
-          <w:lang w:val="de-DE"/>
-        </w:rPr>
-        <w:t xml:space="preserve">Prozess stellt wirtschaftlichen und organisatorischen </w:t>
+          <w:lang w:val="de-DE" w:eastAsia="en-GB"/>
+        </w:rPr>
+        <w:t>LARATRUST</w:t>
+      </w:r>
+    </w:p>
+    <w:p>
+      <w:pPr>
+        <w:rPr>
+          <w:rFonts w:ascii="Shentox Medium" w:eastAsia="Times New Roman" w:hAnsi="Shentox Medium" w:cs="Times New Roman"/>
+          <w:sz w:val="36"/>
+          <w:szCs w:val="36"/>
+          <w:lang w:val="de-DE" w:eastAsia="en-GB"/>
+        </w:rPr>
+      </w:pPr>
+    </w:p>
+    <w:p>
+      <w:pPr>
+        <w:pStyle w:val="ListParagraph"/>
+        <w:numPr>
+          <w:ilvl w:val="0"/>
+          <w:numId w:val="22"/>
+        </w:numPr>
+        <w:rPr>
+          <w:rFonts w:ascii="Shentox Medium" w:eastAsia="Times New Roman" w:hAnsi="Shentox Medium" w:cs="Times New Roman"/>
+          <w:sz w:val="36"/>
+          <w:szCs w:val="36"/>
+          <w:lang w:val="de-DE" w:eastAsia="en-GB"/>
+        </w:rPr>
+      </w:pPr>
+      <w:r>
+        <w:rPr>
+          <w:rFonts w:ascii="Shentox Medium" w:eastAsia="Times New Roman" w:hAnsi="Shentox Medium" w:cs="Times New Roman"/>
+          <w:sz w:val="36"/>
+          <w:szCs w:val="36"/>
+          <w:lang w:val="de-DE" w:eastAsia="en-GB"/>
+        </w:rPr>
+        <w:t>PHP-Composer Packet</w:t>
+      </w:r>
+    </w:p>
+    <w:p>
+      <w:pPr>
+        <w:pStyle w:val="ListParagraph"/>
+        <w:numPr>
+          <w:ilvl w:val="0"/>
+          <w:numId w:val="22"/>
+        </w:numPr>
+        <w:rPr>
+          <w:rFonts w:ascii="Shentox Medium" w:eastAsia="Times New Roman" w:hAnsi="Shentox Medium" w:cs="Times New Roman"/>
+          <w:sz w:val="36"/>
+          <w:szCs w:val="36"/>
+          <w:lang w:val="de-DE" w:eastAsia="en-GB"/>
+        </w:rPr>
+      </w:pPr>
+      <w:r>
+        <w:rPr>
+          <w:rFonts w:ascii="Shentox Medium" w:eastAsia="Times New Roman" w:hAnsi="Shentox Medium" w:cs="Times New Roman"/>
+          <w:sz w:val="36"/>
+          <w:szCs w:val="36"/>
+          <w:lang w:val="de-DE" w:eastAsia="en-GB"/>
+        </w:rPr>
+        <w:t xml:space="preserve">Speziell für </w:t>
       </w:r>
       <w:proofErr w:type="spellStart"/>
       <w:r>
         <w:rPr>
-          <w:rFonts w:ascii="Shentox Medium" w:hAnsi="Shentox Medium"/>
-          <w:sz w:val="36"/>
-          <w:szCs w:val="36"/>
-          <w:lang w:val="de-DE"/>
-        </w:rPr>
-        <w:t>Markel</w:t>
+          <w:rFonts w:ascii="Shentox Medium" w:eastAsia="Times New Roman" w:hAnsi="Shentox Medium" w:cs="Times New Roman"/>
+          <w:sz w:val="36"/>
+          <w:szCs w:val="36"/>
+          <w:lang w:val="de-DE" w:eastAsia="en-GB"/>
+        </w:rPr>
+        <w:t>Laravel</w:t>
       </w:r>
       <w:proofErr w:type="spellEnd"/>
-      <w:r>
-        <w:rPr>
-          <w:rFonts w:ascii="Shentox Medium" w:hAnsi="Shentox Medium"/>
-          <w:sz w:val="36"/>
-          <w:szCs w:val="36"/>
-          <w:lang w:val="de-DE"/>
-        </w:rPr>
-        <w:t xml:space="preserve"> dar, weil…</w:t>
+    </w:p>
+    <w:p>
+      <w:pPr>
+        <w:pStyle w:val="ListParagraph"/>
+        <w:numPr>
+          <w:ilvl w:val="0"/>
+          <w:numId w:val="22"/>
+        </w:numPr>
+        <w:rPr>
+          <w:rFonts w:ascii="Shentox Medium" w:eastAsia="Times New Roman" w:hAnsi="Shentox Medium" w:cs="Times New Roman"/>
+          <w:sz w:val="36"/>
+          <w:szCs w:val="36"/>
+          <w:lang w:val="de-DE" w:eastAsia="en-GB"/>
+        </w:rPr>
+      </w:pPr>
+      <w:r>
+        <w:rPr>
+          <w:rFonts w:ascii="Shentox Medium" w:eastAsia="Times New Roman" w:hAnsi="Shentox Medium" w:cs="Times New Roman"/>
+          <w:sz w:val="36"/>
+          <w:szCs w:val="36"/>
+          <w:lang w:val="de-DE" w:eastAsia="en-GB"/>
+        </w:rPr>
+        <w:t>Stellt alles bereit</w:t>
+      </w:r>
+    </w:p>
+    <w:p>
+      <w:pPr>
+        <w:pStyle w:val="ListParagraph"/>
+        <w:numPr>
+          <w:ilvl w:val="0"/>
+          <w:numId w:val="22"/>
+        </w:numPr>
+        <w:rPr>
+          <w:rFonts w:ascii="Shentox Medium" w:eastAsia="Times New Roman" w:hAnsi="Shentox Medium" w:cs="Times New Roman"/>
+          <w:sz w:val="36"/>
+          <w:szCs w:val="36"/>
+          <w:lang w:val="de-DE" w:eastAsia="en-GB"/>
+        </w:rPr>
+      </w:pPr>
+      <w:r>
+        <w:rPr>
+          <w:rFonts w:ascii="Shentox Medium" w:eastAsia="Times New Roman" w:hAnsi="Shentox Medium" w:cs="Times New Roman"/>
+          <w:sz w:val="36"/>
+          <w:szCs w:val="36"/>
+          <w:lang w:val="de-DE" w:eastAsia="en-GB"/>
+        </w:rPr>
+        <w:t xml:space="preserve">Benutzerrollen, </w:t>
+      </w:r>
+      <w:proofErr w:type="spellStart"/>
+      <w:r>
+        <w:rPr>
+          <w:rFonts w:ascii="Shentox Medium" w:eastAsia="Times New Roman" w:hAnsi="Shentox Medium" w:cs="Times New Roman"/>
+          <w:sz w:val="36"/>
+          <w:szCs w:val="36"/>
+          <w:lang w:val="de-DE" w:eastAsia="en-GB"/>
+        </w:rPr>
+        <w:t>Berechtiungen</w:t>
+      </w:r>
+      <w:proofErr w:type="spellEnd"/>
+    </w:p>
+    <w:p>
+      <w:pPr>
+        <w:pStyle w:val="ListParagraph"/>
+        <w:numPr>
+          <w:ilvl w:val="0"/>
+          <w:numId w:val="22"/>
+        </w:numPr>
+        <w:rPr>
+          <w:rFonts w:ascii="Shentox Medium" w:eastAsia="Times New Roman" w:hAnsi="Shentox Medium" w:cs="Times New Roman"/>
+          <w:sz w:val="36"/>
+          <w:szCs w:val="36"/>
+          <w:lang w:val="de-DE" w:eastAsia="en-GB"/>
+        </w:rPr>
+      </w:pPr>
+      <w:r>
+        <w:rPr>
+          <w:rFonts w:ascii="Shentox Medium" w:eastAsia="Times New Roman" w:hAnsi="Shentox Medium" w:cs="Times New Roman"/>
+          <w:sz w:val="36"/>
+          <w:szCs w:val="36"/>
+          <w:lang w:val="de-DE" w:eastAsia="en-GB"/>
+        </w:rPr>
+        <w:t>Überprüfung</w:t>
+      </w:r>
+    </w:p>
+    <w:p>
+      <w:pPr>
+        <w:pStyle w:val="ListParagraph"/>
+        <w:numPr>
+          <w:ilvl w:val="0"/>
+          <w:numId w:val="22"/>
+        </w:numPr>
+        <w:rPr>
+          <w:rFonts w:ascii="Shentox Medium" w:eastAsia="Times New Roman" w:hAnsi="Shentox Medium" w:cs="Times New Roman"/>
+          <w:sz w:val="36"/>
+          <w:szCs w:val="36"/>
+          <w:lang w:val="de-DE" w:eastAsia="en-GB"/>
+        </w:rPr>
+      </w:pPr>
+      <w:r>
+        <w:rPr>
+          <w:rFonts w:ascii="Shentox Medium" w:eastAsia="Times New Roman" w:hAnsi="Shentox Medium" w:cs="Times New Roman"/>
+          <w:sz w:val="36"/>
+          <w:szCs w:val="36"/>
+          <w:lang w:val="de-DE" w:eastAsia="en-GB"/>
+        </w:rPr>
+        <w:t>Middleware (Zwischen http-Request und Anwendung)</w:t>
       </w:r>
     </w:p>
     <w:sectPr>
@@ -1822,6 +4623,74 @@
 </w:document>
 </file>
 
+<file path=word/endnotes.xml><?xml version="1.0" encoding="utf-8"?>
+<w:endnotes xmlns:wpc="http://schemas.microsoft.com/office/word/2010/wordprocessingCanvas" xmlns:cx="http://schemas.microsoft.com/office/drawing/2014/chartex" xmlns:cx1="http://schemas.microsoft.com/office/drawing/2015/9/8/chartex" xmlns:cx2="http://schemas.microsoft.com/office/drawing/2015/10/21/chartex" xmlns:cx3="http://schemas.microsoft.com/office/drawing/2016/5/9/chartex" xmlns:cx4="http://schemas.microsoft.com/office/drawing/2016/5/10/chartex" xmlns:cx5="http://schemas.microsoft.com/office/drawing/2016/5/11/chartex" xmlns:cx6="http://schemas.microsoft.com/office/drawing/2016/5/12/chartex" xmlns:cx7="http://schemas.microsoft.com/office/drawing/2016/5/13/chartex" xmlns:cx8="http://schemas.microsoft.com/office/drawing/2016/5/14/chartex" xmlns:mc="http://schemas.openxmlformats.org/markup-compatibility/2006" xmlns:aink="http://schemas.microsoft.com/office/drawing/2016/ink" xmlns:am3d="http://schemas.microsoft.com/office/drawing/2017/model3d" xmlns:o="urn:schemas-microsoft-com:office:office" xmlns:r="http://schemas.openxmlformats.org/officeDocument/2006/relationships" xmlns:m="http://schemas.openxmlformats.org/officeDocument/2006/math" xmlns:v="urn:schemas-microsoft-com:vml" xmlns:wp14="http://schemas.microsoft.com/office/word/2010/wordprocessingDrawing" xmlns:wp="http://schemas.openxmlformats.org/drawingml/2006/wordprocessingDrawing" xmlns:w10="urn:schemas-microsoft-com:office:word" xmlns:w="http://schemas.openxmlformats.org/wordprocessingml/2006/main" xmlns:w14="http://schemas.microsoft.com/office/word/2010/wordml" xmlns:w15="http://schemas.microsoft.com/office/word/2012/wordml" xmlns:w16cex="http://schemas.microsoft.com/office/word/2018/wordml/cex" xmlns:w16cid="http://schemas.microsoft.com/office/word/2016/wordml/cid" xmlns:w16="http://schemas.microsoft.com/office/word/2018/wordml" xmlns:w16se="http://schemas.microsoft.com/office/word/2015/wordml/symex" xmlns:wpg="http://schemas.microsoft.com/office/word/2010/wordprocessingGroup" xmlns:wpi="http://schemas.microsoft.com/office/word/2010/wordprocessingInk" xmlns:wne="http://schemas.microsoft.com/office/word/2006/wordml" xmlns:wps="http://schemas.microsoft.com/office/word/2010/wordprocessingShape" mc:Ignorable="w14 w15 w16se w16cid w16 w16cex wp14">
+  <w:endnote w:type="separator" w:id="-1">
+    <w:p>
+      <w:r>
+        <w:separator/>
+      </w:r>
+    </w:p>
+  </w:endnote>
+  <w:endnote w:type="continuationSeparator" w:id="0">
+    <w:p>
+      <w:r>
+        <w:continuationSeparator/>
+      </w:r>
+    </w:p>
+  </w:endnote>
+</w:endnotes>
+</file>
+
+<file path=word/footnotes.xml><?xml version="1.0" encoding="utf-8"?>
+<w:footnotes xmlns:wpc="http://schemas.microsoft.com/office/word/2010/wordprocessingCanvas" xmlns:cx="http://schemas.microsoft.com/office/drawing/2014/chartex" xmlns:cx1="http://schemas.microsoft.com/office/drawing/2015/9/8/chartex" xmlns:cx2="http://schemas.microsoft.com/office/drawing/2015/10/21/chartex" xmlns:cx3="http://schemas.microsoft.com/office/drawing/2016/5/9/chartex" xmlns:cx4="http://schemas.microsoft.com/office/drawing/2016/5/10/chartex" xmlns:cx5="http://schemas.microsoft.com/office/drawing/2016/5/11/chartex" xmlns:cx6="http://schemas.microsoft.com/office/drawing/2016/5/12/chartex" xmlns:cx7="http://schemas.microsoft.com/office/drawing/2016/5/13/chartex" xmlns:cx8="http://schemas.microsoft.com/office/drawing/2016/5/14/chartex" xmlns:mc="http://schemas.openxmlformats.org/markup-compatibility/2006" xmlns:aink="http://schemas.microsoft.com/office/drawing/2016/ink" xmlns:am3d="http://schemas.microsoft.com/office/drawing/2017/model3d" xmlns:o="urn:schemas-microsoft-com:office:office" xmlns:r="http://schemas.openxmlformats.org/officeDocument/2006/relationships" xmlns:m="http://schemas.openxmlformats.org/officeDocument/2006/math" xmlns:v="urn:schemas-microsoft-com:vml" xmlns:wp14="http://schemas.microsoft.com/office/word/2010/wordprocessingDrawing" xmlns:wp="http://schemas.openxmlformats.org/drawingml/2006/wordprocessingDrawing" xmlns:w10="urn:schemas-microsoft-com:office:word" xmlns:w="http://schemas.openxmlformats.org/wordprocessingml/2006/main" xmlns:w14="http://schemas.microsoft.com/office/word/2010/wordml" xmlns:w15="http://schemas.microsoft.com/office/word/2012/wordml" xmlns:w16cex="http://schemas.microsoft.com/office/word/2018/wordml/cex" xmlns:w16cid="http://schemas.microsoft.com/office/word/2016/wordml/cid" xmlns:w16="http://schemas.microsoft.com/office/word/2018/wordml" xmlns:w16se="http://schemas.microsoft.com/office/word/2015/wordml/symex" xmlns:wpg="http://schemas.microsoft.com/office/word/2010/wordprocessingGroup" xmlns:wpi="http://schemas.microsoft.com/office/word/2010/wordprocessingInk" xmlns:wne="http://schemas.microsoft.com/office/word/2006/wordml" xmlns:wps="http://schemas.microsoft.com/office/word/2010/wordprocessingShape" mc:Ignorable="w14 w15 w16se w16cid w16 w16cex wp14">
+  <w:footnote w:type="separator" w:id="-1">
+    <w:p>
+      <w:r>
+        <w:separator/>
+      </w:r>
+    </w:p>
+  </w:footnote>
+  <w:footnote w:type="continuationSeparator" w:id="0">
+    <w:p>
+      <w:r>
+        <w:continuationSeparator/>
+      </w:r>
+    </w:p>
+  </w:footnote>
+  <w:footnote w:id="1">
+    <w:p>
+      <w:pPr>
+        <w:pStyle w:val="FootnoteText"/>
+        <w:rPr>
+          <w:rFonts w:ascii="Shentox Regular" w:hAnsi="Shentox Regular"/>
+          <w:lang w:val="en-US"/>
+        </w:rPr>
+      </w:pPr>
+      <w:r>
+        <w:rPr>
+          <w:rStyle w:val="FootnoteReference"/>
+          <w:rFonts w:ascii="Shentox Regular" w:hAnsi="Shentox Regular"/>
+        </w:rPr>
+        <w:footnoteRef/>
+      </w:r>
+      <w:r>
+        <w:rPr>
+          <w:rFonts w:ascii="Shentox Regular" w:hAnsi="Shentox Regular"/>
+        </w:rPr>
+        <w:t xml:space="preserve"> </w:t>
+      </w:r>
+      <w:r>
+        <w:rPr>
+          <w:rFonts w:ascii="Shentox Regular" w:hAnsi="Shentox Regular"/>
+        </w:rPr>
+        <w:t>Massachusetts Institute of Technology stammende freizügige Open-Source-Lizenz.</w:t>
+      </w:r>
+    </w:p>
+  </w:footnote>
+</w:footnotes>
+</file>
+
 <file path=word/numbering.xml><?xml version="1.0" encoding="utf-8"?>
 <w:numbering xmlns:wpc="http://schemas.microsoft.com/office/word/2010/wordprocessingCanvas" xmlns:cx="http://schemas.microsoft.com/office/drawing/2014/chartex" xmlns:cx1="http://schemas.microsoft.com/office/drawing/2015/9/8/chartex" xmlns:cx2="http://schemas.microsoft.com/office/drawing/2015/10/21/chartex" xmlns:cx3="http://schemas.microsoft.com/office/drawing/2016/5/9/chartex" xmlns:cx4="http://schemas.microsoft.com/office/drawing/2016/5/10/chartex" xmlns:cx5="http://schemas.microsoft.com/office/drawing/2016/5/11/chartex" xmlns:cx6="http://schemas.microsoft.com/office/drawing/2016/5/12/chartex" xmlns:cx7="http://schemas.microsoft.com/office/drawing/2016/5/13/chartex" xmlns:cx8="http://schemas.microsoft.com/office/drawing/2016/5/14/chartex" xmlns:mc="http://schemas.openxmlformats.org/markup-compatibility/2006" xmlns:aink="http://schemas.microsoft.com/office/drawing/2016/ink" xmlns:am3d="http://schemas.microsoft.com/office/drawing/2017/model3d" xmlns:o="urn:schemas-microsoft-com:office:office" xmlns:r="http://schemas.openxmlformats.org/officeDocument/2006/relationships" xmlns:m="http://schemas.openxmlformats.org/officeDocument/2006/math" xmlns:v="urn:schemas-microsoft-com:vml" xmlns:wp14="http://schemas.microsoft.com/office/word/2010/wordprocessingDrawing" xmlns:wp="http://schemas.openxmlformats.org/drawingml/2006/wordprocessingDrawing" xmlns:w10="urn:schemas-microsoft-com:office:word" xmlns:w="http://schemas.openxmlformats.org/wordprocessingml/2006/main" xmlns:w14="http://schemas.microsoft.com/office/word/2010/wordml" xmlns:w15="http://schemas.microsoft.com/office/word/2012/wordml" xmlns:w16cex="http://schemas.microsoft.com/office/word/2018/wordml/cex" xmlns:w16cid="http://schemas.microsoft.com/office/word/2016/wordml/cid" xmlns:w16="http://schemas.microsoft.com/office/word/2018/wordml" xmlns:w16se="http://schemas.microsoft.com/office/word/2015/wordml/symex" xmlns:wpg="http://schemas.microsoft.com/office/word/2010/wordprocessingGroup" xmlns:wpi="http://schemas.microsoft.com/office/word/2010/wordprocessingInk" xmlns:wne="http://schemas.microsoft.com/office/word/2006/wordml" xmlns:wps="http://schemas.microsoft.com/office/word/2010/wordprocessingShape" mc:Ignorable="w14 w15 w16se w16cid w16 w16cex wp14">
   <w:abstractNum w:abstractNumId="0" w15:restartNumberingAfterBreak="0">
@@ -2164,6 +5033,119 @@
     </w:lvl>
   </w:abstractNum>
   <w:abstractNum w:abstractNumId="3" w15:restartNumberingAfterBreak="0">
+    <w:nsid w:val="2286387D"/>
+    <w:multiLevelType w:val="hybridMultilevel"/>
+    <w:tmpl w:val="BD781FE4"/>
+    <w:lvl w:ilvl="0" w:tplc="08090001">
+      <w:start w:val="1"/>
+      <w:numFmt w:val="bullet"/>
+      <w:lvlText w:val=""/>
+      <w:lvlJc w:val="left"/>
+      <w:pPr>
+        <w:ind w:left="720" w:hanging="360"/>
+      </w:pPr>
+      <w:rPr>
+        <w:rFonts w:ascii="Symbol" w:hAnsi="Symbol" w:hint="default"/>
+      </w:rPr>
+    </w:lvl>
+    <w:lvl w:ilvl="1" w:tplc="08090003">
+      <w:start w:val="1"/>
+      <w:numFmt w:val="bullet"/>
+      <w:lvlText w:val="o"/>
+      <w:lvlJc w:val="left"/>
+      <w:pPr>
+        <w:ind w:left="1440" w:hanging="360"/>
+      </w:pPr>
+      <w:rPr>
+        <w:rFonts w:ascii="Courier New" w:hAnsi="Courier New" w:cs="Courier New" w:hint="default"/>
+      </w:rPr>
+    </w:lvl>
+    <w:lvl w:ilvl="2" w:tplc="08090005" w:tentative="1">
+      <w:start w:val="1"/>
+      <w:numFmt w:val="bullet"/>
+      <w:lvlText w:val=""/>
+      <w:lvlJc w:val="left"/>
+      <w:pPr>
+        <w:ind w:left="2160" w:hanging="360"/>
+      </w:pPr>
+      <w:rPr>
+        <w:rFonts w:ascii="Wingdings" w:hAnsi="Wingdings" w:hint="default"/>
+      </w:rPr>
+    </w:lvl>
+    <w:lvl w:ilvl="3" w:tplc="08090001" w:tentative="1">
+      <w:start w:val="1"/>
+      <w:numFmt w:val="bullet"/>
+      <w:lvlText w:val=""/>
+      <w:lvlJc w:val="left"/>
+      <w:pPr>
+        <w:ind w:left="2880" w:hanging="360"/>
+      </w:pPr>
+      <w:rPr>
+        <w:rFonts w:ascii="Symbol" w:hAnsi="Symbol" w:hint="default"/>
+      </w:rPr>
+    </w:lvl>
+    <w:lvl w:ilvl="4" w:tplc="08090003" w:tentative="1">
+      <w:start w:val="1"/>
+      <w:numFmt w:val="bullet"/>
+      <w:lvlText w:val="o"/>
+      <w:lvlJc w:val="left"/>
+      <w:pPr>
+        <w:ind w:left="3600" w:hanging="360"/>
+      </w:pPr>
+      <w:rPr>
+        <w:rFonts w:ascii="Courier New" w:hAnsi="Courier New" w:cs="Courier New" w:hint="default"/>
+      </w:rPr>
+    </w:lvl>
+    <w:lvl w:ilvl="5" w:tplc="08090005" w:tentative="1">
+      <w:start w:val="1"/>
+      <w:numFmt w:val="bullet"/>
+      <w:lvlText w:val=""/>
+      <w:lvlJc w:val="left"/>
+      <w:pPr>
+        <w:ind w:left="4320" w:hanging="360"/>
+      </w:pPr>
+      <w:rPr>
+        <w:rFonts w:ascii="Wingdings" w:hAnsi="Wingdings" w:hint="default"/>
+      </w:rPr>
+    </w:lvl>
+    <w:lvl w:ilvl="6" w:tplc="08090001" w:tentative="1">
+      <w:start w:val="1"/>
+      <w:numFmt w:val="bullet"/>
+      <w:lvlText w:val=""/>
+      <w:lvlJc w:val="left"/>
+      <w:pPr>
+        <w:ind w:left="5040" w:hanging="360"/>
+      </w:pPr>
+      <w:rPr>
+        <w:rFonts w:ascii="Symbol" w:hAnsi="Symbol" w:hint="default"/>
+      </w:rPr>
+    </w:lvl>
+    <w:lvl w:ilvl="7" w:tplc="08090003" w:tentative="1">
+      <w:start w:val="1"/>
+      <w:numFmt w:val="bullet"/>
+      <w:lvlText w:val="o"/>
+      <w:lvlJc w:val="left"/>
+      <w:pPr>
+        <w:ind w:left="5760" w:hanging="360"/>
+      </w:pPr>
+      <w:rPr>
+        <w:rFonts w:ascii="Courier New" w:hAnsi="Courier New" w:cs="Courier New" w:hint="default"/>
+      </w:rPr>
+    </w:lvl>
+    <w:lvl w:ilvl="8" w:tplc="08090005" w:tentative="1">
+      <w:start w:val="1"/>
+      <w:numFmt w:val="bullet"/>
+      <w:lvlText w:val=""/>
+      <w:lvlJc w:val="left"/>
+      <w:pPr>
+        <w:ind w:left="6480" w:hanging="360"/>
+      </w:pPr>
+      <w:rPr>
+        <w:rFonts w:ascii="Wingdings" w:hAnsi="Wingdings" w:hint="default"/>
+      </w:rPr>
+    </w:lvl>
+  </w:abstractNum>
+  <w:abstractNum w:abstractNumId="4" w15:restartNumberingAfterBreak="0">
     <w:nsid w:val="26B647B3"/>
     <w:multiLevelType w:val="hybridMultilevel"/>
     <w:tmpl w:val="E962DBA6"/>
@@ -2249,7 +5231,7 @@
       </w:pPr>
     </w:lvl>
   </w:abstractNum>
-  <w:abstractNum w:abstractNumId="4" w15:restartNumberingAfterBreak="0">
+  <w:abstractNum w:abstractNumId="5" w15:restartNumberingAfterBreak="0">
     <w:nsid w:val="28562C01"/>
     <w:multiLevelType w:val="hybridMultilevel"/>
     <w:tmpl w:val="C2DCFD12"/>
@@ -2362,7 +5344,120 @@
       </w:rPr>
     </w:lvl>
   </w:abstractNum>
-  <w:abstractNum w:abstractNumId="5" w15:restartNumberingAfterBreak="0">
+  <w:abstractNum w:abstractNumId="6" w15:restartNumberingAfterBreak="0">
+    <w:nsid w:val="2A0A7D12"/>
+    <w:multiLevelType w:val="hybridMultilevel"/>
+    <w:tmpl w:val="E3C49018"/>
+    <w:lvl w:ilvl="0" w:tplc="08090003">
+      <w:start w:val="1"/>
+      <w:numFmt w:val="bullet"/>
+      <w:lvlText w:val="o"/>
+      <w:lvlJc w:val="left"/>
+      <w:pPr>
+        <w:ind w:left="720" w:hanging="360"/>
+      </w:pPr>
+      <w:rPr>
+        <w:rFonts w:ascii="Courier New" w:hAnsi="Courier New" w:cs="Courier New" w:hint="default"/>
+      </w:rPr>
+    </w:lvl>
+    <w:lvl w:ilvl="1" w:tplc="08090003" w:tentative="1">
+      <w:start w:val="1"/>
+      <w:numFmt w:val="bullet"/>
+      <w:lvlText w:val="o"/>
+      <w:lvlJc w:val="left"/>
+      <w:pPr>
+        <w:ind w:left="1440" w:hanging="360"/>
+      </w:pPr>
+      <w:rPr>
+        <w:rFonts w:ascii="Courier New" w:hAnsi="Courier New" w:cs="Courier New" w:hint="default"/>
+      </w:rPr>
+    </w:lvl>
+    <w:lvl w:ilvl="2" w:tplc="08090005" w:tentative="1">
+      <w:start w:val="1"/>
+      <w:numFmt w:val="bullet"/>
+      <w:lvlText w:val=""/>
+      <w:lvlJc w:val="left"/>
+      <w:pPr>
+        <w:ind w:left="2160" w:hanging="360"/>
+      </w:pPr>
+      <w:rPr>
+        <w:rFonts w:ascii="Wingdings" w:hAnsi="Wingdings" w:hint="default"/>
+      </w:rPr>
+    </w:lvl>
+    <w:lvl w:ilvl="3" w:tplc="08090001" w:tentative="1">
+      <w:start w:val="1"/>
+      <w:numFmt w:val="bullet"/>
+      <w:lvlText w:val=""/>
+      <w:lvlJc w:val="left"/>
+      <w:pPr>
+        <w:ind w:left="2880" w:hanging="360"/>
+      </w:pPr>
+      <w:rPr>
+        <w:rFonts w:ascii="Symbol" w:hAnsi="Symbol" w:hint="default"/>
+      </w:rPr>
+    </w:lvl>
+    <w:lvl w:ilvl="4" w:tplc="08090003" w:tentative="1">
+      <w:start w:val="1"/>
+      <w:numFmt w:val="bullet"/>
+      <w:lvlText w:val="o"/>
+      <w:lvlJc w:val="left"/>
+      <w:pPr>
+        <w:ind w:left="3600" w:hanging="360"/>
+      </w:pPr>
+      <w:rPr>
+        <w:rFonts w:ascii="Courier New" w:hAnsi="Courier New" w:cs="Courier New" w:hint="default"/>
+      </w:rPr>
+    </w:lvl>
+    <w:lvl w:ilvl="5" w:tplc="08090005" w:tentative="1">
+      <w:start w:val="1"/>
+      <w:numFmt w:val="bullet"/>
+      <w:lvlText w:val=""/>
+      <w:lvlJc w:val="left"/>
+      <w:pPr>
+        <w:ind w:left="4320" w:hanging="360"/>
+      </w:pPr>
+      <w:rPr>
+        <w:rFonts w:ascii="Wingdings" w:hAnsi="Wingdings" w:hint="default"/>
+      </w:rPr>
+    </w:lvl>
+    <w:lvl w:ilvl="6" w:tplc="08090001" w:tentative="1">
+      <w:start w:val="1"/>
+      <w:numFmt w:val="bullet"/>
+      <w:lvlText w:val=""/>
+      <w:lvlJc w:val="left"/>
+      <w:pPr>
+        <w:ind w:left="5040" w:hanging="360"/>
+      </w:pPr>
+      <w:rPr>
+        <w:rFonts w:ascii="Symbol" w:hAnsi="Symbol" w:hint="default"/>
+      </w:rPr>
+    </w:lvl>
+    <w:lvl w:ilvl="7" w:tplc="08090003" w:tentative="1">
+      <w:start w:val="1"/>
+      <w:numFmt w:val="bullet"/>
+      <w:lvlText w:val="o"/>
+      <w:lvlJc w:val="left"/>
+      <w:pPr>
+        <w:ind w:left="5760" w:hanging="360"/>
+      </w:pPr>
+      <w:rPr>
+        <w:rFonts w:ascii="Courier New" w:hAnsi="Courier New" w:cs="Courier New" w:hint="default"/>
+      </w:rPr>
+    </w:lvl>
+    <w:lvl w:ilvl="8" w:tplc="08090005" w:tentative="1">
+      <w:start w:val="1"/>
+      <w:numFmt w:val="bullet"/>
+      <w:lvlText w:val=""/>
+      <w:lvlJc w:val="left"/>
+      <w:pPr>
+        <w:ind w:left="6480" w:hanging="360"/>
+      </w:pPr>
+      <w:rPr>
+        <w:rFonts w:ascii="Wingdings" w:hAnsi="Wingdings" w:hint="default"/>
+      </w:rPr>
+    </w:lvl>
+  </w:abstractNum>
+  <w:abstractNum w:abstractNumId="7" w15:restartNumberingAfterBreak="0">
     <w:nsid w:val="35D2647F"/>
     <w:multiLevelType w:val="hybridMultilevel"/>
     <w:tmpl w:val="67ACADF8"/>
@@ -2475,7 +5570,432 @@
       </w:rPr>
     </w:lvl>
   </w:abstractNum>
-  <w:abstractNum w:abstractNumId="6" w15:restartNumberingAfterBreak="0">
+  <w:abstractNum w:abstractNumId="8" w15:restartNumberingAfterBreak="0">
+    <w:nsid w:val="368B2FF3"/>
+    <w:multiLevelType w:val="hybridMultilevel"/>
+    <w:tmpl w:val="3724B41E"/>
+    <w:lvl w:ilvl="0" w:tplc="0809000F">
+      <w:start w:val="1"/>
+      <w:numFmt w:val="decimal"/>
+      <w:lvlText w:val="%1."/>
+      <w:lvlJc w:val="left"/>
+      <w:pPr>
+        <w:ind w:left="720" w:hanging="360"/>
+      </w:pPr>
+    </w:lvl>
+    <w:lvl w:ilvl="1" w:tplc="08090019" w:tentative="1">
+      <w:start w:val="1"/>
+      <w:numFmt w:val="lowerLetter"/>
+      <w:lvlText w:val="%2."/>
+      <w:lvlJc w:val="left"/>
+      <w:pPr>
+        <w:ind w:left="1440" w:hanging="360"/>
+      </w:pPr>
+    </w:lvl>
+    <w:lvl w:ilvl="2" w:tplc="0809001B" w:tentative="1">
+      <w:start w:val="1"/>
+      <w:numFmt w:val="lowerRoman"/>
+      <w:lvlText w:val="%3."/>
+      <w:lvlJc w:val="right"/>
+      <w:pPr>
+        <w:ind w:left="2160" w:hanging="180"/>
+      </w:pPr>
+    </w:lvl>
+    <w:lvl w:ilvl="3" w:tplc="0809000F" w:tentative="1">
+      <w:start w:val="1"/>
+      <w:numFmt w:val="decimal"/>
+      <w:lvlText w:val="%4."/>
+      <w:lvlJc w:val="left"/>
+      <w:pPr>
+        <w:ind w:left="2880" w:hanging="360"/>
+      </w:pPr>
+    </w:lvl>
+    <w:lvl w:ilvl="4" w:tplc="08090019" w:tentative="1">
+      <w:start w:val="1"/>
+      <w:numFmt w:val="lowerLetter"/>
+      <w:lvlText w:val="%5."/>
+      <w:lvlJc w:val="left"/>
+      <w:pPr>
+        <w:ind w:left="3600" w:hanging="360"/>
+      </w:pPr>
+    </w:lvl>
+    <w:lvl w:ilvl="5" w:tplc="0809001B" w:tentative="1">
+      <w:start w:val="1"/>
+      <w:numFmt w:val="lowerRoman"/>
+      <w:lvlText w:val="%6."/>
+      <w:lvlJc w:val="right"/>
+      <w:pPr>
+        <w:ind w:left="4320" w:hanging="180"/>
+      </w:pPr>
+    </w:lvl>
+    <w:lvl w:ilvl="6" w:tplc="0809000F" w:tentative="1">
+      <w:start w:val="1"/>
+      <w:numFmt w:val="decimal"/>
+      <w:lvlText w:val="%7."/>
+      <w:lvlJc w:val="left"/>
+      <w:pPr>
+        <w:ind w:left="5040" w:hanging="360"/>
+      </w:pPr>
+    </w:lvl>
+    <w:lvl w:ilvl="7" w:tplc="08090019" w:tentative="1">
+      <w:start w:val="1"/>
+      <w:numFmt w:val="lowerLetter"/>
+      <w:lvlText w:val="%8."/>
+      <w:lvlJc w:val="left"/>
+      <w:pPr>
+        <w:ind w:left="5760" w:hanging="360"/>
+      </w:pPr>
+    </w:lvl>
+    <w:lvl w:ilvl="8" w:tplc="0809001B" w:tentative="1">
+      <w:start w:val="1"/>
+      <w:numFmt w:val="lowerRoman"/>
+      <w:lvlText w:val="%9."/>
+      <w:lvlJc w:val="right"/>
+      <w:pPr>
+        <w:ind w:left="6480" w:hanging="180"/>
+      </w:pPr>
+    </w:lvl>
+  </w:abstractNum>
+  <w:abstractNum w:abstractNumId="9" w15:restartNumberingAfterBreak="0">
+    <w:nsid w:val="41FC2F93"/>
+    <w:multiLevelType w:val="hybridMultilevel"/>
+    <w:tmpl w:val="EBDAA72E"/>
+    <w:lvl w:ilvl="0" w:tplc="08090003">
+      <w:start w:val="1"/>
+      <w:numFmt w:val="bullet"/>
+      <w:lvlText w:val="o"/>
+      <w:lvlJc w:val="left"/>
+      <w:pPr>
+        <w:ind w:left="1080" w:hanging="360"/>
+      </w:pPr>
+      <w:rPr>
+        <w:rFonts w:ascii="Courier New" w:hAnsi="Courier New" w:cs="Courier New" w:hint="default"/>
+      </w:rPr>
+    </w:lvl>
+    <w:lvl w:ilvl="1" w:tplc="08090003" w:tentative="1">
+      <w:start w:val="1"/>
+      <w:numFmt w:val="bullet"/>
+      <w:lvlText w:val="o"/>
+      <w:lvlJc w:val="left"/>
+      <w:pPr>
+        <w:ind w:left="1800" w:hanging="360"/>
+      </w:pPr>
+      <w:rPr>
+        <w:rFonts w:ascii="Courier New" w:hAnsi="Courier New" w:cs="Courier New" w:hint="default"/>
+      </w:rPr>
+    </w:lvl>
+    <w:lvl w:ilvl="2" w:tplc="08090005" w:tentative="1">
+      <w:start w:val="1"/>
+      <w:numFmt w:val="bullet"/>
+      <w:lvlText w:val=""/>
+      <w:lvlJc w:val="left"/>
+      <w:pPr>
+        <w:ind w:left="2520" w:hanging="360"/>
+      </w:pPr>
+      <w:rPr>
+        <w:rFonts w:ascii="Wingdings" w:hAnsi="Wingdings" w:hint="default"/>
+      </w:rPr>
+    </w:lvl>
+    <w:lvl w:ilvl="3" w:tplc="08090001" w:tentative="1">
+      <w:start w:val="1"/>
+      <w:numFmt w:val="bullet"/>
+      <w:lvlText w:val=""/>
+      <w:lvlJc w:val="left"/>
+      <w:pPr>
+        <w:ind w:left="3240" w:hanging="360"/>
+      </w:pPr>
+      <w:rPr>
+        <w:rFonts w:ascii="Symbol" w:hAnsi="Symbol" w:hint="default"/>
+      </w:rPr>
+    </w:lvl>
+    <w:lvl w:ilvl="4" w:tplc="08090003" w:tentative="1">
+      <w:start w:val="1"/>
+      <w:numFmt w:val="bullet"/>
+      <w:lvlText w:val="o"/>
+      <w:lvlJc w:val="left"/>
+      <w:pPr>
+        <w:ind w:left="3960" w:hanging="360"/>
+      </w:pPr>
+      <w:rPr>
+        <w:rFonts w:ascii="Courier New" w:hAnsi="Courier New" w:cs="Courier New" w:hint="default"/>
+      </w:rPr>
+    </w:lvl>
+    <w:lvl w:ilvl="5" w:tplc="08090005" w:tentative="1">
+      <w:start w:val="1"/>
+      <w:numFmt w:val="bullet"/>
+      <w:lvlText w:val=""/>
+      <w:lvlJc w:val="left"/>
+      <w:pPr>
+        <w:ind w:left="4680" w:hanging="360"/>
+      </w:pPr>
+      <w:rPr>
+        <w:rFonts w:ascii="Wingdings" w:hAnsi="Wingdings" w:hint="default"/>
+      </w:rPr>
+    </w:lvl>
+    <w:lvl w:ilvl="6" w:tplc="08090001" w:tentative="1">
+      <w:start w:val="1"/>
+      <w:numFmt w:val="bullet"/>
+      <w:lvlText w:val=""/>
+      <w:lvlJc w:val="left"/>
+      <w:pPr>
+        <w:ind w:left="5400" w:hanging="360"/>
+      </w:pPr>
+      <w:rPr>
+        <w:rFonts w:ascii="Symbol" w:hAnsi="Symbol" w:hint="default"/>
+      </w:rPr>
+    </w:lvl>
+    <w:lvl w:ilvl="7" w:tplc="08090003" w:tentative="1">
+      <w:start w:val="1"/>
+      <w:numFmt w:val="bullet"/>
+      <w:lvlText w:val="o"/>
+      <w:lvlJc w:val="left"/>
+      <w:pPr>
+        <w:ind w:left="6120" w:hanging="360"/>
+      </w:pPr>
+      <w:rPr>
+        <w:rFonts w:ascii="Courier New" w:hAnsi="Courier New" w:cs="Courier New" w:hint="default"/>
+      </w:rPr>
+    </w:lvl>
+    <w:lvl w:ilvl="8" w:tplc="08090005" w:tentative="1">
+      <w:start w:val="1"/>
+      <w:numFmt w:val="bullet"/>
+      <w:lvlText w:val=""/>
+      <w:lvlJc w:val="left"/>
+      <w:pPr>
+        <w:ind w:left="6840" w:hanging="360"/>
+      </w:pPr>
+      <w:rPr>
+        <w:rFonts w:ascii="Wingdings" w:hAnsi="Wingdings" w:hint="default"/>
+      </w:rPr>
+    </w:lvl>
+  </w:abstractNum>
+  <w:abstractNum w:abstractNumId="10" w15:restartNumberingAfterBreak="0">
+    <w:nsid w:val="4316667D"/>
+    <w:multiLevelType w:val="hybridMultilevel"/>
+    <w:tmpl w:val="A97A2210"/>
+    <w:lvl w:ilvl="0" w:tplc="08090001">
+      <w:start w:val="1"/>
+      <w:numFmt w:val="bullet"/>
+      <w:lvlText w:val=""/>
+      <w:lvlJc w:val="left"/>
+      <w:pPr>
+        <w:ind w:left="720" w:hanging="360"/>
+      </w:pPr>
+      <w:rPr>
+        <w:rFonts w:ascii="Symbol" w:hAnsi="Symbol" w:hint="default"/>
+      </w:rPr>
+    </w:lvl>
+    <w:lvl w:ilvl="1" w:tplc="08090003" w:tentative="1">
+      <w:start w:val="1"/>
+      <w:numFmt w:val="bullet"/>
+      <w:lvlText w:val="o"/>
+      <w:lvlJc w:val="left"/>
+      <w:pPr>
+        <w:ind w:left="1440" w:hanging="360"/>
+      </w:pPr>
+      <w:rPr>
+        <w:rFonts w:ascii="Courier New" w:hAnsi="Courier New" w:cs="Courier New" w:hint="default"/>
+      </w:rPr>
+    </w:lvl>
+    <w:lvl w:ilvl="2" w:tplc="08090005" w:tentative="1">
+      <w:start w:val="1"/>
+      <w:numFmt w:val="bullet"/>
+      <w:lvlText w:val=""/>
+      <w:lvlJc w:val="left"/>
+      <w:pPr>
+        <w:ind w:left="2160" w:hanging="360"/>
+      </w:pPr>
+      <w:rPr>
+        <w:rFonts w:ascii="Wingdings" w:hAnsi="Wingdings" w:hint="default"/>
+      </w:rPr>
+    </w:lvl>
+    <w:lvl w:ilvl="3" w:tplc="08090001" w:tentative="1">
+      <w:start w:val="1"/>
+      <w:numFmt w:val="bullet"/>
+      <w:lvlText w:val=""/>
+      <w:lvlJc w:val="left"/>
+      <w:pPr>
+        <w:ind w:left="2880" w:hanging="360"/>
+      </w:pPr>
+      <w:rPr>
+        <w:rFonts w:ascii="Symbol" w:hAnsi="Symbol" w:hint="default"/>
+      </w:rPr>
+    </w:lvl>
+    <w:lvl w:ilvl="4" w:tplc="08090003" w:tentative="1">
+      <w:start w:val="1"/>
+      <w:numFmt w:val="bullet"/>
+      <w:lvlText w:val="o"/>
+      <w:lvlJc w:val="left"/>
+      <w:pPr>
+        <w:ind w:left="3600" w:hanging="360"/>
+      </w:pPr>
+      <w:rPr>
+        <w:rFonts w:ascii="Courier New" w:hAnsi="Courier New" w:cs="Courier New" w:hint="default"/>
+      </w:rPr>
+    </w:lvl>
+    <w:lvl w:ilvl="5" w:tplc="08090005" w:tentative="1">
+      <w:start w:val="1"/>
+      <w:numFmt w:val="bullet"/>
+      <w:lvlText w:val=""/>
+      <w:lvlJc w:val="left"/>
+      <w:pPr>
+        <w:ind w:left="4320" w:hanging="360"/>
+      </w:pPr>
+      <w:rPr>
+        <w:rFonts w:ascii="Wingdings" w:hAnsi="Wingdings" w:hint="default"/>
+      </w:rPr>
+    </w:lvl>
+    <w:lvl w:ilvl="6" w:tplc="08090001" w:tentative="1">
+      <w:start w:val="1"/>
+      <w:numFmt w:val="bullet"/>
+      <w:lvlText w:val=""/>
+      <w:lvlJc w:val="left"/>
+      <w:pPr>
+        <w:ind w:left="5040" w:hanging="360"/>
+      </w:pPr>
+      <w:rPr>
+        <w:rFonts w:ascii="Symbol" w:hAnsi="Symbol" w:hint="default"/>
+      </w:rPr>
+    </w:lvl>
+    <w:lvl w:ilvl="7" w:tplc="08090003" w:tentative="1">
+      <w:start w:val="1"/>
+      <w:numFmt w:val="bullet"/>
+      <w:lvlText w:val="o"/>
+      <w:lvlJc w:val="left"/>
+      <w:pPr>
+        <w:ind w:left="5760" w:hanging="360"/>
+      </w:pPr>
+      <w:rPr>
+        <w:rFonts w:ascii="Courier New" w:hAnsi="Courier New" w:cs="Courier New" w:hint="default"/>
+      </w:rPr>
+    </w:lvl>
+    <w:lvl w:ilvl="8" w:tplc="08090005" w:tentative="1">
+      <w:start w:val="1"/>
+      <w:numFmt w:val="bullet"/>
+      <w:lvlText w:val=""/>
+      <w:lvlJc w:val="left"/>
+      <w:pPr>
+        <w:ind w:left="6480" w:hanging="360"/>
+      </w:pPr>
+      <w:rPr>
+        <w:rFonts w:ascii="Wingdings" w:hAnsi="Wingdings" w:hint="default"/>
+      </w:rPr>
+    </w:lvl>
+  </w:abstractNum>
+  <w:abstractNum w:abstractNumId="11" w15:restartNumberingAfterBreak="0">
+    <w:nsid w:val="48A06787"/>
+    <w:multiLevelType w:val="hybridMultilevel"/>
+    <w:tmpl w:val="F6F24AB6"/>
+    <w:lvl w:ilvl="0" w:tplc="08090001">
+      <w:start w:val="1"/>
+      <w:numFmt w:val="bullet"/>
+      <w:lvlText w:val=""/>
+      <w:lvlJc w:val="left"/>
+      <w:pPr>
+        <w:ind w:left="720" w:hanging="360"/>
+      </w:pPr>
+      <w:rPr>
+        <w:rFonts w:ascii="Symbol" w:hAnsi="Symbol" w:hint="default"/>
+      </w:rPr>
+    </w:lvl>
+    <w:lvl w:ilvl="1" w:tplc="08090003" w:tentative="1">
+      <w:start w:val="1"/>
+      <w:numFmt w:val="bullet"/>
+      <w:lvlText w:val="o"/>
+      <w:lvlJc w:val="left"/>
+      <w:pPr>
+        <w:ind w:left="1440" w:hanging="360"/>
+      </w:pPr>
+      <w:rPr>
+        <w:rFonts w:ascii="Courier New" w:hAnsi="Courier New" w:cs="Courier New" w:hint="default"/>
+      </w:rPr>
+    </w:lvl>
+    <w:lvl w:ilvl="2" w:tplc="08090005" w:tentative="1">
+      <w:start w:val="1"/>
+      <w:numFmt w:val="bullet"/>
+      <w:lvlText w:val=""/>
+      <w:lvlJc w:val="left"/>
+      <w:pPr>
+        <w:ind w:left="2160" w:hanging="360"/>
+      </w:pPr>
+      <w:rPr>
+        <w:rFonts w:ascii="Wingdings" w:hAnsi="Wingdings" w:hint="default"/>
+      </w:rPr>
+    </w:lvl>
+    <w:lvl w:ilvl="3" w:tplc="08090001" w:tentative="1">
+      <w:start w:val="1"/>
+      <w:numFmt w:val="bullet"/>
+      <w:lvlText w:val=""/>
+      <w:lvlJc w:val="left"/>
+      <w:pPr>
+        <w:ind w:left="2880" w:hanging="360"/>
+      </w:pPr>
+      <w:rPr>
+        <w:rFonts w:ascii="Symbol" w:hAnsi="Symbol" w:hint="default"/>
+      </w:rPr>
+    </w:lvl>
+    <w:lvl w:ilvl="4" w:tplc="08090003" w:tentative="1">
+      <w:start w:val="1"/>
+      <w:numFmt w:val="bullet"/>
+      <w:lvlText w:val="o"/>
+      <w:lvlJc w:val="left"/>
+      <w:pPr>
+        <w:ind w:left="3600" w:hanging="360"/>
+      </w:pPr>
+      <w:rPr>
+        <w:rFonts w:ascii="Courier New" w:hAnsi="Courier New" w:cs="Courier New" w:hint="default"/>
+      </w:rPr>
+    </w:lvl>
+    <w:lvl w:ilvl="5" w:tplc="08090005" w:tentative="1">
+      <w:start w:val="1"/>
+      <w:numFmt w:val="bullet"/>
+      <w:lvlText w:val=""/>
+      <w:lvlJc w:val="left"/>
+      <w:pPr>
+        <w:ind w:left="4320" w:hanging="360"/>
+      </w:pPr>
+      <w:rPr>
+        <w:rFonts w:ascii="Wingdings" w:hAnsi="Wingdings" w:hint="default"/>
+      </w:rPr>
+    </w:lvl>
+    <w:lvl w:ilvl="6" w:tplc="08090001" w:tentative="1">
+      <w:start w:val="1"/>
+      <w:numFmt w:val="bullet"/>
+      <w:lvlText w:val=""/>
+      <w:lvlJc w:val="left"/>
+      <w:pPr>
+        <w:ind w:left="5040" w:hanging="360"/>
+      </w:pPr>
+      <w:rPr>
+        <w:rFonts w:ascii="Symbol" w:hAnsi="Symbol" w:hint="default"/>
+      </w:rPr>
+    </w:lvl>
+    <w:lvl w:ilvl="7" w:tplc="08090003" w:tentative="1">
+      <w:start w:val="1"/>
+      <w:numFmt w:val="bullet"/>
+      <w:lvlText w:val="o"/>
+      <w:lvlJc w:val="left"/>
+      <w:pPr>
+        <w:ind w:left="5760" w:hanging="360"/>
+      </w:pPr>
+      <w:rPr>
+        <w:rFonts w:ascii="Courier New" w:hAnsi="Courier New" w:cs="Courier New" w:hint="default"/>
+      </w:rPr>
+    </w:lvl>
+    <w:lvl w:ilvl="8" w:tplc="08090005" w:tentative="1">
+      <w:start w:val="1"/>
+      <w:numFmt w:val="bullet"/>
+      <w:lvlText w:val=""/>
+      <w:lvlJc w:val="left"/>
+      <w:pPr>
+        <w:ind w:left="6480" w:hanging="360"/>
+      </w:pPr>
+      <w:rPr>
+        <w:rFonts w:ascii="Wingdings" w:hAnsi="Wingdings" w:hint="default"/>
+      </w:rPr>
+    </w:lvl>
+  </w:abstractNum>
+  <w:abstractNum w:abstractNumId="12" w15:restartNumberingAfterBreak="0">
     <w:nsid w:val="49F44BE6"/>
     <w:multiLevelType w:val="hybridMultilevel"/>
     <w:tmpl w:val="026E955E"/>
@@ -2588,7 +6108,7 @@
       </w:rPr>
     </w:lvl>
   </w:abstractNum>
-  <w:abstractNum w:abstractNumId="7" w15:restartNumberingAfterBreak="0">
+  <w:abstractNum w:abstractNumId="13" w15:restartNumberingAfterBreak="0">
     <w:nsid w:val="4B5707EF"/>
     <w:multiLevelType w:val="hybridMultilevel"/>
     <w:tmpl w:val="66F8D878"/>
@@ -2701,10 +6221,774 @@
       </w:rPr>
     </w:lvl>
   </w:abstractNum>
-  <w:abstractNum w:abstractNumId="8" w15:restartNumberingAfterBreak="0">
+  <w:abstractNum w:abstractNumId="14" w15:restartNumberingAfterBreak="0">
     <w:nsid w:val="4BFD7B71"/>
     <w:multiLevelType w:val="hybridMultilevel"/>
-    <w:tmpl w:val="CE88F1CA"/>
+    <w:tmpl w:val="84FE6602"/>
+    <w:lvl w:ilvl="0" w:tplc="08090001">
+      <w:start w:val="1"/>
+      <w:numFmt w:val="bullet"/>
+      <w:lvlText w:val=""/>
+      <w:lvlJc w:val="left"/>
+      <w:pPr>
+        <w:ind w:left="720" w:hanging="360"/>
+      </w:pPr>
+      <w:rPr>
+        <w:rFonts w:ascii="Symbol" w:hAnsi="Symbol" w:hint="default"/>
+      </w:rPr>
+    </w:lvl>
+    <w:lvl w:ilvl="1" w:tplc="08090003" w:tentative="1">
+      <w:start w:val="1"/>
+      <w:numFmt w:val="bullet"/>
+      <w:lvlText w:val="o"/>
+      <w:lvlJc w:val="left"/>
+      <w:pPr>
+        <w:ind w:left="1440" w:hanging="360"/>
+      </w:pPr>
+      <w:rPr>
+        <w:rFonts w:ascii="Courier New" w:hAnsi="Courier New" w:cs="Courier New" w:hint="default"/>
+      </w:rPr>
+    </w:lvl>
+    <w:lvl w:ilvl="2" w:tplc="08090005" w:tentative="1">
+      <w:start w:val="1"/>
+      <w:numFmt w:val="bullet"/>
+      <w:lvlText w:val=""/>
+      <w:lvlJc w:val="left"/>
+      <w:pPr>
+        <w:ind w:left="2160" w:hanging="360"/>
+      </w:pPr>
+      <w:rPr>
+        <w:rFonts w:ascii="Wingdings" w:hAnsi="Wingdings" w:hint="default"/>
+      </w:rPr>
+    </w:lvl>
+    <w:lvl w:ilvl="3" w:tplc="08090001" w:tentative="1">
+      <w:start w:val="1"/>
+      <w:numFmt w:val="bullet"/>
+      <w:lvlText w:val=""/>
+      <w:lvlJc w:val="left"/>
+      <w:pPr>
+        <w:ind w:left="2880" w:hanging="360"/>
+      </w:pPr>
+      <w:rPr>
+        <w:rFonts w:ascii="Symbol" w:hAnsi="Symbol" w:hint="default"/>
+      </w:rPr>
+    </w:lvl>
+    <w:lvl w:ilvl="4" w:tplc="08090003" w:tentative="1">
+      <w:start w:val="1"/>
+      <w:numFmt w:val="bullet"/>
+      <w:lvlText w:val="o"/>
+      <w:lvlJc w:val="left"/>
+      <w:pPr>
+        <w:ind w:left="3600" w:hanging="360"/>
+      </w:pPr>
+      <w:rPr>
+        <w:rFonts w:ascii="Courier New" w:hAnsi="Courier New" w:cs="Courier New" w:hint="default"/>
+      </w:rPr>
+    </w:lvl>
+    <w:lvl w:ilvl="5" w:tplc="08090005" w:tentative="1">
+      <w:start w:val="1"/>
+      <w:numFmt w:val="bullet"/>
+      <w:lvlText w:val=""/>
+      <w:lvlJc w:val="left"/>
+      <w:pPr>
+        <w:ind w:left="4320" w:hanging="360"/>
+      </w:pPr>
+      <w:rPr>
+        <w:rFonts w:ascii="Wingdings" w:hAnsi="Wingdings" w:hint="default"/>
+      </w:rPr>
+    </w:lvl>
+    <w:lvl w:ilvl="6" w:tplc="08090001" w:tentative="1">
+      <w:start w:val="1"/>
+      <w:numFmt w:val="bullet"/>
+      <w:lvlText w:val=""/>
+      <w:lvlJc w:val="left"/>
+      <w:pPr>
+        <w:ind w:left="5040" w:hanging="360"/>
+      </w:pPr>
+      <w:rPr>
+        <w:rFonts w:ascii="Symbol" w:hAnsi="Symbol" w:hint="default"/>
+      </w:rPr>
+    </w:lvl>
+    <w:lvl w:ilvl="7" w:tplc="08090003" w:tentative="1">
+      <w:start w:val="1"/>
+      <w:numFmt w:val="bullet"/>
+      <w:lvlText w:val="o"/>
+      <w:lvlJc w:val="left"/>
+      <w:pPr>
+        <w:ind w:left="5760" w:hanging="360"/>
+      </w:pPr>
+      <w:rPr>
+        <w:rFonts w:ascii="Courier New" w:hAnsi="Courier New" w:cs="Courier New" w:hint="default"/>
+      </w:rPr>
+    </w:lvl>
+    <w:lvl w:ilvl="8" w:tplc="08090005" w:tentative="1">
+      <w:start w:val="1"/>
+      <w:numFmt w:val="bullet"/>
+      <w:lvlText w:val=""/>
+      <w:lvlJc w:val="left"/>
+      <w:pPr>
+        <w:ind w:left="6480" w:hanging="360"/>
+      </w:pPr>
+      <w:rPr>
+        <w:rFonts w:ascii="Wingdings" w:hAnsi="Wingdings" w:hint="default"/>
+      </w:rPr>
+    </w:lvl>
+  </w:abstractNum>
+  <w:abstractNum w:abstractNumId="15" w15:restartNumberingAfterBreak="0">
+    <w:nsid w:val="4DD0613B"/>
+    <w:multiLevelType w:val="hybridMultilevel"/>
+    <w:tmpl w:val="C82CD290"/>
+    <w:lvl w:ilvl="0" w:tplc="08090001">
+      <w:start w:val="1"/>
+      <w:numFmt w:val="bullet"/>
+      <w:lvlText w:val=""/>
+      <w:lvlJc w:val="left"/>
+      <w:pPr>
+        <w:ind w:left="720" w:hanging="360"/>
+      </w:pPr>
+      <w:rPr>
+        <w:rFonts w:ascii="Symbol" w:hAnsi="Symbol" w:hint="default"/>
+      </w:rPr>
+    </w:lvl>
+    <w:lvl w:ilvl="1" w:tplc="08090003">
+      <w:start w:val="1"/>
+      <w:numFmt w:val="bullet"/>
+      <w:lvlText w:val="o"/>
+      <w:lvlJc w:val="left"/>
+      <w:pPr>
+        <w:ind w:left="1440" w:hanging="360"/>
+      </w:pPr>
+      <w:rPr>
+        <w:rFonts w:ascii="Courier New" w:hAnsi="Courier New" w:cs="Courier New" w:hint="default"/>
+      </w:rPr>
+    </w:lvl>
+    <w:lvl w:ilvl="2" w:tplc="08090005" w:tentative="1">
+      <w:start w:val="1"/>
+      <w:numFmt w:val="bullet"/>
+      <w:lvlText w:val=""/>
+      <w:lvlJc w:val="left"/>
+      <w:pPr>
+        <w:ind w:left="2160" w:hanging="360"/>
+      </w:pPr>
+      <w:rPr>
+        <w:rFonts w:ascii="Wingdings" w:hAnsi="Wingdings" w:hint="default"/>
+      </w:rPr>
+    </w:lvl>
+    <w:lvl w:ilvl="3" w:tplc="08090001" w:tentative="1">
+      <w:start w:val="1"/>
+      <w:numFmt w:val="bullet"/>
+      <w:lvlText w:val=""/>
+      <w:lvlJc w:val="left"/>
+      <w:pPr>
+        <w:ind w:left="2880" w:hanging="360"/>
+      </w:pPr>
+      <w:rPr>
+        <w:rFonts w:ascii="Symbol" w:hAnsi="Symbol" w:hint="default"/>
+      </w:rPr>
+    </w:lvl>
+    <w:lvl w:ilvl="4" w:tplc="08090003" w:tentative="1">
+      <w:start w:val="1"/>
+      <w:numFmt w:val="bullet"/>
+      <w:lvlText w:val="o"/>
+      <w:lvlJc w:val="left"/>
+      <w:pPr>
+        <w:ind w:left="3600" w:hanging="360"/>
+      </w:pPr>
+      <w:rPr>
+        <w:rFonts w:ascii="Courier New" w:hAnsi="Courier New" w:cs="Courier New" w:hint="default"/>
+      </w:rPr>
+    </w:lvl>
+    <w:lvl w:ilvl="5" w:tplc="08090005" w:tentative="1">
+      <w:start w:val="1"/>
+      <w:numFmt w:val="bullet"/>
+      <w:lvlText w:val=""/>
+      <w:lvlJc w:val="left"/>
+      <w:pPr>
+        <w:ind w:left="4320" w:hanging="360"/>
+      </w:pPr>
+      <w:rPr>
+        <w:rFonts w:ascii="Wingdings" w:hAnsi="Wingdings" w:hint="default"/>
+      </w:rPr>
+    </w:lvl>
+    <w:lvl w:ilvl="6" w:tplc="08090001" w:tentative="1">
+      <w:start w:val="1"/>
+      <w:numFmt w:val="bullet"/>
+      <w:lvlText w:val=""/>
+      <w:lvlJc w:val="left"/>
+      <w:pPr>
+        <w:ind w:left="5040" w:hanging="360"/>
+      </w:pPr>
+      <w:rPr>
+        <w:rFonts w:ascii="Symbol" w:hAnsi="Symbol" w:hint="default"/>
+      </w:rPr>
+    </w:lvl>
+    <w:lvl w:ilvl="7" w:tplc="08090003" w:tentative="1">
+      <w:start w:val="1"/>
+      <w:numFmt w:val="bullet"/>
+      <w:lvlText w:val="o"/>
+      <w:lvlJc w:val="left"/>
+      <w:pPr>
+        <w:ind w:left="5760" w:hanging="360"/>
+      </w:pPr>
+      <w:rPr>
+        <w:rFonts w:ascii="Courier New" w:hAnsi="Courier New" w:cs="Courier New" w:hint="default"/>
+      </w:rPr>
+    </w:lvl>
+    <w:lvl w:ilvl="8" w:tplc="08090005" w:tentative="1">
+      <w:start w:val="1"/>
+      <w:numFmt w:val="bullet"/>
+      <w:lvlText w:val=""/>
+      <w:lvlJc w:val="left"/>
+      <w:pPr>
+        <w:ind w:left="6480" w:hanging="360"/>
+      </w:pPr>
+      <w:rPr>
+        <w:rFonts w:ascii="Wingdings" w:hAnsi="Wingdings" w:hint="default"/>
+      </w:rPr>
+    </w:lvl>
+  </w:abstractNum>
+  <w:abstractNum w:abstractNumId="16" w15:restartNumberingAfterBreak="0">
+    <w:nsid w:val="54405750"/>
+    <w:multiLevelType w:val="hybridMultilevel"/>
+    <w:tmpl w:val="3724B41E"/>
+    <w:lvl w:ilvl="0" w:tplc="0809000F">
+      <w:start w:val="1"/>
+      <w:numFmt w:val="decimal"/>
+      <w:lvlText w:val="%1."/>
+      <w:lvlJc w:val="left"/>
+      <w:pPr>
+        <w:ind w:left="720" w:hanging="360"/>
+      </w:pPr>
+    </w:lvl>
+    <w:lvl w:ilvl="1" w:tplc="08090019" w:tentative="1">
+      <w:start w:val="1"/>
+      <w:numFmt w:val="lowerLetter"/>
+      <w:lvlText w:val="%2."/>
+      <w:lvlJc w:val="left"/>
+      <w:pPr>
+        <w:ind w:left="1440" w:hanging="360"/>
+      </w:pPr>
+    </w:lvl>
+    <w:lvl w:ilvl="2" w:tplc="0809001B" w:tentative="1">
+      <w:start w:val="1"/>
+      <w:numFmt w:val="lowerRoman"/>
+      <w:lvlText w:val="%3."/>
+      <w:lvlJc w:val="right"/>
+      <w:pPr>
+        <w:ind w:left="2160" w:hanging="180"/>
+      </w:pPr>
+    </w:lvl>
+    <w:lvl w:ilvl="3" w:tplc="0809000F" w:tentative="1">
+      <w:start w:val="1"/>
+      <w:numFmt w:val="decimal"/>
+      <w:lvlText w:val="%4."/>
+      <w:lvlJc w:val="left"/>
+      <w:pPr>
+        <w:ind w:left="2880" w:hanging="360"/>
+      </w:pPr>
+    </w:lvl>
+    <w:lvl w:ilvl="4" w:tplc="08090019" w:tentative="1">
+      <w:start w:val="1"/>
+      <w:numFmt w:val="lowerLetter"/>
+      <w:lvlText w:val="%5."/>
+      <w:lvlJc w:val="left"/>
+      <w:pPr>
+        <w:ind w:left="3600" w:hanging="360"/>
+      </w:pPr>
+    </w:lvl>
+    <w:lvl w:ilvl="5" w:tplc="0809001B" w:tentative="1">
+      <w:start w:val="1"/>
+      <w:numFmt w:val="lowerRoman"/>
+      <w:lvlText w:val="%6."/>
+      <w:lvlJc w:val="right"/>
+      <w:pPr>
+        <w:ind w:left="4320" w:hanging="180"/>
+      </w:pPr>
+    </w:lvl>
+    <w:lvl w:ilvl="6" w:tplc="0809000F" w:tentative="1">
+      <w:start w:val="1"/>
+      <w:numFmt w:val="decimal"/>
+      <w:lvlText w:val="%7."/>
+      <w:lvlJc w:val="left"/>
+      <w:pPr>
+        <w:ind w:left="5040" w:hanging="360"/>
+      </w:pPr>
+    </w:lvl>
+    <w:lvl w:ilvl="7" w:tplc="08090019" w:tentative="1">
+      <w:start w:val="1"/>
+      <w:numFmt w:val="lowerLetter"/>
+      <w:lvlText w:val="%8."/>
+      <w:lvlJc w:val="left"/>
+      <w:pPr>
+        <w:ind w:left="5760" w:hanging="360"/>
+      </w:pPr>
+    </w:lvl>
+    <w:lvl w:ilvl="8" w:tplc="0809001B" w:tentative="1">
+      <w:start w:val="1"/>
+      <w:numFmt w:val="lowerRoman"/>
+      <w:lvlText w:val="%9."/>
+      <w:lvlJc w:val="right"/>
+      <w:pPr>
+        <w:ind w:left="6480" w:hanging="180"/>
+      </w:pPr>
+    </w:lvl>
+  </w:abstractNum>
+  <w:abstractNum w:abstractNumId="17" w15:restartNumberingAfterBreak="0">
+    <w:nsid w:val="583A665B"/>
+    <w:multiLevelType w:val="hybridMultilevel"/>
+    <w:tmpl w:val="30AA7422"/>
+    <w:lvl w:ilvl="0" w:tplc="08090001">
+      <w:start w:val="1"/>
+      <w:numFmt w:val="bullet"/>
+      <w:lvlText w:val=""/>
+      <w:lvlJc w:val="left"/>
+      <w:pPr>
+        <w:ind w:left="720" w:hanging="360"/>
+      </w:pPr>
+      <w:rPr>
+        <w:rFonts w:ascii="Symbol" w:hAnsi="Symbol" w:hint="default"/>
+      </w:rPr>
+    </w:lvl>
+    <w:lvl w:ilvl="1" w:tplc="08090003" w:tentative="1">
+      <w:start w:val="1"/>
+      <w:numFmt w:val="bullet"/>
+      <w:lvlText w:val="o"/>
+      <w:lvlJc w:val="left"/>
+      <w:pPr>
+        <w:ind w:left="1440" w:hanging="360"/>
+      </w:pPr>
+      <w:rPr>
+        <w:rFonts w:ascii="Courier New" w:hAnsi="Courier New" w:cs="Courier New" w:hint="default"/>
+      </w:rPr>
+    </w:lvl>
+    <w:lvl w:ilvl="2" w:tplc="08090005" w:tentative="1">
+      <w:start w:val="1"/>
+      <w:numFmt w:val="bullet"/>
+      <w:lvlText w:val=""/>
+      <w:lvlJc w:val="left"/>
+      <w:pPr>
+        <w:ind w:left="2160" w:hanging="360"/>
+      </w:pPr>
+      <w:rPr>
+        <w:rFonts w:ascii="Wingdings" w:hAnsi="Wingdings" w:hint="default"/>
+      </w:rPr>
+    </w:lvl>
+    <w:lvl w:ilvl="3" w:tplc="08090001" w:tentative="1">
+      <w:start w:val="1"/>
+      <w:numFmt w:val="bullet"/>
+      <w:lvlText w:val=""/>
+      <w:lvlJc w:val="left"/>
+      <w:pPr>
+        <w:ind w:left="2880" w:hanging="360"/>
+      </w:pPr>
+      <w:rPr>
+        <w:rFonts w:ascii="Symbol" w:hAnsi="Symbol" w:hint="default"/>
+      </w:rPr>
+    </w:lvl>
+    <w:lvl w:ilvl="4" w:tplc="08090003" w:tentative="1">
+      <w:start w:val="1"/>
+      <w:numFmt w:val="bullet"/>
+      <w:lvlText w:val="o"/>
+      <w:lvlJc w:val="left"/>
+      <w:pPr>
+        <w:ind w:left="3600" w:hanging="360"/>
+      </w:pPr>
+      <w:rPr>
+        <w:rFonts w:ascii="Courier New" w:hAnsi="Courier New" w:cs="Courier New" w:hint="default"/>
+      </w:rPr>
+    </w:lvl>
+    <w:lvl w:ilvl="5" w:tplc="08090005" w:tentative="1">
+      <w:start w:val="1"/>
+      <w:numFmt w:val="bullet"/>
+      <w:lvlText w:val=""/>
+      <w:lvlJc w:val="left"/>
+      <w:pPr>
+        <w:ind w:left="4320" w:hanging="360"/>
+      </w:pPr>
+      <w:rPr>
+        <w:rFonts w:ascii="Wingdings" w:hAnsi="Wingdings" w:hint="default"/>
+      </w:rPr>
+    </w:lvl>
+    <w:lvl w:ilvl="6" w:tplc="08090001" w:tentative="1">
+      <w:start w:val="1"/>
+      <w:numFmt w:val="bullet"/>
+      <w:lvlText w:val=""/>
+      <w:lvlJc w:val="left"/>
+      <w:pPr>
+        <w:ind w:left="5040" w:hanging="360"/>
+      </w:pPr>
+      <w:rPr>
+        <w:rFonts w:ascii="Symbol" w:hAnsi="Symbol" w:hint="default"/>
+      </w:rPr>
+    </w:lvl>
+    <w:lvl w:ilvl="7" w:tplc="08090003" w:tentative="1">
+      <w:start w:val="1"/>
+      <w:numFmt w:val="bullet"/>
+      <w:lvlText w:val="o"/>
+      <w:lvlJc w:val="left"/>
+      <w:pPr>
+        <w:ind w:left="5760" w:hanging="360"/>
+      </w:pPr>
+      <w:rPr>
+        <w:rFonts w:ascii="Courier New" w:hAnsi="Courier New" w:cs="Courier New" w:hint="default"/>
+      </w:rPr>
+    </w:lvl>
+    <w:lvl w:ilvl="8" w:tplc="08090005" w:tentative="1">
+      <w:start w:val="1"/>
+      <w:numFmt w:val="bullet"/>
+      <w:lvlText w:val=""/>
+      <w:lvlJc w:val="left"/>
+      <w:pPr>
+        <w:ind w:left="6480" w:hanging="360"/>
+      </w:pPr>
+      <w:rPr>
+        <w:rFonts w:ascii="Wingdings" w:hAnsi="Wingdings" w:hint="default"/>
+      </w:rPr>
+    </w:lvl>
+  </w:abstractNum>
+  <w:abstractNum w:abstractNumId="18" w15:restartNumberingAfterBreak="0">
+    <w:nsid w:val="5B7E27A3"/>
+    <w:multiLevelType w:val="hybridMultilevel"/>
+    <w:tmpl w:val="BB202A20"/>
+    <w:lvl w:ilvl="0" w:tplc="08090001">
+      <w:start w:val="1"/>
+      <w:numFmt w:val="bullet"/>
+      <w:lvlText w:val=""/>
+      <w:lvlJc w:val="left"/>
+      <w:pPr>
+        <w:ind w:left="720" w:hanging="360"/>
+      </w:pPr>
+      <w:rPr>
+        <w:rFonts w:ascii="Symbol" w:hAnsi="Symbol" w:hint="default"/>
+      </w:rPr>
+    </w:lvl>
+    <w:lvl w:ilvl="1" w:tplc="08090003" w:tentative="1">
+      <w:start w:val="1"/>
+      <w:numFmt w:val="bullet"/>
+      <w:lvlText w:val="o"/>
+      <w:lvlJc w:val="left"/>
+      <w:pPr>
+        <w:ind w:left="1440" w:hanging="360"/>
+      </w:pPr>
+      <w:rPr>
+        <w:rFonts w:ascii="Courier New" w:hAnsi="Courier New" w:cs="Courier New" w:hint="default"/>
+      </w:rPr>
+    </w:lvl>
+    <w:lvl w:ilvl="2" w:tplc="08090005" w:tentative="1">
+      <w:start w:val="1"/>
+      <w:numFmt w:val="bullet"/>
+      <w:lvlText w:val=""/>
+      <w:lvlJc w:val="left"/>
+      <w:pPr>
+        <w:ind w:left="2160" w:hanging="360"/>
+      </w:pPr>
+      <w:rPr>
+        <w:rFonts w:ascii="Wingdings" w:hAnsi="Wingdings" w:hint="default"/>
+      </w:rPr>
+    </w:lvl>
+    <w:lvl w:ilvl="3" w:tplc="08090001" w:tentative="1">
+      <w:start w:val="1"/>
+      <w:numFmt w:val="bullet"/>
+      <w:lvlText w:val=""/>
+      <w:lvlJc w:val="left"/>
+      <w:pPr>
+        <w:ind w:left="2880" w:hanging="360"/>
+      </w:pPr>
+      <w:rPr>
+        <w:rFonts w:ascii="Symbol" w:hAnsi="Symbol" w:hint="default"/>
+      </w:rPr>
+    </w:lvl>
+    <w:lvl w:ilvl="4" w:tplc="08090003" w:tentative="1">
+      <w:start w:val="1"/>
+      <w:numFmt w:val="bullet"/>
+      <w:lvlText w:val="o"/>
+      <w:lvlJc w:val="left"/>
+      <w:pPr>
+        <w:ind w:left="3600" w:hanging="360"/>
+      </w:pPr>
+      <w:rPr>
+        <w:rFonts w:ascii="Courier New" w:hAnsi="Courier New" w:cs="Courier New" w:hint="default"/>
+      </w:rPr>
+    </w:lvl>
+    <w:lvl w:ilvl="5" w:tplc="08090005" w:tentative="1">
+      <w:start w:val="1"/>
+      <w:numFmt w:val="bullet"/>
+      <w:lvlText w:val=""/>
+      <w:lvlJc w:val="left"/>
+      <w:pPr>
+        <w:ind w:left="4320" w:hanging="360"/>
+      </w:pPr>
+      <w:rPr>
+        <w:rFonts w:ascii="Wingdings" w:hAnsi="Wingdings" w:hint="default"/>
+      </w:rPr>
+    </w:lvl>
+    <w:lvl w:ilvl="6" w:tplc="08090001" w:tentative="1">
+      <w:start w:val="1"/>
+      <w:numFmt w:val="bullet"/>
+      <w:lvlText w:val=""/>
+      <w:lvlJc w:val="left"/>
+      <w:pPr>
+        <w:ind w:left="5040" w:hanging="360"/>
+      </w:pPr>
+      <w:rPr>
+        <w:rFonts w:ascii="Symbol" w:hAnsi="Symbol" w:hint="default"/>
+      </w:rPr>
+    </w:lvl>
+    <w:lvl w:ilvl="7" w:tplc="08090003" w:tentative="1">
+      <w:start w:val="1"/>
+      <w:numFmt w:val="bullet"/>
+      <w:lvlText w:val="o"/>
+      <w:lvlJc w:val="left"/>
+      <w:pPr>
+        <w:ind w:left="5760" w:hanging="360"/>
+      </w:pPr>
+      <w:rPr>
+        <w:rFonts w:ascii="Courier New" w:hAnsi="Courier New" w:cs="Courier New" w:hint="default"/>
+      </w:rPr>
+    </w:lvl>
+    <w:lvl w:ilvl="8" w:tplc="08090005" w:tentative="1">
+      <w:start w:val="1"/>
+      <w:numFmt w:val="bullet"/>
+      <w:lvlText w:val=""/>
+      <w:lvlJc w:val="left"/>
+      <w:pPr>
+        <w:ind w:left="6480" w:hanging="360"/>
+      </w:pPr>
+      <w:rPr>
+        <w:rFonts w:ascii="Wingdings" w:hAnsi="Wingdings" w:hint="default"/>
+      </w:rPr>
+    </w:lvl>
+  </w:abstractNum>
+  <w:abstractNum w:abstractNumId="19" w15:restartNumberingAfterBreak="0">
+    <w:nsid w:val="5F8D72ED"/>
+    <w:multiLevelType w:val="hybridMultilevel"/>
+    <w:tmpl w:val="9EFCD1B6"/>
+    <w:lvl w:ilvl="0" w:tplc="08090001">
+      <w:start w:val="1"/>
+      <w:numFmt w:val="bullet"/>
+      <w:lvlText w:val=""/>
+      <w:lvlJc w:val="left"/>
+      <w:pPr>
+        <w:ind w:left="720" w:hanging="360"/>
+      </w:pPr>
+      <w:rPr>
+        <w:rFonts w:ascii="Symbol" w:hAnsi="Symbol" w:hint="default"/>
+      </w:rPr>
+    </w:lvl>
+    <w:lvl w:ilvl="1" w:tplc="08090003" w:tentative="1">
+      <w:start w:val="1"/>
+      <w:numFmt w:val="bullet"/>
+      <w:lvlText w:val="o"/>
+      <w:lvlJc w:val="left"/>
+      <w:pPr>
+        <w:ind w:left="1440" w:hanging="360"/>
+      </w:pPr>
+      <w:rPr>
+        <w:rFonts w:ascii="Courier New" w:hAnsi="Courier New" w:cs="Courier New" w:hint="default"/>
+      </w:rPr>
+    </w:lvl>
+    <w:lvl w:ilvl="2" w:tplc="08090005" w:tentative="1">
+      <w:start w:val="1"/>
+      <w:numFmt w:val="bullet"/>
+      <w:lvlText w:val=""/>
+      <w:lvlJc w:val="left"/>
+      <w:pPr>
+        <w:ind w:left="2160" w:hanging="360"/>
+      </w:pPr>
+      <w:rPr>
+        <w:rFonts w:ascii="Wingdings" w:hAnsi="Wingdings" w:hint="default"/>
+      </w:rPr>
+    </w:lvl>
+    <w:lvl w:ilvl="3" w:tplc="08090001" w:tentative="1">
+      <w:start w:val="1"/>
+      <w:numFmt w:val="bullet"/>
+      <w:lvlText w:val=""/>
+      <w:lvlJc w:val="left"/>
+      <w:pPr>
+        <w:ind w:left="2880" w:hanging="360"/>
+      </w:pPr>
+      <w:rPr>
+        <w:rFonts w:ascii="Symbol" w:hAnsi="Symbol" w:hint="default"/>
+      </w:rPr>
+    </w:lvl>
+    <w:lvl w:ilvl="4" w:tplc="08090003" w:tentative="1">
+      <w:start w:val="1"/>
+      <w:numFmt w:val="bullet"/>
+      <w:lvlText w:val="o"/>
+      <w:lvlJc w:val="left"/>
+      <w:pPr>
+        <w:ind w:left="3600" w:hanging="360"/>
+      </w:pPr>
+      <w:rPr>
+        <w:rFonts w:ascii="Courier New" w:hAnsi="Courier New" w:cs="Courier New" w:hint="default"/>
+      </w:rPr>
+    </w:lvl>
+    <w:lvl w:ilvl="5" w:tplc="08090005" w:tentative="1">
+      <w:start w:val="1"/>
+      <w:numFmt w:val="bullet"/>
+      <w:lvlText w:val=""/>
+      <w:lvlJc w:val="left"/>
+      <w:pPr>
+        <w:ind w:left="4320" w:hanging="360"/>
+      </w:pPr>
+      <w:rPr>
+        <w:rFonts w:ascii="Wingdings" w:hAnsi="Wingdings" w:hint="default"/>
+      </w:rPr>
+    </w:lvl>
+    <w:lvl w:ilvl="6" w:tplc="08090001" w:tentative="1">
+      <w:start w:val="1"/>
+      <w:numFmt w:val="bullet"/>
+      <w:lvlText w:val=""/>
+      <w:lvlJc w:val="left"/>
+      <w:pPr>
+        <w:ind w:left="5040" w:hanging="360"/>
+      </w:pPr>
+      <w:rPr>
+        <w:rFonts w:ascii="Symbol" w:hAnsi="Symbol" w:hint="default"/>
+      </w:rPr>
+    </w:lvl>
+    <w:lvl w:ilvl="7" w:tplc="08090003" w:tentative="1">
+      <w:start w:val="1"/>
+      <w:numFmt w:val="bullet"/>
+      <w:lvlText w:val="o"/>
+      <w:lvlJc w:val="left"/>
+      <w:pPr>
+        <w:ind w:left="5760" w:hanging="360"/>
+      </w:pPr>
+      <w:rPr>
+        <w:rFonts w:ascii="Courier New" w:hAnsi="Courier New" w:cs="Courier New" w:hint="default"/>
+      </w:rPr>
+    </w:lvl>
+    <w:lvl w:ilvl="8" w:tplc="08090005" w:tentative="1">
+      <w:start w:val="1"/>
+      <w:numFmt w:val="bullet"/>
+      <w:lvlText w:val=""/>
+      <w:lvlJc w:val="left"/>
+      <w:pPr>
+        <w:ind w:left="6480" w:hanging="360"/>
+      </w:pPr>
+      <w:rPr>
+        <w:rFonts w:ascii="Wingdings" w:hAnsi="Wingdings" w:hint="default"/>
+      </w:rPr>
+    </w:lvl>
+  </w:abstractNum>
+  <w:abstractNum w:abstractNumId="20" w15:restartNumberingAfterBreak="0">
+    <w:nsid w:val="67752ED6"/>
+    <w:multiLevelType w:val="hybridMultilevel"/>
+    <w:tmpl w:val="0E4857A2"/>
+    <w:lvl w:ilvl="0" w:tplc="08090001">
+      <w:start w:val="1"/>
+      <w:numFmt w:val="bullet"/>
+      <w:lvlText w:val=""/>
+      <w:lvlJc w:val="left"/>
+      <w:pPr>
+        <w:ind w:left="1440" w:hanging="360"/>
+      </w:pPr>
+      <w:rPr>
+        <w:rFonts w:ascii="Symbol" w:hAnsi="Symbol" w:hint="default"/>
+      </w:rPr>
+    </w:lvl>
+    <w:lvl w:ilvl="1" w:tplc="08090003" w:tentative="1">
+      <w:start w:val="1"/>
+      <w:numFmt w:val="bullet"/>
+      <w:lvlText w:val="o"/>
+      <w:lvlJc w:val="left"/>
+      <w:pPr>
+        <w:ind w:left="2160" w:hanging="360"/>
+      </w:pPr>
+      <w:rPr>
+        <w:rFonts w:ascii="Courier New" w:hAnsi="Courier New" w:cs="Courier New" w:hint="default"/>
+      </w:rPr>
+    </w:lvl>
+    <w:lvl w:ilvl="2" w:tplc="08090005" w:tentative="1">
+      <w:start w:val="1"/>
+      <w:numFmt w:val="bullet"/>
+      <w:lvlText w:val=""/>
+      <w:lvlJc w:val="left"/>
+      <w:pPr>
+        <w:ind w:left="2880" w:hanging="360"/>
+      </w:pPr>
+      <w:rPr>
+        <w:rFonts w:ascii="Wingdings" w:hAnsi="Wingdings" w:hint="default"/>
+      </w:rPr>
+    </w:lvl>
+    <w:lvl w:ilvl="3" w:tplc="08090001" w:tentative="1">
+      <w:start w:val="1"/>
+      <w:numFmt w:val="bullet"/>
+      <w:lvlText w:val=""/>
+      <w:lvlJc w:val="left"/>
+      <w:pPr>
+        <w:ind w:left="3600" w:hanging="360"/>
+      </w:pPr>
+      <w:rPr>
+        <w:rFonts w:ascii="Symbol" w:hAnsi="Symbol" w:hint="default"/>
+      </w:rPr>
+    </w:lvl>
+    <w:lvl w:ilvl="4" w:tplc="08090003" w:tentative="1">
+      <w:start w:val="1"/>
+      <w:numFmt w:val="bullet"/>
+      <w:lvlText w:val="o"/>
+      <w:lvlJc w:val="left"/>
+      <w:pPr>
+        <w:ind w:left="4320" w:hanging="360"/>
+      </w:pPr>
+      <w:rPr>
+        <w:rFonts w:ascii="Courier New" w:hAnsi="Courier New" w:cs="Courier New" w:hint="default"/>
+      </w:rPr>
+    </w:lvl>
+    <w:lvl w:ilvl="5" w:tplc="08090005" w:tentative="1">
+      <w:start w:val="1"/>
+      <w:numFmt w:val="bullet"/>
+      <w:lvlText w:val=""/>
+      <w:lvlJc w:val="left"/>
+      <w:pPr>
+        <w:ind w:left="5040" w:hanging="360"/>
+      </w:pPr>
+      <w:rPr>
+        <w:rFonts w:ascii="Wingdings" w:hAnsi="Wingdings" w:hint="default"/>
+      </w:rPr>
+    </w:lvl>
+    <w:lvl w:ilvl="6" w:tplc="08090001" w:tentative="1">
+      <w:start w:val="1"/>
+      <w:numFmt w:val="bullet"/>
+      <w:lvlText w:val=""/>
+      <w:lvlJc w:val="left"/>
+      <w:pPr>
+        <w:ind w:left="5760" w:hanging="360"/>
+      </w:pPr>
+      <w:rPr>
+        <w:rFonts w:ascii="Symbol" w:hAnsi="Symbol" w:hint="default"/>
+      </w:rPr>
+    </w:lvl>
+    <w:lvl w:ilvl="7" w:tplc="08090003" w:tentative="1">
+      <w:start w:val="1"/>
+      <w:numFmt w:val="bullet"/>
+      <w:lvlText w:val="o"/>
+      <w:lvlJc w:val="left"/>
+      <w:pPr>
+        <w:ind w:left="6480" w:hanging="360"/>
+      </w:pPr>
+      <w:rPr>
+        <w:rFonts w:ascii="Courier New" w:hAnsi="Courier New" w:cs="Courier New" w:hint="default"/>
+      </w:rPr>
+    </w:lvl>
+    <w:lvl w:ilvl="8" w:tplc="08090005" w:tentative="1">
+      <w:start w:val="1"/>
+      <w:numFmt w:val="bullet"/>
+      <w:lvlText w:val=""/>
+      <w:lvlJc w:val="left"/>
+      <w:pPr>
+        <w:ind w:left="7200" w:hanging="360"/>
+      </w:pPr>
+      <w:rPr>
+        <w:rFonts w:ascii="Wingdings" w:hAnsi="Wingdings" w:hint="default"/>
+      </w:rPr>
+    </w:lvl>
+  </w:abstractNum>
+  <w:abstractNum w:abstractNumId="21" w15:restartNumberingAfterBreak="0">
+    <w:nsid w:val="77467E21"/>
+    <w:multiLevelType w:val="hybridMultilevel"/>
+    <w:tmpl w:val="F8F474E2"/>
     <w:lvl w:ilvl="0" w:tplc="08090001">
       <w:start w:val="1"/>
       <w:numFmt w:val="bullet"/>
@@ -2815,31 +7099,70 @@
     </w:lvl>
   </w:abstractNum>
   <w:num w:numId="1">
-    <w:abstractNumId w:val="6"/>
+    <w:abstractNumId w:val="12"/>
   </w:num>
   <w:num w:numId="2">
-    <w:abstractNumId w:val="5"/>
+    <w:abstractNumId w:val="7"/>
   </w:num>
   <w:num w:numId="3">
     <w:abstractNumId w:val="0"/>
   </w:num>
   <w:num w:numId="4">
-    <w:abstractNumId w:val="7"/>
+    <w:abstractNumId w:val="13"/>
   </w:num>
   <w:num w:numId="5">
     <w:abstractNumId w:val="2"/>
   </w:num>
   <w:num w:numId="6">
-    <w:abstractNumId w:val="4"/>
+    <w:abstractNumId w:val="5"/>
   </w:num>
   <w:num w:numId="7">
     <w:abstractNumId w:val="1"/>
   </w:num>
   <w:num w:numId="8">
+    <w:abstractNumId w:val="14"/>
+  </w:num>
+  <w:num w:numId="9">
+    <w:abstractNumId w:val="4"/>
+  </w:num>
+  <w:num w:numId="10">
+    <w:abstractNumId w:val="18"/>
+  </w:num>
+  <w:num w:numId="11">
+    <w:abstractNumId w:val="17"/>
+  </w:num>
+  <w:num w:numId="12">
+    <w:abstractNumId w:val="16"/>
+  </w:num>
+  <w:num w:numId="13">
     <w:abstractNumId w:val="8"/>
   </w:num>
-  <w:num w:numId="9">
+  <w:num w:numId="14">
+    <w:abstractNumId w:val="21"/>
+  </w:num>
+  <w:num w:numId="15">
+    <w:abstractNumId w:val="11"/>
+  </w:num>
+  <w:num w:numId="16">
+    <w:abstractNumId w:val="10"/>
+  </w:num>
+  <w:num w:numId="17">
+    <w:abstractNumId w:val="15"/>
+  </w:num>
+  <w:num w:numId="18">
+    <w:abstractNumId w:val="20"/>
+  </w:num>
+  <w:num w:numId="19">
     <w:abstractNumId w:val="3"/>
+  </w:num>
+  <w:num w:numId="20">
+    <w:abstractNumId w:val="9"/>
+  </w:num>
+  <w:num w:numId="21">
+    <w:abstractNumId w:val="6"/>
+  </w:num>
+  <w:num w:numId="22">
+    <w:abstractNumId w:val="19"/>
   </w:num>
 </w:numbering>
 </file>
@@ -3277,6 +7600,42 @@
       <w:contextualSpacing/>
     </w:pPr>
   </w:style>
+  <w:style w:type="paragraph" w:styleId="FootnoteText">
+    <w:name w:val="footnote text"/>
+    <w:basedOn w:val="Normal"/>
+    <w:link w:val="FootnoteTextChar"/>
+    <w:uiPriority w:val="99"/>
+    <w:semiHidden/>
+    <w:unhideWhenUsed/>
+    <w:rsid w:val="00152A50"/>
+    <w:rPr>
+      <w:sz w:val="20"/>
+      <w:szCs w:val="20"/>
+    </w:rPr>
+  </w:style>
+  <w:style w:type="character" w:customStyle="1" w:styleId="FootnoteTextChar">
+    <w:name w:val="Footnote Text Char"/>
+    <w:basedOn w:val="DefaultParagraphFont"/>
+    <w:link w:val="FootnoteText"/>
+    <w:uiPriority w:val="99"/>
+    <w:semiHidden/>
+    <w:rsid w:val="00152A50"/>
+    <w:rPr>
+      <w:sz w:val="20"/>
+      <w:szCs w:val="20"/>
+    </w:rPr>
+  </w:style>
+  <w:style w:type="character" w:styleId="FootnoteReference">
+    <w:name w:val="footnote reference"/>
+    <w:basedOn w:val="DefaultParagraphFont"/>
+    <w:uiPriority w:val="99"/>
+    <w:semiHidden/>
+    <w:unhideWhenUsed/>
+    <w:rsid w:val="00152A50"/>
+    <w:rPr>
+      <w:vertAlign w:val="superscript"/>
+    </w:rPr>
+  </w:style>
 </w:styles>
 </file>
 
@@ -3573,4 +7932,16 @@
     </a:ext>
   </a:extLst>
 </a:theme>
+</file>
+
+<file path=customXml/item1.xml><?xml version="1.0" encoding="utf-8"?>
+<b:Sources xmlns:b="http://schemas.openxmlformats.org/officeDocument/2006/bibliography" xmlns="http://schemas.openxmlformats.org/officeDocument/2006/bibliography" SelectedStyle="/HarvardAnglia2008OfficeOnline.xsl" StyleName="Harvard - Anglia" Version="2008"/>
+</file>
+
+<file path=customXml/itemProps1.xml><?xml version="1.0" encoding="utf-8"?>
+<ds:datastoreItem xmlns:ds="http://schemas.openxmlformats.org/officeDocument/2006/customXml" ds:itemID="{CC6C7464-F7B0-3645-A21A-0A37CD4EABB4}">
+  <ds:schemaRefs>
+    <ds:schemaRef ds:uri="http://schemas.openxmlformats.org/officeDocument/2006/bibliography"/>
+  </ds:schemaRefs>
+</ds:datastoreItem>
 </file>
--- a/keynote/ulla_keynote_moderation.docx
+++ b/keynote/ulla_keynote_moderation.docx
@@ -130,7 +130,7 @@
           <w:lang w:val="de-DE"/>
         </w:rPr>
         <w:pict w14:anchorId="33E9BA90">
-          <v:rect id="_x0000_i1037" alt="" style="width:451.3pt;height:.05pt;mso-width-percent:0;mso-height-percent:0;mso-width-percent:0;mso-height-percent:0" o:hralign="center" o:hrstd="t" o:hr="t" fillcolor="#a0a0a0" stroked="f"/>
+          <v:rect id="_x0000_i1041" alt="" style="width:451.3pt;height:.05pt;mso-width-percent:0;mso-height-percent:0;mso-width-percent:0;mso-height-percent:0" o:hralign="center" o:hrstd="t" o:hr="t" fillcolor="#a0a0a0" stroked="f"/>
         </w:pict>
       </w:r>
     </w:p>
@@ -346,7 +346,7 @@
           <w:lang w:val="de-DE"/>
         </w:rPr>
         <w:pict w14:anchorId="072810D5">
-          <v:rect id="_x0000_i1036" alt="" style="width:451.3pt;height:.05pt;mso-width-percent:0;mso-height-percent:0;mso-width-percent:0;mso-height-percent:0" o:hralign="center" o:hrstd="t" o:hr="t" fillcolor="#a0a0a0" stroked="f"/>
+          <v:rect id="_x0000_i1040" alt="" style="width:451.3pt;height:.05pt;mso-width-percent:0;mso-height-percent:0;mso-width-percent:0;mso-height-percent:0" o:hralign="center" o:hrstd="t" o:hr="t" fillcolor="#a0a0a0" stroked="f"/>
         </w:pict>
       </w:r>
     </w:p>
@@ -624,7 +624,7 @@
           <w:lang w:val="de-DE"/>
         </w:rPr>
         <w:pict w14:anchorId="062C61F1">
-          <v:rect id="_x0000_i1035" alt="" style="width:451.3pt;height:.05pt;mso-width-percent:0;mso-height-percent:0;mso-width-percent:0;mso-height-percent:0" o:hralign="center" o:hrstd="t" o:hr="t" fillcolor="#a0a0a0" stroked="f"/>
+          <v:rect id="_x0000_i1039" alt="" style="width:451.3pt;height:.05pt;mso-width-percent:0;mso-height-percent:0;mso-width-percent:0;mso-height-percent:0" o:hralign="center" o:hrstd="t" o:hr="t" fillcolor="#a0a0a0" stroked="f"/>
         </w:pict>
       </w:r>
     </w:p>
@@ -1256,7 +1256,7 @@
           <w:lang w:val="de-DE"/>
         </w:rPr>
         <w:pict w14:anchorId="3564CFEB">
-          <v:rect id="_x0000_i1034" alt="" style="width:451.3pt;height:.05pt;mso-width-percent:0;mso-height-percent:0;mso-width-percent:0;mso-height-percent:0" o:hralign="center" o:hrstd="t" o:hr="t" fillcolor="#a0a0a0" stroked="f"/>
+          <v:rect id="_x0000_i1038" alt="" style="width:451.3pt;height:.05pt;mso-width-percent:0;mso-height-percent:0;mso-width-percent:0;mso-height-percent:0" o:hralign="center" o:hrstd="t" o:hr="t" fillcolor="#a0a0a0" stroked="f"/>
         </w:pict>
       </w:r>
     </w:p>
@@ -1346,7 +1346,7 @@
           <w:lang w:val="de-DE"/>
         </w:rPr>
         <w:pict w14:anchorId="58B62E8A">
-          <v:rect id="_x0000_i1033" alt="" style="width:451.3pt;height:.05pt;mso-width-percent:0;mso-height-percent:0;mso-width-percent:0;mso-height-percent:0" o:hralign="center" o:hrstd="t" o:hr="t" fillcolor="#a0a0a0" stroked="f"/>
+          <v:rect id="_x0000_i1037" alt="" style="width:451.3pt;height:.05pt;mso-width-percent:0;mso-height-percent:0;mso-width-percent:0;mso-height-percent:0" o:hralign="center" o:hrstd="t" o:hr="t" fillcolor="#a0a0a0" stroked="f"/>
         </w:pict>
       </w:r>
     </w:p>
@@ -2060,7 +2060,7 @@
           <w:lang w:val="de-DE"/>
         </w:rPr>
         <w:pict w14:anchorId="346D2877">
-          <v:rect id="_x0000_i1032" alt="" style="width:451.3pt;height:.05pt;mso-width-percent:0;mso-height-percent:0;mso-width-percent:0;mso-height-percent:0" o:hralign="center" o:hrstd="t" o:hr="t" fillcolor="#a0a0a0" stroked="f"/>
+          <v:rect id="_x0000_i1036" alt="" style="width:451.3pt;height:.05pt;mso-width-percent:0;mso-height-percent:0;mso-width-percent:0;mso-height-percent:0" o:hralign="center" o:hrstd="t" o:hr="t" fillcolor="#a0a0a0" stroked="f"/>
         </w:pict>
       </w:r>
     </w:p>
@@ -2256,7 +2256,16 @@
           <w:szCs w:val="36"/>
           <w:lang w:val="de-DE"/>
         </w:rPr>
-        <w:t>complience</w:t>
+        <w:t>complienc</w:t>
+      </w:r>
+      <w:r>
+        <w:rPr>
+          <w:rFonts w:ascii="Shentox Medium" w:hAnsi="Shentox Medium"/>
+          <w:sz w:val="36"/>
+          <w:szCs w:val="36"/>
+          <w:lang w:val="de-DE"/>
+        </w:rPr>
+        <w:t>e</w:t>
       </w:r>
       <w:proofErr w:type="spellEnd"/>
     </w:p>
@@ -2333,7 +2342,7 @@
           <w:lang w:val="de-DE"/>
         </w:rPr>
         <w:pict w14:anchorId="15B6AD7E">
-          <v:rect id="_x0000_i1031" alt="" style="width:451.3pt;height:.05pt;mso-width-percent:0;mso-height-percent:0;mso-width-percent:0;mso-height-percent:0" o:hralign="center" o:hrstd="t" o:hr="t" fillcolor="#a0a0a0" stroked="f"/>
+          <v:rect id="_x0000_i1035" alt="" style="width:451.3pt;height:.05pt;mso-width-percent:0;mso-height-percent:0;mso-width-percent:0;mso-height-percent:0" o:hralign="center" o:hrstd="t" o:hr="t" fillcolor="#a0a0a0" stroked="f"/>
         </w:pict>
       </w:r>
     </w:p>
@@ -2418,14 +2427,18 @@
         <w:pStyle w:val="ListParagraph"/>
         <w:rPr>
           <w:rFonts w:ascii="Shentox Medium" w:hAnsi="Shentox Medium"/>
-          <w:sz w:val="36"/>
-          <w:szCs w:val="36"/>
-          <w:lang w:val="de-DE"/>
-        </w:rPr>
-      </w:pPr>
-      <w:r>
-        <w:rPr>
-          <w:rFonts w:ascii="Shentox Medium" w:hAnsi="Shentox Medium"/>
+          <w:i/>
+          <w:iCs/>
+          <w:sz w:val="36"/>
+          <w:szCs w:val="36"/>
+          <w:lang w:val="de-DE"/>
+        </w:rPr>
+      </w:pPr>
+      <w:r>
+        <w:rPr>
+          <w:rFonts w:ascii="Shentox Medium" w:hAnsi="Shentox Medium"/>
+          <w:i/>
+          <w:iCs/>
           <w:sz w:val="36"/>
           <w:szCs w:val="36"/>
           <w:lang w:val="de-DE"/>
@@ -2473,14 +2486,18 @@
         <w:pStyle w:val="ListParagraph"/>
         <w:rPr>
           <w:rFonts w:ascii="Shentox Medium" w:hAnsi="Shentox Medium"/>
-          <w:sz w:val="36"/>
-          <w:szCs w:val="36"/>
-          <w:lang w:val="de-DE"/>
-        </w:rPr>
-      </w:pPr>
-      <w:r>
-        <w:rPr>
-          <w:rFonts w:ascii="Shentox Medium" w:hAnsi="Shentox Medium"/>
+          <w:i/>
+          <w:iCs/>
+          <w:sz w:val="36"/>
+          <w:szCs w:val="36"/>
+          <w:lang w:val="de-DE"/>
+        </w:rPr>
+      </w:pPr>
+      <w:r>
+        <w:rPr>
+          <w:rFonts w:ascii="Shentox Medium" w:hAnsi="Shentox Medium"/>
+          <w:i/>
+          <w:iCs/>
           <w:sz w:val="36"/>
           <w:szCs w:val="36"/>
           <w:lang w:val="de-DE"/>
@@ -2517,7 +2534,7 @@
           <w:lang w:val="de-DE"/>
         </w:rPr>
         <w:pict w14:anchorId="02DAFCA2">
-          <v:rect id="_x0000_i1030" alt="" style="width:451.3pt;height:.05pt;mso-width-percent:0;mso-height-percent:0;mso-width-percent:0;mso-height-percent:0" o:hralign="center" o:hrstd="t" o:hr="t" fillcolor="#a0a0a0" stroked="f"/>
+          <v:rect id="_x0000_i1034" alt="" style="width:451.3pt;height:.05pt;mso-width-percent:0;mso-height-percent:0;mso-width-percent:0;mso-height-percent:0" o:hralign="center" o:hrstd="t" o:hr="t" fillcolor="#a0a0a0" stroked="f"/>
         </w:pict>
       </w:r>
     </w:p>
@@ -2759,7 +2776,7 @@
           <w:lang w:val="de-DE"/>
         </w:rPr>
         <w:pict w14:anchorId="31055A30">
-          <v:rect id="_x0000_i1029" alt="" style="width:451.3pt;height:.05pt;mso-width-percent:0;mso-height-percent:0;mso-width-percent:0;mso-height-percent:0" o:hralign="center" o:hrstd="t" o:hr="t" fillcolor="#a0a0a0" stroked="f"/>
+          <v:rect id="_x0000_i1033" alt="" style="width:451.3pt;height:.05pt;mso-width-percent:0;mso-height-percent:0;mso-width-percent:0;mso-height-percent:0" o:hralign="center" o:hrstd="t" o:hr="t" fillcolor="#a0a0a0" stroked="f"/>
         </w:pict>
       </w:r>
     </w:p>
@@ -2930,7 +2947,7 @@
           <w:lang w:val="de-DE"/>
         </w:rPr>
         <w:pict w14:anchorId="7DAC5628">
-          <v:rect id="_x0000_i1028" alt="" style="width:451.3pt;height:.05pt;mso-width-percent:0;mso-height-percent:0;mso-width-percent:0;mso-height-percent:0" o:hralign="center" o:hrstd="t" o:hr="t" fillcolor="#a0a0a0" stroked="f"/>
+          <v:rect id="_x0000_i1032" alt="" style="width:451.3pt;height:.05pt;mso-width-percent:0;mso-height-percent:0;mso-width-percent:0;mso-height-percent:0" o:hralign="center" o:hrstd="t" o:hr="t" fillcolor="#a0a0a0" stroked="f"/>
         </w:pict>
       </w:r>
     </w:p>
@@ -3041,6 +3058,32 @@
     <w:p>
       <w:pPr>
         <w:pStyle w:val="ListParagraph"/>
+        <w:rPr>
+          <w:rFonts w:ascii="Shentox Medium" w:hAnsi="Shentox Medium"/>
+          <w:i/>
+          <w:iCs/>
+          <w:color w:val="404040" w:themeColor="text1" w:themeTint="BF"/>
+          <w:sz w:val="36"/>
+          <w:szCs w:val="36"/>
+          <w:lang w:val="de-DE"/>
+        </w:rPr>
+      </w:pPr>
+      <w:r>
+        <w:rPr>
+          <w:rFonts w:ascii="Shentox Medium" w:hAnsi="Shentox Medium"/>
+          <w:i/>
+          <w:iCs/>
+          <w:color w:val="404040" w:themeColor="text1" w:themeTint="BF"/>
+          <w:sz w:val="36"/>
+          <w:szCs w:val="36"/>
+          <w:lang w:val="de-DE"/>
+        </w:rPr>
+        <w:t>94,35€ kosten pro Quartal</w:t>
+      </w:r>
+    </w:p>
+    <w:p>
+      <w:pPr>
+        <w:pStyle w:val="ListParagraph"/>
         <w:numPr>
           <w:ilvl w:val="0"/>
           <w:numId w:val="14"/>
@@ -3064,6 +3107,54 @@
     </w:p>
     <w:p>
       <w:pPr>
+        <w:pStyle w:val="ListParagraph"/>
+        <w:numPr>
+          <w:ilvl w:val="0"/>
+          <w:numId w:val="14"/>
+        </w:numPr>
+        <w:rPr>
+          <w:rFonts w:ascii="Shentox Medium" w:hAnsi="Shentox Medium"/>
+          <w:i/>
+          <w:iCs/>
+          <w:color w:val="404040" w:themeColor="text1" w:themeTint="BF"/>
+          <w:sz w:val="36"/>
+          <w:szCs w:val="36"/>
+          <w:lang w:val="de-DE"/>
+        </w:rPr>
+      </w:pPr>
+      <w:r>
+        <w:rPr>
+          <w:rFonts w:ascii="Shentox Medium" w:hAnsi="Shentox Medium"/>
+          <w:sz w:val="36"/>
+          <w:szCs w:val="36"/>
+          <w:lang w:val="de-DE"/>
+        </w:rPr>
+        <w:t>Zulauf</w:t>
+      </w:r>
+      <w:r>
+        <w:rPr>
+          <w:rFonts w:ascii="Shentox Medium" w:hAnsi="Shentox Medium"/>
+          <w:sz w:val="36"/>
+          <w:szCs w:val="36"/>
+          <w:lang w:val="de-DE"/>
+        </w:rPr>
+        <w:br/>
+      </w:r>
+      <w:r>
+        <w:rPr>
+          <w:rFonts w:ascii="Shentox Medium" w:hAnsi="Shentox Medium"/>
+          <w:i/>
+          <w:iCs/>
+          <w:color w:val="404040" w:themeColor="text1" w:themeTint="BF"/>
+          <w:sz w:val="36"/>
+          <w:szCs w:val="36"/>
+          <w:lang w:val="de-DE"/>
+        </w:rPr>
+        <w:t>besagten 365,65€ pro Monat, bzw. 4397,80€ pro Jahr</w:t>
+      </w:r>
+    </w:p>
+    <w:p>
+      <w:pPr>
         <w:rPr>
           <w:rFonts w:ascii="Shentox Medium" w:hAnsi="Shentox Medium"/>
           <w:sz w:val="36"/>
@@ -3090,7 +3181,7 @@
           <w:lang w:val="de-DE"/>
         </w:rPr>
         <w:pict w14:anchorId="37CE8491">
-          <v:rect id="_x0000_i1027" alt="" style="width:451.3pt;height:.05pt;mso-width-percent:0;mso-height-percent:0;mso-width-percent:0;mso-height-percent:0" o:hralign="center" o:hrstd="t" o:hr="t" fillcolor="#a0a0a0" stroked="f"/>
+          <v:rect id="_x0000_i1031" alt="" style="width:451.3pt;height:.05pt;mso-width-percent:0;mso-height-percent:0;mso-width-percent:0;mso-height-percent:0" o:hralign="center" o:hrstd="t" o:hr="t" fillcolor="#a0a0a0" stroked="f"/>
         </w:pict>
       </w:r>
     </w:p>
@@ -3103,6 +3194,15 @@
           <w:lang w:val="de-DE"/>
         </w:rPr>
       </w:pPr>
+      <w:r>
+        <w:rPr>
+          <w:rFonts w:ascii="Shentox Medium" w:hAnsi="Shentox Medium"/>
+          <w:sz w:val="36"/>
+          <w:szCs w:val="36"/>
+          <w:lang w:val="de-DE"/>
+        </w:rPr>
+        <w:br w:type="page"/>
+      </w:r>
     </w:p>
     <w:p>
       <w:pPr>
@@ -3124,6 +3224,7 @@
           <w:szCs w:val="36"/>
           <w:lang w:val="de-DE"/>
         </w:rPr>
+        <w:lastRenderedPageBreak/>
         <w:t>ANWENDUNGSFÄLLE</w:t>
       </w:r>
     </w:p>
@@ -3189,7 +3290,7 @@
           <w:lang w:val="de-DE"/>
         </w:rPr>
         <w:pict w14:anchorId="48D7C361">
-          <v:rect id="_x0000_i1026" alt="" style="width:451.3pt;height:.05pt;mso-width-percent:0;mso-height-percent:0;mso-width-percent:0;mso-height-percent:0" o:hralign="center" o:hrstd="t" o:hr="t" fillcolor="#a0a0a0" stroked="f"/>
+          <v:rect id="_x0000_i1030" alt="" style="width:451.3pt;height:.05pt;mso-width-percent:0;mso-height-percent:0;mso-width-percent:0;mso-height-percent:0" o:hralign="center" o:hrstd="t" o:hr="t" fillcolor="#a0a0a0" stroked="f"/>
         </w:pict>
       </w:r>
     </w:p>
@@ -3213,7 +3314,6 @@
           <w:szCs w:val="36"/>
           <w:lang w:val="de-DE"/>
         </w:rPr>
-        <w:lastRenderedPageBreak/>
         <w:t>BACKEND</w:t>
       </w:r>
     </w:p>
@@ -3888,6 +3988,7 @@
           <w:szCs w:val="36"/>
           <w:lang w:val="de-DE" w:eastAsia="en-GB"/>
         </w:rPr>
+        <w:lastRenderedPageBreak/>
         <w:t>Model-View-Controller Pattern</w:t>
       </w:r>
     </w:p>
@@ -3912,16 +4013,7 @@
           <w:szCs w:val="36"/>
           <w:lang w:val="de-DE" w:eastAsia="en-GB"/>
         </w:rPr>
-        <w:t xml:space="preserve">Vorteil </w:t>
-      </w:r>
-      <w:r>
-        <w:rPr>
-          <w:rFonts w:ascii="Shentox Regular" w:eastAsia="Times New Roman" w:hAnsi="Shentox Regular" w:cs="Times New Roman"/>
-          <w:sz w:val="36"/>
-          <w:szCs w:val="36"/>
-          <w:lang w:val="de-DE" w:eastAsia="en-GB"/>
-        </w:rPr>
-        <w:t>Integrität der Daten</w:t>
+        <w:t>Vorteil Integrität der Daten</w:t>
       </w:r>
     </w:p>
     <w:p>
@@ -3945,16 +4037,7 @@
           <w:szCs w:val="36"/>
           <w:lang w:val="de-DE" w:eastAsia="en-GB"/>
         </w:rPr>
-        <w:t xml:space="preserve">Vorteil </w:t>
-      </w:r>
-      <w:r>
-        <w:rPr>
-          <w:rFonts w:ascii="Shentox Regular" w:eastAsia="Times New Roman" w:hAnsi="Shentox Regular" w:cs="Times New Roman"/>
-          <w:sz w:val="36"/>
-          <w:szCs w:val="36"/>
-          <w:lang w:val="de-DE" w:eastAsia="en-GB"/>
-        </w:rPr>
-        <w:t>klaren Trennung der Zugriffsmöglichkeiten</w:t>
+        <w:t>Vorteil klaren Trennung der Zugriffsmöglichkeiten</w:t>
       </w:r>
     </w:p>
     <w:p>
@@ -3984,155 +4067,1152 @@
     <w:p>
       <w:pPr>
         <w:rPr>
+          <w:rFonts w:ascii="Shentox Regular" w:hAnsi="Shentox Regular"/>
+          <w:sz w:val="36"/>
+          <w:szCs w:val="36"/>
+        </w:rPr>
+      </w:pPr>
+    </w:p>
+    <w:p>
+      <w:pPr>
+        <w:rPr>
+          <w:rFonts w:ascii="Shentox Regular" w:hAnsi="Shentox Regular"/>
+          <w:b/>
+          <w:bCs/>
+          <w:sz w:val="36"/>
+          <w:szCs w:val="36"/>
+          <w:lang w:val="de-DE"/>
+        </w:rPr>
+      </w:pPr>
+      <w:r>
+        <w:rPr>
+          <w:rFonts w:ascii="Shentox Regular" w:hAnsi="Shentox Regular"/>
+          <w:b/>
+          <w:bCs/>
+          <w:sz w:val="36"/>
+          <w:szCs w:val="36"/>
+          <w:lang w:val="de-DE"/>
+        </w:rPr>
+        <w:t xml:space="preserve">Vorteile PHP </w:t>
+      </w:r>
+      <w:r>
+        <w:rPr>
+          <w:rFonts w:ascii="Shentox Regular" w:hAnsi="Shentox Regular"/>
+          <w:b/>
+          <w:bCs/>
+          <w:sz w:val="36"/>
+          <w:szCs w:val="36"/>
+          <w:highlight w:val="yellow"/>
+          <w:lang w:val="de-DE"/>
+        </w:rPr>
+        <w:t>8</w:t>
+      </w:r>
+    </w:p>
+    <w:p>
+      <w:pPr>
+        <w:pStyle w:val="ListParagraph"/>
+        <w:numPr>
+          <w:ilvl w:val="0"/>
+          <w:numId w:val="19"/>
+        </w:numPr>
+        <w:rPr>
           <w:rFonts w:ascii="Shentox Regular" w:eastAsia="Times New Roman" w:hAnsi="Shentox Regular" w:cs="Times New Roman"/>
           <w:sz w:val="36"/>
           <w:szCs w:val="36"/>
+          <w:u w:val="single"/>
+          <w:lang w:val="de-DE" w:eastAsia="en-GB"/>
+        </w:rPr>
+      </w:pPr>
+      <w:r>
+        <w:rPr>
+          <w:rFonts w:ascii="Shentox Regular" w:eastAsia="Times New Roman" w:hAnsi="Shentox Regular" w:cs="Times New Roman"/>
+          <w:sz w:val="36"/>
+          <w:szCs w:val="36"/>
+          <w:u w:val="single"/>
+          <w:lang w:val="de-DE" w:eastAsia="en-GB"/>
+        </w:rPr>
+        <w:t>Marktanteil</w:t>
+      </w:r>
+    </w:p>
+    <w:p>
+      <w:pPr>
+        <w:pStyle w:val="ListParagraph"/>
+        <w:numPr>
+          <w:ilvl w:val="1"/>
+          <w:numId w:val="19"/>
+        </w:numPr>
+        <w:rPr>
+          <w:rFonts w:ascii="Shentox Regular" w:eastAsia="Times New Roman" w:hAnsi="Shentox Regular" w:cs="Times New Roman"/>
+          <w:color w:val="000000" w:themeColor="text1"/>
+          <w:sz w:val="36"/>
+          <w:szCs w:val="36"/>
           <w:lang w:eastAsia="en-GB"/>
         </w:rPr>
       </w:pPr>
-    </w:p>
-    <w:p>
-      <w:pPr>
+      <w:r>
+        <w:rPr>
+          <w:rFonts w:ascii="Shentox Regular" w:eastAsia="Times New Roman" w:hAnsi="Shentox Regular" w:cs="Open Sans"/>
+          <w:color w:val="000000" w:themeColor="text1"/>
+          <w:sz w:val="36"/>
+          <w:szCs w:val="36"/>
+          <w:shd w:val="clear" w:color="auto" w:fill="FFFFFF"/>
+          <w:lang w:eastAsia="en-GB"/>
+        </w:rPr>
+        <w:t>2019 fast 79% der Website-Server PHP</w:t>
+      </w:r>
+    </w:p>
+    <w:p>
+      <w:pPr>
+        <w:pStyle w:val="ListParagraph"/>
+        <w:numPr>
+          <w:ilvl w:val="1"/>
+          <w:numId w:val="19"/>
+        </w:numPr>
+        <w:rPr>
+          <w:rFonts w:ascii="Shentox Regular" w:eastAsia="Times New Roman" w:hAnsi="Shentox Regular" w:cs="Times New Roman"/>
+          <w:color w:val="000000" w:themeColor="text1"/>
+          <w:sz w:val="36"/>
+          <w:szCs w:val="36"/>
+          <w:lang w:eastAsia="en-GB"/>
+        </w:rPr>
+      </w:pPr>
+      <w:r>
+        <w:rPr>
+          <w:rFonts w:ascii="Shentox Regular" w:eastAsia="Times New Roman" w:hAnsi="Shentox Regular" w:cs="Open Sans"/>
+          <w:color w:val="000000" w:themeColor="text1"/>
+          <w:sz w:val="36"/>
+          <w:szCs w:val="36"/>
+          <w:shd w:val="clear" w:color="auto" w:fill="FFFFFF"/>
+          <w:lang w:val="de-DE" w:eastAsia="en-GB"/>
+        </w:rPr>
+        <w:t>Jedes Jahr neuen Artikel PHP</w:t>
+      </w:r>
+    </w:p>
+    <w:p>
+      <w:pPr>
+        <w:pStyle w:val="ListParagraph"/>
+        <w:numPr>
+          <w:ilvl w:val="0"/>
+          <w:numId w:val="19"/>
+        </w:numPr>
+        <w:rPr>
+          <w:rFonts w:ascii="Shentox Regular" w:eastAsia="Times New Roman" w:hAnsi="Shentox Regular" w:cs="Times New Roman"/>
+          <w:color w:val="000000" w:themeColor="text1"/>
+          <w:sz w:val="36"/>
+          <w:szCs w:val="36"/>
+          <w:u w:val="single"/>
+          <w:lang w:val="de-DE" w:eastAsia="en-GB"/>
+        </w:rPr>
+      </w:pPr>
+      <w:r>
+        <w:rPr>
+          <w:rFonts w:ascii="Shentox Regular" w:eastAsia="Times New Roman" w:hAnsi="Shentox Regular" w:cs="Times New Roman"/>
+          <w:color w:val="000000" w:themeColor="text1"/>
+          <w:sz w:val="36"/>
+          <w:szCs w:val="36"/>
+          <w:u w:val="single"/>
+          <w:lang w:val="de-DE" w:eastAsia="en-GB"/>
+        </w:rPr>
+        <w:t>JIT Compiler</w:t>
+      </w:r>
+    </w:p>
+    <w:p>
+      <w:pPr>
+        <w:pStyle w:val="ListParagraph"/>
+        <w:numPr>
+          <w:ilvl w:val="1"/>
+          <w:numId w:val="19"/>
+        </w:numPr>
+        <w:rPr>
+          <w:rFonts w:ascii="Shentox Regular" w:eastAsia="Times New Roman" w:hAnsi="Shentox Regular" w:cs="Times New Roman"/>
+          <w:color w:val="000000" w:themeColor="text1"/>
+          <w:sz w:val="36"/>
+          <w:szCs w:val="36"/>
+          <w:lang w:eastAsia="en-GB"/>
+        </w:rPr>
+      </w:pPr>
+      <w:r>
+        <w:rPr>
+          <w:rFonts w:ascii="Shentox Regular" w:eastAsia="Times New Roman" w:hAnsi="Shentox Regular" w:cs="Open Sans"/>
+          <w:color w:val="000000" w:themeColor="text1"/>
+          <w:sz w:val="36"/>
+          <w:szCs w:val="36"/>
+          <w:shd w:val="clear" w:color="auto" w:fill="FFFFFF"/>
+          <w:lang w:eastAsia="en-GB"/>
+        </w:rPr>
+        <w:t>„Just-in-Time“-Kompilers</w:t>
+      </w:r>
+    </w:p>
+    <w:p>
+      <w:pPr>
+        <w:pStyle w:val="ListParagraph"/>
+        <w:numPr>
+          <w:ilvl w:val="1"/>
+          <w:numId w:val="19"/>
+        </w:numPr>
+        <w:rPr>
+          <w:rFonts w:ascii="Shentox Regular" w:eastAsia="Times New Roman" w:hAnsi="Shentox Regular" w:cs="Times New Roman"/>
+          <w:color w:val="000000" w:themeColor="text1"/>
+          <w:sz w:val="36"/>
+          <w:szCs w:val="36"/>
+          <w:lang w:eastAsia="en-GB"/>
+        </w:rPr>
+      </w:pPr>
+      <w:r>
+        <w:rPr>
+          <w:rFonts w:ascii="Shentox Regular" w:eastAsia="Times New Roman" w:hAnsi="Shentox Regular" w:cs="Open Sans"/>
+          <w:color w:val="000000" w:themeColor="text1"/>
+          <w:sz w:val="36"/>
+          <w:szCs w:val="36"/>
+          <w:shd w:val="clear" w:color="auto" w:fill="FFFFFF"/>
+          <w:lang w:val="de-DE" w:eastAsia="en-GB"/>
+        </w:rPr>
+        <w:t xml:space="preserve">Nicht In länger nur </w:t>
+      </w:r>
+      <w:proofErr w:type="gramStart"/>
+      <w:r>
+        <w:rPr>
+          <w:rFonts w:ascii="Shentox Regular" w:eastAsia="Times New Roman" w:hAnsi="Shentox Regular" w:cs="Open Sans"/>
+          <w:color w:val="000000" w:themeColor="text1"/>
+          <w:sz w:val="36"/>
+          <w:szCs w:val="36"/>
+          <w:shd w:val="clear" w:color="auto" w:fill="FFFFFF"/>
+          <w:lang w:val="de-DE" w:eastAsia="en-GB"/>
+        </w:rPr>
+        <w:t>Interpretiert</w:t>
+      </w:r>
+      <w:proofErr w:type="gramEnd"/>
+    </w:p>
+    <w:p>
+      <w:pPr>
+        <w:pStyle w:val="ListParagraph"/>
+        <w:numPr>
+          <w:ilvl w:val="1"/>
+          <w:numId w:val="19"/>
+        </w:numPr>
+        <w:rPr>
+          <w:rFonts w:ascii="Shentox Regular" w:eastAsia="Times New Roman" w:hAnsi="Shentox Regular" w:cs="Times New Roman"/>
+          <w:color w:val="000000" w:themeColor="text1"/>
+          <w:sz w:val="36"/>
+          <w:szCs w:val="36"/>
+          <w:lang w:eastAsia="en-GB"/>
+        </w:rPr>
+      </w:pPr>
+      <w:r>
+        <w:rPr>
+          <w:rFonts w:ascii="Shentox Regular" w:eastAsia="Times New Roman" w:hAnsi="Shentox Regular" w:cs="Open Sans"/>
+          <w:color w:val="000000" w:themeColor="text1"/>
+          <w:sz w:val="36"/>
+          <w:szCs w:val="36"/>
+          <w:shd w:val="clear" w:color="auto" w:fill="FFFFFF"/>
+          <w:lang w:eastAsia="en-GB"/>
+        </w:rPr>
+        <w:t>On-the-Fly in Maschinencode</w:t>
+      </w:r>
+      <w:r>
+        <w:rPr>
+          <w:rFonts w:ascii="Shentox Regular" w:eastAsia="Times New Roman" w:hAnsi="Shentox Regular" w:cs="Open Sans"/>
+          <w:color w:val="000000" w:themeColor="text1"/>
+          <w:sz w:val="36"/>
+          <w:szCs w:val="36"/>
+          <w:shd w:val="clear" w:color="auto" w:fill="FFFFFF"/>
+          <w:lang w:val="de-DE" w:eastAsia="en-GB"/>
+        </w:rPr>
+        <w:t xml:space="preserve"> umgewandelt</w:t>
+      </w:r>
+    </w:p>
+    <w:p>
+      <w:pPr>
+        <w:pStyle w:val="ListParagraph"/>
+        <w:numPr>
+          <w:ilvl w:val="1"/>
+          <w:numId w:val="19"/>
+        </w:numPr>
+        <w:rPr>
+          <w:rFonts w:ascii="Shentox Regular" w:eastAsia="Times New Roman" w:hAnsi="Shentox Regular" w:cs="Times New Roman"/>
+          <w:color w:val="000000" w:themeColor="text1"/>
+          <w:sz w:val="36"/>
+          <w:szCs w:val="36"/>
+          <w:lang w:eastAsia="en-GB"/>
+        </w:rPr>
+      </w:pPr>
+      <w:r>
+        <w:rPr>
+          <w:rFonts w:ascii="Shentox Regular" w:eastAsia="Times New Roman" w:hAnsi="Shentox Regular" w:cs="Open Sans"/>
+          <w:color w:val="000000" w:themeColor="text1"/>
+          <w:sz w:val="36"/>
+          <w:szCs w:val="36"/>
+          <w:shd w:val="clear" w:color="auto" w:fill="FFFFFF"/>
+          <w:lang w:val="de-DE" w:eastAsia="en-GB"/>
+        </w:rPr>
+        <w:t>Neues Zeitalter</w:t>
+      </w:r>
+    </w:p>
+    <w:p>
+      <w:pPr>
+        <w:pStyle w:val="ListParagraph"/>
+        <w:numPr>
+          <w:ilvl w:val="1"/>
+          <w:numId w:val="19"/>
+        </w:numPr>
+        <w:rPr>
+          <w:rFonts w:ascii="Shentox Regular" w:eastAsia="Times New Roman" w:hAnsi="Shentox Regular" w:cs="Times New Roman"/>
+          <w:color w:val="000000" w:themeColor="text1"/>
+          <w:sz w:val="36"/>
+          <w:szCs w:val="36"/>
+          <w:lang w:eastAsia="en-GB"/>
+        </w:rPr>
+      </w:pPr>
+      <w:r>
+        <w:rPr>
+          <w:rFonts w:ascii="Shentox Regular" w:eastAsia="Times New Roman" w:hAnsi="Shentox Regular" w:cs="Times New Roman"/>
+          <w:color w:val="000000" w:themeColor="text1"/>
+          <w:sz w:val="36"/>
+          <w:szCs w:val="36"/>
+          <w:lang w:val="de-DE" w:eastAsia="en-GB"/>
+        </w:rPr>
+        <w:t>Maschine Learning. Artikel: Spieleentwicklung</w:t>
+      </w:r>
+    </w:p>
+    <w:p>
+      <w:pPr>
+        <w:pStyle w:val="ListParagraph"/>
+        <w:numPr>
+          <w:ilvl w:val="0"/>
+          <w:numId w:val="19"/>
+        </w:numPr>
+        <w:rPr>
+          <w:rFonts w:ascii="Shentox Regular" w:eastAsia="Times New Roman" w:hAnsi="Shentox Regular" w:cs="Times New Roman"/>
+          <w:color w:val="000000" w:themeColor="text1"/>
+          <w:sz w:val="36"/>
+          <w:szCs w:val="36"/>
+          <w:u w:val="single"/>
+          <w:lang w:eastAsia="en-GB"/>
+        </w:rPr>
+      </w:pPr>
+      <w:r>
+        <w:rPr>
+          <w:rFonts w:ascii="Shentox Regular" w:eastAsia="Times New Roman" w:hAnsi="Shentox Regular" w:cs="Times New Roman"/>
+          <w:color w:val="000000" w:themeColor="text1"/>
+          <w:sz w:val="36"/>
+          <w:szCs w:val="36"/>
+          <w:u w:val="single"/>
+          <w:lang w:val="de-DE" w:eastAsia="en-GB"/>
+        </w:rPr>
+        <w:t>Community</w:t>
+      </w:r>
+    </w:p>
+    <w:p>
+      <w:pPr>
+        <w:pStyle w:val="ListParagraph"/>
+        <w:numPr>
+          <w:ilvl w:val="1"/>
+          <w:numId w:val="19"/>
+        </w:numPr>
+        <w:rPr>
+          <w:rFonts w:ascii="Shentox Regular" w:eastAsia="Times New Roman" w:hAnsi="Shentox Regular" w:cs="Times New Roman"/>
+          <w:color w:val="000000" w:themeColor="text1"/>
+          <w:sz w:val="36"/>
+          <w:szCs w:val="36"/>
+          <w:lang w:eastAsia="en-GB"/>
+        </w:rPr>
+      </w:pPr>
+      <w:r>
+        <w:rPr>
+          <w:rFonts w:ascii="Shentox Regular" w:eastAsia="Times New Roman" w:hAnsi="Shentox Regular" w:cs="Times New Roman"/>
+          <w:color w:val="000000" w:themeColor="text1"/>
+          <w:sz w:val="36"/>
+          <w:szCs w:val="36"/>
+          <w:lang w:val="de-DE" w:eastAsia="en-GB"/>
+        </w:rPr>
+        <w:t>Groß</w:t>
+      </w:r>
+    </w:p>
+    <w:p>
+      <w:pPr>
+        <w:pStyle w:val="ListParagraph"/>
+        <w:numPr>
+          <w:ilvl w:val="1"/>
+          <w:numId w:val="19"/>
+        </w:numPr>
+        <w:rPr>
+          <w:rFonts w:ascii="Shentox Regular" w:eastAsia="Times New Roman" w:hAnsi="Shentox Regular" w:cs="Times New Roman"/>
+          <w:color w:val="000000" w:themeColor="text1"/>
+          <w:sz w:val="36"/>
+          <w:szCs w:val="36"/>
+          <w:lang w:eastAsia="en-GB"/>
+        </w:rPr>
+      </w:pPr>
+      <w:r>
+        <w:rPr>
+          <w:rFonts w:ascii="Shentox Regular" w:eastAsia="Times New Roman" w:hAnsi="Shentox Regular" w:cs="Times New Roman"/>
+          <w:color w:val="000000" w:themeColor="text1"/>
+          <w:sz w:val="36"/>
+          <w:szCs w:val="36"/>
+          <w:lang w:val="de-DE" w:eastAsia="en-GB"/>
+        </w:rPr>
+        <w:t>Hilfe bei Fragen</w:t>
+      </w:r>
+    </w:p>
+    <w:p>
+      <w:pPr>
+        <w:rPr>
+          <w:rFonts w:ascii="Shentox Regular" w:hAnsi="Shentox Regular"/>
+          <w:color w:val="000000" w:themeColor="text1"/>
+          <w:sz w:val="36"/>
+          <w:szCs w:val="36"/>
+          <w:lang w:val="de-DE"/>
+        </w:rPr>
+      </w:pPr>
+    </w:p>
+    <w:p>
+      <w:pPr>
+        <w:rPr>
+          <w:rFonts w:ascii="Shentox Regular" w:hAnsi="Shentox Regular"/>
+          <w:color w:val="000000" w:themeColor="text1"/>
+          <w:sz w:val="36"/>
+          <w:szCs w:val="36"/>
+          <w:lang w:val="de-DE"/>
+        </w:rPr>
+      </w:pPr>
+      <w:r>
+        <w:rPr>
+          <w:rFonts w:ascii="Shentox Regular" w:hAnsi="Shentox Regular"/>
+          <w:noProof/>
+          <w:color w:val="000000" w:themeColor="text1"/>
+          <w:sz w:val="36"/>
+          <w:szCs w:val="36"/>
+          <w:lang w:val="de-DE"/>
+        </w:rPr>
+        <w:pict w14:anchorId="23D9BEB4">
+          <v:rect id="_x0000_i1029" alt="" style="width:451.3pt;height:.05pt;mso-width-percent:0;mso-height-percent:0;mso-width-percent:0;mso-height-percent:0" o:hralign="center" o:hrstd="t" o:hr="t" fillcolor="#a0a0a0" stroked="f"/>
+        </w:pict>
+      </w:r>
+    </w:p>
+    <w:p>
+      <w:pPr>
+        <w:rPr>
+          <w:rFonts w:ascii="Shentox Regular" w:hAnsi="Shentox Regular"/>
+          <w:lang w:val="de-DE"/>
+        </w:rPr>
+      </w:pPr>
+    </w:p>
+    <w:p>
+      <w:pPr>
+        <w:rPr>
+          <w:rFonts w:ascii="Shentox Medium" w:hAnsi="Shentox Medium"/>
+          <w:b/>
+          <w:bCs/>
+          <w:sz w:val="36"/>
+          <w:szCs w:val="36"/>
+          <w:lang w:val="de-DE"/>
+        </w:rPr>
+      </w:pPr>
+      <w:r>
+        <w:rPr>
+          <w:rFonts w:ascii="Shentox Medium" w:hAnsi="Shentox Medium"/>
+          <w:b/>
+          <w:bCs/>
+          <w:sz w:val="36"/>
+          <w:szCs w:val="36"/>
+          <w:lang w:val="de-DE"/>
+        </w:rPr>
+        <w:t>LARATRUST</w:t>
+      </w:r>
+    </w:p>
+    <w:p>
+      <w:pPr>
+        <w:rPr>
+          <w:rFonts w:ascii="Shentox Medium" w:hAnsi="Shentox Medium"/>
+          <w:sz w:val="36"/>
+          <w:szCs w:val="36"/>
+          <w:lang w:val="de-DE"/>
+        </w:rPr>
+      </w:pPr>
+    </w:p>
+    <w:p>
+      <w:pPr>
+        <w:pStyle w:val="ListParagraph"/>
+        <w:numPr>
+          <w:ilvl w:val="0"/>
+          <w:numId w:val="22"/>
+        </w:numPr>
+        <w:rPr>
+          <w:rFonts w:ascii="Shentox Medium" w:eastAsia="Times New Roman" w:hAnsi="Shentox Medium" w:cs="Times New Roman"/>
+          <w:sz w:val="36"/>
+          <w:szCs w:val="36"/>
+          <w:lang w:val="de-DE" w:eastAsia="en-GB"/>
+        </w:rPr>
+      </w:pPr>
+      <w:r>
+        <w:rPr>
+          <w:rFonts w:ascii="Shentox Medium" w:eastAsia="Times New Roman" w:hAnsi="Shentox Medium" w:cs="Times New Roman"/>
+          <w:sz w:val="36"/>
+          <w:szCs w:val="36"/>
+          <w:lang w:val="de-DE" w:eastAsia="en-GB"/>
+        </w:rPr>
+        <w:t>PHP-Composer Packet</w:t>
+      </w:r>
+    </w:p>
+    <w:p>
+      <w:pPr>
+        <w:pStyle w:val="ListParagraph"/>
+        <w:numPr>
+          <w:ilvl w:val="0"/>
+          <w:numId w:val="22"/>
+        </w:numPr>
+        <w:rPr>
+          <w:rFonts w:ascii="Shentox Medium" w:eastAsia="Times New Roman" w:hAnsi="Shentox Medium" w:cs="Times New Roman"/>
+          <w:sz w:val="36"/>
+          <w:szCs w:val="36"/>
+          <w:lang w:val="de-DE" w:eastAsia="en-GB"/>
+        </w:rPr>
+      </w:pPr>
+      <w:r>
+        <w:rPr>
+          <w:rFonts w:ascii="Shentox Medium" w:eastAsia="Times New Roman" w:hAnsi="Shentox Medium" w:cs="Times New Roman"/>
+          <w:sz w:val="36"/>
+          <w:szCs w:val="36"/>
+          <w:lang w:val="de-DE" w:eastAsia="en-GB"/>
+        </w:rPr>
+        <w:t xml:space="preserve">Speziell für </w:t>
+      </w:r>
+      <w:proofErr w:type="spellStart"/>
+      <w:r>
+        <w:rPr>
+          <w:rFonts w:ascii="Shentox Medium" w:eastAsia="Times New Roman" w:hAnsi="Shentox Medium" w:cs="Times New Roman"/>
+          <w:sz w:val="36"/>
+          <w:szCs w:val="36"/>
+          <w:lang w:val="de-DE" w:eastAsia="en-GB"/>
+        </w:rPr>
+        <w:t>Laravel</w:t>
+      </w:r>
+      <w:proofErr w:type="spellEnd"/>
+    </w:p>
+    <w:p>
+      <w:pPr>
+        <w:pStyle w:val="ListParagraph"/>
+        <w:numPr>
+          <w:ilvl w:val="0"/>
+          <w:numId w:val="22"/>
+        </w:numPr>
+        <w:rPr>
+          <w:rFonts w:ascii="Shentox Medium" w:eastAsia="Times New Roman" w:hAnsi="Shentox Medium" w:cs="Times New Roman"/>
+          <w:sz w:val="36"/>
+          <w:szCs w:val="36"/>
+          <w:lang w:val="de-DE" w:eastAsia="en-GB"/>
+        </w:rPr>
+      </w:pPr>
+      <w:r>
+        <w:rPr>
+          <w:rFonts w:ascii="Shentox Medium" w:eastAsia="Times New Roman" w:hAnsi="Shentox Medium" w:cs="Times New Roman"/>
+          <w:sz w:val="36"/>
+          <w:szCs w:val="36"/>
+          <w:lang w:val="de-DE" w:eastAsia="en-GB"/>
+        </w:rPr>
+        <w:t>Stellt alles bereit</w:t>
+      </w:r>
+    </w:p>
+    <w:p>
+      <w:pPr>
+        <w:pStyle w:val="ListParagraph"/>
+        <w:numPr>
+          <w:ilvl w:val="0"/>
+          <w:numId w:val="22"/>
+        </w:numPr>
+        <w:rPr>
+          <w:rFonts w:ascii="Shentox Medium" w:eastAsia="Times New Roman" w:hAnsi="Shentox Medium" w:cs="Times New Roman"/>
+          <w:sz w:val="36"/>
+          <w:szCs w:val="36"/>
+          <w:lang w:val="de-DE" w:eastAsia="en-GB"/>
+        </w:rPr>
+      </w:pPr>
+      <w:r>
+        <w:rPr>
+          <w:rFonts w:ascii="Shentox Medium" w:eastAsia="Times New Roman" w:hAnsi="Shentox Medium" w:cs="Times New Roman"/>
+          <w:sz w:val="36"/>
+          <w:szCs w:val="36"/>
+          <w:lang w:val="de-DE" w:eastAsia="en-GB"/>
+        </w:rPr>
+        <w:t xml:space="preserve">Benutzerrollen, </w:t>
+      </w:r>
+      <w:proofErr w:type="spellStart"/>
+      <w:r>
+        <w:rPr>
+          <w:rFonts w:ascii="Shentox Medium" w:eastAsia="Times New Roman" w:hAnsi="Shentox Medium" w:cs="Times New Roman"/>
+          <w:sz w:val="36"/>
+          <w:szCs w:val="36"/>
+          <w:lang w:val="de-DE" w:eastAsia="en-GB"/>
+        </w:rPr>
+        <w:t>Berechtiungen</w:t>
+      </w:r>
+      <w:proofErr w:type="spellEnd"/>
+    </w:p>
+    <w:p>
+      <w:pPr>
+        <w:pStyle w:val="ListParagraph"/>
+        <w:numPr>
+          <w:ilvl w:val="0"/>
+          <w:numId w:val="22"/>
+        </w:numPr>
+        <w:rPr>
+          <w:rFonts w:ascii="Shentox Medium" w:eastAsia="Times New Roman" w:hAnsi="Shentox Medium" w:cs="Times New Roman"/>
+          <w:sz w:val="36"/>
+          <w:szCs w:val="36"/>
+          <w:lang w:val="de-DE" w:eastAsia="en-GB"/>
+        </w:rPr>
+      </w:pPr>
+      <w:r>
+        <w:rPr>
+          <w:rFonts w:ascii="Shentox Medium" w:eastAsia="Times New Roman" w:hAnsi="Shentox Medium" w:cs="Times New Roman"/>
+          <w:sz w:val="36"/>
+          <w:szCs w:val="36"/>
+          <w:lang w:val="de-DE" w:eastAsia="en-GB"/>
+        </w:rPr>
+        <w:t>Überprüfung</w:t>
+      </w:r>
+    </w:p>
+    <w:p>
+      <w:pPr>
+        <w:pStyle w:val="ListParagraph"/>
+        <w:numPr>
+          <w:ilvl w:val="0"/>
+          <w:numId w:val="22"/>
+        </w:numPr>
+        <w:rPr>
+          <w:rFonts w:ascii="Shentox Medium" w:eastAsia="Times New Roman" w:hAnsi="Shentox Medium" w:cs="Times New Roman"/>
+          <w:sz w:val="36"/>
+          <w:szCs w:val="36"/>
+          <w:lang w:val="de-DE" w:eastAsia="en-GB"/>
+        </w:rPr>
+      </w:pPr>
+      <w:r>
+        <w:rPr>
+          <w:rFonts w:ascii="Shentox Medium" w:eastAsia="Times New Roman" w:hAnsi="Shentox Medium" w:cs="Times New Roman"/>
+          <w:sz w:val="36"/>
+          <w:szCs w:val="36"/>
+          <w:lang w:val="de-DE" w:eastAsia="en-GB"/>
+        </w:rPr>
+        <w:t>Middleware (Zwischen http-Request und Anwendung)</w:t>
+      </w:r>
+    </w:p>
+    <w:p>
+      <w:pPr>
+        <w:rPr>
+          <w:rFonts w:ascii="Shentox Medium" w:hAnsi="Shentox Medium"/>
+          <w:sz w:val="36"/>
+          <w:szCs w:val="36"/>
+          <w:lang w:val="de-DE"/>
+        </w:rPr>
+      </w:pPr>
+    </w:p>
+    <w:p>
+      <w:pPr>
+        <w:rPr>
+          <w:rFonts w:ascii="Shentox Medium" w:hAnsi="Shentox Medium"/>
+          <w:sz w:val="36"/>
+          <w:szCs w:val="36"/>
+          <w:lang w:val="de-DE"/>
+        </w:rPr>
+      </w:pPr>
+      <w:r>
+        <w:rPr>
+          <w:rFonts w:ascii="Shentox Medium" w:hAnsi="Shentox Medium"/>
+          <w:sz w:val="36"/>
+          <w:szCs w:val="36"/>
+          <w:lang w:val="de-DE"/>
+        </w:rPr>
+        <w:br w:type="page"/>
+      </w:r>
+    </w:p>
+    <w:p>
+      <w:pPr>
+        <w:rPr>
+          <w:rFonts w:ascii="Shentox Medium" w:hAnsi="Shentox Medium"/>
+          <w:b/>
+          <w:bCs/>
+          <w:sz w:val="36"/>
+          <w:szCs w:val="36"/>
+          <w:lang w:val="de-DE"/>
+        </w:rPr>
+      </w:pPr>
+      <w:r>
+        <w:rPr>
+          <w:rFonts w:ascii="Shentox Medium" w:hAnsi="Shentox Medium"/>
+          <w:b/>
+          <w:bCs/>
+          <w:sz w:val="36"/>
+          <w:szCs w:val="36"/>
+          <w:lang w:val="de-DE"/>
+        </w:rPr>
+        <w:lastRenderedPageBreak/>
+        <w:t>FRONTEND</w:t>
+      </w:r>
+    </w:p>
+    <w:p>
+      <w:pPr>
+        <w:rPr>
+          <w:rFonts w:ascii="Shentox Medium" w:hAnsi="Shentox Medium"/>
+          <w:b/>
+          <w:bCs/>
+          <w:sz w:val="36"/>
+          <w:szCs w:val="36"/>
+          <w:lang w:val="de-DE"/>
+        </w:rPr>
+      </w:pPr>
+    </w:p>
+    <w:p>
+      <w:pPr>
+        <w:pStyle w:val="ListParagraph"/>
+        <w:numPr>
+          <w:ilvl w:val="0"/>
+          <w:numId w:val="23"/>
+        </w:numPr>
+        <w:rPr>
+          <w:rFonts w:ascii="Shentox Medium" w:eastAsia="Times New Roman" w:hAnsi="Shentox Medium" w:cs="Times New Roman"/>
+          <w:sz w:val="36"/>
+          <w:szCs w:val="36"/>
+          <w:lang w:val="de-DE" w:eastAsia="en-GB"/>
+        </w:rPr>
+      </w:pPr>
+      <w:r>
+        <w:rPr>
+          <w:rFonts w:ascii="Shentox Medium" w:eastAsia="Times New Roman" w:hAnsi="Shentox Medium" w:cs="Times New Roman"/>
+          <w:sz w:val="36"/>
+          <w:szCs w:val="36"/>
+          <w:lang w:val="de-DE" w:eastAsia="en-GB"/>
+        </w:rPr>
+        <w:t xml:space="preserve">JavaScript </w:t>
+      </w:r>
+      <w:proofErr w:type="spellStart"/>
+      <w:r>
+        <w:rPr>
+          <w:rFonts w:ascii="Shentox Medium" w:eastAsia="Times New Roman" w:hAnsi="Shentox Medium" w:cs="Times New Roman"/>
+          <w:sz w:val="36"/>
+          <w:szCs w:val="36"/>
+          <w:lang w:val="de-DE" w:eastAsia="en-GB"/>
+        </w:rPr>
+        <w:t>ECMAScript</w:t>
+      </w:r>
+      <w:proofErr w:type="spellEnd"/>
+      <w:r>
+        <w:rPr>
+          <w:rFonts w:ascii="Shentox Medium" w:eastAsia="Times New Roman" w:hAnsi="Shentox Medium" w:cs="Times New Roman"/>
+          <w:sz w:val="36"/>
+          <w:szCs w:val="36"/>
+          <w:lang w:val="de-DE" w:eastAsia="en-GB"/>
+        </w:rPr>
+        <w:t xml:space="preserve"> Version 2020</w:t>
+      </w:r>
+    </w:p>
+    <w:p>
+      <w:pPr>
+        <w:pStyle w:val="ListParagraph"/>
+        <w:rPr>
+          <w:rFonts w:ascii="Shentox Medium" w:eastAsia="Times New Roman" w:hAnsi="Shentox Medium" w:cs="Times New Roman"/>
+          <w:i/>
+          <w:iCs/>
+          <w:sz w:val="36"/>
+          <w:szCs w:val="36"/>
+          <w:lang w:val="de-DE" w:eastAsia="en-GB"/>
+        </w:rPr>
+      </w:pPr>
+      <w:r>
+        <w:rPr>
+          <w:rFonts w:ascii="Shentox Medium" w:eastAsia="Times New Roman" w:hAnsi="Shentox Medium" w:cs="Times New Roman"/>
+          <w:i/>
+          <w:iCs/>
+          <w:sz w:val="36"/>
+          <w:szCs w:val="36"/>
+          <w:lang w:val="de-DE" w:eastAsia="en-GB"/>
+        </w:rPr>
+        <w:t xml:space="preserve">Internationaler Verbund unter dem neue Versionen </w:t>
+      </w:r>
+      <w:proofErr w:type="spellStart"/>
+      <w:r>
+        <w:rPr>
+          <w:rFonts w:ascii="Shentox Medium" w:eastAsia="Times New Roman" w:hAnsi="Shentox Medium" w:cs="Times New Roman"/>
+          <w:i/>
+          <w:iCs/>
+          <w:sz w:val="36"/>
+          <w:szCs w:val="36"/>
+          <w:lang w:val="de-DE" w:eastAsia="en-GB"/>
+        </w:rPr>
+        <w:t>Releast</w:t>
+      </w:r>
+      <w:proofErr w:type="spellEnd"/>
+      <w:r>
+        <w:rPr>
+          <w:rFonts w:ascii="Shentox Medium" w:eastAsia="Times New Roman" w:hAnsi="Shentox Medium" w:cs="Times New Roman"/>
+          <w:i/>
+          <w:iCs/>
+          <w:sz w:val="36"/>
+          <w:szCs w:val="36"/>
+          <w:lang w:val="de-DE" w:eastAsia="en-GB"/>
+        </w:rPr>
+        <w:t xml:space="preserve"> werden</w:t>
+      </w:r>
+    </w:p>
+    <w:p>
+      <w:pPr>
+        <w:pStyle w:val="ListParagraph"/>
+        <w:numPr>
+          <w:ilvl w:val="0"/>
+          <w:numId w:val="23"/>
+        </w:numPr>
+        <w:rPr>
+          <w:rFonts w:ascii="Shentox Medium" w:eastAsia="Times New Roman" w:hAnsi="Shentox Medium" w:cs="Times New Roman"/>
+          <w:sz w:val="36"/>
+          <w:szCs w:val="36"/>
+          <w:lang w:val="de-DE" w:eastAsia="en-GB"/>
+        </w:rPr>
+      </w:pPr>
+      <w:proofErr w:type="spellStart"/>
+      <w:r>
+        <w:rPr>
+          <w:rFonts w:ascii="Shentox Medium" w:eastAsia="Times New Roman" w:hAnsi="Shentox Medium" w:cs="Times New Roman"/>
+          <w:sz w:val="36"/>
+          <w:szCs w:val="36"/>
+          <w:lang w:val="de-DE" w:eastAsia="en-GB"/>
+        </w:rPr>
+        <w:t>jQuery</w:t>
+      </w:r>
+      <w:proofErr w:type="spellEnd"/>
+    </w:p>
+    <w:p>
+      <w:pPr>
+        <w:pStyle w:val="ListParagraph"/>
+        <w:numPr>
+          <w:ilvl w:val="1"/>
+          <w:numId w:val="23"/>
+        </w:numPr>
+        <w:rPr>
+          <w:rFonts w:ascii="Shentox Regular" w:eastAsia="Times New Roman" w:hAnsi="Shentox Regular" w:cs="Times New Roman"/>
+          <w:color w:val="000000" w:themeColor="text1"/>
+          <w:sz w:val="36"/>
+          <w:szCs w:val="36"/>
+          <w:lang w:eastAsia="en-GB"/>
+        </w:rPr>
+      </w:pPr>
+      <w:r>
+        <w:rPr>
+          <w:rFonts w:ascii="Shentox Regular" w:eastAsia="Times New Roman" w:hAnsi="Shentox Regular" w:cs="Arial"/>
+          <w:color w:val="000000" w:themeColor="text1"/>
+          <w:sz w:val="36"/>
+          <w:szCs w:val="36"/>
+          <w:shd w:val="clear" w:color="auto" w:fill="FFFFFF"/>
+          <w:lang w:eastAsia="en-GB"/>
+        </w:rPr>
+        <w:t>JavaScript-Bibliothek</w:t>
+      </w:r>
+    </w:p>
+    <w:p>
+      <w:pPr>
+        <w:pStyle w:val="ListParagraph"/>
+        <w:numPr>
+          <w:ilvl w:val="1"/>
+          <w:numId w:val="23"/>
+        </w:numPr>
+        <w:rPr>
+          <w:rFonts w:ascii="Shentox Regular" w:eastAsia="Times New Roman" w:hAnsi="Shentox Regular" w:cs="Times New Roman"/>
+          <w:color w:val="000000" w:themeColor="text1"/>
+          <w:sz w:val="36"/>
+          <w:szCs w:val="36"/>
+          <w:lang w:eastAsia="en-GB"/>
+        </w:rPr>
+      </w:pPr>
+      <w:proofErr w:type="spellStart"/>
+      <w:r>
+        <w:rPr>
+          <w:rFonts w:ascii="Shentox Regular" w:eastAsia="Times New Roman" w:hAnsi="Shentox Regular" w:cs="Times New Roman"/>
+          <w:color w:val="000000" w:themeColor="text1"/>
+          <w:sz w:val="36"/>
+          <w:szCs w:val="36"/>
+          <w:lang w:val="de-DE" w:eastAsia="en-GB"/>
+        </w:rPr>
+        <w:t>Comprimierter</w:t>
+      </w:r>
+      <w:proofErr w:type="spellEnd"/>
+      <w:r>
+        <w:rPr>
+          <w:rFonts w:ascii="Shentox Regular" w:eastAsia="Times New Roman" w:hAnsi="Shentox Regular" w:cs="Times New Roman"/>
+          <w:color w:val="000000" w:themeColor="text1"/>
+          <w:sz w:val="36"/>
+          <w:szCs w:val="36"/>
+          <w:lang w:val="de-DE" w:eastAsia="en-GB"/>
+        </w:rPr>
+        <w:t xml:space="preserve"> </w:t>
+      </w:r>
+      <w:proofErr w:type="spellStart"/>
+      <w:r>
+        <w:rPr>
+          <w:rFonts w:ascii="Shentox Regular" w:eastAsia="Times New Roman" w:hAnsi="Shentox Regular" w:cs="Times New Roman"/>
+          <w:color w:val="000000" w:themeColor="text1"/>
+          <w:sz w:val="36"/>
+          <w:szCs w:val="36"/>
+          <w:lang w:val="de-DE" w:eastAsia="en-GB"/>
+        </w:rPr>
+        <w:t>Javascript</w:t>
+      </w:r>
+      <w:proofErr w:type="spellEnd"/>
+      <w:r>
+        <w:rPr>
+          <w:rFonts w:ascii="Shentox Regular" w:eastAsia="Times New Roman" w:hAnsi="Shentox Regular" w:cs="Times New Roman"/>
+          <w:color w:val="000000" w:themeColor="text1"/>
+          <w:sz w:val="36"/>
+          <w:szCs w:val="36"/>
+          <w:lang w:val="de-DE" w:eastAsia="en-GB"/>
+        </w:rPr>
+        <w:t xml:space="preserve"> Code</w:t>
+      </w:r>
+    </w:p>
+    <w:p>
+      <w:pPr>
+        <w:pStyle w:val="ListParagraph"/>
+        <w:numPr>
+          <w:ilvl w:val="1"/>
+          <w:numId w:val="23"/>
+        </w:numPr>
+        <w:rPr>
+          <w:rFonts w:ascii="Shentox Regular" w:eastAsia="Times New Roman" w:hAnsi="Shentox Regular" w:cs="Times New Roman"/>
+          <w:color w:val="000000" w:themeColor="text1"/>
+          <w:sz w:val="36"/>
+          <w:szCs w:val="36"/>
+          <w:lang w:eastAsia="en-GB"/>
+        </w:rPr>
+      </w:pPr>
+      <w:r>
+        <w:rPr>
+          <w:rFonts w:ascii="Shentox Regular" w:eastAsia="Times New Roman" w:hAnsi="Shentox Regular" w:cs="Times New Roman"/>
+          <w:color w:val="000000" w:themeColor="text1"/>
+          <w:sz w:val="36"/>
+          <w:szCs w:val="36"/>
+          <w:lang w:val="de-DE" w:eastAsia="en-GB"/>
+        </w:rPr>
+        <w:t>Animationen</w:t>
+      </w:r>
+    </w:p>
+    <w:p>
+      <w:pPr>
+        <w:pStyle w:val="ListParagraph"/>
+        <w:numPr>
+          <w:ilvl w:val="1"/>
+          <w:numId w:val="23"/>
+        </w:numPr>
+        <w:rPr>
+          <w:rFonts w:ascii="Shentox Regular" w:eastAsia="Times New Roman" w:hAnsi="Shentox Regular" w:cs="Times New Roman"/>
+          <w:color w:val="000000" w:themeColor="text1"/>
+          <w:sz w:val="36"/>
+          <w:szCs w:val="36"/>
+          <w:lang w:eastAsia="en-GB"/>
+        </w:rPr>
+      </w:pPr>
+      <w:r>
+        <w:rPr>
+          <w:rFonts w:ascii="Shentox Regular" w:eastAsia="Times New Roman" w:hAnsi="Shentox Regular" w:cs="Times New Roman"/>
+          <w:color w:val="000000" w:themeColor="text1"/>
+          <w:sz w:val="36"/>
+          <w:szCs w:val="36"/>
+          <w:lang w:val="de-DE" w:eastAsia="en-GB"/>
+        </w:rPr>
+        <w:t>Ajax</w:t>
+      </w:r>
+    </w:p>
+    <w:p>
+      <w:pPr>
+        <w:pStyle w:val="ListParagraph"/>
+        <w:numPr>
+          <w:ilvl w:val="1"/>
+          <w:numId w:val="23"/>
+        </w:numPr>
+        <w:rPr>
+          <w:rFonts w:ascii="Shentox Regular" w:eastAsia="Times New Roman" w:hAnsi="Shentox Regular" w:cs="Times New Roman"/>
+          <w:color w:val="000000" w:themeColor="text1"/>
+          <w:sz w:val="36"/>
+          <w:szCs w:val="36"/>
+          <w:lang w:eastAsia="en-GB"/>
+        </w:rPr>
+      </w:pPr>
+      <w:r>
+        <w:rPr>
+          <w:rFonts w:ascii="Shentox Regular" w:eastAsia="Times New Roman" w:hAnsi="Shentox Regular" w:cs="Arial"/>
+          <w:color w:val="000000" w:themeColor="text1"/>
+          <w:sz w:val="36"/>
+          <w:szCs w:val="36"/>
+          <w:shd w:val="clear" w:color="auto" w:fill="FFFFFF"/>
+          <w:lang w:eastAsia="en-GB"/>
+        </w:rPr>
+        <w:t>Jede zweite Website und 70 % der 10.000 meistbesuchten Websites</w:t>
+      </w:r>
+    </w:p>
+    <w:p>
+      <w:pPr>
+        <w:pStyle w:val="ListParagraph"/>
+        <w:numPr>
+          <w:ilvl w:val="0"/>
+          <w:numId w:val="23"/>
+        </w:numPr>
         <w:rPr>
           <w:rFonts w:ascii="Shentox Regular" w:eastAsia="Times New Roman" w:hAnsi="Shentox Regular" w:cs="Times New Roman"/>
           <w:b/>
           <w:bCs/>
-          <w:sz w:val="36"/>
-          <w:szCs w:val="36"/>
+          <w:color w:val="000000" w:themeColor="text1"/>
+          <w:sz w:val="36"/>
+          <w:szCs w:val="36"/>
+          <w:lang w:eastAsia="en-GB"/>
+        </w:rPr>
+      </w:pPr>
+      <w:proofErr w:type="spellStart"/>
+      <w:r>
+        <w:rPr>
+          <w:rFonts w:ascii="Shentox Regular" w:eastAsia="Times New Roman" w:hAnsi="Shentox Regular" w:cs="Arial"/>
+          <w:b/>
+          <w:bCs/>
+          <w:color w:val="000000" w:themeColor="text1"/>
+          <w:sz w:val="36"/>
+          <w:szCs w:val="36"/>
+          <w:shd w:val="clear" w:color="auto" w:fill="FFFFFF"/>
           <w:lang w:val="de-DE" w:eastAsia="en-GB"/>
         </w:rPr>
-      </w:pPr>
-      <w:r>
+        <w:t>Sass</w:t>
+      </w:r>
+      <w:proofErr w:type="spellEnd"/>
+    </w:p>
+    <w:p>
+      <w:pPr>
+        <w:pStyle w:val="ListParagraph"/>
+        <w:numPr>
+          <w:ilvl w:val="1"/>
+          <w:numId w:val="23"/>
+        </w:numPr>
+        <w:rPr>
+          <w:rFonts w:ascii="Shentox Regular" w:eastAsia="Times New Roman" w:hAnsi="Shentox Regular" w:cs="Times New Roman"/>
+          <w:color w:val="000000" w:themeColor="text1"/>
+          <w:sz w:val="36"/>
+          <w:szCs w:val="36"/>
+          <w:lang w:eastAsia="en-GB"/>
+        </w:rPr>
+      </w:pPr>
+      <w:r>
+        <w:rPr>
+          <w:rFonts w:ascii="Shentox Regular" w:eastAsia="Times New Roman" w:hAnsi="Shentox Regular" w:cs="Arial"/>
+          <w:color w:val="000000" w:themeColor="text1"/>
+          <w:sz w:val="36"/>
+          <w:szCs w:val="36"/>
+          <w:shd w:val="clear" w:color="auto" w:fill="FFFFFF"/>
+          <w:lang w:eastAsia="en-GB"/>
+        </w:rPr>
+        <w:t>Variabeln</w:t>
+      </w:r>
+    </w:p>
+    <w:p>
+      <w:pPr>
+        <w:pStyle w:val="ListParagraph"/>
+        <w:numPr>
+          <w:ilvl w:val="1"/>
+          <w:numId w:val="23"/>
+        </w:numPr>
+        <w:rPr>
+          <w:rFonts w:ascii="Shentox Regular" w:eastAsia="Times New Roman" w:hAnsi="Shentox Regular" w:cs="Times New Roman"/>
+          <w:color w:val="000000" w:themeColor="text1"/>
+          <w:sz w:val="36"/>
+          <w:szCs w:val="36"/>
+          <w:lang w:eastAsia="en-GB"/>
+        </w:rPr>
+      </w:pPr>
+      <w:r>
+        <w:rPr>
+          <w:rFonts w:ascii="Shentox Regular" w:eastAsia="Times New Roman" w:hAnsi="Shentox Regular" w:cs="Arial"/>
+          <w:color w:val="000000" w:themeColor="text1"/>
+          <w:sz w:val="36"/>
+          <w:szCs w:val="36"/>
+          <w:shd w:val="clear" w:color="auto" w:fill="FFFFFF"/>
+          <w:lang w:val="de-DE" w:eastAsia="en-GB"/>
+        </w:rPr>
+        <w:t>Verschachtelungen</w:t>
+      </w:r>
+    </w:p>
+    <w:p>
+      <w:pPr>
+        <w:pStyle w:val="ListParagraph"/>
+        <w:numPr>
+          <w:ilvl w:val="1"/>
+          <w:numId w:val="23"/>
+        </w:numPr>
+        <w:rPr>
+          <w:rFonts w:ascii="Shentox Regular" w:eastAsia="Times New Roman" w:hAnsi="Shentox Regular" w:cs="Times New Roman"/>
+          <w:color w:val="000000" w:themeColor="text1"/>
+          <w:sz w:val="36"/>
+          <w:szCs w:val="36"/>
+          <w:lang w:eastAsia="en-GB"/>
+        </w:rPr>
+      </w:pPr>
+      <w:r>
+        <w:rPr>
+          <w:rFonts w:ascii="Shentox Regular" w:eastAsia="Times New Roman" w:hAnsi="Shentox Regular" w:cs="Arial"/>
+          <w:color w:val="000000" w:themeColor="text1"/>
+          <w:sz w:val="36"/>
+          <w:szCs w:val="36"/>
+          <w:shd w:val="clear" w:color="auto" w:fill="FFFFFF"/>
+          <w:lang w:eastAsia="en-GB"/>
+        </w:rPr>
+        <w:t>Imports</w:t>
+      </w:r>
+    </w:p>
+    <w:p>
+      <w:pPr>
+        <w:pStyle w:val="ListParagraph"/>
+        <w:numPr>
+          <w:ilvl w:val="0"/>
+          <w:numId w:val="23"/>
+        </w:numPr>
         <w:rPr>
           <w:rFonts w:ascii="Shentox Regular" w:eastAsia="Times New Roman" w:hAnsi="Shentox Regular" w:cs="Times New Roman"/>
           <w:b/>
           <w:bCs/>
-          <w:sz w:val="36"/>
-          <w:szCs w:val="36"/>
-          <w:lang w:val="de-DE" w:eastAsia="en-GB"/>
-        </w:rPr>
-        <w:lastRenderedPageBreak/>
-        <w:t xml:space="preserve">Vorteile PHP </w:t>
-      </w:r>
-      <w:r>
-        <w:rPr>
-          <w:rFonts w:ascii="Shentox Regular" w:eastAsia="Times New Roman" w:hAnsi="Shentox Regular" w:cs="Times New Roman"/>
+          <w:color w:val="000000" w:themeColor="text1"/>
+          <w:sz w:val="36"/>
+          <w:szCs w:val="36"/>
+          <w:lang w:eastAsia="en-GB"/>
+        </w:rPr>
+      </w:pPr>
+      <w:r>
+        <w:rPr>
+          <w:rFonts w:ascii="Shentox Regular" w:eastAsia="Times New Roman" w:hAnsi="Shentox Regular" w:cs="Arial"/>
           <w:b/>
           <w:bCs/>
-          <w:sz w:val="36"/>
-          <w:szCs w:val="36"/>
-          <w:highlight w:val="yellow"/>
-          <w:lang w:val="de-DE" w:eastAsia="en-GB"/>
-        </w:rPr>
-        <w:t>8</w:t>
-      </w:r>
-    </w:p>
-    <w:p>
-      <w:pPr>
-        <w:pStyle w:val="ListParagraph"/>
-        <w:numPr>
-          <w:ilvl w:val="0"/>
-          <w:numId w:val="19"/>
-        </w:numPr>
-        <w:rPr>
-          <w:rFonts w:ascii="Shentox Regular" w:eastAsia="Times New Roman" w:hAnsi="Shentox Regular" w:cs="Times New Roman"/>
-          <w:sz w:val="36"/>
-          <w:szCs w:val="36"/>
-          <w:u w:val="single"/>
-          <w:lang w:val="de-DE" w:eastAsia="en-GB"/>
-        </w:rPr>
-      </w:pPr>
-      <w:r>
-        <w:rPr>
-          <w:rFonts w:ascii="Shentox Regular" w:eastAsia="Times New Roman" w:hAnsi="Shentox Regular" w:cs="Times New Roman"/>
-          <w:sz w:val="36"/>
-          <w:szCs w:val="36"/>
-          <w:u w:val="single"/>
-          <w:lang w:val="de-DE" w:eastAsia="en-GB"/>
-        </w:rPr>
-        <w:t>Marktanteil</w:t>
-      </w:r>
-    </w:p>
-    <w:p>
-      <w:pPr>
-        <w:pStyle w:val="ListParagraph"/>
-        <w:numPr>
-          <w:ilvl w:val="1"/>
-          <w:numId w:val="19"/>
-        </w:numPr>
-        <w:rPr>
-          <w:rFonts w:ascii="Shentox Regular" w:eastAsia="Times New Roman" w:hAnsi="Shentox Regular" w:cs="Times New Roman"/>
-          <w:color w:val="000000" w:themeColor="text1"/>
-          <w:sz w:val="36"/>
-          <w:szCs w:val="36"/>
-          <w:lang w:eastAsia="en-GB"/>
-        </w:rPr>
-      </w:pPr>
-      <w:r>
-        <w:rPr>
-          <w:rFonts w:ascii="Shentox Regular" w:eastAsia="Times New Roman" w:hAnsi="Shentox Regular" w:cs="Open Sans"/>
-          <w:color w:val="000000" w:themeColor="text1"/>
-          <w:sz w:val="36"/>
-          <w:szCs w:val="36"/>
-          <w:shd w:val="clear" w:color="auto" w:fill="FFFFFF"/>
-          <w:lang w:eastAsia="en-GB"/>
-        </w:rPr>
-        <w:t>2019 fast 79% der Website-Server PHP</w:t>
-      </w:r>
-    </w:p>
-    <w:p>
-      <w:pPr>
-        <w:pStyle w:val="ListParagraph"/>
-        <w:numPr>
-          <w:ilvl w:val="1"/>
-          <w:numId w:val="19"/>
-        </w:numPr>
-        <w:rPr>
-          <w:rFonts w:ascii="Shentox Regular" w:eastAsia="Times New Roman" w:hAnsi="Shentox Regular" w:cs="Times New Roman"/>
-          <w:color w:val="000000" w:themeColor="text1"/>
-          <w:sz w:val="36"/>
-          <w:szCs w:val="36"/>
-          <w:lang w:eastAsia="en-GB"/>
-        </w:rPr>
-      </w:pPr>
-      <w:r>
-        <w:rPr>
-          <w:rFonts w:ascii="Shentox Regular" w:eastAsia="Times New Roman" w:hAnsi="Shentox Regular" w:cs="Open Sans"/>
           <w:color w:val="000000" w:themeColor="text1"/>
           <w:sz w:val="36"/>
           <w:szCs w:val="36"/>
           <w:shd w:val="clear" w:color="auto" w:fill="FFFFFF"/>
           <w:lang w:val="de-DE" w:eastAsia="en-GB"/>
         </w:rPr>
-        <w:t>Jedes Jahr neuen Artikel PHP</w:t>
-      </w:r>
-    </w:p>
-    <w:p>
-      <w:pPr>
-        <w:pStyle w:val="ListParagraph"/>
-        <w:numPr>
-          <w:ilvl w:val="0"/>
-          <w:numId w:val="19"/>
-        </w:numPr>
-        <w:rPr>
-          <w:rFonts w:ascii="Shentox Regular" w:eastAsia="Times New Roman" w:hAnsi="Shentox Regular" w:cs="Times New Roman"/>
+        <w:t>Bootstrap</w:t>
+      </w:r>
+    </w:p>
+    <w:p>
+      <w:pPr>
+        <w:pStyle w:val="ListParagraph"/>
+        <w:numPr>
+          <w:ilvl w:val="1"/>
+          <w:numId w:val="23"/>
+        </w:numPr>
+        <w:rPr>
+          <w:rFonts w:ascii="Shentox Regular" w:hAnsi="Shentox Regular"/>
           <w:color w:val="000000" w:themeColor="text1"/>
           <w:sz w:val="36"/>
           <w:szCs w:val="36"/>
-          <w:u w:val="single"/>
-          <w:lang w:val="de-DE" w:eastAsia="en-GB"/>
-        </w:rPr>
-      </w:pPr>
-      <w:r>
-        <w:rPr>
-          <w:rFonts w:ascii="Shentox Regular" w:eastAsia="Times New Roman" w:hAnsi="Shentox Regular" w:cs="Times New Roman"/>
+        </w:rPr>
+      </w:pPr>
+      <w:r>
+        <w:rPr>
+          <w:rFonts w:ascii="Shentox Regular" w:hAnsi="Shentox Regular" w:cs="Arial"/>
           <w:color w:val="000000" w:themeColor="text1"/>
           <w:sz w:val="36"/>
           <w:szCs w:val="36"/>
-          <w:u w:val="single"/>
-          <w:lang w:val="de-DE" w:eastAsia="en-GB"/>
-        </w:rPr>
-        <w:t>JIT Compiler</w:t>
+          <w:shd w:val="clear" w:color="auto" w:fill="FFFFFF"/>
+        </w:rPr>
+        <w:t>Frontend Framework</w:t>
       </w:r>
     </w:p>
     <w:p>
@@ -4140,26 +5220,1147 @@
         <w:pStyle w:val="ListParagraph"/>
         <w:numPr>
           <w:ilvl w:val="1"/>
-          <w:numId w:val="19"/>
-        </w:numPr>
-        <w:rPr>
-          <w:rFonts w:ascii="Shentox Regular" w:eastAsia="Times New Roman" w:hAnsi="Shentox Regular" w:cs="Times New Roman"/>
+          <w:numId w:val="23"/>
+        </w:numPr>
+        <w:shd w:val="clear" w:color="auto" w:fill="FFFFFF"/>
+        <w:textAlignment w:val="baseline"/>
+        <w:outlineLvl w:val="2"/>
+        <w:rPr>
+          <w:rFonts w:ascii="Shentox Regular" w:hAnsi="Shentox Regular" w:cs="Arial"/>
           <w:color w:val="000000" w:themeColor="text1"/>
           <w:sz w:val="36"/>
           <w:szCs w:val="36"/>
+        </w:rPr>
+      </w:pPr>
+      <w:r>
+        <w:rPr>
+          <w:rFonts w:ascii="Shentox Regular" w:hAnsi="Shentox Regular" w:cs="Arial"/>
+          <w:color w:val="000000" w:themeColor="text1"/>
+          <w:sz w:val="36"/>
+          <w:szCs w:val="36"/>
+          <w:bdr w:val="none" w:sz="0" w:space="0" w:color="auto" w:frame="1"/>
+        </w:rPr>
+        <w:t>Schneller</w:t>
+      </w:r>
+    </w:p>
+    <w:p>
+      <w:pPr>
+        <w:pStyle w:val="ListParagraph"/>
+        <w:numPr>
+          <w:ilvl w:val="1"/>
+          <w:numId w:val="23"/>
+        </w:numPr>
+        <w:shd w:val="clear" w:color="auto" w:fill="FFFFFF"/>
+        <w:textAlignment w:val="baseline"/>
+        <w:outlineLvl w:val="2"/>
+        <w:rPr>
+          <w:rStyle w:val="Strong"/>
+          <w:rFonts w:ascii="Shentox Regular" w:hAnsi="Shentox Regular" w:cs="Arial"/>
+          <w:b w:val="0"/>
+          <w:bCs w:val="0"/>
+          <w:color w:val="000000" w:themeColor="text1"/>
+          <w:sz w:val="36"/>
+          <w:szCs w:val="36"/>
+        </w:rPr>
+      </w:pPr>
+      <w:r>
+        <w:rPr>
+          <w:rStyle w:val="Strong"/>
+          <w:rFonts w:ascii="Shentox Regular" w:hAnsi="Shentox Regular" w:cs="Arial"/>
+          <w:b w:val="0"/>
+          <w:bCs w:val="0"/>
+          <w:color w:val="000000" w:themeColor="text1"/>
+          <w:sz w:val="36"/>
+          <w:szCs w:val="36"/>
+          <w:bdr w:val="none" w:sz="0" w:space="0" w:color="auto" w:frame="1"/>
+        </w:rPr>
+        <w:t>Templates</w:t>
+      </w:r>
+    </w:p>
+    <w:p>
+      <w:pPr>
+        <w:shd w:val="clear" w:color="auto" w:fill="FFFFFF"/>
+        <w:textAlignment w:val="baseline"/>
+        <w:outlineLvl w:val="2"/>
+        <w:rPr>
+          <w:rFonts w:ascii="Shentox Regular" w:hAnsi="Shentox Regular" w:cs="Arial"/>
+          <w:color w:val="333333"/>
+          <w:sz w:val="36"/>
+          <w:szCs w:val="36"/>
+        </w:rPr>
+      </w:pPr>
+    </w:p>
+    <w:p>
+      <w:pPr>
+        <w:pStyle w:val="ListParagraph"/>
+        <w:numPr>
+          <w:ilvl w:val="0"/>
+          <w:numId w:val="24"/>
+        </w:numPr>
+        <w:shd w:val="clear" w:color="auto" w:fill="FFFFFF"/>
+        <w:textAlignment w:val="baseline"/>
+        <w:outlineLvl w:val="2"/>
+        <w:rPr>
+          <w:rFonts w:ascii="Shentox Regular" w:hAnsi="Shentox Regular" w:cs="Arial"/>
+          <w:b/>
+          <w:bCs/>
+          <w:color w:val="000000" w:themeColor="text1"/>
+          <w:sz w:val="36"/>
+          <w:szCs w:val="36"/>
+        </w:rPr>
+      </w:pPr>
+      <w:proofErr w:type="spellStart"/>
+      <w:r>
+        <w:rPr>
+          <w:rFonts w:ascii="Shentox Regular" w:hAnsi="Shentox Regular" w:cs="Arial"/>
+          <w:b/>
+          <w:bCs/>
+          <w:color w:val="000000" w:themeColor="text1"/>
+          <w:sz w:val="36"/>
+          <w:szCs w:val="36"/>
+          <w:lang w:val="de-DE"/>
+        </w:rPr>
+        <w:t>Laravel</w:t>
+      </w:r>
+      <w:proofErr w:type="spellEnd"/>
+      <w:r>
+        <w:rPr>
+          <w:rFonts w:ascii="Shentox Regular" w:hAnsi="Shentox Regular" w:cs="Arial"/>
+          <w:b/>
+          <w:bCs/>
+          <w:color w:val="000000" w:themeColor="text1"/>
+          <w:sz w:val="36"/>
+          <w:szCs w:val="36"/>
+          <w:lang w:val="de-DE"/>
+        </w:rPr>
+        <w:t xml:space="preserve"> Mix</w:t>
+      </w:r>
+    </w:p>
+    <w:p>
+      <w:pPr>
+        <w:pStyle w:val="ListParagraph"/>
+        <w:numPr>
+          <w:ilvl w:val="1"/>
+          <w:numId w:val="24"/>
+        </w:numPr>
+        <w:shd w:val="clear" w:color="auto" w:fill="FFFFFF"/>
+        <w:textAlignment w:val="baseline"/>
+        <w:outlineLvl w:val="2"/>
+        <w:rPr>
+          <w:rFonts w:ascii="Shentox Regular" w:hAnsi="Shentox Regular" w:cs="Arial"/>
+          <w:color w:val="000000" w:themeColor="text1"/>
+          <w:sz w:val="36"/>
+          <w:szCs w:val="36"/>
+        </w:rPr>
+      </w:pPr>
+      <w:proofErr w:type="spellStart"/>
+      <w:r>
+        <w:rPr>
+          <w:rFonts w:ascii="Shentox Regular" w:hAnsi="Shentox Regular" w:cs="Arial"/>
+          <w:color w:val="000000" w:themeColor="text1"/>
+          <w:sz w:val="36"/>
+          <w:szCs w:val="36"/>
+          <w:lang w:val="de-DE"/>
+        </w:rPr>
+        <w:t>Javascript</w:t>
+      </w:r>
+      <w:proofErr w:type="spellEnd"/>
+      <w:r>
+        <w:rPr>
+          <w:rFonts w:ascii="Shentox Regular" w:hAnsi="Shentox Regular" w:cs="Arial"/>
+          <w:color w:val="000000" w:themeColor="text1"/>
+          <w:sz w:val="36"/>
+          <w:szCs w:val="36"/>
+          <w:lang w:val="de-DE"/>
+        </w:rPr>
+        <w:t xml:space="preserve"> Dateien, Frameworks – </w:t>
+      </w:r>
+      <w:proofErr w:type="spellStart"/>
+      <w:r>
+        <w:rPr>
+          <w:rFonts w:ascii="Shentox Regular" w:hAnsi="Shentox Regular" w:cs="Arial"/>
+          <w:color w:val="000000" w:themeColor="text1"/>
+          <w:sz w:val="36"/>
+          <w:szCs w:val="36"/>
+          <w:lang w:val="de-DE"/>
+        </w:rPr>
+        <w:t>Minified</w:t>
+      </w:r>
+      <w:proofErr w:type="spellEnd"/>
+    </w:p>
+    <w:p>
+      <w:pPr>
+        <w:pStyle w:val="ListParagraph"/>
+        <w:numPr>
+          <w:ilvl w:val="1"/>
+          <w:numId w:val="24"/>
+        </w:numPr>
+        <w:shd w:val="clear" w:color="auto" w:fill="FFFFFF"/>
+        <w:textAlignment w:val="baseline"/>
+        <w:outlineLvl w:val="2"/>
+        <w:rPr>
+          <w:rFonts w:ascii="Shentox Regular" w:hAnsi="Shentox Regular" w:cs="Arial"/>
+          <w:color w:val="000000" w:themeColor="text1"/>
+          <w:sz w:val="36"/>
+          <w:szCs w:val="36"/>
+        </w:rPr>
+      </w:pPr>
+      <w:r>
+        <w:rPr>
+          <w:rFonts w:ascii="Shentox Regular" w:hAnsi="Shentox Regular" w:cs="Arial"/>
+          <w:color w:val="000000" w:themeColor="text1"/>
+          <w:sz w:val="36"/>
+          <w:szCs w:val="36"/>
+          <w:lang w:val="de-DE"/>
+        </w:rPr>
+        <w:t>SCSS zu CSS</w:t>
+      </w:r>
+    </w:p>
+    <w:p>
+      <w:pPr>
+        <w:pStyle w:val="ListParagraph"/>
+        <w:numPr>
+          <w:ilvl w:val="1"/>
+          <w:numId w:val="24"/>
+        </w:numPr>
+        <w:shd w:val="clear" w:color="auto" w:fill="FFFFFF"/>
+        <w:textAlignment w:val="baseline"/>
+        <w:outlineLvl w:val="2"/>
+        <w:rPr>
+          <w:rFonts w:ascii="Shentox Regular" w:hAnsi="Shentox Regular" w:cs="Arial"/>
+          <w:color w:val="000000" w:themeColor="text1"/>
+          <w:sz w:val="36"/>
+          <w:szCs w:val="36"/>
+        </w:rPr>
+      </w:pPr>
+      <w:r>
+        <w:rPr>
+          <w:rFonts w:ascii="Shentox Regular" w:hAnsi="Shentox Regular" w:cs="Arial"/>
+          <w:color w:val="000000" w:themeColor="text1"/>
+          <w:sz w:val="36"/>
+          <w:szCs w:val="36"/>
+          <w:lang w:val="de-DE"/>
+        </w:rPr>
+        <w:t>Node.js Installiert (JavaScript-Laufzeitumgebung)</w:t>
+      </w:r>
+    </w:p>
+    <w:p>
+      <w:pPr>
+        <w:pStyle w:val="ListParagraph"/>
+        <w:numPr>
+          <w:ilvl w:val="1"/>
+          <w:numId w:val="24"/>
+        </w:numPr>
+        <w:shd w:val="clear" w:color="auto" w:fill="FFFFFF"/>
+        <w:textAlignment w:val="baseline"/>
+        <w:outlineLvl w:val="2"/>
+        <w:rPr>
+          <w:rFonts w:ascii="Shentox Regular" w:hAnsi="Shentox Regular" w:cs="Arial"/>
+          <w:color w:val="000000" w:themeColor="text1"/>
+          <w:sz w:val="36"/>
+          <w:szCs w:val="36"/>
+        </w:rPr>
+      </w:pPr>
+      <w:r>
+        <w:rPr>
+          <w:rFonts w:ascii="Shentox Regular" w:hAnsi="Shentox Regular" w:cs="Arial"/>
+          <w:color w:val="000000" w:themeColor="text1"/>
+          <w:sz w:val="36"/>
+          <w:szCs w:val="36"/>
+          <w:lang w:val="de-DE"/>
+        </w:rPr>
+        <w:t>Nutzung von NPM Packages</w:t>
+      </w:r>
+    </w:p>
+    <w:p>
+      <w:pPr>
+        <w:pStyle w:val="ListParagraph"/>
+        <w:ind w:left="1440"/>
+        <w:rPr>
+          <w:rFonts w:ascii="Times New Roman" w:eastAsia="Times New Roman" w:hAnsi="Times New Roman" w:cs="Times New Roman"/>
           <w:lang w:eastAsia="en-GB"/>
         </w:rPr>
       </w:pPr>
-      <w:r>
-        <w:rPr>
-          <w:rFonts w:ascii="Shentox Regular" w:eastAsia="Times New Roman" w:hAnsi="Shentox Regular" w:cs="Open Sans"/>
+    </w:p>
+    <w:p>
+      <w:pPr>
+        <w:rPr>
+          <w:rFonts w:ascii="Shentox Regular" w:hAnsi="Shentox Regular"/>
           <w:color w:val="000000" w:themeColor="text1"/>
           <w:sz w:val="36"/>
           <w:szCs w:val="36"/>
-          <w:shd w:val="clear" w:color="auto" w:fill="FFFFFF"/>
-          <w:lang w:eastAsia="en-GB"/>
-        </w:rPr>
-        <w:t>„Just-in-Time“-Kompilers</w:t>
+        </w:rPr>
+      </w:pPr>
+      <w:r>
+        <w:rPr>
+          <w:rFonts w:ascii="Shentox Regular" w:hAnsi="Shentox Regular"/>
+          <w:color w:val="000000" w:themeColor="text1"/>
+          <w:sz w:val="36"/>
+          <w:szCs w:val="36"/>
+        </w:rPr>
+        <w:br w:type="page"/>
+      </w:r>
+    </w:p>
+    <w:p>
+      <w:pPr>
+        <w:rPr>
+          <w:rFonts w:ascii="Shentox Medium" w:hAnsi="Shentox Medium"/>
+          <w:b/>
+          <w:bCs/>
+          <w:sz w:val="36"/>
+          <w:szCs w:val="36"/>
+          <w:lang w:val="de-DE"/>
+        </w:rPr>
+      </w:pPr>
+      <w:r>
+        <w:rPr>
+          <w:rFonts w:ascii="Shentox Medium" w:hAnsi="Shentox Medium"/>
+          <w:b/>
+          <w:bCs/>
+          <w:sz w:val="36"/>
+          <w:szCs w:val="36"/>
+          <w:lang w:val="de-DE"/>
+        </w:rPr>
+        <w:lastRenderedPageBreak/>
+        <w:t>DATENMODELL</w:t>
+      </w:r>
+    </w:p>
+    <w:p>
+      <w:pPr>
+        <w:pStyle w:val="ListParagraph"/>
+        <w:numPr>
+          <w:ilvl w:val="0"/>
+          <w:numId w:val="24"/>
+        </w:numPr>
+        <w:rPr>
+          <w:rFonts w:ascii="Shentox Medium" w:hAnsi="Shentox Medium"/>
+          <w:sz w:val="36"/>
+          <w:szCs w:val="36"/>
+          <w:lang w:val="de-DE"/>
+        </w:rPr>
+      </w:pPr>
+      <w:r>
+        <w:rPr>
+          <w:rFonts w:ascii="Shentox Medium" w:hAnsi="Shentox Medium"/>
+          <w:sz w:val="36"/>
+          <w:szCs w:val="36"/>
+          <w:lang w:val="de-DE"/>
+        </w:rPr>
+        <w:t>ER-Modell veranschaulicht</w:t>
+      </w:r>
+    </w:p>
+    <w:p>
+      <w:pPr>
+        <w:pStyle w:val="ListParagraph"/>
+        <w:numPr>
+          <w:ilvl w:val="0"/>
+          <w:numId w:val="24"/>
+        </w:numPr>
+        <w:rPr>
+          <w:rFonts w:ascii="Shentox Medium" w:hAnsi="Shentox Medium"/>
+          <w:b/>
+          <w:bCs/>
+          <w:sz w:val="36"/>
+          <w:szCs w:val="36"/>
+          <w:lang w:val="de-DE"/>
+        </w:rPr>
+      </w:pPr>
+      <w:r>
+        <w:rPr>
+          <w:rFonts w:ascii="Shentox Medium" w:hAnsi="Shentox Medium"/>
+          <w:sz w:val="36"/>
+          <w:szCs w:val="36"/>
+          <w:lang w:val="de-DE"/>
+        </w:rPr>
+        <w:t>2 Teilbereiche frei erklären</w:t>
+      </w:r>
+    </w:p>
+    <w:p>
+      <w:pPr>
+        <w:pStyle w:val="ListParagraph"/>
+        <w:numPr>
+          <w:ilvl w:val="0"/>
+          <w:numId w:val="24"/>
+        </w:numPr>
+        <w:rPr>
+          <w:rFonts w:ascii="Shentox Medium" w:hAnsi="Shentox Medium"/>
+          <w:b/>
+          <w:bCs/>
+          <w:sz w:val="36"/>
+          <w:szCs w:val="36"/>
+          <w:highlight w:val="yellow"/>
+          <w:lang w:val="de-DE"/>
+        </w:rPr>
+      </w:pPr>
+      <w:r>
+        <w:rPr>
+          <w:rFonts w:ascii="Shentox Medium" w:hAnsi="Shentox Medium"/>
+          <w:sz w:val="36"/>
+          <w:szCs w:val="36"/>
+          <w:highlight w:val="yellow"/>
+          <w:lang w:val="de-DE"/>
+        </w:rPr>
+        <w:t>MYSQL Technik</w:t>
+      </w:r>
+    </w:p>
+    <w:p>
+      <w:pPr>
+        <w:rPr>
+          <w:rFonts w:ascii="Shentox Medium" w:hAnsi="Shentox Medium"/>
+          <w:b/>
+          <w:bCs/>
+          <w:sz w:val="36"/>
+          <w:szCs w:val="36"/>
+          <w:lang w:val="de-DE"/>
+        </w:rPr>
+      </w:pPr>
+    </w:p>
+    <w:p>
+      <w:pPr>
+        <w:rPr>
+          <w:rFonts w:ascii="Shentox Medium" w:hAnsi="Shentox Medium"/>
+          <w:b/>
+          <w:bCs/>
+          <w:sz w:val="36"/>
+          <w:szCs w:val="36"/>
+          <w:lang w:val="de-DE"/>
+        </w:rPr>
+      </w:pPr>
+      <w:r>
+        <w:rPr>
+          <w:rFonts w:ascii="Shentox Medium" w:hAnsi="Shentox Medium"/>
+          <w:b/>
+          <w:bCs/>
+          <w:noProof/>
+          <w:sz w:val="36"/>
+          <w:szCs w:val="36"/>
+          <w:lang w:val="de-DE"/>
+        </w:rPr>
+        <w:pict w14:anchorId="225ABE9B">
+          <v:rect id="_x0000_i1028" alt="" style="width:451.3pt;height:.05pt;mso-width-percent:0;mso-height-percent:0;mso-width-percent:0;mso-height-percent:0" o:hralign="center" o:hrstd="t" o:hr="t" fillcolor="#a0a0a0" stroked="f"/>
+        </w:pict>
+      </w:r>
+    </w:p>
+    <w:p>
+      <w:pPr>
+        <w:rPr>
+          <w:rFonts w:ascii="Shentox Medium" w:hAnsi="Shentox Medium"/>
+          <w:b/>
+          <w:bCs/>
+          <w:sz w:val="36"/>
+          <w:szCs w:val="36"/>
+          <w:lang w:val="de-DE"/>
+        </w:rPr>
+      </w:pPr>
+    </w:p>
+    <w:p>
+      <w:pPr>
+        <w:rPr>
+          <w:rFonts w:ascii="Shentox Medium" w:hAnsi="Shentox Medium"/>
+          <w:b/>
+          <w:bCs/>
+          <w:sz w:val="36"/>
+          <w:szCs w:val="36"/>
+          <w:lang w:val="de-DE"/>
+        </w:rPr>
+      </w:pPr>
+      <w:r>
+        <w:rPr>
+          <w:rFonts w:ascii="Shentox Medium" w:hAnsi="Shentox Medium"/>
+          <w:b/>
+          <w:bCs/>
+          <w:sz w:val="36"/>
+          <w:szCs w:val="36"/>
+          <w:lang w:val="de-DE"/>
+        </w:rPr>
+        <w:t>UMSETZUNG</w:t>
+      </w:r>
+    </w:p>
+    <w:p>
+      <w:pPr>
+        <w:pStyle w:val="ListParagraph"/>
+        <w:numPr>
+          <w:ilvl w:val="0"/>
+          <w:numId w:val="25"/>
+        </w:numPr>
+        <w:rPr>
+          <w:rFonts w:ascii="Shentox Medium" w:hAnsi="Shentox Medium"/>
+          <w:sz w:val="36"/>
+          <w:szCs w:val="36"/>
+          <w:lang w:val="de-DE"/>
+        </w:rPr>
+      </w:pPr>
+      <w:r>
+        <w:rPr>
+          <w:rFonts w:ascii="Shentox Medium" w:hAnsi="Shentox Medium"/>
+          <w:sz w:val="36"/>
+          <w:szCs w:val="36"/>
+          <w:lang w:val="de-DE"/>
+        </w:rPr>
+        <w:t>MVC: Model / View / Controller</w:t>
+      </w:r>
+    </w:p>
+    <w:p>
+      <w:pPr>
+        <w:rPr>
+          <w:rFonts w:ascii="Shentox Medium" w:hAnsi="Shentox Medium"/>
+          <w:b/>
+          <w:bCs/>
+          <w:sz w:val="36"/>
+          <w:szCs w:val="36"/>
+          <w:lang w:val="de-DE"/>
+        </w:rPr>
+      </w:pPr>
+    </w:p>
+    <w:p>
+      <w:pPr>
+        <w:rPr>
+          <w:rFonts w:ascii="Shentox Medium" w:hAnsi="Shentox Medium"/>
+          <w:b/>
+          <w:bCs/>
+          <w:sz w:val="36"/>
+          <w:szCs w:val="36"/>
+          <w:lang w:val="de-DE"/>
+        </w:rPr>
+      </w:pPr>
+      <w:r>
+        <w:rPr>
+          <w:rFonts w:ascii="Shentox Medium" w:hAnsi="Shentox Medium"/>
+          <w:b/>
+          <w:bCs/>
+          <w:noProof/>
+          <w:sz w:val="36"/>
+          <w:szCs w:val="36"/>
+          <w:lang w:val="de-DE"/>
+        </w:rPr>
+        <w:pict w14:anchorId="12783918">
+          <v:rect id="_x0000_i1027" alt="" style="width:451.3pt;height:.05pt;mso-width-percent:0;mso-height-percent:0;mso-width-percent:0;mso-height-percent:0" o:hralign="center" o:hrstd="t" o:hr="t" fillcolor="#a0a0a0" stroked="f"/>
+        </w:pict>
+      </w:r>
+    </w:p>
+    <w:p>
+      <w:pPr>
+        <w:rPr>
+          <w:rFonts w:ascii="Shentox Medium" w:hAnsi="Shentox Medium"/>
+          <w:b/>
+          <w:bCs/>
+          <w:sz w:val="36"/>
+          <w:szCs w:val="36"/>
+          <w:lang w:val="de-DE"/>
+        </w:rPr>
+      </w:pPr>
+    </w:p>
+    <w:p>
+      <w:pPr>
+        <w:rPr>
+          <w:rFonts w:ascii="Shentox Medium" w:hAnsi="Shentox Medium"/>
+          <w:b/>
+          <w:bCs/>
+          <w:sz w:val="36"/>
+          <w:szCs w:val="36"/>
+          <w:lang w:val="de-DE"/>
+        </w:rPr>
+      </w:pPr>
+      <w:r>
+        <w:rPr>
+          <w:rFonts w:ascii="Shentox Medium" w:hAnsi="Shentox Medium"/>
+          <w:b/>
+          <w:bCs/>
+          <w:sz w:val="36"/>
+          <w:szCs w:val="36"/>
+          <w:lang w:val="de-DE"/>
+        </w:rPr>
+        <w:t>MODELL:</w:t>
+      </w:r>
+    </w:p>
+    <w:p>
+      <w:pPr>
+        <w:pStyle w:val="ListParagraph"/>
+        <w:numPr>
+          <w:ilvl w:val="0"/>
+          <w:numId w:val="25"/>
+        </w:numPr>
+        <w:rPr>
+          <w:rFonts w:ascii="Shentox Medium" w:hAnsi="Shentox Medium"/>
+          <w:sz w:val="36"/>
+          <w:szCs w:val="36"/>
+          <w:lang w:val="de-DE"/>
+        </w:rPr>
+      </w:pPr>
+      <w:r>
+        <w:rPr>
+          <w:rFonts w:ascii="Shentox Medium" w:hAnsi="Shentox Medium"/>
+          <w:sz w:val="36"/>
+          <w:szCs w:val="36"/>
+          <w:lang w:val="de-DE"/>
+        </w:rPr>
+        <w:t>Request</w:t>
+      </w:r>
+      <w:r>
+        <w:rPr>
+          <w:rFonts w:ascii="Shentox Medium" w:hAnsi="Shentox Medium"/>
+          <w:sz w:val="36"/>
+          <w:szCs w:val="36"/>
+          <w:lang w:val="de-DE"/>
+        </w:rPr>
+        <w:t xml:space="preserve"> aus dem ER-Modell</w:t>
+      </w:r>
+    </w:p>
+    <w:p>
+      <w:pPr>
+        <w:pStyle w:val="ListParagraph"/>
+        <w:numPr>
+          <w:ilvl w:val="0"/>
+          <w:numId w:val="25"/>
+        </w:numPr>
+        <w:rPr>
+          <w:rFonts w:ascii="Shentox Medium" w:hAnsi="Shentox Medium"/>
+          <w:sz w:val="36"/>
+          <w:szCs w:val="36"/>
+          <w:lang w:val="de-DE"/>
+        </w:rPr>
+      </w:pPr>
+      <w:r>
+        <w:rPr>
+          <w:rFonts w:ascii="Shentox Medium" w:hAnsi="Shentox Medium"/>
+          <w:sz w:val="36"/>
+          <w:szCs w:val="36"/>
+          <w:lang w:val="de-DE"/>
+        </w:rPr>
+        <w:t>Attribute</w:t>
+      </w:r>
+    </w:p>
+    <w:p>
+      <w:pPr>
+        <w:pStyle w:val="ListParagraph"/>
+        <w:numPr>
+          <w:ilvl w:val="0"/>
+          <w:numId w:val="25"/>
+        </w:numPr>
+        <w:rPr>
+          <w:rFonts w:ascii="Shentox Medium" w:hAnsi="Shentox Medium"/>
+          <w:sz w:val="36"/>
+          <w:szCs w:val="36"/>
+          <w:lang w:val="de-DE"/>
+        </w:rPr>
+      </w:pPr>
+      <w:r>
+        <w:rPr>
+          <w:rFonts w:ascii="Shentox Medium" w:hAnsi="Shentox Medium"/>
+          <w:sz w:val="36"/>
+          <w:szCs w:val="36"/>
+          <w:lang w:val="de-DE"/>
+        </w:rPr>
+        <w:t>Eloquent Überleitung / Erklärung</w:t>
+      </w:r>
+    </w:p>
+    <w:p>
+      <w:pPr>
+        <w:pStyle w:val="ListParagraph"/>
+        <w:numPr>
+          <w:ilvl w:val="0"/>
+          <w:numId w:val="25"/>
+        </w:numPr>
+        <w:rPr>
+          <w:rFonts w:ascii="Shentox Medium" w:hAnsi="Shentox Medium"/>
+          <w:sz w:val="36"/>
+          <w:szCs w:val="36"/>
+          <w:lang w:val="de-DE"/>
+        </w:rPr>
+      </w:pPr>
+      <w:r>
+        <w:rPr>
+          <w:rFonts w:ascii="Shentox Medium" w:hAnsi="Shentox Medium"/>
+          <w:sz w:val="36"/>
+          <w:szCs w:val="36"/>
+          <w:lang w:val="de-DE"/>
+        </w:rPr>
+        <w:t>Migration</w:t>
+      </w:r>
+    </w:p>
+    <w:p>
+      <w:pPr>
+        <w:pStyle w:val="ListParagraph"/>
+        <w:numPr>
+          <w:ilvl w:val="0"/>
+          <w:numId w:val="25"/>
+        </w:numPr>
+        <w:rPr>
+          <w:rFonts w:ascii="Shentox Medium" w:hAnsi="Shentox Medium"/>
+          <w:sz w:val="36"/>
+          <w:szCs w:val="36"/>
+          <w:lang w:val="de-DE"/>
+        </w:rPr>
+      </w:pPr>
+      <w:proofErr w:type="spellStart"/>
+      <w:r>
+        <w:rPr>
+          <w:rFonts w:ascii="Shentox Medium" w:hAnsi="Shentox Medium"/>
+          <w:sz w:val="36"/>
+          <w:szCs w:val="36"/>
+          <w:lang w:val="de-DE"/>
+        </w:rPr>
+        <w:t>Kardinalitäten</w:t>
+      </w:r>
+      <w:proofErr w:type="spellEnd"/>
+    </w:p>
+    <w:p>
+      <w:pPr>
+        <w:rPr>
+          <w:rFonts w:ascii="Shentox Medium" w:hAnsi="Shentox Medium"/>
+          <w:sz w:val="36"/>
+          <w:szCs w:val="36"/>
+          <w:lang w:val="de-DE"/>
+        </w:rPr>
+      </w:pPr>
+    </w:p>
+    <w:p>
+      <w:pPr>
+        <w:rPr>
+          <w:rFonts w:ascii="Shentox Medium" w:hAnsi="Shentox Medium"/>
+          <w:sz w:val="36"/>
+          <w:szCs w:val="36"/>
+          <w:lang w:val="de-DE"/>
+        </w:rPr>
+      </w:pPr>
+      <w:r>
+        <w:rPr>
+          <w:rFonts w:ascii="Shentox Medium" w:hAnsi="Shentox Medium"/>
+          <w:noProof/>
+          <w:sz w:val="36"/>
+          <w:szCs w:val="36"/>
+          <w:lang w:val="de-DE"/>
+        </w:rPr>
+        <w:pict w14:anchorId="1F1A160A">
+          <v:rect id="_x0000_i1026" alt="" style="width:451.3pt;height:.05pt;mso-width-percent:0;mso-height-percent:0;mso-width-percent:0;mso-height-percent:0" o:hralign="center" o:hrstd="t" o:hr="t" fillcolor="#a0a0a0" stroked="f"/>
+        </w:pict>
+      </w:r>
+    </w:p>
+    <w:p>
+      <w:pPr>
+        <w:rPr>
+          <w:rFonts w:ascii="Shentox Medium" w:hAnsi="Shentox Medium"/>
+          <w:sz w:val="36"/>
+          <w:szCs w:val="36"/>
+          <w:lang w:val="de-DE"/>
+        </w:rPr>
+      </w:pPr>
+    </w:p>
+    <w:p>
+      <w:pPr>
+        <w:rPr>
+          <w:rFonts w:ascii="Shentox Medium" w:hAnsi="Shentox Medium"/>
+          <w:b/>
+          <w:bCs/>
+          <w:sz w:val="36"/>
+          <w:szCs w:val="36"/>
+          <w:lang w:val="de-DE"/>
+        </w:rPr>
+      </w:pPr>
+      <w:r>
+        <w:rPr>
+          <w:rFonts w:ascii="Shentox Medium" w:hAnsi="Shentox Medium"/>
+          <w:b/>
+          <w:bCs/>
+          <w:sz w:val="36"/>
+          <w:szCs w:val="36"/>
+          <w:lang w:val="de-DE"/>
+        </w:rPr>
+        <w:t>VIEW:</w:t>
+      </w:r>
+    </w:p>
+    <w:p>
+      <w:pPr>
+        <w:pStyle w:val="ListParagraph"/>
+        <w:numPr>
+          <w:ilvl w:val="0"/>
+          <w:numId w:val="27"/>
+        </w:numPr>
+        <w:rPr>
+          <w:rFonts w:ascii="Shentox Medium" w:hAnsi="Shentox Medium"/>
+          <w:b/>
+          <w:bCs/>
+          <w:sz w:val="36"/>
+          <w:szCs w:val="36"/>
+          <w:lang w:val="de-DE"/>
+        </w:rPr>
+      </w:pPr>
+      <w:r>
+        <w:rPr>
+          <w:rFonts w:ascii="Shentox Medium" w:hAnsi="Shentox Medium"/>
+          <w:sz w:val="36"/>
+          <w:szCs w:val="36"/>
+          <w:lang w:val="de-DE"/>
+        </w:rPr>
+        <w:t>Zusammensetzung</w:t>
+      </w:r>
+    </w:p>
+    <w:p>
+      <w:pPr>
+        <w:pStyle w:val="ListParagraph"/>
+        <w:numPr>
+          <w:ilvl w:val="0"/>
+          <w:numId w:val="26"/>
+        </w:numPr>
+        <w:rPr>
+          <w:rFonts w:ascii="Shentox Medium" w:hAnsi="Shentox Medium"/>
+          <w:sz w:val="36"/>
+          <w:szCs w:val="36"/>
+          <w:lang w:val="de-DE"/>
+        </w:rPr>
+      </w:pPr>
+      <w:proofErr w:type="spellStart"/>
+      <w:r>
+        <w:rPr>
+          <w:rFonts w:ascii="Shentox Medium" w:hAnsi="Shentox Medium"/>
+          <w:sz w:val="36"/>
+          <w:szCs w:val="36"/>
+          <w:lang w:val="de-DE"/>
+        </w:rPr>
+        <w:t>Bootsrap</w:t>
+      </w:r>
+      <w:proofErr w:type="spellEnd"/>
+      <w:r>
+        <w:rPr>
+          <w:rFonts w:ascii="Shentox Medium" w:hAnsi="Shentox Medium"/>
+          <w:sz w:val="36"/>
+          <w:szCs w:val="36"/>
+          <w:lang w:val="de-DE"/>
+        </w:rPr>
+        <w:t xml:space="preserve"> Komponenten Überleitung</w:t>
+      </w:r>
+    </w:p>
+    <w:p>
+      <w:pPr>
+        <w:pStyle w:val="ListParagraph"/>
+        <w:numPr>
+          <w:ilvl w:val="0"/>
+          <w:numId w:val="26"/>
+        </w:numPr>
+        <w:rPr>
+          <w:rFonts w:ascii="Shentox Medium" w:hAnsi="Shentox Medium"/>
+          <w:sz w:val="36"/>
+          <w:szCs w:val="36"/>
+          <w:lang w:val="de-DE"/>
+        </w:rPr>
+      </w:pPr>
+      <w:r>
+        <w:rPr>
+          <w:rFonts w:ascii="Shentox Medium" w:hAnsi="Shentox Medium"/>
+          <w:sz w:val="36"/>
+          <w:szCs w:val="36"/>
+          <w:lang w:val="de-DE"/>
+        </w:rPr>
+        <w:t>HTML Komponente</w:t>
+      </w:r>
+    </w:p>
+    <w:p>
+      <w:pPr>
+        <w:rPr>
+          <w:rFonts w:ascii="Shentox Medium" w:hAnsi="Shentox Medium"/>
+          <w:sz w:val="36"/>
+          <w:szCs w:val="36"/>
+          <w:lang w:val="de-DE"/>
+        </w:rPr>
+      </w:pPr>
+    </w:p>
+    <w:p>
+      <w:pPr>
+        <w:pStyle w:val="ListParagraph"/>
+        <w:numPr>
+          <w:ilvl w:val="0"/>
+          <w:numId w:val="26"/>
+        </w:numPr>
+        <w:rPr>
+          <w:rFonts w:ascii="Shentox Medium" w:hAnsi="Shentox Medium"/>
+          <w:sz w:val="36"/>
+          <w:szCs w:val="36"/>
+          <w:lang w:val="de-DE"/>
+        </w:rPr>
+      </w:pPr>
+      <w:r>
+        <w:rPr>
+          <w:rFonts w:ascii="Shentox Medium" w:hAnsi="Shentox Medium"/>
+          <w:sz w:val="36"/>
+          <w:szCs w:val="36"/>
+          <w:lang w:val="de-DE"/>
+        </w:rPr>
+        <w:t>Blade Erklärung (</w:t>
+      </w:r>
+      <w:proofErr w:type="gramStart"/>
+      <w:r>
+        <w:rPr>
+          <w:rFonts w:ascii="Shentox Medium" w:hAnsi="Shentox Medium"/>
+          <w:sz w:val="36"/>
+          <w:szCs w:val="36"/>
+          <w:lang w:val="de-DE"/>
+        </w:rPr>
+        <w:t>PHP Code</w:t>
+      </w:r>
+      <w:proofErr w:type="gramEnd"/>
+      <w:r>
+        <w:rPr>
+          <w:rFonts w:ascii="Shentox Medium" w:hAnsi="Shentox Medium"/>
+          <w:sz w:val="36"/>
+          <w:szCs w:val="36"/>
+          <w:lang w:val="de-DE"/>
+        </w:rPr>
+        <w:t>, Verschachtelung)</w:t>
+      </w:r>
+    </w:p>
+    <w:p>
+      <w:pPr>
+        <w:pStyle w:val="ListParagraph"/>
+        <w:numPr>
+          <w:ilvl w:val="0"/>
+          <w:numId w:val="26"/>
+        </w:numPr>
+        <w:rPr>
+          <w:rFonts w:ascii="Shentox Medium" w:hAnsi="Shentox Medium"/>
+          <w:sz w:val="36"/>
+          <w:szCs w:val="36"/>
+          <w:lang w:val="de-DE"/>
+        </w:rPr>
+      </w:pPr>
+      <w:r>
+        <w:rPr>
+          <w:rFonts w:ascii="Shentox Medium" w:hAnsi="Shentox Medium"/>
+          <w:sz w:val="36"/>
+          <w:szCs w:val="36"/>
+          <w:lang w:val="de-DE"/>
+        </w:rPr>
+        <w:t>HTML Code Komponenten</w:t>
+      </w:r>
+    </w:p>
+    <w:p>
+      <w:pPr>
+        <w:pStyle w:val="ListParagraph"/>
+        <w:numPr>
+          <w:ilvl w:val="0"/>
+          <w:numId w:val="26"/>
+        </w:numPr>
+        <w:rPr>
+          <w:rFonts w:ascii="Shentox Medium" w:hAnsi="Shentox Medium"/>
+          <w:sz w:val="36"/>
+          <w:szCs w:val="36"/>
+          <w:lang w:val="de-DE"/>
+        </w:rPr>
+      </w:pPr>
+      <w:proofErr w:type="spellStart"/>
+      <w:r>
+        <w:rPr>
+          <w:rFonts w:ascii="Shentox Medium" w:hAnsi="Shentox Medium"/>
+          <w:sz w:val="36"/>
+          <w:szCs w:val="36"/>
+          <w:lang w:val="de-DE"/>
+        </w:rPr>
+        <w:t>Auth</w:t>
+      </w:r>
+      <w:proofErr w:type="spellEnd"/>
+      <w:r>
+        <w:rPr>
+          <w:rFonts w:ascii="Shentox Medium" w:hAnsi="Shentox Medium"/>
+          <w:sz w:val="36"/>
+          <w:szCs w:val="36"/>
+          <w:lang w:val="de-DE"/>
+        </w:rPr>
+        <w:t xml:space="preserve"> User Erklärung</w:t>
+      </w:r>
+    </w:p>
+    <w:p>
+      <w:pPr>
+        <w:ind w:left="360"/>
+        <w:rPr>
+          <w:rFonts w:ascii="Shentox Medium" w:hAnsi="Shentox Medium"/>
+          <w:sz w:val="36"/>
+          <w:szCs w:val="36"/>
+          <w:lang w:val="de-DE"/>
+        </w:rPr>
+      </w:pPr>
+    </w:p>
+    <w:p>
+      <w:pPr>
+        <w:pStyle w:val="ListParagraph"/>
+        <w:numPr>
+          <w:ilvl w:val="0"/>
+          <w:numId w:val="26"/>
+        </w:numPr>
+        <w:rPr>
+          <w:rFonts w:ascii="Shentox Medium" w:hAnsi="Shentox Medium"/>
+          <w:sz w:val="36"/>
+          <w:szCs w:val="36"/>
+          <w:lang w:val="de-DE"/>
+        </w:rPr>
+      </w:pPr>
+      <w:r>
+        <w:rPr>
+          <w:rFonts w:ascii="Shentox Medium" w:hAnsi="Shentox Medium"/>
+          <w:sz w:val="36"/>
+          <w:szCs w:val="36"/>
+          <w:lang w:val="de-DE"/>
+        </w:rPr>
+        <w:t>Gerenderte Seite bzw. Interpretiert</w:t>
+      </w:r>
+    </w:p>
+    <w:p>
+      <w:pPr>
+        <w:rPr>
+          <w:rFonts w:ascii="Shentox Medium" w:hAnsi="Shentox Medium"/>
+          <w:b/>
+          <w:bCs/>
+          <w:sz w:val="36"/>
+          <w:szCs w:val="36"/>
+          <w:lang w:val="de-DE"/>
+        </w:rPr>
+      </w:pPr>
+      <w:r>
+        <w:rPr>
+          <w:rFonts w:ascii="Shentox Medium" w:hAnsi="Shentox Medium"/>
+          <w:b/>
+          <w:bCs/>
+          <w:sz w:val="36"/>
+          <w:szCs w:val="36"/>
+          <w:lang w:val="de-DE"/>
+        </w:rPr>
+        <w:lastRenderedPageBreak/>
+        <w:t>CONTROLLER:</w:t>
+      </w:r>
+    </w:p>
+    <w:p>
+      <w:pPr>
+        <w:rPr>
+          <w:rFonts w:ascii="Shentox Medium" w:hAnsi="Shentox Medium"/>
+          <w:sz w:val="36"/>
+          <w:szCs w:val="36"/>
+          <w:lang w:val="de-DE"/>
+        </w:rPr>
+      </w:pPr>
+    </w:p>
+    <w:p>
+      <w:pPr>
+        <w:pStyle w:val="ListParagraph"/>
+        <w:numPr>
+          <w:ilvl w:val="0"/>
+          <w:numId w:val="28"/>
+        </w:numPr>
+        <w:rPr>
+          <w:rFonts w:ascii="Shentox Medium" w:hAnsi="Shentox Medium"/>
+          <w:sz w:val="36"/>
+          <w:szCs w:val="36"/>
+          <w:lang w:val="de-DE"/>
+        </w:rPr>
+      </w:pPr>
+      <w:r>
+        <w:rPr>
+          <w:rFonts w:ascii="Shentox Medium" w:hAnsi="Shentox Medium"/>
+          <w:sz w:val="36"/>
+          <w:szCs w:val="36"/>
+          <w:lang w:val="de-DE"/>
+        </w:rPr>
+        <w:t>Wie werden Controller aufgerufen?</w:t>
+      </w:r>
+    </w:p>
+    <w:p>
+      <w:pPr>
+        <w:pStyle w:val="ListParagraph"/>
+        <w:numPr>
+          <w:ilvl w:val="0"/>
+          <w:numId w:val="28"/>
+        </w:numPr>
+        <w:rPr>
+          <w:rFonts w:ascii="Shentox Medium" w:hAnsi="Shentox Medium"/>
+          <w:sz w:val="36"/>
+          <w:szCs w:val="36"/>
+          <w:lang w:val="de-DE"/>
+        </w:rPr>
+      </w:pPr>
+      <w:r>
+        <w:rPr>
+          <w:rFonts w:ascii="Shentox Medium" w:hAnsi="Shentox Medium"/>
+          <w:sz w:val="36"/>
+          <w:szCs w:val="36"/>
+          <w:lang w:val="de-DE"/>
+        </w:rPr>
+        <w:t>Beispiel URL Request GET</w:t>
+      </w:r>
+    </w:p>
+    <w:p>
+      <w:pPr>
+        <w:ind w:left="360"/>
+        <w:rPr>
+          <w:rFonts w:ascii="Shentox Medium" w:hAnsi="Shentox Medium"/>
+          <w:sz w:val="36"/>
+          <w:szCs w:val="36"/>
+          <w:lang w:val="de-DE"/>
+        </w:rPr>
+      </w:pPr>
+    </w:p>
+    <w:p>
+      <w:pPr>
+        <w:ind w:left="360"/>
+        <w:rPr>
+          <w:rFonts w:ascii="Shentox Medium" w:hAnsi="Shentox Medium"/>
+          <w:sz w:val="36"/>
+          <w:szCs w:val="36"/>
+          <w:lang w:val="de-DE"/>
+        </w:rPr>
+      </w:pPr>
+      <w:r>
+        <w:rPr>
+          <w:rFonts w:ascii="Shentox Medium" w:hAnsi="Shentox Medium"/>
+          <w:sz w:val="36"/>
+          <w:szCs w:val="36"/>
+          <w:lang w:val="de-DE"/>
+        </w:rPr>
+        <w:t>Aufzählung:</w:t>
+      </w:r>
+    </w:p>
+    <w:p>
+      <w:pPr>
+        <w:pStyle w:val="ListParagraph"/>
+        <w:numPr>
+          <w:ilvl w:val="0"/>
+          <w:numId w:val="30"/>
+        </w:numPr>
+        <w:rPr>
+          <w:rFonts w:ascii="Shentox Medium" w:hAnsi="Shentox Medium"/>
+          <w:sz w:val="36"/>
+          <w:szCs w:val="36"/>
+          <w:lang w:val="de-DE"/>
+        </w:rPr>
+      </w:pPr>
+      <w:r>
+        <w:rPr>
+          <w:rFonts w:ascii="Shentox Medium" w:hAnsi="Shentox Medium"/>
+          <w:sz w:val="36"/>
+          <w:szCs w:val="36"/>
+          <w:lang w:val="de-DE"/>
+        </w:rPr>
+        <w:t>Alias</w:t>
+      </w:r>
+    </w:p>
+    <w:p>
+      <w:pPr>
+        <w:pStyle w:val="ListParagraph"/>
+        <w:numPr>
+          <w:ilvl w:val="0"/>
+          <w:numId w:val="30"/>
+        </w:numPr>
+        <w:rPr>
+          <w:rFonts w:ascii="Shentox Medium" w:hAnsi="Shentox Medium"/>
+          <w:sz w:val="36"/>
+          <w:szCs w:val="36"/>
+          <w:lang w:val="de-DE"/>
+        </w:rPr>
+      </w:pPr>
+      <w:r>
+        <w:rPr>
+          <w:rFonts w:ascii="Shentox Medium" w:hAnsi="Shentox Medium"/>
+          <w:sz w:val="36"/>
+          <w:szCs w:val="36"/>
+          <w:lang w:val="de-DE"/>
+        </w:rPr>
+        <w:t>HTTP Request</w:t>
       </w:r>
     </w:p>
     <w:p>
@@ -4167,241 +6368,797 @@
         <w:pStyle w:val="ListParagraph"/>
         <w:numPr>
           <w:ilvl w:val="1"/>
-          <w:numId w:val="19"/>
-        </w:numPr>
-        <w:rPr>
-          <w:rFonts w:ascii="Shentox Regular" w:eastAsia="Times New Roman" w:hAnsi="Shentox Regular" w:cs="Times New Roman"/>
-          <w:color w:val="000000" w:themeColor="text1"/>
-          <w:sz w:val="36"/>
-          <w:szCs w:val="36"/>
-          <w:lang w:eastAsia="en-GB"/>
-        </w:rPr>
-      </w:pPr>
-      <w:r>
-        <w:rPr>
-          <w:rFonts w:ascii="Shentox Regular" w:eastAsia="Times New Roman" w:hAnsi="Shentox Regular" w:cs="Open Sans"/>
-          <w:color w:val="000000" w:themeColor="text1"/>
-          <w:sz w:val="36"/>
-          <w:szCs w:val="36"/>
-          <w:shd w:val="clear" w:color="auto" w:fill="FFFFFF"/>
-          <w:lang w:val="de-DE" w:eastAsia="en-GB"/>
-        </w:rPr>
-        <w:t xml:space="preserve">Nicht In länger nur </w:t>
+          <w:numId w:val="30"/>
+        </w:numPr>
+        <w:rPr>
+          <w:rFonts w:ascii="Shentox Medium" w:hAnsi="Shentox Medium"/>
+          <w:sz w:val="36"/>
+          <w:szCs w:val="36"/>
+          <w:lang w:val="de-DE"/>
+        </w:rPr>
+      </w:pPr>
+      <w:r>
+        <w:rPr>
+          <w:rFonts w:ascii="Shentox Medium" w:hAnsi="Shentox Medium"/>
+          <w:sz w:val="36"/>
+          <w:szCs w:val="36"/>
+          <w:lang w:val="de-DE"/>
+        </w:rPr>
+        <w:t>POST</w:t>
+      </w:r>
+    </w:p>
+    <w:p>
+      <w:pPr>
+        <w:pStyle w:val="ListParagraph"/>
+        <w:numPr>
+          <w:ilvl w:val="1"/>
+          <w:numId w:val="30"/>
+        </w:numPr>
+        <w:rPr>
+          <w:rFonts w:ascii="Shentox Medium" w:hAnsi="Shentox Medium"/>
+          <w:sz w:val="36"/>
+          <w:szCs w:val="36"/>
+          <w:lang w:val="de-DE"/>
+        </w:rPr>
+      </w:pPr>
+      <w:r>
+        <w:rPr>
+          <w:rFonts w:ascii="Shentox Medium" w:hAnsi="Shentox Medium"/>
+          <w:sz w:val="36"/>
+          <w:szCs w:val="36"/>
+          <w:lang w:val="de-DE"/>
+        </w:rPr>
+        <w:t>GET</w:t>
+      </w:r>
+    </w:p>
+    <w:p>
+      <w:pPr>
+        <w:pStyle w:val="ListParagraph"/>
+        <w:numPr>
+          <w:ilvl w:val="1"/>
+          <w:numId w:val="30"/>
+        </w:numPr>
+        <w:rPr>
+          <w:rFonts w:ascii="Shentox Medium" w:hAnsi="Shentox Medium"/>
+          <w:sz w:val="36"/>
+          <w:szCs w:val="36"/>
+          <w:lang w:val="de-DE"/>
+        </w:rPr>
+      </w:pPr>
+      <w:r>
+        <w:rPr>
+          <w:rFonts w:ascii="Shentox Medium" w:hAnsi="Shentox Medium"/>
+          <w:sz w:val="36"/>
+          <w:szCs w:val="36"/>
+          <w:lang w:val="de-DE"/>
+        </w:rPr>
+        <w:t>REDIRECT</w:t>
+      </w:r>
+    </w:p>
+    <w:p>
+      <w:pPr>
+        <w:pStyle w:val="ListParagraph"/>
+        <w:numPr>
+          <w:ilvl w:val="1"/>
+          <w:numId w:val="30"/>
+        </w:numPr>
+        <w:rPr>
+          <w:rFonts w:ascii="Shentox Medium" w:hAnsi="Shentox Medium"/>
+          <w:sz w:val="36"/>
+          <w:szCs w:val="36"/>
+          <w:lang w:val="de-DE"/>
+        </w:rPr>
+      </w:pPr>
+      <w:r>
+        <w:rPr>
+          <w:rFonts w:ascii="Shentox Medium" w:hAnsi="Shentox Medium"/>
+          <w:sz w:val="36"/>
+          <w:szCs w:val="36"/>
+          <w:lang w:val="de-DE"/>
+        </w:rPr>
+        <w:t>PUT</w:t>
+      </w:r>
+    </w:p>
+    <w:p>
+      <w:pPr>
+        <w:pStyle w:val="ListParagraph"/>
+        <w:numPr>
+          <w:ilvl w:val="1"/>
+          <w:numId w:val="30"/>
+        </w:numPr>
+        <w:rPr>
+          <w:rFonts w:ascii="Shentox Medium" w:hAnsi="Shentox Medium"/>
+          <w:sz w:val="36"/>
+          <w:szCs w:val="36"/>
+          <w:lang w:val="de-DE"/>
+        </w:rPr>
+      </w:pPr>
+      <w:r>
+        <w:rPr>
+          <w:rFonts w:ascii="Shentox Medium" w:hAnsi="Shentox Medium"/>
+          <w:sz w:val="36"/>
+          <w:szCs w:val="36"/>
+          <w:lang w:val="de-DE"/>
+        </w:rPr>
+        <w:t>PATCH</w:t>
+      </w:r>
+    </w:p>
+    <w:p>
+      <w:pPr>
+        <w:pStyle w:val="ListParagraph"/>
+        <w:numPr>
+          <w:ilvl w:val="1"/>
+          <w:numId w:val="30"/>
+        </w:numPr>
+        <w:rPr>
+          <w:rFonts w:ascii="Shentox Medium" w:hAnsi="Shentox Medium"/>
+          <w:sz w:val="36"/>
+          <w:szCs w:val="36"/>
+          <w:lang w:val="de-DE"/>
+        </w:rPr>
+      </w:pPr>
+      <w:r>
+        <w:rPr>
+          <w:rFonts w:ascii="Shentox Medium" w:hAnsi="Shentox Medium"/>
+          <w:sz w:val="36"/>
+          <w:szCs w:val="36"/>
+          <w:lang w:val="de-DE"/>
+        </w:rPr>
+        <w:t>DELETE</w:t>
+      </w:r>
+    </w:p>
+    <w:p>
+      <w:pPr>
+        <w:pStyle w:val="ListParagraph"/>
+        <w:numPr>
+          <w:ilvl w:val="0"/>
+          <w:numId w:val="30"/>
+        </w:numPr>
+        <w:rPr>
+          <w:rFonts w:ascii="Shentox Medium" w:hAnsi="Shentox Medium"/>
+          <w:sz w:val="36"/>
+          <w:szCs w:val="36"/>
+          <w:lang w:val="de-DE"/>
+        </w:rPr>
+      </w:pPr>
+      <w:r>
+        <w:rPr>
+          <w:rFonts w:ascii="Shentox Medium" w:hAnsi="Shentox Medium"/>
+          <w:sz w:val="36"/>
+          <w:szCs w:val="36"/>
+          <w:lang w:val="de-DE"/>
+        </w:rPr>
+        <w:t>Controller Ort</w:t>
+      </w:r>
+    </w:p>
+    <w:p>
+      <w:pPr>
+        <w:pStyle w:val="ListParagraph"/>
+        <w:numPr>
+          <w:ilvl w:val="0"/>
+          <w:numId w:val="30"/>
+        </w:numPr>
+        <w:rPr>
+          <w:rFonts w:ascii="Shentox Medium" w:hAnsi="Shentox Medium"/>
+          <w:sz w:val="36"/>
+          <w:szCs w:val="36"/>
+          <w:lang w:val="de-DE"/>
+        </w:rPr>
+      </w:pPr>
+      <w:r>
+        <w:rPr>
+          <w:rFonts w:ascii="Shentox Medium" w:hAnsi="Shentox Medium"/>
+          <w:sz w:val="36"/>
+          <w:szCs w:val="36"/>
+          <w:lang w:val="de-DE"/>
+        </w:rPr>
+        <w:t>Controller Klasse</w:t>
+      </w:r>
+    </w:p>
+    <w:p>
+      <w:pPr>
+        <w:pStyle w:val="ListParagraph"/>
+        <w:numPr>
+          <w:ilvl w:val="0"/>
+          <w:numId w:val="30"/>
+        </w:numPr>
+        <w:rPr>
+          <w:rFonts w:ascii="Shentox Medium" w:hAnsi="Shentox Medium"/>
+          <w:sz w:val="36"/>
+          <w:szCs w:val="36"/>
+          <w:lang w:val="de-DE"/>
+        </w:rPr>
+      </w:pPr>
+      <w:r>
+        <w:rPr>
+          <w:rFonts w:ascii="Shentox Medium" w:hAnsi="Shentox Medium"/>
+          <w:sz w:val="36"/>
+          <w:szCs w:val="36"/>
+          <w:lang w:val="de-DE"/>
+        </w:rPr>
+        <w:t>Methode</w:t>
+      </w:r>
+    </w:p>
+    <w:p>
+      <w:pPr>
+        <w:ind w:left="360"/>
+        <w:rPr>
+          <w:rFonts w:ascii="Shentox Medium" w:hAnsi="Shentox Medium"/>
+          <w:sz w:val="36"/>
+          <w:szCs w:val="36"/>
+          <w:lang w:val="de-DE"/>
+        </w:rPr>
+      </w:pPr>
+    </w:p>
+    <w:p>
+      <w:pPr>
+        <w:ind w:left="360"/>
+        <w:rPr>
+          <w:rFonts w:ascii="Shentox Medium" w:hAnsi="Shentox Medium"/>
+          <w:sz w:val="36"/>
+          <w:szCs w:val="36"/>
+          <w:lang w:val="de-DE"/>
+        </w:rPr>
+      </w:pPr>
+    </w:p>
+    <w:p>
+      <w:pPr>
+        <w:rPr>
+          <w:rFonts w:ascii="Shentox Medium" w:hAnsi="Shentox Medium"/>
+          <w:sz w:val="36"/>
+          <w:szCs w:val="36"/>
+          <w:lang w:val="de-DE"/>
+        </w:rPr>
+      </w:pPr>
+      <w:r>
+        <w:rPr>
+          <w:rFonts w:ascii="Shentox Medium" w:hAnsi="Shentox Medium"/>
+          <w:sz w:val="36"/>
+          <w:szCs w:val="36"/>
+          <w:lang w:val="de-DE"/>
+        </w:rPr>
+        <w:br w:type="page"/>
+      </w:r>
+    </w:p>
+    <w:p>
+      <w:pPr>
+        <w:ind w:left="360"/>
+        <w:rPr>
+          <w:rFonts w:ascii="Shentox Medium" w:hAnsi="Shentox Medium"/>
+          <w:b/>
+          <w:bCs/>
+          <w:sz w:val="36"/>
+          <w:szCs w:val="36"/>
+          <w:lang w:val="de-DE"/>
+        </w:rPr>
+      </w:pPr>
+      <w:r>
+        <w:rPr>
+          <w:rFonts w:ascii="Shentox Medium" w:hAnsi="Shentox Medium"/>
+          <w:b/>
+          <w:bCs/>
+          <w:sz w:val="36"/>
+          <w:szCs w:val="36"/>
+          <w:lang w:val="de-DE"/>
+        </w:rPr>
+        <w:lastRenderedPageBreak/>
+        <w:t>CONTROLLER (2)</w:t>
+      </w:r>
+    </w:p>
+    <w:p>
+      <w:pPr>
+        <w:ind w:left="360"/>
+        <w:rPr>
+          <w:rFonts w:ascii="Shentox Medium" w:hAnsi="Shentox Medium"/>
+          <w:sz w:val="36"/>
+          <w:szCs w:val="36"/>
+          <w:lang w:val="de-DE"/>
+        </w:rPr>
+      </w:pPr>
+    </w:p>
+    <w:p>
+      <w:pPr>
+        <w:pStyle w:val="ListParagraph"/>
+        <w:numPr>
+          <w:ilvl w:val="0"/>
+          <w:numId w:val="31"/>
+        </w:numPr>
+        <w:rPr>
+          <w:rFonts w:ascii="Shentox Medium" w:hAnsi="Shentox Medium"/>
+          <w:sz w:val="36"/>
+          <w:szCs w:val="36"/>
+          <w:lang w:val="de-DE"/>
+        </w:rPr>
+      </w:pPr>
+      <w:r>
+        <w:rPr>
+          <w:rFonts w:ascii="Shentox Medium" w:hAnsi="Shentox Medium"/>
+          <w:sz w:val="36"/>
+          <w:szCs w:val="36"/>
+          <w:lang w:val="de-DE"/>
+        </w:rPr>
+        <w:t>Index Methode der Klasse</w:t>
+      </w:r>
+    </w:p>
+    <w:p>
+      <w:pPr>
+        <w:pStyle w:val="ListParagraph"/>
+        <w:numPr>
+          <w:ilvl w:val="0"/>
+          <w:numId w:val="31"/>
+        </w:numPr>
+        <w:rPr>
+          <w:rFonts w:ascii="Shentox Medium" w:hAnsi="Shentox Medium"/>
+          <w:sz w:val="36"/>
+          <w:szCs w:val="36"/>
+          <w:lang w:val="de-DE"/>
+        </w:rPr>
+      </w:pPr>
+      <w:r>
+        <w:rPr>
+          <w:rFonts w:ascii="Shentox Medium" w:hAnsi="Shentox Medium"/>
+          <w:sz w:val="36"/>
+          <w:szCs w:val="36"/>
+          <w:lang w:val="de-DE"/>
+        </w:rPr>
+        <w:t>3 Methoden aufgerufen und zugewiesen</w:t>
+      </w:r>
+    </w:p>
+    <w:p>
+      <w:pPr>
+        <w:rPr>
+          <w:rFonts w:ascii="Shentox Medium" w:hAnsi="Shentox Medium"/>
+          <w:sz w:val="36"/>
+          <w:szCs w:val="36"/>
+          <w:lang w:val="de-DE"/>
+        </w:rPr>
+      </w:pPr>
+    </w:p>
+    <w:p>
+      <w:pPr>
+        <w:ind w:left="720"/>
+        <w:rPr>
+          <w:rFonts w:ascii="Shentox Medium" w:hAnsi="Shentox Medium"/>
+          <w:sz w:val="36"/>
+          <w:szCs w:val="36"/>
+          <w:lang w:val="de-DE"/>
+        </w:rPr>
+      </w:pPr>
+      <w:r>
+        <w:rPr>
+          <w:rFonts w:ascii="Shentox Medium" w:hAnsi="Shentox Medium"/>
+          <w:sz w:val="36"/>
+          <w:szCs w:val="36"/>
+          <w:lang w:val="de-DE"/>
+        </w:rPr>
+        <w:t>…</w:t>
+      </w:r>
+    </w:p>
+    <w:p>
+      <w:pPr>
+        <w:rPr>
+          <w:rFonts w:ascii="Shentox Medium" w:hAnsi="Shentox Medium"/>
+          <w:sz w:val="36"/>
+          <w:szCs w:val="36"/>
+          <w:lang w:val="de-DE"/>
+        </w:rPr>
+      </w:pPr>
+    </w:p>
+    <w:p>
+      <w:pPr>
+        <w:pStyle w:val="ListParagraph"/>
+        <w:numPr>
+          <w:ilvl w:val="0"/>
+          <w:numId w:val="32"/>
+        </w:numPr>
+        <w:rPr>
+          <w:rFonts w:ascii="Shentox Medium" w:hAnsi="Shentox Medium"/>
+          <w:sz w:val="36"/>
+          <w:szCs w:val="36"/>
+          <w:lang w:val="de-DE"/>
+        </w:rPr>
+      </w:pPr>
+      <w:r>
+        <w:rPr>
+          <w:rFonts w:ascii="Shentox Medium" w:hAnsi="Shentox Medium"/>
+          <w:sz w:val="36"/>
+          <w:szCs w:val="36"/>
+          <w:lang w:val="de-DE"/>
+        </w:rPr>
+        <w:t>User Model Aufruf</w:t>
+      </w:r>
+    </w:p>
+    <w:p>
+      <w:pPr>
+        <w:pStyle w:val="ListParagraph"/>
+        <w:numPr>
+          <w:ilvl w:val="0"/>
+          <w:numId w:val="32"/>
+        </w:numPr>
+        <w:rPr>
+          <w:rFonts w:ascii="Shentox Medium" w:hAnsi="Shentox Medium"/>
+          <w:sz w:val="36"/>
+          <w:szCs w:val="36"/>
+          <w:lang w:val="de-DE"/>
+        </w:rPr>
+      </w:pPr>
+      <w:r>
+        <w:rPr>
+          <w:rFonts w:ascii="Shentox Medium" w:hAnsi="Shentox Medium"/>
+          <w:sz w:val="36"/>
+          <w:szCs w:val="36"/>
+          <w:lang w:val="de-DE"/>
+        </w:rPr>
+        <w:t>User mit der Benutzergruppe Executive</w:t>
+      </w:r>
+    </w:p>
+    <w:p>
+      <w:pPr>
+        <w:rPr>
+          <w:rFonts w:ascii="Shentox Medium" w:hAnsi="Shentox Medium"/>
+          <w:sz w:val="36"/>
+          <w:szCs w:val="36"/>
+          <w:lang w:val="de-DE"/>
+        </w:rPr>
+      </w:pPr>
+    </w:p>
+    <w:p>
+      <w:pPr>
+        <w:ind w:left="360" w:firstLine="360"/>
+        <w:rPr>
+          <w:rFonts w:ascii="Shentox Medium" w:hAnsi="Shentox Medium"/>
+          <w:sz w:val="36"/>
+          <w:szCs w:val="36"/>
+          <w:lang w:val="de-DE"/>
+        </w:rPr>
+      </w:pPr>
+      <w:r>
+        <w:rPr>
+          <w:rFonts w:ascii="Shentox Medium" w:hAnsi="Shentox Medium"/>
+          <w:sz w:val="36"/>
+          <w:szCs w:val="36"/>
+          <w:lang w:val="de-DE"/>
+        </w:rPr>
+        <w:t>…</w:t>
+      </w:r>
+    </w:p>
+    <w:p>
+      <w:pPr>
+        <w:rPr>
+          <w:rFonts w:ascii="Shentox Medium" w:hAnsi="Shentox Medium"/>
+          <w:sz w:val="36"/>
+          <w:szCs w:val="36"/>
+          <w:lang w:val="de-DE"/>
+        </w:rPr>
+      </w:pPr>
+    </w:p>
+    <w:p>
+      <w:pPr>
+        <w:pStyle w:val="ListParagraph"/>
+        <w:numPr>
+          <w:ilvl w:val="0"/>
+          <w:numId w:val="33"/>
+        </w:numPr>
+        <w:rPr>
+          <w:rFonts w:ascii="Shentox Medium" w:hAnsi="Shentox Medium"/>
+          <w:sz w:val="36"/>
+          <w:szCs w:val="36"/>
+          <w:lang w:val="de-DE"/>
+        </w:rPr>
+      </w:pPr>
+      <w:r>
+        <w:rPr>
+          <w:rFonts w:ascii="Shentox Medium" w:hAnsi="Shentox Medium"/>
+          <w:sz w:val="36"/>
+          <w:szCs w:val="36"/>
+          <w:lang w:val="de-DE"/>
+        </w:rPr>
+        <w:t>Stand in Methode</w:t>
+      </w:r>
+    </w:p>
+    <w:p>
+      <w:pPr>
+        <w:pStyle w:val="ListParagraph"/>
+        <w:numPr>
+          <w:ilvl w:val="0"/>
+          <w:numId w:val="33"/>
+        </w:numPr>
+        <w:rPr>
+          <w:rFonts w:ascii="Shentox Medium" w:hAnsi="Shentox Medium"/>
+          <w:sz w:val="36"/>
+          <w:szCs w:val="36"/>
+          <w:lang w:val="de-DE"/>
+        </w:rPr>
+      </w:pPr>
+      <w:r>
+        <w:rPr>
+          <w:rFonts w:ascii="Shentox Medium" w:hAnsi="Shentox Medium"/>
+          <w:sz w:val="36"/>
+          <w:szCs w:val="36"/>
+          <w:lang w:val="de-DE"/>
+        </w:rPr>
+        <w:t>Aufruf User Model mit 3 Benutzergruppen</w:t>
+      </w:r>
+    </w:p>
+    <w:p>
+      <w:pPr>
+        <w:pStyle w:val="ListParagraph"/>
+        <w:numPr>
+          <w:ilvl w:val="0"/>
+          <w:numId w:val="33"/>
+        </w:numPr>
+        <w:rPr>
+          <w:rFonts w:ascii="Shentox Medium" w:hAnsi="Shentox Medium"/>
+          <w:sz w:val="36"/>
+          <w:szCs w:val="36"/>
+          <w:lang w:val="de-DE"/>
+        </w:rPr>
+      </w:pPr>
+      <w:r>
+        <w:rPr>
+          <w:rFonts w:ascii="Shentox Medium" w:hAnsi="Shentox Medium"/>
+          <w:sz w:val="36"/>
+          <w:szCs w:val="36"/>
+          <w:lang w:val="de-DE"/>
+        </w:rPr>
+        <w:t>Neue Collection wird zurückgegeben</w:t>
+      </w:r>
+    </w:p>
+    <w:p>
+      <w:pPr>
+        <w:rPr>
+          <w:rFonts w:ascii="Shentox Medium" w:hAnsi="Shentox Medium"/>
+          <w:sz w:val="36"/>
+          <w:szCs w:val="36"/>
+          <w:lang w:val="de-DE"/>
+        </w:rPr>
+      </w:pPr>
+    </w:p>
+    <w:p>
+      <w:pPr>
+        <w:ind w:left="720"/>
+        <w:rPr>
+          <w:rFonts w:ascii="Shentox Medium" w:hAnsi="Shentox Medium"/>
+          <w:sz w:val="36"/>
+          <w:szCs w:val="36"/>
+          <w:lang w:val="de-DE"/>
+        </w:rPr>
+      </w:pPr>
+      <w:r>
+        <w:rPr>
+          <w:rFonts w:ascii="Shentox Medium" w:hAnsi="Shentox Medium"/>
+          <w:sz w:val="36"/>
+          <w:szCs w:val="36"/>
+          <w:lang w:val="de-DE"/>
+        </w:rPr>
+        <w:t>…</w:t>
+      </w:r>
+    </w:p>
+    <w:p>
+      <w:pPr>
+        <w:ind w:left="720"/>
+        <w:rPr>
+          <w:rFonts w:ascii="Shentox Medium" w:hAnsi="Shentox Medium"/>
+          <w:sz w:val="36"/>
+          <w:szCs w:val="36"/>
+          <w:lang w:val="de-DE"/>
+        </w:rPr>
+      </w:pPr>
+    </w:p>
+    <w:p>
+      <w:pPr>
+        <w:pStyle w:val="ListParagraph"/>
+        <w:numPr>
+          <w:ilvl w:val="0"/>
+          <w:numId w:val="34"/>
+        </w:numPr>
+        <w:rPr>
+          <w:rFonts w:ascii="Shentox Medium" w:hAnsi="Shentox Medium"/>
+          <w:sz w:val="36"/>
+          <w:szCs w:val="36"/>
+          <w:lang w:val="de-DE"/>
+        </w:rPr>
+      </w:pPr>
+      <w:r>
+        <w:rPr>
+          <w:rFonts w:ascii="Shentox Medium" w:hAnsi="Shentox Medium"/>
+          <w:sz w:val="36"/>
+          <w:szCs w:val="36"/>
+          <w:lang w:val="de-DE"/>
+        </w:rPr>
+        <w:t xml:space="preserve">Request </w:t>
+      </w:r>
+      <w:proofErr w:type="spellStart"/>
+      <w:r>
+        <w:rPr>
+          <w:rFonts w:ascii="Shentox Medium" w:hAnsi="Shentox Medium"/>
+          <w:sz w:val="36"/>
+          <w:szCs w:val="36"/>
+          <w:lang w:val="de-DE"/>
+        </w:rPr>
+        <w:t>Types</w:t>
+      </w:r>
+      <w:proofErr w:type="spellEnd"/>
+    </w:p>
+    <w:p>
+      <w:pPr>
+        <w:pStyle w:val="ListParagraph"/>
+        <w:numPr>
+          <w:ilvl w:val="0"/>
+          <w:numId w:val="34"/>
+        </w:numPr>
+        <w:rPr>
+          <w:rFonts w:ascii="Shentox Medium" w:hAnsi="Shentox Medium"/>
+          <w:sz w:val="36"/>
+          <w:szCs w:val="36"/>
+          <w:lang w:val="de-DE"/>
+        </w:rPr>
+      </w:pPr>
+      <w:r>
+        <w:rPr>
+          <w:rFonts w:ascii="Shentox Medium" w:hAnsi="Shentox Medium"/>
+          <w:sz w:val="36"/>
+          <w:szCs w:val="36"/>
+          <w:lang w:val="de-DE"/>
+        </w:rPr>
+        <w:t xml:space="preserve">Beispiel der Rückgabe </w:t>
       </w:r>
       <w:proofErr w:type="gramStart"/>
       <w:r>
         <w:rPr>
-          <w:rFonts w:ascii="Shentox Regular" w:eastAsia="Times New Roman" w:hAnsi="Shentox Regular" w:cs="Open Sans"/>
-          <w:color w:val="000000" w:themeColor="text1"/>
-          <w:sz w:val="36"/>
-          <w:szCs w:val="36"/>
-          <w:shd w:val="clear" w:color="auto" w:fill="FFFFFF"/>
-          <w:lang w:val="de-DE" w:eastAsia="en-GB"/>
-        </w:rPr>
-        <w:t>Interpretiert</w:t>
+          <w:rFonts w:ascii="Shentox Medium" w:hAnsi="Shentox Medium"/>
+          <w:sz w:val="36"/>
+          <w:szCs w:val="36"/>
+          <w:lang w:val="de-DE"/>
+        </w:rPr>
+        <w:t>im View</w:t>
       </w:r>
       <w:proofErr w:type="gramEnd"/>
-    </w:p>
-    <w:p>
-      <w:pPr>
-        <w:pStyle w:val="ListParagraph"/>
-        <w:numPr>
-          <w:ilvl w:val="1"/>
-          <w:numId w:val="19"/>
-        </w:numPr>
-        <w:rPr>
-          <w:rFonts w:ascii="Shentox Regular" w:eastAsia="Times New Roman" w:hAnsi="Shentox Regular" w:cs="Times New Roman"/>
-          <w:color w:val="000000" w:themeColor="text1"/>
-          <w:sz w:val="36"/>
-          <w:szCs w:val="36"/>
-          <w:lang w:eastAsia="en-GB"/>
-        </w:rPr>
-      </w:pPr>
-      <w:r>
-        <w:rPr>
-          <w:rFonts w:ascii="Shentox Regular" w:eastAsia="Times New Roman" w:hAnsi="Shentox Regular" w:cs="Open Sans"/>
-          <w:color w:val="000000" w:themeColor="text1"/>
-          <w:sz w:val="36"/>
-          <w:szCs w:val="36"/>
-          <w:shd w:val="clear" w:color="auto" w:fill="FFFFFF"/>
-          <w:lang w:eastAsia="en-GB"/>
-        </w:rPr>
-        <w:t>On-the-Fly in Maschinencode</w:t>
-      </w:r>
-      <w:r>
-        <w:rPr>
-          <w:rFonts w:ascii="Shentox Regular" w:eastAsia="Times New Roman" w:hAnsi="Shentox Regular" w:cs="Open Sans"/>
-          <w:color w:val="000000" w:themeColor="text1"/>
-          <w:sz w:val="36"/>
-          <w:szCs w:val="36"/>
-          <w:shd w:val="clear" w:color="auto" w:fill="FFFFFF"/>
-          <w:lang w:val="de-DE" w:eastAsia="en-GB"/>
-        </w:rPr>
-        <w:t xml:space="preserve"> umgewandelt</w:t>
-      </w:r>
-    </w:p>
-    <w:p>
-      <w:pPr>
-        <w:pStyle w:val="ListParagraph"/>
-        <w:numPr>
-          <w:ilvl w:val="1"/>
-          <w:numId w:val="19"/>
-        </w:numPr>
-        <w:rPr>
-          <w:rFonts w:ascii="Shentox Regular" w:eastAsia="Times New Roman" w:hAnsi="Shentox Regular" w:cs="Times New Roman"/>
-          <w:color w:val="000000" w:themeColor="text1"/>
-          <w:sz w:val="36"/>
-          <w:szCs w:val="36"/>
-          <w:lang w:eastAsia="en-GB"/>
-        </w:rPr>
-      </w:pPr>
-      <w:r>
-        <w:rPr>
-          <w:rFonts w:ascii="Shentox Regular" w:eastAsia="Times New Roman" w:hAnsi="Shentox Regular" w:cs="Open Sans"/>
-          <w:color w:val="000000" w:themeColor="text1"/>
-          <w:sz w:val="36"/>
-          <w:szCs w:val="36"/>
-          <w:shd w:val="clear" w:color="auto" w:fill="FFFFFF"/>
-          <w:lang w:val="de-DE" w:eastAsia="en-GB"/>
-        </w:rPr>
-        <w:t>Neues Zeitalter</w:t>
-      </w:r>
-    </w:p>
-    <w:p>
-      <w:pPr>
-        <w:pStyle w:val="ListParagraph"/>
-        <w:numPr>
-          <w:ilvl w:val="1"/>
-          <w:numId w:val="19"/>
-        </w:numPr>
-        <w:rPr>
-          <w:rFonts w:ascii="Shentox Regular" w:eastAsia="Times New Roman" w:hAnsi="Shentox Regular" w:cs="Times New Roman"/>
-          <w:color w:val="000000" w:themeColor="text1"/>
-          <w:sz w:val="36"/>
-          <w:szCs w:val="36"/>
-          <w:lang w:eastAsia="en-GB"/>
-        </w:rPr>
-      </w:pPr>
-      <w:r>
-        <w:rPr>
-          <w:rFonts w:ascii="Shentox Regular" w:eastAsia="Times New Roman" w:hAnsi="Shentox Regular" w:cs="Times New Roman"/>
-          <w:color w:val="000000" w:themeColor="text1"/>
-          <w:sz w:val="36"/>
-          <w:szCs w:val="36"/>
-          <w:lang w:val="de-DE" w:eastAsia="en-GB"/>
-        </w:rPr>
-        <w:t>Maschine Learning. Artikel: Spieleentwicklung</w:t>
-      </w:r>
-    </w:p>
-    <w:p>
-      <w:pPr>
-        <w:pStyle w:val="ListParagraph"/>
-        <w:numPr>
-          <w:ilvl w:val="0"/>
-          <w:numId w:val="19"/>
-        </w:numPr>
-        <w:rPr>
-          <w:rFonts w:ascii="Shentox Regular" w:eastAsia="Times New Roman" w:hAnsi="Shentox Regular" w:cs="Times New Roman"/>
-          <w:color w:val="000000" w:themeColor="text1"/>
-          <w:sz w:val="36"/>
-          <w:szCs w:val="36"/>
-          <w:lang w:eastAsia="en-GB"/>
-        </w:rPr>
-      </w:pPr>
-      <w:r>
-        <w:rPr>
-          <w:rFonts w:ascii="Shentox Regular" w:eastAsia="Times New Roman" w:hAnsi="Shentox Regular" w:cs="Times New Roman"/>
-          <w:color w:val="000000" w:themeColor="text1"/>
-          <w:sz w:val="36"/>
-          <w:szCs w:val="36"/>
-          <w:lang w:val="de-DE" w:eastAsia="en-GB"/>
-        </w:rPr>
-        <w:t>Community</w:t>
-      </w:r>
-    </w:p>
-    <w:p>
-      <w:pPr>
-        <w:pStyle w:val="ListParagraph"/>
-        <w:numPr>
-          <w:ilvl w:val="1"/>
-          <w:numId w:val="19"/>
-        </w:numPr>
-        <w:rPr>
-          <w:rFonts w:ascii="Shentox Regular" w:eastAsia="Times New Roman" w:hAnsi="Shentox Regular" w:cs="Times New Roman"/>
-          <w:color w:val="000000" w:themeColor="text1"/>
-          <w:sz w:val="36"/>
-          <w:szCs w:val="36"/>
-          <w:lang w:eastAsia="en-GB"/>
-        </w:rPr>
-      </w:pPr>
-      <w:r>
-        <w:rPr>
-          <w:rFonts w:ascii="Shentox Regular" w:eastAsia="Times New Roman" w:hAnsi="Shentox Regular" w:cs="Times New Roman"/>
-          <w:color w:val="000000" w:themeColor="text1"/>
-          <w:sz w:val="36"/>
-          <w:szCs w:val="36"/>
-          <w:lang w:val="de-DE" w:eastAsia="en-GB"/>
-        </w:rPr>
-        <w:t>Groß</w:t>
-      </w:r>
-    </w:p>
-    <w:p>
-      <w:pPr>
-        <w:pStyle w:val="ListParagraph"/>
-        <w:numPr>
-          <w:ilvl w:val="1"/>
-          <w:numId w:val="19"/>
-        </w:numPr>
-        <w:rPr>
-          <w:rFonts w:ascii="Shentox Regular" w:eastAsia="Times New Roman" w:hAnsi="Shentox Regular" w:cs="Times New Roman"/>
-          <w:color w:val="000000" w:themeColor="text1"/>
-          <w:sz w:val="36"/>
-          <w:szCs w:val="36"/>
-          <w:lang w:eastAsia="en-GB"/>
-        </w:rPr>
-      </w:pPr>
-      <w:r>
-        <w:rPr>
-          <w:rFonts w:ascii="Shentox Regular" w:eastAsia="Times New Roman" w:hAnsi="Shentox Regular" w:cs="Times New Roman"/>
-          <w:color w:val="000000" w:themeColor="text1"/>
-          <w:sz w:val="36"/>
-          <w:szCs w:val="36"/>
-          <w:lang w:val="de-DE" w:eastAsia="en-GB"/>
-        </w:rPr>
-        <w:t>Hilfe bei Fragen</w:t>
-      </w:r>
-    </w:p>
-    <w:p>
-      <w:pPr>
-        <w:rPr>
-          <w:rFonts w:ascii="Shentox Regular" w:eastAsia="Times New Roman" w:hAnsi="Shentox Regular" w:cs="Times New Roman"/>
-          <w:color w:val="000000" w:themeColor="text1"/>
-          <w:sz w:val="36"/>
-          <w:szCs w:val="36"/>
-          <w:lang w:val="de-DE" w:eastAsia="en-GB"/>
-        </w:rPr>
-      </w:pPr>
-    </w:p>
-    <w:p>
-      <w:pPr>
-        <w:rPr>
-          <w:rFonts w:ascii="Shentox Regular" w:eastAsia="Times New Roman" w:hAnsi="Shentox Regular" w:cs="Times New Roman"/>
-          <w:color w:val="000000" w:themeColor="text1"/>
-          <w:sz w:val="36"/>
-          <w:szCs w:val="36"/>
-          <w:lang w:val="de-DE" w:eastAsia="en-GB"/>
-        </w:rPr>
-      </w:pPr>
-      <w:r>
-        <w:rPr>
-          <w:rFonts w:ascii="Shentox Regular" w:eastAsia="Times New Roman" w:hAnsi="Shentox Regular" w:cs="Times New Roman"/>
+      <w:r>
+        <w:rPr>
+          <w:rFonts w:ascii="Shentox Medium" w:hAnsi="Shentox Medium"/>
+          <w:sz w:val="36"/>
+          <w:szCs w:val="36"/>
+          <w:lang w:val="de-DE"/>
+        </w:rPr>
+        <w:t xml:space="preserve"> (Stand-</w:t>
+      </w:r>
+      <w:proofErr w:type="spellStart"/>
+      <w:r>
+        <w:rPr>
+          <w:rFonts w:ascii="Shentox Medium" w:hAnsi="Shentox Medium"/>
+          <w:sz w:val="36"/>
+          <w:szCs w:val="36"/>
+          <w:lang w:val="de-DE"/>
+        </w:rPr>
+        <w:t>In‘s</w:t>
+      </w:r>
+      <w:proofErr w:type="spellEnd"/>
+      <w:r>
+        <w:rPr>
+          <w:rFonts w:ascii="Shentox Medium" w:hAnsi="Shentox Medium"/>
+          <w:sz w:val="36"/>
+          <w:szCs w:val="36"/>
+          <w:lang w:val="de-DE"/>
+        </w:rPr>
+        <w:t>)</w:t>
+      </w:r>
+    </w:p>
+    <w:p>
+      <w:pPr>
+        <w:rPr>
+          <w:rFonts w:ascii="Shentox Medium" w:hAnsi="Shentox Medium"/>
+          <w:sz w:val="36"/>
+          <w:szCs w:val="36"/>
+          <w:lang w:val="de-DE"/>
+        </w:rPr>
+      </w:pPr>
+    </w:p>
+    <w:p>
+      <w:pPr>
+        <w:rPr>
+          <w:rFonts w:ascii="Shentox Medium" w:hAnsi="Shentox Medium"/>
+          <w:sz w:val="36"/>
+          <w:szCs w:val="36"/>
+          <w:lang w:val="de-DE"/>
+        </w:rPr>
+      </w:pPr>
+      <w:r>
+        <w:rPr>
+          <w:rFonts w:ascii="Shentox Medium" w:hAnsi="Shentox Medium"/>
+          <w:sz w:val="36"/>
+          <w:szCs w:val="36"/>
+          <w:lang w:val="de-DE"/>
+        </w:rPr>
+        <w:br w:type="page"/>
+      </w:r>
+    </w:p>
+    <w:p>
+      <w:pPr>
+        <w:rPr>
+          <w:rFonts w:ascii="Shentox Medium" w:hAnsi="Shentox Medium"/>
+          <w:b/>
+          <w:bCs/>
+          <w:sz w:val="36"/>
+          <w:szCs w:val="36"/>
+          <w:lang w:val="de-DE"/>
+        </w:rPr>
+      </w:pPr>
+      <w:r>
+        <w:rPr>
+          <w:rFonts w:ascii="Shentox Medium" w:hAnsi="Shentox Medium"/>
+          <w:b/>
+          <w:bCs/>
+          <w:sz w:val="36"/>
+          <w:szCs w:val="36"/>
+          <w:lang w:val="de-DE"/>
+        </w:rPr>
+        <w:lastRenderedPageBreak/>
+        <w:t>DEMO</w:t>
+      </w:r>
+    </w:p>
+    <w:p>
+      <w:pPr>
+        <w:rPr>
+          <w:rFonts w:ascii="Shentox Medium" w:hAnsi="Shentox Medium"/>
+          <w:sz w:val="36"/>
+          <w:szCs w:val="36"/>
+          <w:lang w:val="de-DE"/>
+        </w:rPr>
+      </w:pPr>
+    </w:p>
+    <w:p>
+      <w:pPr>
+        <w:pStyle w:val="ListParagraph"/>
+        <w:numPr>
+          <w:ilvl w:val="0"/>
+          <w:numId w:val="35"/>
+        </w:numPr>
+        <w:rPr>
+          <w:rFonts w:ascii="Shentox Medium" w:hAnsi="Shentox Medium"/>
+          <w:sz w:val="36"/>
+          <w:szCs w:val="36"/>
+          <w:lang w:val="de-DE"/>
+        </w:rPr>
+      </w:pPr>
+      <w:r>
+        <w:rPr>
+          <w:rFonts w:ascii="Shentox Medium" w:hAnsi="Shentox Medium"/>
+          <w:sz w:val="36"/>
+          <w:szCs w:val="36"/>
+          <w:lang w:val="de-DE"/>
+        </w:rPr>
+        <w:t>Beispiel Video begleiten</w:t>
+      </w:r>
+    </w:p>
+    <w:p>
+      <w:pPr>
+        <w:rPr>
+          <w:rFonts w:ascii="Shentox Medium" w:hAnsi="Shentox Medium"/>
+          <w:sz w:val="36"/>
+          <w:szCs w:val="36"/>
+          <w:lang w:val="de-DE"/>
+        </w:rPr>
+      </w:pPr>
+    </w:p>
+    <w:p>
+      <w:pPr>
+        <w:rPr>
+          <w:rFonts w:ascii="Shentox Medium" w:hAnsi="Shentox Medium"/>
+          <w:sz w:val="36"/>
+          <w:szCs w:val="36"/>
+          <w:lang w:val="de-DE"/>
+        </w:rPr>
+      </w:pPr>
+      <w:r>
+        <w:rPr>
+          <w:rFonts w:ascii="Shentox Medium" w:hAnsi="Shentox Medium"/>
           <w:noProof/>
-          <w:color w:val="000000" w:themeColor="text1"/>
-          <w:sz w:val="36"/>
-          <w:szCs w:val="36"/>
-          <w:lang w:val="de-DE" w:eastAsia="en-GB"/>
-        </w:rPr>
-        <w:pict w14:anchorId="23D9BEB4">
+          <w:sz w:val="36"/>
+          <w:szCs w:val="36"/>
+          <w:lang w:val="de-DE"/>
+        </w:rPr>
+        <w:pict w14:anchorId="2184BDE9">
           <v:rect id="_x0000_i1025" alt="" style="width:451.3pt;height:.05pt;mso-width-percent:0;mso-height-percent:0;mso-width-percent:0;mso-height-percent:0" o:hralign="center" o:hrstd="t" o:hr="t" fillcolor="#a0a0a0" stroked="f"/>
         </w:pict>
       </w:r>
@@ -4409,208 +7166,668 @@
     <w:p>
       <w:pPr>
         <w:rPr>
-          <w:rFonts w:ascii="Shentox Regular" w:eastAsia="Times New Roman" w:hAnsi="Shentox Regular" w:cs="Times New Roman"/>
-          <w:lang w:val="de-DE" w:eastAsia="en-GB"/>
-        </w:rPr>
-      </w:pPr>
-    </w:p>
-    <w:p>
-      <w:pPr>
-        <w:rPr>
-          <w:rFonts w:ascii="Shentox Medium" w:eastAsia="Times New Roman" w:hAnsi="Shentox Medium" w:cs="Times New Roman"/>
+          <w:rFonts w:ascii="Shentox Medium" w:hAnsi="Shentox Medium"/>
           <w:b/>
           <w:bCs/>
           <w:sz w:val="36"/>
           <w:szCs w:val="36"/>
-          <w:lang w:val="de-DE" w:eastAsia="en-GB"/>
-        </w:rPr>
-      </w:pPr>
-      <w:r>
-        <w:rPr>
-          <w:rFonts w:ascii="Shentox Medium" w:eastAsia="Times New Roman" w:hAnsi="Shentox Medium" w:cs="Times New Roman"/>
+          <w:lang w:val="de-DE"/>
+        </w:rPr>
+      </w:pPr>
+    </w:p>
+    <w:p>
+      <w:pPr>
+        <w:rPr>
+          <w:rFonts w:ascii="Shentox Medium" w:hAnsi="Shentox Medium"/>
           <w:b/>
           <w:bCs/>
           <w:sz w:val="36"/>
           <w:szCs w:val="36"/>
-          <w:lang w:val="de-DE" w:eastAsia="en-GB"/>
-        </w:rPr>
-        <w:t>LARATRUST</w:t>
-      </w:r>
-    </w:p>
-    <w:p>
-      <w:pPr>
-        <w:rPr>
-          <w:rFonts w:ascii="Shentox Medium" w:eastAsia="Times New Roman" w:hAnsi="Shentox Medium" w:cs="Times New Roman"/>
-          <w:sz w:val="36"/>
-          <w:szCs w:val="36"/>
-          <w:lang w:val="de-DE" w:eastAsia="en-GB"/>
-        </w:rPr>
-      </w:pPr>
-    </w:p>
-    <w:p>
-      <w:pPr>
-        <w:pStyle w:val="ListParagraph"/>
-        <w:numPr>
-          <w:ilvl w:val="0"/>
-          <w:numId w:val="22"/>
-        </w:numPr>
-        <w:rPr>
-          <w:rFonts w:ascii="Shentox Medium" w:eastAsia="Times New Roman" w:hAnsi="Shentox Medium" w:cs="Times New Roman"/>
-          <w:sz w:val="36"/>
-          <w:szCs w:val="36"/>
-          <w:lang w:val="de-DE" w:eastAsia="en-GB"/>
-        </w:rPr>
-      </w:pPr>
-      <w:r>
-        <w:rPr>
-          <w:rFonts w:ascii="Shentox Medium" w:eastAsia="Times New Roman" w:hAnsi="Shentox Medium" w:cs="Times New Roman"/>
-          <w:sz w:val="36"/>
-          <w:szCs w:val="36"/>
-          <w:lang w:val="de-DE" w:eastAsia="en-GB"/>
-        </w:rPr>
-        <w:t>PHP-Composer Packet</w:t>
-      </w:r>
-    </w:p>
-    <w:p>
-      <w:pPr>
-        <w:pStyle w:val="ListParagraph"/>
-        <w:numPr>
-          <w:ilvl w:val="0"/>
-          <w:numId w:val="22"/>
-        </w:numPr>
-        <w:rPr>
-          <w:rFonts w:ascii="Shentox Medium" w:eastAsia="Times New Roman" w:hAnsi="Shentox Medium" w:cs="Times New Roman"/>
-          <w:sz w:val="36"/>
-          <w:szCs w:val="36"/>
-          <w:lang w:val="de-DE" w:eastAsia="en-GB"/>
-        </w:rPr>
-      </w:pPr>
-      <w:r>
-        <w:rPr>
-          <w:rFonts w:ascii="Shentox Medium" w:eastAsia="Times New Roman" w:hAnsi="Shentox Medium" w:cs="Times New Roman"/>
-          <w:sz w:val="36"/>
-          <w:szCs w:val="36"/>
-          <w:lang w:val="de-DE" w:eastAsia="en-GB"/>
-        </w:rPr>
-        <w:t xml:space="preserve">Speziell für </w:t>
+          <w:lang w:val="de-DE"/>
+        </w:rPr>
+      </w:pPr>
+      <w:r>
+        <w:rPr>
+          <w:rFonts w:ascii="Shentox Medium" w:hAnsi="Shentox Medium"/>
+          <w:b/>
+          <w:bCs/>
+          <w:sz w:val="36"/>
+          <w:szCs w:val="36"/>
+          <w:lang w:val="de-DE"/>
+        </w:rPr>
+        <w:t>SOLL-/ IST-VERGLEICH</w:t>
+      </w:r>
+    </w:p>
+    <w:p>
+      <w:pPr>
+        <w:rPr>
+          <w:rFonts w:ascii="Shentox Medium" w:hAnsi="Shentox Medium"/>
+          <w:b/>
+          <w:bCs/>
+          <w:sz w:val="36"/>
+          <w:szCs w:val="36"/>
+          <w:lang w:val="de-DE"/>
+        </w:rPr>
+      </w:pPr>
+    </w:p>
+    <w:p>
+      <w:pPr>
+        <w:pStyle w:val="ListParagraph"/>
+        <w:numPr>
+          <w:ilvl w:val="0"/>
+          <w:numId w:val="35"/>
+        </w:numPr>
+        <w:rPr>
+          <w:rFonts w:ascii="Shentox Medium" w:hAnsi="Shentox Medium"/>
+          <w:sz w:val="36"/>
+          <w:szCs w:val="36"/>
+          <w:lang w:val="de-DE"/>
+        </w:rPr>
+      </w:pPr>
+      <w:r>
+        <w:rPr>
+          <w:rFonts w:ascii="Shentox Medium" w:hAnsi="Shentox Medium"/>
+          <w:sz w:val="36"/>
+          <w:szCs w:val="36"/>
+          <w:lang w:val="de-DE"/>
+        </w:rPr>
+        <w:t>Analyse</w:t>
+      </w:r>
+    </w:p>
+    <w:p>
+      <w:pPr>
+        <w:pStyle w:val="ListParagraph"/>
+        <w:rPr>
+          <w:rFonts w:ascii="Shentox Medium" w:hAnsi="Shentox Medium"/>
+          <w:i/>
+          <w:iCs/>
+          <w:sz w:val="36"/>
+          <w:szCs w:val="36"/>
+          <w:lang w:val="de-DE"/>
+        </w:rPr>
+      </w:pPr>
+      <w:r>
+        <w:rPr>
+          <w:rFonts w:ascii="Shentox Medium" w:hAnsi="Shentox Medium"/>
+          <w:i/>
+          <w:iCs/>
+          <w:color w:val="595959" w:themeColor="text1" w:themeTint="A6"/>
+          <w:sz w:val="36"/>
+          <w:szCs w:val="36"/>
+          <w:lang w:val="de-DE"/>
+        </w:rPr>
+        <w:t>Überschätzt</w:t>
+      </w:r>
+      <w:r>
+        <w:rPr>
+          <w:rFonts w:ascii="Shentox Medium" w:hAnsi="Shentox Medium"/>
+          <w:i/>
+          <w:iCs/>
+          <w:color w:val="595959" w:themeColor="text1" w:themeTint="A6"/>
+          <w:sz w:val="36"/>
+          <w:szCs w:val="36"/>
+          <w:lang w:val="de-DE"/>
+        </w:rPr>
+        <w:br/>
+      </w:r>
+    </w:p>
+    <w:p>
+      <w:pPr>
+        <w:pStyle w:val="ListParagraph"/>
+        <w:numPr>
+          <w:ilvl w:val="0"/>
+          <w:numId w:val="35"/>
+        </w:numPr>
+        <w:rPr>
+          <w:rFonts w:ascii="Shentox Medium" w:hAnsi="Shentox Medium"/>
+          <w:sz w:val="36"/>
+          <w:szCs w:val="36"/>
+          <w:lang w:val="de-DE"/>
+        </w:rPr>
+      </w:pPr>
+      <w:r>
+        <w:rPr>
+          <w:rFonts w:ascii="Shentox Medium" w:hAnsi="Shentox Medium"/>
+          <w:sz w:val="36"/>
+          <w:szCs w:val="36"/>
+          <w:lang w:val="de-DE"/>
+        </w:rPr>
+        <w:t>Entwurf</w:t>
+      </w:r>
+    </w:p>
+    <w:p>
+      <w:pPr>
+        <w:pStyle w:val="ListParagraph"/>
+        <w:rPr>
+          <w:rFonts w:ascii="Shentox Medium" w:hAnsi="Shentox Medium"/>
+          <w:i/>
+          <w:iCs/>
+          <w:color w:val="595959" w:themeColor="text1" w:themeTint="A6"/>
+          <w:sz w:val="36"/>
+          <w:szCs w:val="36"/>
+          <w:lang w:val="de-DE"/>
+        </w:rPr>
+      </w:pPr>
+      <w:r>
+        <w:rPr>
+          <w:rFonts w:ascii="Shentox Medium" w:hAnsi="Shentox Medium"/>
+          <w:i/>
+          <w:iCs/>
+          <w:color w:val="595959" w:themeColor="text1" w:themeTint="A6"/>
+          <w:sz w:val="36"/>
+          <w:szCs w:val="36"/>
+          <w:lang w:val="de-DE"/>
+        </w:rPr>
+        <w:t>Überschätzt</w:t>
+      </w:r>
+      <w:r>
+        <w:rPr>
+          <w:rFonts w:ascii="Shentox Medium" w:hAnsi="Shentox Medium"/>
+          <w:i/>
+          <w:iCs/>
+          <w:color w:val="595959" w:themeColor="text1" w:themeTint="A6"/>
+          <w:sz w:val="36"/>
+          <w:szCs w:val="36"/>
+          <w:lang w:val="de-DE"/>
+        </w:rPr>
+        <w:br/>
+      </w:r>
+    </w:p>
+    <w:p>
+      <w:pPr>
+        <w:pStyle w:val="ListParagraph"/>
+        <w:numPr>
+          <w:ilvl w:val="0"/>
+          <w:numId w:val="35"/>
+        </w:numPr>
+        <w:rPr>
+          <w:rFonts w:ascii="Shentox Medium" w:hAnsi="Shentox Medium"/>
+          <w:sz w:val="36"/>
+          <w:szCs w:val="36"/>
+          <w:lang w:val="de-DE"/>
+        </w:rPr>
+      </w:pPr>
+      <w:r>
+        <w:rPr>
+          <w:rFonts w:ascii="Shentox Medium" w:hAnsi="Shentox Medium"/>
+          <w:sz w:val="36"/>
+          <w:szCs w:val="36"/>
+          <w:lang w:val="de-DE"/>
+        </w:rPr>
+        <w:t>Implementierung</w:t>
+      </w:r>
+    </w:p>
+    <w:p>
+      <w:pPr>
+        <w:pStyle w:val="ListParagraph"/>
+        <w:rPr>
+          <w:rFonts w:ascii="Shentox Medium" w:hAnsi="Shentox Medium"/>
+          <w:i/>
+          <w:iCs/>
+          <w:color w:val="595959" w:themeColor="text1" w:themeTint="A6"/>
+          <w:sz w:val="36"/>
+          <w:szCs w:val="36"/>
+          <w:lang w:val="de-DE"/>
+        </w:rPr>
+      </w:pPr>
+      <w:r>
+        <w:rPr>
+          <w:rFonts w:ascii="Shentox Medium" w:hAnsi="Shentox Medium"/>
+          <w:i/>
+          <w:iCs/>
+          <w:color w:val="595959" w:themeColor="text1" w:themeTint="A6"/>
+          <w:sz w:val="36"/>
+          <w:szCs w:val="36"/>
+          <w:lang w:val="de-DE"/>
+        </w:rPr>
+        <w:t xml:space="preserve">Mehraufwand durch Implementierung der Model </w:t>
       </w:r>
       <w:proofErr w:type="spellStart"/>
       <w:r>
         <w:rPr>
-          <w:rFonts w:ascii="Shentox Medium" w:eastAsia="Times New Roman" w:hAnsi="Shentox Medium" w:cs="Times New Roman"/>
-          <w:sz w:val="36"/>
-          <w:szCs w:val="36"/>
-          <w:lang w:val="de-DE" w:eastAsia="en-GB"/>
-        </w:rPr>
-        <w:t>Laravel</w:t>
+          <w:rFonts w:ascii="Shentox Medium" w:hAnsi="Shentox Medium"/>
+          <w:i/>
+          <w:iCs/>
+          <w:color w:val="595959" w:themeColor="text1" w:themeTint="A6"/>
+          <w:sz w:val="36"/>
+          <w:szCs w:val="36"/>
+          <w:lang w:val="de-DE"/>
+        </w:rPr>
+        <w:t>Kardianalitäten</w:t>
       </w:r>
       <w:proofErr w:type="spellEnd"/>
-    </w:p>
-    <w:p>
-      <w:pPr>
-        <w:pStyle w:val="ListParagraph"/>
-        <w:numPr>
-          <w:ilvl w:val="0"/>
-          <w:numId w:val="22"/>
-        </w:numPr>
-        <w:rPr>
-          <w:rFonts w:ascii="Shentox Medium" w:eastAsia="Times New Roman" w:hAnsi="Shentox Medium" w:cs="Times New Roman"/>
-          <w:sz w:val="36"/>
-          <w:szCs w:val="36"/>
-          <w:lang w:val="de-DE" w:eastAsia="en-GB"/>
-        </w:rPr>
-      </w:pPr>
-      <w:r>
-        <w:rPr>
-          <w:rFonts w:ascii="Shentox Medium" w:eastAsia="Times New Roman" w:hAnsi="Shentox Medium" w:cs="Times New Roman"/>
-          <w:sz w:val="36"/>
-          <w:szCs w:val="36"/>
-          <w:lang w:val="de-DE" w:eastAsia="en-GB"/>
-        </w:rPr>
-        <w:t>Stellt alles bereit</w:t>
-      </w:r>
-    </w:p>
-    <w:p>
-      <w:pPr>
-        <w:pStyle w:val="ListParagraph"/>
-        <w:numPr>
-          <w:ilvl w:val="0"/>
-          <w:numId w:val="22"/>
-        </w:numPr>
-        <w:rPr>
-          <w:rFonts w:ascii="Shentox Medium" w:eastAsia="Times New Roman" w:hAnsi="Shentox Medium" w:cs="Times New Roman"/>
-          <w:sz w:val="36"/>
-          <w:szCs w:val="36"/>
-          <w:lang w:val="de-DE" w:eastAsia="en-GB"/>
-        </w:rPr>
-      </w:pPr>
-      <w:r>
-        <w:rPr>
-          <w:rFonts w:ascii="Shentox Medium" w:eastAsia="Times New Roman" w:hAnsi="Shentox Medium" w:cs="Times New Roman"/>
-          <w:sz w:val="36"/>
-          <w:szCs w:val="36"/>
-          <w:lang w:val="de-DE" w:eastAsia="en-GB"/>
-        </w:rPr>
-        <w:t xml:space="preserve">Benutzerrollen, </w:t>
+      <w:r>
+        <w:rPr>
+          <w:rFonts w:ascii="Shentox Medium" w:hAnsi="Shentox Medium"/>
+          <w:i/>
+          <w:iCs/>
+          <w:color w:val="595959" w:themeColor="text1" w:themeTint="A6"/>
+          <w:sz w:val="36"/>
+          <w:szCs w:val="36"/>
+          <w:lang w:val="de-DE"/>
+        </w:rPr>
+        <w:br/>
+      </w:r>
+    </w:p>
+    <w:p>
+      <w:pPr>
+        <w:pStyle w:val="ListParagraph"/>
+        <w:numPr>
+          <w:ilvl w:val="0"/>
+          <w:numId w:val="35"/>
+        </w:numPr>
+        <w:rPr>
+          <w:rFonts w:ascii="Shentox Medium" w:hAnsi="Shentox Medium"/>
+          <w:sz w:val="36"/>
+          <w:szCs w:val="36"/>
+          <w:lang w:val="de-DE"/>
+        </w:rPr>
+      </w:pPr>
+      <w:r>
+        <w:rPr>
+          <w:rFonts w:ascii="Shentox Medium" w:hAnsi="Shentox Medium"/>
+          <w:sz w:val="36"/>
+          <w:szCs w:val="36"/>
+          <w:lang w:val="de-DE"/>
+        </w:rPr>
+        <w:t xml:space="preserve">Abnahme u. </w:t>
       </w:r>
       <w:proofErr w:type="spellStart"/>
       <w:r>
         <w:rPr>
-          <w:rFonts w:ascii="Shentox Medium" w:eastAsia="Times New Roman" w:hAnsi="Shentox Medium" w:cs="Times New Roman"/>
-          <w:sz w:val="36"/>
-          <w:szCs w:val="36"/>
-          <w:lang w:val="de-DE" w:eastAsia="en-GB"/>
-        </w:rPr>
-        <w:t>Berechtiungen</w:t>
+          <w:rFonts w:ascii="Shentox Medium" w:hAnsi="Shentox Medium"/>
+          <w:sz w:val="36"/>
+          <w:szCs w:val="36"/>
+          <w:lang w:val="de-DE"/>
+        </w:rPr>
+        <w:t>Deployment</w:t>
       </w:r>
       <w:proofErr w:type="spellEnd"/>
     </w:p>
     <w:p>
       <w:pPr>
         <w:pStyle w:val="ListParagraph"/>
-        <w:numPr>
-          <w:ilvl w:val="0"/>
-          <w:numId w:val="22"/>
-        </w:numPr>
-        <w:rPr>
-          <w:rFonts w:ascii="Shentox Medium" w:eastAsia="Times New Roman" w:hAnsi="Shentox Medium" w:cs="Times New Roman"/>
-          <w:sz w:val="36"/>
-          <w:szCs w:val="36"/>
-          <w:lang w:val="de-DE" w:eastAsia="en-GB"/>
-        </w:rPr>
-      </w:pPr>
-      <w:r>
-        <w:rPr>
-          <w:rFonts w:ascii="Shentox Medium" w:eastAsia="Times New Roman" w:hAnsi="Shentox Medium" w:cs="Times New Roman"/>
-          <w:sz w:val="36"/>
-          <w:szCs w:val="36"/>
-          <w:lang w:val="de-DE" w:eastAsia="en-GB"/>
-        </w:rPr>
-        <w:t>Überprüfung</w:t>
-      </w:r>
-    </w:p>
-    <w:p>
-      <w:pPr>
-        <w:pStyle w:val="ListParagraph"/>
-        <w:numPr>
-          <w:ilvl w:val="0"/>
-          <w:numId w:val="22"/>
-        </w:numPr>
-        <w:rPr>
-          <w:rFonts w:ascii="Shentox Medium" w:eastAsia="Times New Roman" w:hAnsi="Shentox Medium" w:cs="Times New Roman"/>
-          <w:sz w:val="36"/>
-          <w:szCs w:val="36"/>
-          <w:lang w:val="de-DE" w:eastAsia="en-GB"/>
-        </w:rPr>
-      </w:pPr>
-      <w:r>
-        <w:rPr>
-          <w:rFonts w:ascii="Shentox Medium" w:eastAsia="Times New Roman" w:hAnsi="Shentox Medium" w:cs="Times New Roman"/>
-          <w:sz w:val="36"/>
-          <w:szCs w:val="36"/>
-          <w:lang w:val="de-DE" w:eastAsia="en-GB"/>
-        </w:rPr>
-        <w:t>Middleware (Zwischen http-Request und Anwendung)</w:t>
+        <w:rPr>
+          <w:rFonts w:ascii="Shentox Medium" w:hAnsi="Shentox Medium"/>
+          <w:i/>
+          <w:iCs/>
+          <w:color w:val="595959" w:themeColor="text1" w:themeTint="A6"/>
+          <w:sz w:val="36"/>
+          <w:szCs w:val="36"/>
+          <w:lang w:val="de-DE"/>
+        </w:rPr>
+      </w:pPr>
+      <w:r>
+        <w:rPr>
+          <w:rFonts w:ascii="Shentox Medium" w:hAnsi="Shentox Medium"/>
+          <w:i/>
+          <w:iCs/>
+          <w:color w:val="595959" w:themeColor="text1" w:themeTint="A6"/>
+          <w:sz w:val="36"/>
+          <w:szCs w:val="36"/>
+          <w:lang w:val="de-DE"/>
+        </w:rPr>
+        <w:t>Sicherheitshalber mehr Zeit geschätzt</w:t>
+      </w:r>
+      <w:r>
+        <w:rPr>
+          <w:rFonts w:ascii="Shentox Medium" w:hAnsi="Shentox Medium"/>
+          <w:i/>
+          <w:iCs/>
+          <w:color w:val="595959" w:themeColor="text1" w:themeTint="A6"/>
+          <w:sz w:val="36"/>
+          <w:szCs w:val="36"/>
+          <w:lang w:val="de-DE"/>
+        </w:rPr>
+        <w:br/>
+      </w:r>
+    </w:p>
+    <w:p>
+      <w:pPr>
+        <w:pStyle w:val="ListParagraph"/>
+        <w:numPr>
+          <w:ilvl w:val="0"/>
+          <w:numId w:val="35"/>
+        </w:numPr>
+        <w:rPr>
+          <w:rFonts w:ascii="Shentox Medium" w:hAnsi="Shentox Medium"/>
+          <w:sz w:val="36"/>
+          <w:szCs w:val="36"/>
+          <w:lang w:val="de-DE"/>
+        </w:rPr>
+      </w:pPr>
+      <w:r>
+        <w:rPr>
+          <w:rFonts w:ascii="Shentox Medium" w:hAnsi="Shentox Medium"/>
+          <w:sz w:val="36"/>
+          <w:szCs w:val="36"/>
+          <w:lang w:val="de-DE"/>
+        </w:rPr>
+        <w:t>Dokumentation</w:t>
+      </w:r>
+    </w:p>
+    <w:p>
+      <w:pPr>
+        <w:pStyle w:val="ListParagraph"/>
+        <w:rPr>
+          <w:rFonts w:ascii="Shentox Medium" w:hAnsi="Shentox Medium"/>
+          <w:i/>
+          <w:iCs/>
+          <w:color w:val="595959" w:themeColor="text1" w:themeTint="A6"/>
+          <w:sz w:val="36"/>
+          <w:szCs w:val="36"/>
+          <w:lang w:val="de-DE"/>
+        </w:rPr>
+      </w:pPr>
+      <w:r>
+        <w:rPr>
+          <w:rFonts w:ascii="Shentox Medium" w:hAnsi="Shentox Medium"/>
+          <w:i/>
+          <w:iCs/>
+          <w:color w:val="595959" w:themeColor="text1" w:themeTint="A6"/>
+          <w:sz w:val="36"/>
+          <w:szCs w:val="36"/>
+          <w:lang w:val="de-DE"/>
+        </w:rPr>
+        <w:t xml:space="preserve">Hier wurde </w:t>
+      </w:r>
+      <w:proofErr w:type="gramStart"/>
+      <w:r>
+        <w:rPr>
+          <w:rFonts w:ascii="Shentox Medium" w:hAnsi="Shentox Medium"/>
+          <w:i/>
+          <w:iCs/>
+          <w:color w:val="595959" w:themeColor="text1" w:themeTint="A6"/>
+          <w:sz w:val="36"/>
+          <w:szCs w:val="36"/>
+          <w:lang w:val="de-DE"/>
+        </w:rPr>
+        <w:t>Investiert</w:t>
+      </w:r>
+      <w:proofErr w:type="gramEnd"/>
+    </w:p>
+    <w:p>
+      <w:pPr>
+        <w:pStyle w:val="ListParagraph"/>
+        <w:rPr>
+          <w:rFonts w:ascii="Shentox Medium" w:hAnsi="Shentox Medium"/>
+          <w:i/>
+          <w:iCs/>
+          <w:color w:val="595959" w:themeColor="text1" w:themeTint="A6"/>
+          <w:sz w:val="36"/>
+          <w:szCs w:val="36"/>
+          <w:lang w:val="de-DE"/>
+        </w:rPr>
+      </w:pPr>
+    </w:p>
+    <w:p>
+      <w:pPr>
+        <w:rPr>
+          <w:rFonts w:ascii="Shentox Medium" w:eastAsiaTheme="minorHAnsi" w:hAnsi="Shentox Medium" w:cstheme="minorBidi"/>
+          <w:i/>
+          <w:iCs/>
+          <w:color w:val="595959" w:themeColor="text1" w:themeTint="A6"/>
+          <w:sz w:val="36"/>
+          <w:szCs w:val="36"/>
+          <w:lang w:val="de-DE" w:eastAsia="en-US"/>
+        </w:rPr>
+      </w:pPr>
+      <w:r>
+        <w:rPr>
+          <w:rFonts w:ascii="Shentox Medium" w:hAnsi="Shentox Medium"/>
+          <w:i/>
+          <w:iCs/>
+          <w:color w:val="595959" w:themeColor="text1" w:themeTint="A6"/>
+          <w:sz w:val="36"/>
+          <w:szCs w:val="36"/>
+          <w:lang w:val="de-DE"/>
+        </w:rPr>
+        <w:br w:type="page"/>
+      </w:r>
+    </w:p>
+    <w:p>
+      <w:pPr>
+        <w:rPr>
+          <w:rFonts w:ascii="Shentox Medium" w:hAnsi="Shentox Medium"/>
+          <w:b/>
+          <w:bCs/>
+          <w:color w:val="000000" w:themeColor="text1"/>
+          <w:sz w:val="36"/>
+          <w:szCs w:val="36"/>
+          <w:lang w:val="de-DE"/>
+        </w:rPr>
+      </w:pPr>
+      <w:r>
+        <w:rPr>
+          <w:rFonts w:ascii="Shentox Medium" w:hAnsi="Shentox Medium"/>
+          <w:b/>
+          <w:bCs/>
+          <w:color w:val="000000" w:themeColor="text1"/>
+          <w:sz w:val="36"/>
+          <w:szCs w:val="36"/>
+          <w:lang w:val="de-DE"/>
+        </w:rPr>
+        <w:lastRenderedPageBreak/>
+        <w:t>FAZIT</w:t>
+      </w:r>
+    </w:p>
+    <w:p>
+      <w:pPr>
+        <w:rPr>
+          <w:rFonts w:ascii="Shentox Medium" w:hAnsi="Shentox Medium"/>
+          <w:b/>
+          <w:bCs/>
+          <w:color w:val="000000" w:themeColor="text1"/>
+          <w:sz w:val="36"/>
+          <w:szCs w:val="36"/>
+          <w:lang w:val="de-DE"/>
+        </w:rPr>
+      </w:pPr>
+    </w:p>
+    <w:p>
+      <w:pPr>
+        <w:pStyle w:val="ListParagraph"/>
+        <w:numPr>
+          <w:ilvl w:val="0"/>
+          <w:numId w:val="35"/>
+        </w:numPr>
+        <w:rPr>
+          <w:rFonts w:ascii="Shentox Medium" w:hAnsi="Shentox Medium"/>
+          <w:color w:val="000000" w:themeColor="text1"/>
+          <w:sz w:val="36"/>
+          <w:szCs w:val="36"/>
+          <w:lang w:val="de-DE"/>
+        </w:rPr>
+      </w:pPr>
+      <w:r>
+        <w:rPr>
+          <w:rFonts w:ascii="Shentox Medium" w:hAnsi="Shentox Medium"/>
+          <w:color w:val="000000" w:themeColor="text1"/>
+          <w:sz w:val="36"/>
+          <w:szCs w:val="36"/>
+          <w:lang w:val="de-DE"/>
+        </w:rPr>
+        <w:t>Erfahrung</w:t>
+      </w:r>
+    </w:p>
+    <w:p>
+      <w:pPr>
+        <w:pStyle w:val="ListParagraph"/>
+        <w:rPr>
+          <w:rFonts w:ascii="Shentox Medium" w:hAnsi="Shentox Medium"/>
+          <w:i/>
+          <w:iCs/>
+          <w:color w:val="595959" w:themeColor="text1" w:themeTint="A6"/>
+          <w:sz w:val="36"/>
+          <w:szCs w:val="36"/>
+          <w:lang w:val="de-DE"/>
+        </w:rPr>
+      </w:pPr>
+      <w:r>
+        <w:rPr>
+          <w:rFonts w:ascii="Shentox Medium" w:hAnsi="Shentox Medium"/>
+          <w:i/>
+          <w:iCs/>
+          <w:color w:val="595959" w:themeColor="text1" w:themeTint="A6"/>
+          <w:sz w:val="36"/>
+          <w:szCs w:val="36"/>
+          <w:lang w:val="de-DE"/>
+        </w:rPr>
+        <w:t>Ein Projekt von Vorn bis Hinten fast selbständig zu Planen und durchzuführen</w:t>
+      </w:r>
+    </w:p>
+    <w:p>
+      <w:pPr>
+        <w:pStyle w:val="ListParagraph"/>
+        <w:rPr>
+          <w:rFonts w:ascii="Shentox Medium" w:hAnsi="Shentox Medium"/>
+          <w:color w:val="000000" w:themeColor="text1"/>
+          <w:sz w:val="36"/>
+          <w:szCs w:val="36"/>
+          <w:lang w:val="de-DE"/>
+        </w:rPr>
+      </w:pPr>
+    </w:p>
+    <w:p>
+      <w:pPr>
+        <w:pStyle w:val="ListParagraph"/>
+        <w:numPr>
+          <w:ilvl w:val="0"/>
+          <w:numId w:val="35"/>
+        </w:numPr>
+        <w:rPr>
+          <w:rFonts w:ascii="Shentox Medium" w:hAnsi="Shentox Medium"/>
+          <w:color w:val="000000" w:themeColor="text1"/>
+          <w:sz w:val="36"/>
+          <w:szCs w:val="36"/>
+          <w:lang w:val="de-DE"/>
+        </w:rPr>
+      </w:pPr>
+      <w:r>
+        <w:rPr>
+          <w:rFonts w:ascii="Shentox Medium" w:hAnsi="Shentox Medium"/>
+          <w:color w:val="000000" w:themeColor="text1"/>
+          <w:sz w:val="36"/>
+          <w:szCs w:val="36"/>
+          <w:lang w:val="de-DE"/>
+        </w:rPr>
+        <w:t>Spannend</w:t>
+      </w:r>
+    </w:p>
+    <w:p>
+      <w:pPr>
+        <w:pStyle w:val="ListParagraph"/>
+        <w:rPr>
+          <w:rFonts w:ascii="Shentox Medium" w:hAnsi="Shentox Medium"/>
+          <w:i/>
+          <w:iCs/>
+          <w:color w:val="595959" w:themeColor="text1" w:themeTint="A6"/>
+          <w:sz w:val="36"/>
+          <w:szCs w:val="36"/>
+          <w:lang w:val="de-DE"/>
+        </w:rPr>
+      </w:pPr>
+      <w:r>
+        <w:rPr>
+          <w:rFonts w:ascii="Shentox Medium" w:hAnsi="Shentox Medium"/>
+          <w:i/>
+          <w:iCs/>
+          <w:color w:val="595959" w:themeColor="text1" w:themeTint="A6"/>
+          <w:sz w:val="36"/>
+          <w:szCs w:val="36"/>
+          <w:lang w:val="de-DE"/>
+        </w:rPr>
+        <w:t>Alle Komponenten und die Planung am Ende zusammenzufließen zu sehen</w:t>
+      </w:r>
+    </w:p>
+    <w:p>
+      <w:pPr>
+        <w:pStyle w:val="ListParagraph"/>
+        <w:rPr>
+          <w:rFonts w:ascii="Shentox Medium" w:hAnsi="Shentox Medium"/>
+          <w:color w:val="000000" w:themeColor="text1"/>
+          <w:sz w:val="36"/>
+          <w:szCs w:val="36"/>
+          <w:lang w:val="de-DE"/>
+        </w:rPr>
+      </w:pPr>
+    </w:p>
+    <w:p>
+      <w:pPr>
+        <w:pStyle w:val="ListParagraph"/>
+        <w:numPr>
+          <w:ilvl w:val="0"/>
+          <w:numId w:val="35"/>
+        </w:numPr>
+        <w:rPr>
+          <w:rFonts w:ascii="Shentox Medium" w:hAnsi="Shentox Medium"/>
+          <w:color w:val="000000" w:themeColor="text1"/>
+          <w:sz w:val="36"/>
+          <w:szCs w:val="36"/>
+          <w:lang w:val="de-DE"/>
+        </w:rPr>
+      </w:pPr>
+      <w:r>
+        <w:rPr>
+          <w:rFonts w:ascii="Shentox Medium" w:hAnsi="Shentox Medium"/>
+          <w:color w:val="000000" w:themeColor="text1"/>
+          <w:sz w:val="36"/>
+          <w:szCs w:val="36"/>
+          <w:lang w:val="de-DE"/>
+        </w:rPr>
+        <w:t>Zeitplanung</w:t>
+      </w:r>
+    </w:p>
+    <w:p>
+      <w:pPr>
+        <w:pStyle w:val="ListParagraph"/>
+        <w:rPr>
+          <w:rFonts w:ascii="Shentox Medium" w:hAnsi="Shentox Medium"/>
+          <w:i/>
+          <w:iCs/>
+          <w:color w:val="595959" w:themeColor="text1" w:themeTint="A6"/>
+          <w:sz w:val="36"/>
+          <w:szCs w:val="36"/>
+          <w:lang w:val="de-DE"/>
+        </w:rPr>
+      </w:pPr>
+      <w:r>
+        <w:rPr>
+          <w:rFonts w:ascii="Shentox Medium" w:hAnsi="Shentox Medium"/>
+          <w:i/>
+          <w:iCs/>
+          <w:color w:val="595959" w:themeColor="text1" w:themeTint="A6"/>
+          <w:sz w:val="36"/>
+          <w:szCs w:val="36"/>
+          <w:lang w:val="de-DE"/>
+        </w:rPr>
+        <w:t>Lernt schätzen</w:t>
+      </w:r>
+    </w:p>
+    <w:p>
+      <w:pPr>
+        <w:pStyle w:val="ListParagraph"/>
+        <w:rPr>
+          <w:rFonts w:ascii="Shentox Medium" w:hAnsi="Shentox Medium"/>
+          <w:i/>
+          <w:iCs/>
+          <w:color w:val="595959" w:themeColor="text1" w:themeTint="A6"/>
+          <w:sz w:val="36"/>
+          <w:szCs w:val="36"/>
+          <w:lang w:val="de-DE"/>
+        </w:rPr>
+      </w:pPr>
+      <w:r>
+        <w:rPr>
+          <w:rFonts w:ascii="Shentox Medium" w:hAnsi="Shentox Medium"/>
+          <w:i/>
+          <w:iCs/>
+          <w:color w:val="595959" w:themeColor="text1" w:themeTint="A6"/>
+          <w:sz w:val="36"/>
+          <w:szCs w:val="36"/>
+          <w:lang w:val="de-DE"/>
+        </w:rPr>
+        <w:t>Mehrwert für die Zukunft</w:t>
       </w:r>
     </w:p>
     <w:sectPr>
@@ -4678,13 +7895,7 @@
         <w:rPr>
           <w:rFonts w:ascii="Shentox Regular" w:hAnsi="Shentox Regular"/>
         </w:rPr>
-        <w:t xml:space="preserve"> </w:t>
-      </w:r>
-      <w:r>
-        <w:rPr>
-          <w:rFonts w:ascii="Shentox Regular" w:hAnsi="Shentox Regular"/>
-        </w:rPr>
-        <w:t>Massachusetts Institute of Technology stammende freizügige Open-Source-Lizenz.</w:t>
+        <w:t xml:space="preserve"> Massachusetts Institute of Technology stammende freizügige Open-Source-Lizenz.</w:t>
       </w:r>
     </w:p>
   </w:footnote>
@@ -4694,6 +7905,119 @@
 <file path=word/numbering.xml><?xml version="1.0" encoding="utf-8"?>
 <w:numbering xmlns:wpc="http://schemas.microsoft.com/office/word/2010/wordprocessingCanvas" xmlns:cx="http://schemas.microsoft.com/office/drawing/2014/chartex" xmlns:cx1="http://schemas.microsoft.com/office/drawing/2015/9/8/chartex" xmlns:cx2="http://schemas.microsoft.com/office/drawing/2015/10/21/chartex" xmlns:cx3="http://schemas.microsoft.com/office/drawing/2016/5/9/chartex" xmlns:cx4="http://schemas.microsoft.com/office/drawing/2016/5/10/chartex" xmlns:cx5="http://schemas.microsoft.com/office/drawing/2016/5/11/chartex" xmlns:cx6="http://schemas.microsoft.com/office/drawing/2016/5/12/chartex" xmlns:cx7="http://schemas.microsoft.com/office/drawing/2016/5/13/chartex" xmlns:cx8="http://schemas.microsoft.com/office/drawing/2016/5/14/chartex" xmlns:mc="http://schemas.openxmlformats.org/markup-compatibility/2006" xmlns:aink="http://schemas.microsoft.com/office/drawing/2016/ink" xmlns:am3d="http://schemas.microsoft.com/office/drawing/2017/model3d" xmlns:o="urn:schemas-microsoft-com:office:office" xmlns:r="http://schemas.openxmlformats.org/officeDocument/2006/relationships" xmlns:m="http://schemas.openxmlformats.org/officeDocument/2006/math" xmlns:v="urn:schemas-microsoft-com:vml" xmlns:wp14="http://schemas.microsoft.com/office/word/2010/wordprocessingDrawing" xmlns:wp="http://schemas.openxmlformats.org/drawingml/2006/wordprocessingDrawing" xmlns:w10="urn:schemas-microsoft-com:office:word" xmlns:w="http://schemas.openxmlformats.org/wordprocessingml/2006/main" xmlns:w14="http://schemas.microsoft.com/office/word/2010/wordml" xmlns:w15="http://schemas.microsoft.com/office/word/2012/wordml" xmlns:w16cex="http://schemas.microsoft.com/office/word/2018/wordml/cex" xmlns:w16cid="http://schemas.microsoft.com/office/word/2016/wordml/cid" xmlns:w16="http://schemas.microsoft.com/office/word/2018/wordml" xmlns:w16se="http://schemas.microsoft.com/office/word/2015/wordml/symex" xmlns:wpg="http://schemas.microsoft.com/office/word/2010/wordprocessingGroup" xmlns:wpi="http://schemas.microsoft.com/office/word/2010/wordprocessingInk" xmlns:wne="http://schemas.microsoft.com/office/word/2006/wordml" xmlns:wps="http://schemas.microsoft.com/office/word/2010/wordprocessingShape" mc:Ignorable="w14 w15 w16se w16cid w16 w16cex wp14">
   <w:abstractNum w:abstractNumId="0" w15:restartNumberingAfterBreak="0">
+    <w:nsid w:val="04265D7E"/>
+    <w:multiLevelType w:val="hybridMultilevel"/>
+    <w:tmpl w:val="CED2D73E"/>
+    <w:lvl w:ilvl="0" w:tplc="08090001">
+      <w:start w:val="1"/>
+      <w:numFmt w:val="bullet"/>
+      <w:lvlText w:val=""/>
+      <w:lvlJc w:val="left"/>
+      <w:pPr>
+        <w:ind w:left="720" w:hanging="360"/>
+      </w:pPr>
+      <w:rPr>
+        <w:rFonts w:ascii="Symbol" w:hAnsi="Symbol" w:hint="default"/>
+      </w:rPr>
+    </w:lvl>
+    <w:lvl w:ilvl="1" w:tplc="08090003" w:tentative="1">
+      <w:start w:val="1"/>
+      <w:numFmt w:val="bullet"/>
+      <w:lvlText w:val="o"/>
+      <w:lvlJc w:val="left"/>
+      <w:pPr>
+        <w:ind w:left="1440" w:hanging="360"/>
+      </w:pPr>
+      <w:rPr>
+        <w:rFonts w:ascii="Courier New" w:hAnsi="Courier New" w:cs="Courier New" w:hint="default"/>
+      </w:rPr>
+    </w:lvl>
+    <w:lvl w:ilvl="2" w:tplc="08090005" w:tentative="1">
+      <w:start w:val="1"/>
+      <w:numFmt w:val="bullet"/>
+      <w:lvlText w:val=""/>
+      <w:lvlJc w:val="left"/>
+      <w:pPr>
+        <w:ind w:left="2160" w:hanging="360"/>
+      </w:pPr>
+      <w:rPr>
+        <w:rFonts w:ascii="Wingdings" w:hAnsi="Wingdings" w:hint="default"/>
+      </w:rPr>
+    </w:lvl>
+    <w:lvl w:ilvl="3" w:tplc="08090001" w:tentative="1">
+      <w:start w:val="1"/>
+      <w:numFmt w:val="bullet"/>
+      <w:lvlText w:val=""/>
+      <w:lvlJc w:val="left"/>
+      <w:pPr>
+        <w:ind w:left="2880" w:hanging="360"/>
+      </w:pPr>
+      <w:rPr>
+        <w:rFonts w:ascii="Symbol" w:hAnsi="Symbol" w:hint="default"/>
+      </w:rPr>
+    </w:lvl>
+    <w:lvl w:ilvl="4" w:tplc="08090003" w:tentative="1">
+      <w:start w:val="1"/>
+      <w:numFmt w:val="bullet"/>
+      <w:lvlText w:val="o"/>
+      <w:lvlJc w:val="left"/>
+      <w:pPr>
+        <w:ind w:left="3600" w:hanging="360"/>
+      </w:pPr>
+      <w:rPr>
+        <w:rFonts w:ascii="Courier New" w:hAnsi="Courier New" w:cs="Courier New" w:hint="default"/>
+      </w:rPr>
+    </w:lvl>
+    <w:lvl w:ilvl="5" w:tplc="08090005" w:tentative="1">
+      <w:start w:val="1"/>
+      <w:numFmt w:val="bullet"/>
+      <w:lvlText w:val=""/>
+      <w:lvlJc w:val="left"/>
+      <w:pPr>
+        <w:ind w:left="4320" w:hanging="360"/>
+      </w:pPr>
+      <w:rPr>
+        <w:rFonts w:ascii="Wingdings" w:hAnsi="Wingdings" w:hint="default"/>
+      </w:rPr>
+    </w:lvl>
+    <w:lvl w:ilvl="6" w:tplc="08090001" w:tentative="1">
+      <w:start w:val="1"/>
+      <w:numFmt w:val="bullet"/>
+      <w:lvlText w:val=""/>
+      <w:lvlJc w:val="left"/>
+      <w:pPr>
+        <w:ind w:left="5040" w:hanging="360"/>
+      </w:pPr>
+      <w:rPr>
+        <w:rFonts w:ascii="Symbol" w:hAnsi="Symbol" w:hint="default"/>
+      </w:rPr>
+    </w:lvl>
+    <w:lvl w:ilvl="7" w:tplc="08090003" w:tentative="1">
+      <w:start w:val="1"/>
+      <w:numFmt w:val="bullet"/>
+      <w:lvlText w:val="o"/>
+      <w:lvlJc w:val="left"/>
+      <w:pPr>
+        <w:ind w:left="5760" w:hanging="360"/>
+      </w:pPr>
+      <w:rPr>
+        <w:rFonts w:ascii="Courier New" w:hAnsi="Courier New" w:cs="Courier New" w:hint="default"/>
+      </w:rPr>
+    </w:lvl>
+    <w:lvl w:ilvl="8" w:tplc="08090005" w:tentative="1">
+      <w:start w:val="1"/>
+      <w:numFmt w:val="bullet"/>
+      <w:lvlText w:val=""/>
+      <w:lvlJc w:val="left"/>
+      <w:pPr>
+        <w:ind w:left="6480" w:hanging="360"/>
+      </w:pPr>
+      <w:rPr>
+        <w:rFonts w:ascii="Wingdings" w:hAnsi="Wingdings" w:hint="default"/>
+      </w:rPr>
+    </w:lvl>
+  </w:abstractNum>
+  <w:abstractNum w:abstractNumId="1" w15:restartNumberingAfterBreak="0">
     <w:nsid w:val="095A6FBE"/>
     <w:multiLevelType w:val="hybridMultilevel"/>
     <w:tmpl w:val="43881192"/>
@@ -4806,7 +8130,7 @@
       </w:rPr>
     </w:lvl>
   </w:abstractNum>
-  <w:abstractNum w:abstractNumId="1" w15:restartNumberingAfterBreak="0">
+  <w:abstractNum w:abstractNumId="2" w15:restartNumberingAfterBreak="0">
     <w:nsid w:val="0B6975B7"/>
     <w:multiLevelType w:val="hybridMultilevel"/>
     <w:tmpl w:val="87CC0D90"/>
@@ -4919,7 +8243,233 @@
       </w:rPr>
     </w:lvl>
   </w:abstractNum>
-  <w:abstractNum w:abstractNumId="2" w15:restartNumberingAfterBreak="0">
+  <w:abstractNum w:abstractNumId="3" w15:restartNumberingAfterBreak="0">
+    <w:nsid w:val="1549577C"/>
+    <w:multiLevelType w:val="hybridMultilevel"/>
+    <w:tmpl w:val="D0CEFBFE"/>
+    <w:lvl w:ilvl="0" w:tplc="08090001">
+      <w:start w:val="1"/>
+      <w:numFmt w:val="bullet"/>
+      <w:lvlText w:val=""/>
+      <w:lvlJc w:val="left"/>
+      <w:pPr>
+        <w:ind w:left="720" w:hanging="360"/>
+      </w:pPr>
+      <w:rPr>
+        <w:rFonts w:ascii="Symbol" w:hAnsi="Symbol" w:hint="default"/>
+      </w:rPr>
+    </w:lvl>
+    <w:lvl w:ilvl="1" w:tplc="08090003" w:tentative="1">
+      <w:start w:val="1"/>
+      <w:numFmt w:val="bullet"/>
+      <w:lvlText w:val="o"/>
+      <w:lvlJc w:val="left"/>
+      <w:pPr>
+        <w:ind w:left="1440" w:hanging="360"/>
+      </w:pPr>
+      <w:rPr>
+        <w:rFonts w:ascii="Courier New" w:hAnsi="Courier New" w:cs="Courier New" w:hint="default"/>
+      </w:rPr>
+    </w:lvl>
+    <w:lvl w:ilvl="2" w:tplc="08090005" w:tentative="1">
+      <w:start w:val="1"/>
+      <w:numFmt w:val="bullet"/>
+      <w:lvlText w:val=""/>
+      <w:lvlJc w:val="left"/>
+      <w:pPr>
+        <w:ind w:left="2160" w:hanging="360"/>
+      </w:pPr>
+      <w:rPr>
+        <w:rFonts w:ascii="Wingdings" w:hAnsi="Wingdings" w:hint="default"/>
+      </w:rPr>
+    </w:lvl>
+    <w:lvl w:ilvl="3" w:tplc="08090001" w:tentative="1">
+      <w:start w:val="1"/>
+      <w:numFmt w:val="bullet"/>
+      <w:lvlText w:val=""/>
+      <w:lvlJc w:val="left"/>
+      <w:pPr>
+        <w:ind w:left="2880" w:hanging="360"/>
+      </w:pPr>
+      <w:rPr>
+        <w:rFonts w:ascii="Symbol" w:hAnsi="Symbol" w:hint="default"/>
+      </w:rPr>
+    </w:lvl>
+    <w:lvl w:ilvl="4" w:tplc="08090003" w:tentative="1">
+      <w:start w:val="1"/>
+      <w:numFmt w:val="bullet"/>
+      <w:lvlText w:val="o"/>
+      <w:lvlJc w:val="left"/>
+      <w:pPr>
+        <w:ind w:left="3600" w:hanging="360"/>
+      </w:pPr>
+      <w:rPr>
+        <w:rFonts w:ascii="Courier New" w:hAnsi="Courier New" w:cs="Courier New" w:hint="default"/>
+      </w:rPr>
+    </w:lvl>
+    <w:lvl w:ilvl="5" w:tplc="08090005" w:tentative="1">
+      <w:start w:val="1"/>
+      <w:numFmt w:val="bullet"/>
+      <w:lvlText w:val=""/>
+      <w:lvlJc w:val="left"/>
+      <w:pPr>
+        <w:ind w:left="4320" w:hanging="360"/>
+      </w:pPr>
+      <w:rPr>
+        <w:rFonts w:ascii="Wingdings" w:hAnsi="Wingdings" w:hint="default"/>
+      </w:rPr>
+    </w:lvl>
+    <w:lvl w:ilvl="6" w:tplc="08090001" w:tentative="1">
+      <w:start w:val="1"/>
+      <w:numFmt w:val="bullet"/>
+      <w:lvlText w:val=""/>
+      <w:lvlJc w:val="left"/>
+      <w:pPr>
+        <w:ind w:left="5040" w:hanging="360"/>
+      </w:pPr>
+      <w:rPr>
+        <w:rFonts w:ascii="Symbol" w:hAnsi="Symbol" w:hint="default"/>
+      </w:rPr>
+    </w:lvl>
+    <w:lvl w:ilvl="7" w:tplc="08090003" w:tentative="1">
+      <w:start w:val="1"/>
+      <w:numFmt w:val="bullet"/>
+      <w:lvlText w:val="o"/>
+      <w:lvlJc w:val="left"/>
+      <w:pPr>
+        <w:ind w:left="5760" w:hanging="360"/>
+      </w:pPr>
+      <w:rPr>
+        <w:rFonts w:ascii="Courier New" w:hAnsi="Courier New" w:cs="Courier New" w:hint="default"/>
+      </w:rPr>
+    </w:lvl>
+    <w:lvl w:ilvl="8" w:tplc="08090005" w:tentative="1">
+      <w:start w:val="1"/>
+      <w:numFmt w:val="bullet"/>
+      <w:lvlText w:val=""/>
+      <w:lvlJc w:val="left"/>
+      <w:pPr>
+        <w:ind w:left="6480" w:hanging="360"/>
+      </w:pPr>
+      <w:rPr>
+        <w:rFonts w:ascii="Wingdings" w:hAnsi="Wingdings" w:hint="default"/>
+      </w:rPr>
+    </w:lvl>
+  </w:abstractNum>
+  <w:abstractNum w:abstractNumId="4" w15:restartNumberingAfterBreak="0">
+    <w:nsid w:val="15730D1E"/>
+    <w:multiLevelType w:val="hybridMultilevel"/>
+    <w:tmpl w:val="0688D430"/>
+    <w:lvl w:ilvl="0" w:tplc="08090001">
+      <w:start w:val="1"/>
+      <w:numFmt w:val="bullet"/>
+      <w:lvlText w:val=""/>
+      <w:lvlJc w:val="left"/>
+      <w:pPr>
+        <w:ind w:left="720" w:hanging="360"/>
+      </w:pPr>
+      <w:rPr>
+        <w:rFonts w:ascii="Symbol" w:hAnsi="Symbol" w:hint="default"/>
+      </w:rPr>
+    </w:lvl>
+    <w:lvl w:ilvl="1" w:tplc="08090003">
+      <w:start w:val="1"/>
+      <w:numFmt w:val="bullet"/>
+      <w:lvlText w:val="o"/>
+      <w:lvlJc w:val="left"/>
+      <w:pPr>
+        <w:ind w:left="1440" w:hanging="360"/>
+      </w:pPr>
+      <w:rPr>
+        <w:rFonts w:ascii="Courier New" w:hAnsi="Courier New" w:cs="Courier New" w:hint="default"/>
+      </w:rPr>
+    </w:lvl>
+    <w:lvl w:ilvl="2" w:tplc="08090005" w:tentative="1">
+      <w:start w:val="1"/>
+      <w:numFmt w:val="bullet"/>
+      <w:lvlText w:val=""/>
+      <w:lvlJc w:val="left"/>
+      <w:pPr>
+        <w:ind w:left="2160" w:hanging="360"/>
+      </w:pPr>
+      <w:rPr>
+        <w:rFonts w:ascii="Wingdings" w:hAnsi="Wingdings" w:hint="default"/>
+      </w:rPr>
+    </w:lvl>
+    <w:lvl w:ilvl="3" w:tplc="08090001" w:tentative="1">
+      <w:start w:val="1"/>
+      <w:numFmt w:val="bullet"/>
+      <w:lvlText w:val=""/>
+      <w:lvlJc w:val="left"/>
+      <w:pPr>
+        <w:ind w:left="2880" w:hanging="360"/>
+      </w:pPr>
+      <w:rPr>
+        <w:rFonts w:ascii="Symbol" w:hAnsi="Symbol" w:hint="default"/>
+      </w:rPr>
+    </w:lvl>
+    <w:lvl w:ilvl="4" w:tplc="08090003" w:tentative="1">
+      <w:start w:val="1"/>
+      <w:numFmt w:val="bullet"/>
+      <w:lvlText w:val="o"/>
+      <w:lvlJc w:val="left"/>
+      <w:pPr>
+        <w:ind w:left="3600" w:hanging="360"/>
+      </w:pPr>
+      <w:rPr>
+        <w:rFonts w:ascii="Courier New" w:hAnsi="Courier New" w:cs="Courier New" w:hint="default"/>
+      </w:rPr>
+    </w:lvl>
+    <w:lvl w:ilvl="5" w:tplc="08090005" w:tentative="1">
+      <w:start w:val="1"/>
+      <w:numFmt w:val="bullet"/>
+      <w:lvlText w:val=""/>
+      <w:lvlJc w:val="left"/>
+      <w:pPr>
+        <w:ind w:left="4320" w:hanging="360"/>
+      </w:pPr>
+      <w:rPr>
+        <w:rFonts w:ascii="Wingdings" w:hAnsi="Wingdings" w:hint="default"/>
+      </w:rPr>
+    </w:lvl>
+    <w:lvl w:ilvl="6" w:tplc="08090001" w:tentative="1">
+      <w:start w:val="1"/>
+      <w:numFmt w:val="bullet"/>
+      <w:lvlText w:val=""/>
+      <w:lvlJc w:val="left"/>
+      <w:pPr>
+        <w:ind w:left="5040" w:hanging="360"/>
+      </w:pPr>
+      <w:rPr>
+        <w:rFonts w:ascii="Symbol" w:hAnsi="Symbol" w:hint="default"/>
+      </w:rPr>
+    </w:lvl>
+    <w:lvl w:ilvl="7" w:tplc="08090003" w:tentative="1">
+      <w:start w:val="1"/>
+      <w:numFmt w:val="bullet"/>
+      <w:lvlText w:val="o"/>
+      <w:lvlJc w:val="left"/>
+      <w:pPr>
+        <w:ind w:left="5760" w:hanging="360"/>
+      </w:pPr>
+      <w:rPr>
+        <w:rFonts w:ascii="Courier New" w:hAnsi="Courier New" w:cs="Courier New" w:hint="default"/>
+      </w:rPr>
+    </w:lvl>
+    <w:lvl w:ilvl="8" w:tplc="08090005" w:tentative="1">
+      <w:start w:val="1"/>
+      <w:numFmt w:val="bullet"/>
+      <w:lvlText w:val=""/>
+      <w:lvlJc w:val="left"/>
+      <w:pPr>
+        <w:ind w:left="6480" w:hanging="360"/>
+      </w:pPr>
+      <w:rPr>
+        <w:rFonts w:ascii="Wingdings" w:hAnsi="Wingdings" w:hint="default"/>
+      </w:rPr>
+    </w:lvl>
+  </w:abstractNum>
+  <w:abstractNum w:abstractNumId="5" w15:restartNumberingAfterBreak="0">
     <w:nsid w:val="21892D1F"/>
     <w:multiLevelType w:val="hybridMultilevel"/>
     <w:tmpl w:val="76D4345E"/>
@@ -5032,7 +8582,7 @@
       </w:rPr>
     </w:lvl>
   </w:abstractNum>
-  <w:abstractNum w:abstractNumId="3" w15:restartNumberingAfterBreak="0">
+  <w:abstractNum w:abstractNumId="6" w15:restartNumberingAfterBreak="0">
     <w:nsid w:val="2286387D"/>
     <w:multiLevelType w:val="hybridMultilevel"/>
     <w:tmpl w:val="BD781FE4"/>
@@ -5145,7 +8695,120 @@
       </w:rPr>
     </w:lvl>
   </w:abstractNum>
-  <w:abstractNum w:abstractNumId="4" w15:restartNumberingAfterBreak="0">
+  <w:abstractNum w:abstractNumId="7" w15:restartNumberingAfterBreak="0">
+    <w:nsid w:val="22E42CCD"/>
+    <w:multiLevelType w:val="hybridMultilevel"/>
+    <w:tmpl w:val="BC5CAA54"/>
+    <w:lvl w:ilvl="0" w:tplc="08090001">
+      <w:start w:val="1"/>
+      <w:numFmt w:val="bullet"/>
+      <w:lvlText w:val=""/>
+      <w:lvlJc w:val="left"/>
+      <w:pPr>
+        <w:ind w:left="1080" w:hanging="360"/>
+      </w:pPr>
+      <w:rPr>
+        <w:rFonts w:ascii="Symbol" w:hAnsi="Symbol" w:hint="default"/>
+      </w:rPr>
+    </w:lvl>
+    <w:lvl w:ilvl="1" w:tplc="08090003" w:tentative="1">
+      <w:start w:val="1"/>
+      <w:numFmt w:val="bullet"/>
+      <w:lvlText w:val="o"/>
+      <w:lvlJc w:val="left"/>
+      <w:pPr>
+        <w:ind w:left="1800" w:hanging="360"/>
+      </w:pPr>
+      <w:rPr>
+        <w:rFonts w:ascii="Courier New" w:hAnsi="Courier New" w:cs="Courier New" w:hint="default"/>
+      </w:rPr>
+    </w:lvl>
+    <w:lvl w:ilvl="2" w:tplc="08090005" w:tentative="1">
+      <w:start w:val="1"/>
+      <w:numFmt w:val="bullet"/>
+      <w:lvlText w:val=""/>
+      <w:lvlJc w:val="left"/>
+      <w:pPr>
+        <w:ind w:left="2520" w:hanging="360"/>
+      </w:pPr>
+      <w:rPr>
+        <w:rFonts w:ascii="Wingdings" w:hAnsi="Wingdings" w:hint="default"/>
+      </w:rPr>
+    </w:lvl>
+    <w:lvl w:ilvl="3" w:tplc="08090001" w:tentative="1">
+      <w:start w:val="1"/>
+      <w:numFmt w:val="bullet"/>
+      <w:lvlText w:val=""/>
+      <w:lvlJc w:val="left"/>
+      <w:pPr>
+        <w:ind w:left="3240" w:hanging="360"/>
+      </w:pPr>
+      <w:rPr>
+        <w:rFonts w:ascii="Symbol" w:hAnsi="Symbol" w:hint="default"/>
+      </w:rPr>
+    </w:lvl>
+    <w:lvl w:ilvl="4" w:tplc="08090003" w:tentative="1">
+      <w:start w:val="1"/>
+      <w:numFmt w:val="bullet"/>
+      <w:lvlText w:val="o"/>
+      <w:lvlJc w:val="left"/>
+      <w:pPr>
+        <w:ind w:left="3960" w:hanging="360"/>
+      </w:pPr>
+      <w:rPr>
+        <w:rFonts w:ascii="Courier New" w:hAnsi="Courier New" w:cs="Courier New" w:hint="default"/>
+      </w:rPr>
+    </w:lvl>
+    <w:lvl w:ilvl="5" w:tplc="08090005" w:tentative="1">
+      <w:start w:val="1"/>
+      <w:numFmt w:val="bullet"/>
+      <w:lvlText w:val=""/>
+      <w:lvlJc w:val="left"/>
+      <w:pPr>
+        <w:ind w:left="4680" w:hanging="360"/>
+      </w:pPr>
+      <w:rPr>
+        <w:rFonts w:ascii="Wingdings" w:hAnsi="Wingdings" w:hint="default"/>
+      </w:rPr>
+    </w:lvl>
+    <w:lvl w:ilvl="6" w:tplc="08090001" w:tentative="1">
+      <w:start w:val="1"/>
+      <w:numFmt w:val="bullet"/>
+      <w:lvlText w:val=""/>
+      <w:lvlJc w:val="left"/>
+      <w:pPr>
+        <w:ind w:left="5400" w:hanging="360"/>
+      </w:pPr>
+      <w:rPr>
+        <w:rFonts w:ascii="Symbol" w:hAnsi="Symbol" w:hint="default"/>
+      </w:rPr>
+    </w:lvl>
+    <w:lvl w:ilvl="7" w:tplc="08090003" w:tentative="1">
+      <w:start w:val="1"/>
+      <w:numFmt w:val="bullet"/>
+      <w:lvlText w:val="o"/>
+      <w:lvlJc w:val="left"/>
+      <w:pPr>
+        <w:ind w:left="6120" w:hanging="360"/>
+      </w:pPr>
+      <w:rPr>
+        <w:rFonts w:ascii="Courier New" w:hAnsi="Courier New" w:cs="Courier New" w:hint="default"/>
+      </w:rPr>
+    </w:lvl>
+    <w:lvl w:ilvl="8" w:tplc="08090005" w:tentative="1">
+      <w:start w:val="1"/>
+      <w:numFmt w:val="bullet"/>
+      <w:lvlText w:val=""/>
+      <w:lvlJc w:val="left"/>
+      <w:pPr>
+        <w:ind w:left="6840" w:hanging="360"/>
+      </w:pPr>
+      <w:rPr>
+        <w:rFonts w:ascii="Wingdings" w:hAnsi="Wingdings" w:hint="default"/>
+      </w:rPr>
+    </w:lvl>
+  </w:abstractNum>
+  <w:abstractNum w:abstractNumId="8" w15:restartNumberingAfterBreak="0">
     <w:nsid w:val="26B647B3"/>
     <w:multiLevelType w:val="hybridMultilevel"/>
     <w:tmpl w:val="E962DBA6"/>
@@ -5231,7 +8894,7 @@
       </w:pPr>
     </w:lvl>
   </w:abstractNum>
-  <w:abstractNum w:abstractNumId="5" w15:restartNumberingAfterBreak="0">
+  <w:abstractNum w:abstractNumId="9" w15:restartNumberingAfterBreak="0">
     <w:nsid w:val="28562C01"/>
     <w:multiLevelType w:val="hybridMultilevel"/>
     <w:tmpl w:val="C2DCFD12"/>
@@ -5344,7 +9007,120 @@
       </w:rPr>
     </w:lvl>
   </w:abstractNum>
-  <w:abstractNum w:abstractNumId="6" w15:restartNumberingAfterBreak="0">
+  <w:abstractNum w:abstractNumId="10" w15:restartNumberingAfterBreak="0">
+    <w:nsid w:val="298A4243"/>
+    <w:multiLevelType w:val="hybridMultilevel"/>
+    <w:tmpl w:val="83E68C88"/>
+    <w:lvl w:ilvl="0" w:tplc="08090001">
+      <w:start w:val="1"/>
+      <w:numFmt w:val="bullet"/>
+      <w:lvlText w:val=""/>
+      <w:lvlJc w:val="left"/>
+      <w:pPr>
+        <w:ind w:left="720" w:hanging="360"/>
+      </w:pPr>
+      <w:rPr>
+        <w:rFonts w:ascii="Symbol" w:hAnsi="Symbol" w:hint="default"/>
+      </w:rPr>
+    </w:lvl>
+    <w:lvl w:ilvl="1" w:tplc="08090003" w:tentative="1">
+      <w:start w:val="1"/>
+      <w:numFmt w:val="bullet"/>
+      <w:lvlText w:val="o"/>
+      <w:lvlJc w:val="left"/>
+      <w:pPr>
+        <w:ind w:left="1440" w:hanging="360"/>
+      </w:pPr>
+      <w:rPr>
+        <w:rFonts w:ascii="Courier New" w:hAnsi="Courier New" w:cs="Courier New" w:hint="default"/>
+      </w:rPr>
+    </w:lvl>
+    <w:lvl w:ilvl="2" w:tplc="08090005" w:tentative="1">
+      <w:start w:val="1"/>
+      <w:numFmt w:val="bullet"/>
+      <w:lvlText w:val=""/>
+      <w:lvlJc w:val="left"/>
+      <w:pPr>
+        <w:ind w:left="2160" w:hanging="360"/>
+      </w:pPr>
+      <w:rPr>
+        <w:rFonts w:ascii="Wingdings" w:hAnsi="Wingdings" w:hint="default"/>
+      </w:rPr>
+    </w:lvl>
+    <w:lvl w:ilvl="3" w:tplc="08090001" w:tentative="1">
+      <w:start w:val="1"/>
+      <w:numFmt w:val="bullet"/>
+      <w:lvlText w:val=""/>
+      <w:lvlJc w:val="left"/>
+      <w:pPr>
+        <w:ind w:left="2880" w:hanging="360"/>
+      </w:pPr>
+      <w:rPr>
+        <w:rFonts w:ascii="Symbol" w:hAnsi="Symbol" w:hint="default"/>
+      </w:rPr>
+    </w:lvl>
+    <w:lvl w:ilvl="4" w:tplc="08090003" w:tentative="1">
+      <w:start w:val="1"/>
+      <w:numFmt w:val="bullet"/>
+      <w:lvlText w:val="o"/>
+      <w:lvlJc w:val="left"/>
+      <w:pPr>
+        <w:ind w:left="3600" w:hanging="360"/>
+      </w:pPr>
+      <w:rPr>
+        <w:rFonts w:ascii="Courier New" w:hAnsi="Courier New" w:cs="Courier New" w:hint="default"/>
+      </w:rPr>
+    </w:lvl>
+    <w:lvl w:ilvl="5" w:tplc="08090005" w:tentative="1">
+      <w:start w:val="1"/>
+      <w:numFmt w:val="bullet"/>
+      <w:lvlText w:val=""/>
+      <w:lvlJc w:val="left"/>
+      <w:pPr>
+        <w:ind w:left="4320" w:hanging="360"/>
+      </w:pPr>
+      <w:rPr>
+        <w:rFonts w:ascii="Wingdings" w:hAnsi="Wingdings" w:hint="default"/>
+      </w:rPr>
+    </w:lvl>
+    <w:lvl w:ilvl="6" w:tplc="08090001" w:tentative="1">
+      <w:start w:val="1"/>
+      <w:numFmt w:val="bullet"/>
+      <w:lvlText w:val=""/>
+      <w:lvlJc w:val="left"/>
+      <w:pPr>
+        <w:ind w:left="5040" w:hanging="360"/>
+      </w:pPr>
+      <w:rPr>
+        <w:rFonts w:ascii="Symbol" w:hAnsi="Symbol" w:hint="default"/>
+      </w:rPr>
+    </w:lvl>
+    <w:lvl w:ilvl="7" w:tplc="08090003" w:tentative="1">
+      <w:start w:val="1"/>
+      <w:numFmt w:val="bullet"/>
+      <w:lvlText w:val="o"/>
+      <w:lvlJc w:val="left"/>
+      <w:pPr>
+        <w:ind w:left="5760" w:hanging="360"/>
+      </w:pPr>
+      <w:rPr>
+        <w:rFonts w:ascii="Courier New" w:hAnsi="Courier New" w:cs="Courier New" w:hint="default"/>
+      </w:rPr>
+    </w:lvl>
+    <w:lvl w:ilvl="8" w:tplc="08090005" w:tentative="1">
+      <w:start w:val="1"/>
+      <w:numFmt w:val="bullet"/>
+      <w:lvlText w:val=""/>
+      <w:lvlJc w:val="left"/>
+      <w:pPr>
+        <w:ind w:left="6480" w:hanging="360"/>
+      </w:pPr>
+      <w:rPr>
+        <w:rFonts w:ascii="Wingdings" w:hAnsi="Wingdings" w:hint="default"/>
+      </w:rPr>
+    </w:lvl>
+  </w:abstractNum>
+  <w:abstractNum w:abstractNumId="11" w15:restartNumberingAfterBreak="0">
     <w:nsid w:val="2A0A7D12"/>
     <w:multiLevelType w:val="hybridMultilevel"/>
     <w:tmpl w:val="E3C49018"/>
@@ -5457,7 +9233,346 @@
       </w:rPr>
     </w:lvl>
   </w:abstractNum>
-  <w:abstractNum w:abstractNumId="7" w15:restartNumberingAfterBreak="0">
+  <w:abstractNum w:abstractNumId="12" w15:restartNumberingAfterBreak="0">
+    <w:nsid w:val="2DA12D94"/>
+    <w:multiLevelType w:val="hybridMultilevel"/>
+    <w:tmpl w:val="7F706F76"/>
+    <w:lvl w:ilvl="0" w:tplc="08090001">
+      <w:start w:val="1"/>
+      <w:numFmt w:val="bullet"/>
+      <w:lvlText w:val=""/>
+      <w:lvlJc w:val="left"/>
+      <w:pPr>
+        <w:ind w:left="1080" w:hanging="360"/>
+      </w:pPr>
+      <w:rPr>
+        <w:rFonts w:ascii="Symbol" w:hAnsi="Symbol" w:hint="default"/>
+      </w:rPr>
+    </w:lvl>
+    <w:lvl w:ilvl="1" w:tplc="08090003" w:tentative="1">
+      <w:start w:val="1"/>
+      <w:numFmt w:val="bullet"/>
+      <w:lvlText w:val="o"/>
+      <w:lvlJc w:val="left"/>
+      <w:pPr>
+        <w:ind w:left="1800" w:hanging="360"/>
+      </w:pPr>
+      <w:rPr>
+        <w:rFonts w:ascii="Courier New" w:hAnsi="Courier New" w:cs="Courier New" w:hint="default"/>
+      </w:rPr>
+    </w:lvl>
+    <w:lvl w:ilvl="2" w:tplc="08090005" w:tentative="1">
+      <w:start w:val="1"/>
+      <w:numFmt w:val="bullet"/>
+      <w:lvlText w:val=""/>
+      <w:lvlJc w:val="left"/>
+      <w:pPr>
+        <w:ind w:left="2520" w:hanging="360"/>
+      </w:pPr>
+      <w:rPr>
+        <w:rFonts w:ascii="Wingdings" w:hAnsi="Wingdings" w:hint="default"/>
+      </w:rPr>
+    </w:lvl>
+    <w:lvl w:ilvl="3" w:tplc="08090001" w:tentative="1">
+      <w:start w:val="1"/>
+      <w:numFmt w:val="bullet"/>
+      <w:lvlText w:val=""/>
+      <w:lvlJc w:val="left"/>
+      <w:pPr>
+        <w:ind w:left="3240" w:hanging="360"/>
+      </w:pPr>
+      <w:rPr>
+        <w:rFonts w:ascii="Symbol" w:hAnsi="Symbol" w:hint="default"/>
+      </w:rPr>
+    </w:lvl>
+    <w:lvl w:ilvl="4" w:tplc="08090003" w:tentative="1">
+      <w:start w:val="1"/>
+      <w:numFmt w:val="bullet"/>
+      <w:lvlText w:val="o"/>
+      <w:lvlJc w:val="left"/>
+      <w:pPr>
+        <w:ind w:left="3960" w:hanging="360"/>
+      </w:pPr>
+      <w:rPr>
+        <w:rFonts w:ascii="Courier New" w:hAnsi="Courier New" w:cs="Courier New" w:hint="default"/>
+      </w:rPr>
+    </w:lvl>
+    <w:lvl w:ilvl="5" w:tplc="08090005" w:tentative="1">
+      <w:start w:val="1"/>
+      <w:numFmt w:val="bullet"/>
+      <w:lvlText w:val=""/>
+      <w:lvlJc w:val="left"/>
+      <w:pPr>
+        <w:ind w:left="4680" w:hanging="360"/>
+      </w:pPr>
+      <w:rPr>
+        <w:rFonts w:ascii="Wingdings" w:hAnsi="Wingdings" w:hint="default"/>
+      </w:rPr>
+    </w:lvl>
+    <w:lvl w:ilvl="6" w:tplc="08090001" w:tentative="1">
+      <w:start w:val="1"/>
+      <w:numFmt w:val="bullet"/>
+      <w:lvlText w:val=""/>
+      <w:lvlJc w:val="left"/>
+      <w:pPr>
+        <w:ind w:left="5400" w:hanging="360"/>
+      </w:pPr>
+      <w:rPr>
+        <w:rFonts w:ascii="Symbol" w:hAnsi="Symbol" w:hint="default"/>
+      </w:rPr>
+    </w:lvl>
+    <w:lvl w:ilvl="7" w:tplc="08090003" w:tentative="1">
+      <w:start w:val="1"/>
+      <w:numFmt w:val="bullet"/>
+      <w:lvlText w:val="o"/>
+      <w:lvlJc w:val="left"/>
+      <w:pPr>
+        <w:ind w:left="6120" w:hanging="360"/>
+      </w:pPr>
+      <w:rPr>
+        <w:rFonts w:ascii="Courier New" w:hAnsi="Courier New" w:cs="Courier New" w:hint="default"/>
+      </w:rPr>
+    </w:lvl>
+    <w:lvl w:ilvl="8" w:tplc="08090005" w:tentative="1">
+      <w:start w:val="1"/>
+      <w:numFmt w:val="bullet"/>
+      <w:lvlText w:val=""/>
+      <w:lvlJc w:val="left"/>
+      <w:pPr>
+        <w:ind w:left="6840" w:hanging="360"/>
+      </w:pPr>
+      <w:rPr>
+        <w:rFonts w:ascii="Wingdings" w:hAnsi="Wingdings" w:hint="default"/>
+      </w:rPr>
+    </w:lvl>
+  </w:abstractNum>
+  <w:abstractNum w:abstractNumId="13" w15:restartNumberingAfterBreak="0">
+    <w:nsid w:val="2F045EAE"/>
+    <w:multiLevelType w:val="hybridMultilevel"/>
+    <w:tmpl w:val="066E254A"/>
+    <w:lvl w:ilvl="0" w:tplc="08090001">
+      <w:start w:val="1"/>
+      <w:numFmt w:val="bullet"/>
+      <w:lvlText w:val=""/>
+      <w:lvlJc w:val="left"/>
+      <w:pPr>
+        <w:ind w:left="720" w:hanging="360"/>
+      </w:pPr>
+      <w:rPr>
+        <w:rFonts w:ascii="Symbol" w:hAnsi="Symbol" w:hint="default"/>
+      </w:rPr>
+    </w:lvl>
+    <w:lvl w:ilvl="1" w:tplc="08090003">
+      <w:start w:val="1"/>
+      <w:numFmt w:val="bullet"/>
+      <w:lvlText w:val="o"/>
+      <w:lvlJc w:val="left"/>
+      <w:pPr>
+        <w:ind w:left="1440" w:hanging="360"/>
+      </w:pPr>
+      <w:rPr>
+        <w:rFonts w:ascii="Courier New" w:hAnsi="Courier New" w:cs="Courier New" w:hint="default"/>
+      </w:rPr>
+    </w:lvl>
+    <w:lvl w:ilvl="2" w:tplc="08090005" w:tentative="1">
+      <w:start w:val="1"/>
+      <w:numFmt w:val="bullet"/>
+      <w:lvlText w:val=""/>
+      <w:lvlJc w:val="left"/>
+      <w:pPr>
+        <w:ind w:left="2160" w:hanging="360"/>
+      </w:pPr>
+      <w:rPr>
+        <w:rFonts w:ascii="Wingdings" w:hAnsi="Wingdings" w:hint="default"/>
+      </w:rPr>
+    </w:lvl>
+    <w:lvl w:ilvl="3" w:tplc="08090001" w:tentative="1">
+      <w:start w:val="1"/>
+      <w:numFmt w:val="bullet"/>
+      <w:lvlText w:val=""/>
+      <w:lvlJc w:val="left"/>
+      <w:pPr>
+        <w:ind w:left="2880" w:hanging="360"/>
+      </w:pPr>
+      <w:rPr>
+        <w:rFonts w:ascii="Symbol" w:hAnsi="Symbol" w:hint="default"/>
+      </w:rPr>
+    </w:lvl>
+    <w:lvl w:ilvl="4" w:tplc="08090003" w:tentative="1">
+      <w:start w:val="1"/>
+      <w:numFmt w:val="bullet"/>
+      <w:lvlText w:val="o"/>
+      <w:lvlJc w:val="left"/>
+      <w:pPr>
+        <w:ind w:left="3600" w:hanging="360"/>
+      </w:pPr>
+      <w:rPr>
+        <w:rFonts w:ascii="Courier New" w:hAnsi="Courier New" w:cs="Courier New" w:hint="default"/>
+      </w:rPr>
+    </w:lvl>
+    <w:lvl w:ilvl="5" w:tplc="08090005" w:tentative="1">
+      <w:start w:val="1"/>
+      <w:numFmt w:val="bullet"/>
+      <w:lvlText w:val=""/>
+      <w:lvlJc w:val="left"/>
+      <w:pPr>
+        <w:ind w:left="4320" w:hanging="360"/>
+      </w:pPr>
+      <w:rPr>
+        <w:rFonts w:ascii="Wingdings" w:hAnsi="Wingdings" w:hint="default"/>
+      </w:rPr>
+    </w:lvl>
+    <w:lvl w:ilvl="6" w:tplc="08090001" w:tentative="1">
+      <w:start w:val="1"/>
+      <w:numFmt w:val="bullet"/>
+      <w:lvlText w:val=""/>
+      <w:lvlJc w:val="left"/>
+      <w:pPr>
+        <w:ind w:left="5040" w:hanging="360"/>
+      </w:pPr>
+      <w:rPr>
+        <w:rFonts w:ascii="Symbol" w:hAnsi="Symbol" w:hint="default"/>
+      </w:rPr>
+    </w:lvl>
+    <w:lvl w:ilvl="7" w:tplc="08090003" w:tentative="1">
+      <w:start w:val="1"/>
+      <w:numFmt w:val="bullet"/>
+      <w:lvlText w:val="o"/>
+      <w:lvlJc w:val="left"/>
+      <w:pPr>
+        <w:ind w:left="5760" w:hanging="360"/>
+      </w:pPr>
+      <w:rPr>
+        <w:rFonts w:ascii="Courier New" w:hAnsi="Courier New" w:cs="Courier New" w:hint="default"/>
+      </w:rPr>
+    </w:lvl>
+    <w:lvl w:ilvl="8" w:tplc="08090005" w:tentative="1">
+      <w:start w:val="1"/>
+      <w:numFmt w:val="bullet"/>
+      <w:lvlText w:val=""/>
+      <w:lvlJc w:val="left"/>
+      <w:pPr>
+        <w:ind w:left="6480" w:hanging="360"/>
+      </w:pPr>
+      <w:rPr>
+        <w:rFonts w:ascii="Wingdings" w:hAnsi="Wingdings" w:hint="default"/>
+      </w:rPr>
+    </w:lvl>
+  </w:abstractNum>
+  <w:abstractNum w:abstractNumId="14" w15:restartNumberingAfterBreak="0">
+    <w:nsid w:val="300A1F3D"/>
+    <w:multiLevelType w:val="hybridMultilevel"/>
+    <w:tmpl w:val="2AE62DCA"/>
+    <w:lvl w:ilvl="0" w:tplc="08090001">
+      <w:start w:val="1"/>
+      <w:numFmt w:val="bullet"/>
+      <w:lvlText w:val=""/>
+      <w:lvlJc w:val="left"/>
+      <w:pPr>
+        <w:ind w:left="720" w:hanging="360"/>
+      </w:pPr>
+      <w:rPr>
+        <w:rFonts w:ascii="Symbol" w:hAnsi="Symbol" w:hint="default"/>
+      </w:rPr>
+    </w:lvl>
+    <w:lvl w:ilvl="1" w:tplc="08090003">
+      <w:start w:val="1"/>
+      <w:numFmt w:val="bullet"/>
+      <w:lvlText w:val="o"/>
+      <w:lvlJc w:val="left"/>
+      <w:pPr>
+        <w:ind w:left="1440" w:hanging="360"/>
+      </w:pPr>
+      <w:rPr>
+        <w:rFonts w:ascii="Courier New" w:hAnsi="Courier New" w:cs="Courier New" w:hint="default"/>
+      </w:rPr>
+    </w:lvl>
+    <w:lvl w:ilvl="2" w:tplc="08090005" w:tentative="1">
+      <w:start w:val="1"/>
+      <w:numFmt w:val="bullet"/>
+      <w:lvlText w:val=""/>
+      <w:lvlJc w:val="left"/>
+      <w:pPr>
+        <w:ind w:left="2160" w:hanging="360"/>
+      </w:pPr>
+      <w:rPr>
+        <w:rFonts w:ascii="Wingdings" w:hAnsi="Wingdings" w:hint="default"/>
+      </w:rPr>
+    </w:lvl>
+    <w:lvl w:ilvl="3" w:tplc="08090001" w:tentative="1">
+      <w:start w:val="1"/>
+      <w:numFmt w:val="bullet"/>
+      <w:lvlText w:val=""/>
+      <w:lvlJc w:val="left"/>
+      <w:pPr>
+        <w:ind w:left="2880" w:hanging="360"/>
+      </w:pPr>
+      <w:rPr>
+        <w:rFonts w:ascii="Symbol" w:hAnsi="Symbol" w:hint="default"/>
+      </w:rPr>
+    </w:lvl>
+    <w:lvl w:ilvl="4" w:tplc="08090003" w:tentative="1">
+      <w:start w:val="1"/>
+      <w:numFmt w:val="bullet"/>
+      <w:lvlText w:val="o"/>
+      <w:lvlJc w:val="left"/>
+      <w:pPr>
+        <w:ind w:left="3600" w:hanging="360"/>
+      </w:pPr>
+      <w:rPr>
+        <w:rFonts w:ascii="Courier New" w:hAnsi="Courier New" w:cs="Courier New" w:hint="default"/>
+      </w:rPr>
+    </w:lvl>
+    <w:lvl w:ilvl="5" w:tplc="08090005" w:tentative="1">
+      <w:start w:val="1"/>
+      <w:numFmt w:val="bullet"/>
+      <w:lvlText w:val=""/>
+      <w:lvlJc w:val="left"/>
+      <w:pPr>
+        <w:ind w:left="4320" w:hanging="360"/>
+      </w:pPr>
+      <w:rPr>
+        <w:rFonts w:ascii="Wingdings" w:hAnsi="Wingdings" w:hint="default"/>
+      </w:rPr>
+    </w:lvl>
+    <w:lvl w:ilvl="6" w:tplc="08090001" w:tentative="1">
+      <w:start w:val="1"/>
+      <w:numFmt w:val="bullet"/>
+      <w:lvlText w:val=""/>
+      <w:lvlJc w:val="left"/>
+      <w:pPr>
+        <w:ind w:left="5040" w:hanging="360"/>
+      </w:pPr>
+      <w:rPr>
+        <w:rFonts w:ascii="Symbol" w:hAnsi="Symbol" w:hint="default"/>
+      </w:rPr>
+    </w:lvl>
+    <w:lvl w:ilvl="7" w:tplc="08090003" w:tentative="1">
+      <w:start w:val="1"/>
+      <w:numFmt w:val="bullet"/>
+      <w:lvlText w:val="o"/>
+      <w:lvlJc w:val="left"/>
+      <w:pPr>
+        <w:ind w:left="5760" w:hanging="360"/>
+      </w:pPr>
+      <w:rPr>
+        <w:rFonts w:ascii="Courier New" w:hAnsi="Courier New" w:cs="Courier New" w:hint="default"/>
+      </w:rPr>
+    </w:lvl>
+    <w:lvl w:ilvl="8" w:tplc="08090005" w:tentative="1">
+      <w:start w:val="1"/>
+      <w:numFmt w:val="bullet"/>
+      <w:lvlText w:val=""/>
+      <w:lvlJc w:val="left"/>
+      <w:pPr>
+        <w:ind w:left="6480" w:hanging="360"/>
+      </w:pPr>
+      <w:rPr>
+        <w:rFonts w:ascii="Wingdings" w:hAnsi="Wingdings" w:hint="default"/>
+      </w:rPr>
+    </w:lvl>
+  </w:abstractNum>
+  <w:abstractNum w:abstractNumId="15" w15:restartNumberingAfterBreak="0">
     <w:nsid w:val="35D2647F"/>
     <w:multiLevelType w:val="hybridMultilevel"/>
     <w:tmpl w:val="67ACADF8"/>
@@ -5570,7 +9685,7 @@
       </w:rPr>
     </w:lvl>
   </w:abstractNum>
-  <w:abstractNum w:abstractNumId="8" w15:restartNumberingAfterBreak="0">
+  <w:abstractNum w:abstractNumId="16" w15:restartNumberingAfterBreak="0">
     <w:nsid w:val="368B2FF3"/>
     <w:multiLevelType w:val="hybridMultilevel"/>
     <w:tmpl w:val="3724B41E"/>
@@ -5656,7 +9771,120 @@
       </w:pPr>
     </w:lvl>
   </w:abstractNum>
-  <w:abstractNum w:abstractNumId="9" w15:restartNumberingAfterBreak="0">
+  <w:abstractNum w:abstractNumId="17" w15:restartNumberingAfterBreak="0">
+    <w:nsid w:val="41F21BD5"/>
+    <w:multiLevelType w:val="hybridMultilevel"/>
+    <w:tmpl w:val="ECD41D74"/>
+    <w:lvl w:ilvl="0" w:tplc="08090001">
+      <w:start w:val="1"/>
+      <w:numFmt w:val="bullet"/>
+      <w:lvlText w:val=""/>
+      <w:lvlJc w:val="left"/>
+      <w:pPr>
+        <w:ind w:left="1080" w:hanging="360"/>
+      </w:pPr>
+      <w:rPr>
+        <w:rFonts w:ascii="Symbol" w:hAnsi="Symbol" w:hint="default"/>
+      </w:rPr>
+    </w:lvl>
+    <w:lvl w:ilvl="1" w:tplc="08090003" w:tentative="1">
+      <w:start w:val="1"/>
+      <w:numFmt w:val="bullet"/>
+      <w:lvlText w:val="o"/>
+      <w:lvlJc w:val="left"/>
+      <w:pPr>
+        <w:ind w:left="1800" w:hanging="360"/>
+      </w:pPr>
+      <w:rPr>
+        <w:rFonts w:ascii="Courier New" w:hAnsi="Courier New" w:cs="Courier New" w:hint="default"/>
+      </w:rPr>
+    </w:lvl>
+    <w:lvl w:ilvl="2" w:tplc="08090005" w:tentative="1">
+      <w:start w:val="1"/>
+      <w:numFmt w:val="bullet"/>
+      <w:lvlText w:val=""/>
+      <w:lvlJc w:val="left"/>
+      <w:pPr>
+        <w:ind w:left="2520" w:hanging="360"/>
+      </w:pPr>
+      <w:rPr>
+        <w:rFonts w:ascii="Wingdings" w:hAnsi="Wingdings" w:hint="default"/>
+      </w:rPr>
+    </w:lvl>
+    <w:lvl w:ilvl="3" w:tplc="08090001" w:tentative="1">
+      <w:start w:val="1"/>
+      <w:numFmt w:val="bullet"/>
+      <w:lvlText w:val=""/>
+      <w:lvlJc w:val="left"/>
+      <w:pPr>
+        <w:ind w:left="3240" w:hanging="360"/>
+      </w:pPr>
+      <w:rPr>
+        <w:rFonts w:ascii="Symbol" w:hAnsi="Symbol" w:hint="default"/>
+      </w:rPr>
+    </w:lvl>
+    <w:lvl w:ilvl="4" w:tplc="08090003" w:tentative="1">
+      <w:start w:val="1"/>
+      <w:numFmt w:val="bullet"/>
+      <w:lvlText w:val="o"/>
+      <w:lvlJc w:val="left"/>
+      <w:pPr>
+        <w:ind w:left="3960" w:hanging="360"/>
+      </w:pPr>
+      <w:rPr>
+        <w:rFonts w:ascii="Courier New" w:hAnsi="Courier New" w:cs="Courier New" w:hint="default"/>
+      </w:rPr>
+    </w:lvl>
+    <w:lvl w:ilvl="5" w:tplc="08090005" w:tentative="1">
+      <w:start w:val="1"/>
+      <w:numFmt w:val="bullet"/>
+      <w:lvlText w:val=""/>
+      <w:lvlJc w:val="left"/>
+      <w:pPr>
+        <w:ind w:left="4680" w:hanging="360"/>
+      </w:pPr>
+      <w:rPr>
+        <w:rFonts w:ascii="Wingdings" w:hAnsi="Wingdings" w:hint="default"/>
+      </w:rPr>
+    </w:lvl>
+    <w:lvl w:ilvl="6" w:tplc="08090001" w:tentative="1">
+      <w:start w:val="1"/>
+      <w:numFmt w:val="bullet"/>
+      <w:lvlText w:val=""/>
+      <w:lvlJc w:val="left"/>
+      <w:pPr>
+        <w:ind w:left="5400" w:hanging="360"/>
+      </w:pPr>
+      <w:rPr>
+        <w:rFonts w:ascii="Symbol" w:hAnsi="Symbol" w:hint="default"/>
+      </w:rPr>
+    </w:lvl>
+    <w:lvl w:ilvl="7" w:tplc="08090003" w:tentative="1">
+      <w:start w:val="1"/>
+      <w:numFmt w:val="bullet"/>
+      <w:lvlText w:val="o"/>
+      <w:lvlJc w:val="left"/>
+      <w:pPr>
+        <w:ind w:left="6120" w:hanging="360"/>
+      </w:pPr>
+      <w:rPr>
+        <w:rFonts w:ascii="Courier New" w:hAnsi="Courier New" w:cs="Courier New" w:hint="default"/>
+      </w:rPr>
+    </w:lvl>
+    <w:lvl w:ilvl="8" w:tplc="08090005" w:tentative="1">
+      <w:start w:val="1"/>
+      <w:numFmt w:val="bullet"/>
+      <w:lvlText w:val=""/>
+      <w:lvlJc w:val="left"/>
+      <w:pPr>
+        <w:ind w:left="6840" w:hanging="360"/>
+      </w:pPr>
+      <w:rPr>
+        <w:rFonts w:ascii="Wingdings" w:hAnsi="Wingdings" w:hint="default"/>
+      </w:rPr>
+    </w:lvl>
+  </w:abstractNum>
+  <w:abstractNum w:abstractNumId="18" w15:restartNumberingAfterBreak="0">
     <w:nsid w:val="41FC2F93"/>
     <w:multiLevelType w:val="hybridMultilevel"/>
     <w:tmpl w:val="EBDAA72E"/>
@@ -5769,7 +9997,120 @@
       </w:rPr>
     </w:lvl>
   </w:abstractNum>
-  <w:abstractNum w:abstractNumId="10" w15:restartNumberingAfterBreak="0">
+  <w:abstractNum w:abstractNumId="19" w15:restartNumberingAfterBreak="0">
+    <w:nsid w:val="42126DD8"/>
+    <w:multiLevelType w:val="hybridMultilevel"/>
+    <w:tmpl w:val="D7628708"/>
+    <w:lvl w:ilvl="0" w:tplc="08090001">
+      <w:start w:val="1"/>
+      <w:numFmt w:val="bullet"/>
+      <w:lvlText w:val=""/>
+      <w:lvlJc w:val="left"/>
+      <w:pPr>
+        <w:ind w:left="720" w:hanging="360"/>
+      </w:pPr>
+      <w:rPr>
+        <w:rFonts w:ascii="Symbol" w:hAnsi="Symbol" w:hint="default"/>
+      </w:rPr>
+    </w:lvl>
+    <w:lvl w:ilvl="1" w:tplc="08090003" w:tentative="1">
+      <w:start w:val="1"/>
+      <w:numFmt w:val="bullet"/>
+      <w:lvlText w:val="o"/>
+      <w:lvlJc w:val="left"/>
+      <w:pPr>
+        <w:ind w:left="1440" w:hanging="360"/>
+      </w:pPr>
+      <w:rPr>
+        <w:rFonts w:ascii="Courier New" w:hAnsi="Courier New" w:cs="Courier New" w:hint="default"/>
+      </w:rPr>
+    </w:lvl>
+    <w:lvl w:ilvl="2" w:tplc="08090005" w:tentative="1">
+      <w:start w:val="1"/>
+      <w:numFmt w:val="bullet"/>
+      <w:lvlText w:val=""/>
+      <w:lvlJc w:val="left"/>
+      <w:pPr>
+        <w:ind w:left="2160" w:hanging="360"/>
+      </w:pPr>
+      <w:rPr>
+        <w:rFonts w:ascii="Wingdings" w:hAnsi="Wingdings" w:hint="default"/>
+      </w:rPr>
+    </w:lvl>
+    <w:lvl w:ilvl="3" w:tplc="08090001" w:tentative="1">
+      <w:start w:val="1"/>
+      <w:numFmt w:val="bullet"/>
+      <w:lvlText w:val=""/>
+      <w:lvlJc w:val="left"/>
+      <w:pPr>
+        <w:ind w:left="2880" w:hanging="360"/>
+      </w:pPr>
+      <w:rPr>
+        <w:rFonts w:ascii="Symbol" w:hAnsi="Symbol" w:hint="default"/>
+      </w:rPr>
+    </w:lvl>
+    <w:lvl w:ilvl="4" w:tplc="08090003" w:tentative="1">
+      <w:start w:val="1"/>
+      <w:numFmt w:val="bullet"/>
+      <w:lvlText w:val="o"/>
+      <w:lvlJc w:val="left"/>
+      <w:pPr>
+        <w:ind w:left="3600" w:hanging="360"/>
+      </w:pPr>
+      <w:rPr>
+        <w:rFonts w:ascii="Courier New" w:hAnsi="Courier New" w:cs="Courier New" w:hint="default"/>
+      </w:rPr>
+    </w:lvl>
+    <w:lvl w:ilvl="5" w:tplc="08090005" w:tentative="1">
+      <w:start w:val="1"/>
+      <w:numFmt w:val="bullet"/>
+      <w:lvlText w:val=""/>
+      <w:lvlJc w:val="left"/>
+      <w:pPr>
+        <w:ind w:left="4320" w:hanging="360"/>
+      </w:pPr>
+      <w:rPr>
+        <w:rFonts w:ascii="Wingdings" w:hAnsi="Wingdings" w:hint="default"/>
+      </w:rPr>
+    </w:lvl>
+    <w:lvl w:ilvl="6" w:tplc="08090001" w:tentative="1">
+      <w:start w:val="1"/>
+      <w:numFmt w:val="bullet"/>
+      <w:lvlText w:val=""/>
+      <w:lvlJc w:val="left"/>
+      <w:pPr>
+        <w:ind w:left="5040" w:hanging="360"/>
+      </w:pPr>
+      <w:rPr>
+        <w:rFonts w:ascii="Symbol" w:hAnsi="Symbol" w:hint="default"/>
+      </w:rPr>
+    </w:lvl>
+    <w:lvl w:ilvl="7" w:tplc="08090003" w:tentative="1">
+      <w:start w:val="1"/>
+      <w:numFmt w:val="bullet"/>
+      <w:lvlText w:val="o"/>
+      <w:lvlJc w:val="left"/>
+      <w:pPr>
+        <w:ind w:left="5760" w:hanging="360"/>
+      </w:pPr>
+      <w:rPr>
+        <w:rFonts w:ascii="Courier New" w:hAnsi="Courier New" w:cs="Courier New" w:hint="default"/>
+      </w:rPr>
+    </w:lvl>
+    <w:lvl w:ilvl="8" w:tplc="08090005" w:tentative="1">
+      <w:start w:val="1"/>
+      <w:numFmt w:val="bullet"/>
+      <w:lvlText w:val=""/>
+      <w:lvlJc w:val="left"/>
+      <w:pPr>
+        <w:ind w:left="6480" w:hanging="360"/>
+      </w:pPr>
+      <w:rPr>
+        <w:rFonts w:ascii="Wingdings" w:hAnsi="Wingdings" w:hint="default"/>
+      </w:rPr>
+    </w:lvl>
+  </w:abstractNum>
+  <w:abstractNum w:abstractNumId="20" w15:restartNumberingAfterBreak="0">
     <w:nsid w:val="4316667D"/>
     <w:multiLevelType w:val="hybridMultilevel"/>
     <w:tmpl w:val="A97A2210"/>
@@ -5882,7 +10223,7 @@
       </w:rPr>
     </w:lvl>
   </w:abstractNum>
-  <w:abstractNum w:abstractNumId="11" w15:restartNumberingAfterBreak="0">
+  <w:abstractNum w:abstractNumId="21" w15:restartNumberingAfterBreak="0">
     <w:nsid w:val="48A06787"/>
     <w:multiLevelType w:val="hybridMultilevel"/>
     <w:tmpl w:val="F6F24AB6"/>
@@ -5995,7 +10336,7 @@
       </w:rPr>
     </w:lvl>
   </w:abstractNum>
-  <w:abstractNum w:abstractNumId="12" w15:restartNumberingAfterBreak="0">
+  <w:abstractNum w:abstractNumId="22" w15:restartNumberingAfterBreak="0">
     <w:nsid w:val="49F44BE6"/>
     <w:multiLevelType w:val="hybridMultilevel"/>
     <w:tmpl w:val="026E955E"/>
@@ -6108,7 +10449,7 @@
       </w:rPr>
     </w:lvl>
   </w:abstractNum>
-  <w:abstractNum w:abstractNumId="13" w15:restartNumberingAfterBreak="0">
+  <w:abstractNum w:abstractNumId="23" w15:restartNumberingAfterBreak="0">
     <w:nsid w:val="4B5707EF"/>
     <w:multiLevelType w:val="hybridMultilevel"/>
     <w:tmpl w:val="66F8D878"/>
@@ -6221,7 +10562,7 @@
       </w:rPr>
     </w:lvl>
   </w:abstractNum>
-  <w:abstractNum w:abstractNumId="14" w15:restartNumberingAfterBreak="0">
+  <w:abstractNum w:abstractNumId="24" w15:restartNumberingAfterBreak="0">
     <w:nsid w:val="4BFD7B71"/>
     <w:multiLevelType w:val="hybridMultilevel"/>
     <w:tmpl w:val="84FE6602"/>
@@ -6334,7 +10675,7 @@
       </w:rPr>
     </w:lvl>
   </w:abstractNum>
-  <w:abstractNum w:abstractNumId="15" w15:restartNumberingAfterBreak="0">
+  <w:abstractNum w:abstractNumId="25" w15:restartNumberingAfterBreak="0">
     <w:nsid w:val="4DD0613B"/>
     <w:multiLevelType w:val="hybridMultilevel"/>
     <w:tmpl w:val="C82CD290"/>
@@ -6447,7 +10788,7 @@
       </w:rPr>
     </w:lvl>
   </w:abstractNum>
-  <w:abstractNum w:abstractNumId="16" w15:restartNumberingAfterBreak="0">
+  <w:abstractNum w:abstractNumId="26" w15:restartNumberingAfterBreak="0">
     <w:nsid w:val="54405750"/>
     <w:multiLevelType w:val="hybridMultilevel"/>
     <w:tmpl w:val="3724B41E"/>
@@ -6533,7 +10874,7 @@
       </w:pPr>
     </w:lvl>
   </w:abstractNum>
-  <w:abstractNum w:abstractNumId="17" w15:restartNumberingAfterBreak="0">
+  <w:abstractNum w:abstractNumId="27" w15:restartNumberingAfterBreak="0">
     <w:nsid w:val="583A665B"/>
     <w:multiLevelType w:val="hybridMultilevel"/>
     <w:tmpl w:val="30AA7422"/>
@@ -6646,7 +10987,7 @@
       </w:rPr>
     </w:lvl>
   </w:abstractNum>
-  <w:abstractNum w:abstractNumId="18" w15:restartNumberingAfterBreak="0">
+  <w:abstractNum w:abstractNumId="28" w15:restartNumberingAfterBreak="0">
     <w:nsid w:val="5B7E27A3"/>
     <w:multiLevelType w:val="hybridMultilevel"/>
     <w:tmpl w:val="BB202A20"/>
@@ -6759,7 +11100,7 @@
       </w:rPr>
     </w:lvl>
   </w:abstractNum>
-  <w:abstractNum w:abstractNumId="19" w15:restartNumberingAfterBreak="0">
+  <w:abstractNum w:abstractNumId="29" w15:restartNumberingAfterBreak="0">
     <w:nsid w:val="5F8D72ED"/>
     <w:multiLevelType w:val="hybridMultilevel"/>
     <w:tmpl w:val="9EFCD1B6"/>
@@ -6872,7 +11213,7 @@
       </w:rPr>
     </w:lvl>
   </w:abstractNum>
-  <w:abstractNum w:abstractNumId="20" w15:restartNumberingAfterBreak="0">
+  <w:abstractNum w:abstractNumId="30" w15:restartNumberingAfterBreak="0">
     <w:nsid w:val="67752ED6"/>
     <w:multiLevelType w:val="hybridMultilevel"/>
     <w:tmpl w:val="0E4857A2"/>
@@ -6985,7 +11326,233 @@
       </w:rPr>
     </w:lvl>
   </w:abstractNum>
-  <w:abstractNum w:abstractNumId="21" w15:restartNumberingAfterBreak="0">
+  <w:abstractNum w:abstractNumId="31" w15:restartNumberingAfterBreak="0">
+    <w:nsid w:val="737D6268"/>
+    <w:multiLevelType w:val="hybridMultilevel"/>
+    <w:tmpl w:val="7E90DAC2"/>
+    <w:lvl w:ilvl="0" w:tplc="08090001">
+      <w:start w:val="1"/>
+      <w:numFmt w:val="bullet"/>
+      <w:lvlText w:val=""/>
+      <w:lvlJc w:val="left"/>
+      <w:pPr>
+        <w:ind w:left="720" w:hanging="360"/>
+      </w:pPr>
+      <w:rPr>
+        <w:rFonts w:ascii="Symbol" w:hAnsi="Symbol" w:hint="default"/>
+      </w:rPr>
+    </w:lvl>
+    <w:lvl w:ilvl="1" w:tplc="08090003" w:tentative="1">
+      <w:start w:val="1"/>
+      <w:numFmt w:val="bullet"/>
+      <w:lvlText w:val="o"/>
+      <w:lvlJc w:val="left"/>
+      <w:pPr>
+        <w:ind w:left="1440" w:hanging="360"/>
+      </w:pPr>
+      <w:rPr>
+        <w:rFonts w:ascii="Courier New" w:hAnsi="Courier New" w:cs="Courier New" w:hint="default"/>
+      </w:rPr>
+    </w:lvl>
+    <w:lvl w:ilvl="2" w:tplc="08090005" w:tentative="1">
+      <w:start w:val="1"/>
+      <w:numFmt w:val="bullet"/>
+      <w:lvlText w:val=""/>
+      <w:lvlJc w:val="left"/>
+      <w:pPr>
+        <w:ind w:left="2160" w:hanging="360"/>
+      </w:pPr>
+      <w:rPr>
+        <w:rFonts w:ascii="Wingdings" w:hAnsi="Wingdings" w:hint="default"/>
+      </w:rPr>
+    </w:lvl>
+    <w:lvl w:ilvl="3" w:tplc="08090001" w:tentative="1">
+      <w:start w:val="1"/>
+      <w:numFmt w:val="bullet"/>
+      <w:lvlText w:val=""/>
+      <w:lvlJc w:val="left"/>
+      <w:pPr>
+        <w:ind w:left="2880" w:hanging="360"/>
+      </w:pPr>
+      <w:rPr>
+        <w:rFonts w:ascii="Symbol" w:hAnsi="Symbol" w:hint="default"/>
+      </w:rPr>
+    </w:lvl>
+    <w:lvl w:ilvl="4" w:tplc="08090003" w:tentative="1">
+      <w:start w:val="1"/>
+      <w:numFmt w:val="bullet"/>
+      <w:lvlText w:val="o"/>
+      <w:lvlJc w:val="left"/>
+      <w:pPr>
+        <w:ind w:left="3600" w:hanging="360"/>
+      </w:pPr>
+      <w:rPr>
+        <w:rFonts w:ascii="Courier New" w:hAnsi="Courier New" w:cs="Courier New" w:hint="default"/>
+      </w:rPr>
+    </w:lvl>
+    <w:lvl w:ilvl="5" w:tplc="08090005" w:tentative="1">
+      <w:start w:val="1"/>
+      <w:numFmt w:val="bullet"/>
+      <w:lvlText w:val=""/>
+      <w:lvlJc w:val="left"/>
+      <w:pPr>
+        <w:ind w:left="4320" w:hanging="360"/>
+      </w:pPr>
+      <w:rPr>
+        <w:rFonts w:ascii="Wingdings" w:hAnsi="Wingdings" w:hint="default"/>
+      </w:rPr>
+    </w:lvl>
+    <w:lvl w:ilvl="6" w:tplc="08090001" w:tentative="1">
+      <w:start w:val="1"/>
+      <w:numFmt w:val="bullet"/>
+      <w:lvlText w:val=""/>
+      <w:lvlJc w:val="left"/>
+      <w:pPr>
+        <w:ind w:left="5040" w:hanging="360"/>
+      </w:pPr>
+      <w:rPr>
+        <w:rFonts w:ascii="Symbol" w:hAnsi="Symbol" w:hint="default"/>
+      </w:rPr>
+    </w:lvl>
+    <w:lvl w:ilvl="7" w:tplc="08090003" w:tentative="1">
+      <w:start w:val="1"/>
+      <w:numFmt w:val="bullet"/>
+      <w:lvlText w:val="o"/>
+      <w:lvlJc w:val="left"/>
+      <w:pPr>
+        <w:ind w:left="5760" w:hanging="360"/>
+      </w:pPr>
+      <w:rPr>
+        <w:rFonts w:ascii="Courier New" w:hAnsi="Courier New" w:cs="Courier New" w:hint="default"/>
+      </w:rPr>
+    </w:lvl>
+    <w:lvl w:ilvl="8" w:tplc="08090005" w:tentative="1">
+      <w:start w:val="1"/>
+      <w:numFmt w:val="bullet"/>
+      <w:lvlText w:val=""/>
+      <w:lvlJc w:val="left"/>
+      <w:pPr>
+        <w:ind w:left="6480" w:hanging="360"/>
+      </w:pPr>
+      <w:rPr>
+        <w:rFonts w:ascii="Wingdings" w:hAnsi="Wingdings" w:hint="default"/>
+      </w:rPr>
+    </w:lvl>
+  </w:abstractNum>
+  <w:abstractNum w:abstractNumId="32" w15:restartNumberingAfterBreak="0">
+    <w:nsid w:val="764F03DE"/>
+    <w:multiLevelType w:val="hybridMultilevel"/>
+    <w:tmpl w:val="12162D50"/>
+    <w:lvl w:ilvl="0" w:tplc="08090001">
+      <w:start w:val="1"/>
+      <w:numFmt w:val="bullet"/>
+      <w:lvlText w:val=""/>
+      <w:lvlJc w:val="left"/>
+      <w:pPr>
+        <w:ind w:left="1080" w:hanging="360"/>
+      </w:pPr>
+      <w:rPr>
+        <w:rFonts w:ascii="Symbol" w:hAnsi="Symbol" w:hint="default"/>
+      </w:rPr>
+    </w:lvl>
+    <w:lvl w:ilvl="1" w:tplc="08090003" w:tentative="1">
+      <w:start w:val="1"/>
+      <w:numFmt w:val="bullet"/>
+      <w:lvlText w:val="o"/>
+      <w:lvlJc w:val="left"/>
+      <w:pPr>
+        <w:ind w:left="1800" w:hanging="360"/>
+      </w:pPr>
+      <w:rPr>
+        <w:rFonts w:ascii="Courier New" w:hAnsi="Courier New" w:cs="Courier New" w:hint="default"/>
+      </w:rPr>
+    </w:lvl>
+    <w:lvl w:ilvl="2" w:tplc="08090005" w:tentative="1">
+      <w:start w:val="1"/>
+      <w:numFmt w:val="bullet"/>
+      <w:lvlText w:val=""/>
+      <w:lvlJc w:val="left"/>
+      <w:pPr>
+        <w:ind w:left="2520" w:hanging="360"/>
+      </w:pPr>
+      <w:rPr>
+        <w:rFonts w:ascii="Wingdings" w:hAnsi="Wingdings" w:hint="default"/>
+      </w:rPr>
+    </w:lvl>
+    <w:lvl w:ilvl="3" w:tplc="08090001" w:tentative="1">
+      <w:start w:val="1"/>
+      <w:numFmt w:val="bullet"/>
+      <w:lvlText w:val=""/>
+      <w:lvlJc w:val="left"/>
+      <w:pPr>
+        <w:ind w:left="3240" w:hanging="360"/>
+      </w:pPr>
+      <w:rPr>
+        <w:rFonts w:ascii="Symbol" w:hAnsi="Symbol" w:hint="default"/>
+      </w:rPr>
+    </w:lvl>
+    <w:lvl w:ilvl="4" w:tplc="08090003" w:tentative="1">
+      <w:start w:val="1"/>
+      <w:numFmt w:val="bullet"/>
+      <w:lvlText w:val="o"/>
+      <w:lvlJc w:val="left"/>
+      <w:pPr>
+        <w:ind w:left="3960" w:hanging="360"/>
+      </w:pPr>
+      <w:rPr>
+        <w:rFonts w:ascii="Courier New" w:hAnsi="Courier New" w:cs="Courier New" w:hint="default"/>
+      </w:rPr>
+    </w:lvl>
+    <w:lvl w:ilvl="5" w:tplc="08090005" w:tentative="1">
+      <w:start w:val="1"/>
+      <w:numFmt w:val="bullet"/>
+      <w:lvlText w:val=""/>
+      <w:lvlJc w:val="left"/>
+      <w:pPr>
+        <w:ind w:left="4680" w:hanging="360"/>
+      </w:pPr>
+      <w:rPr>
+        <w:rFonts w:ascii="Wingdings" w:hAnsi="Wingdings" w:hint="default"/>
+      </w:rPr>
+    </w:lvl>
+    <w:lvl w:ilvl="6" w:tplc="08090001" w:tentative="1">
+      <w:start w:val="1"/>
+      <w:numFmt w:val="bullet"/>
+      <w:lvlText w:val=""/>
+      <w:lvlJc w:val="left"/>
+      <w:pPr>
+        <w:ind w:left="5400" w:hanging="360"/>
+      </w:pPr>
+      <w:rPr>
+        <w:rFonts w:ascii="Symbol" w:hAnsi="Symbol" w:hint="default"/>
+      </w:rPr>
+    </w:lvl>
+    <w:lvl w:ilvl="7" w:tplc="08090003" w:tentative="1">
+      <w:start w:val="1"/>
+      <w:numFmt w:val="bullet"/>
+      <w:lvlText w:val="o"/>
+      <w:lvlJc w:val="left"/>
+      <w:pPr>
+        <w:ind w:left="6120" w:hanging="360"/>
+      </w:pPr>
+      <w:rPr>
+        <w:rFonts w:ascii="Courier New" w:hAnsi="Courier New" w:cs="Courier New" w:hint="default"/>
+      </w:rPr>
+    </w:lvl>
+    <w:lvl w:ilvl="8" w:tplc="08090005" w:tentative="1">
+      <w:start w:val="1"/>
+      <w:numFmt w:val="bullet"/>
+      <w:lvlText w:val=""/>
+      <w:lvlJc w:val="left"/>
+      <w:pPr>
+        <w:ind w:left="6840" w:hanging="360"/>
+      </w:pPr>
+      <w:rPr>
+        <w:rFonts w:ascii="Wingdings" w:hAnsi="Wingdings" w:hint="default"/>
+      </w:rPr>
+    </w:lvl>
+  </w:abstractNum>
+  <w:abstractNum w:abstractNumId="33" w15:restartNumberingAfterBreak="0">
     <w:nsid w:val="77467E21"/>
     <w:multiLevelType w:val="hybridMultilevel"/>
     <w:tmpl w:val="F8F474E2"/>
@@ -7098,71 +11665,223 @@
       </w:rPr>
     </w:lvl>
   </w:abstractNum>
+  <w:abstractNum w:abstractNumId="34" w15:restartNumberingAfterBreak="0">
+    <w:nsid w:val="775F4317"/>
+    <w:multiLevelType w:val="hybridMultilevel"/>
+    <w:tmpl w:val="06DEE652"/>
+    <w:lvl w:ilvl="0" w:tplc="08090001">
+      <w:start w:val="1"/>
+      <w:numFmt w:val="bullet"/>
+      <w:lvlText w:val=""/>
+      <w:lvlJc w:val="left"/>
+      <w:pPr>
+        <w:ind w:left="1080" w:hanging="360"/>
+      </w:pPr>
+      <w:rPr>
+        <w:rFonts w:ascii="Symbol" w:hAnsi="Symbol" w:hint="default"/>
+      </w:rPr>
+    </w:lvl>
+    <w:lvl w:ilvl="1" w:tplc="08090003" w:tentative="1">
+      <w:start w:val="1"/>
+      <w:numFmt w:val="bullet"/>
+      <w:lvlText w:val="o"/>
+      <w:lvlJc w:val="left"/>
+      <w:pPr>
+        <w:ind w:left="1800" w:hanging="360"/>
+      </w:pPr>
+      <w:rPr>
+        <w:rFonts w:ascii="Courier New" w:hAnsi="Courier New" w:cs="Courier New" w:hint="default"/>
+      </w:rPr>
+    </w:lvl>
+    <w:lvl w:ilvl="2" w:tplc="08090005" w:tentative="1">
+      <w:start w:val="1"/>
+      <w:numFmt w:val="bullet"/>
+      <w:lvlText w:val=""/>
+      <w:lvlJc w:val="left"/>
+      <w:pPr>
+        <w:ind w:left="2520" w:hanging="360"/>
+      </w:pPr>
+      <w:rPr>
+        <w:rFonts w:ascii="Wingdings" w:hAnsi="Wingdings" w:hint="default"/>
+      </w:rPr>
+    </w:lvl>
+    <w:lvl w:ilvl="3" w:tplc="08090001" w:tentative="1">
+      <w:start w:val="1"/>
+      <w:numFmt w:val="bullet"/>
+      <w:lvlText w:val=""/>
+      <w:lvlJc w:val="left"/>
+      <w:pPr>
+        <w:ind w:left="3240" w:hanging="360"/>
+      </w:pPr>
+      <w:rPr>
+        <w:rFonts w:ascii="Symbol" w:hAnsi="Symbol" w:hint="default"/>
+      </w:rPr>
+    </w:lvl>
+    <w:lvl w:ilvl="4" w:tplc="08090003" w:tentative="1">
+      <w:start w:val="1"/>
+      <w:numFmt w:val="bullet"/>
+      <w:lvlText w:val="o"/>
+      <w:lvlJc w:val="left"/>
+      <w:pPr>
+        <w:ind w:left="3960" w:hanging="360"/>
+      </w:pPr>
+      <w:rPr>
+        <w:rFonts w:ascii="Courier New" w:hAnsi="Courier New" w:cs="Courier New" w:hint="default"/>
+      </w:rPr>
+    </w:lvl>
+    <w:lvl w:ilvl="5" w:tplc="08090005" w:tentative="1">
+      <w:start w:val="1"/>
+      <w:numFmt w:val="bullet"/>
+      <w:lvlText w:val=""/>
+      <w:lvlJc w:val="left"/>
+      <w:pPr>
+        <w:ind w:left="4680" w:hanging="360"/>
+      </w:pPr>
+      <w:rPr>
+        <w:rFonts w:ascii="Wingdings" w:hAnsi="Wingdings" w:hint="default"/>
+      </w:rPr>
+    </w:lvl>
+    <w:lvl w:ilvl="6" w:tplc="08090001" w:tentative="1">
+      <w:start w:val="1"/>
+      <w:numFmt w:val="bullet"/>
+      <w:lvlText w:val=""/>
+      <w:lvlJc w:val="left"/>
+      <w:pPr>
+        <w:ind w:left="5400" w:hanging="360"/>
+      </w:pPr>
+      <w:rPr>
+        <w:rFonts w:ascii="Symbol" w:hAnsi="Symbol" w:hint="default"/>
+      </w:rPr>
+    </w:lvl>
+    <w:lvl w:ilvl="7" w:tplc="08090003" w:tentative="1">
+      <w:start w:val="1"/>
+      <w:numFmt w:val="bullet"/>
+      <w:lvlText w:val="o"/>
+      <w:lvlJc w:val="left"/>
+      <w:pPr>
+        <w:ind w:left="6120" w:hanging="360"/>
+      </w:pPr>
+      <w:rPr>
+        <w:rFonts w:ascii="Courier New" w:hAnsi="Courier New" w:cs="Courier New" w:hint="default"/>
+      </w:rPr>
+    </w:lvl>
+    <w:lvl w:ilvl="8" w:tplc="08090005" w:tentative="1">
+      <w:start w:val="1"/>
+      <w:numFmt w:val="bullet"/>
+      <w:lvlText w:val=""/>
+      <w:lvlJc w:val="left"/>
+      <w:pPr>
+        <w:ind w:left="6840" w:hanging="360"/>
+      </w:pPr>
+      <w:rPr>
+        <w:rFonts w:ascii="Wingdings" w:hAnsi="Wingdings" w:hint="default"/>
+      </w:rPr>
+    </w:lvl>
+  </w:abstractNum>
   <w:num w:numId="1">
+    <w:abstractNumId w:val="22"/>
+  </w:num>
+  <w:num w:numId="2">
+    <w:abstractNumId w:val="15"/>
+  </w:num>
+  <w:num w:numId="3">
+    <w:abstractNumId w:val="1"/>
+  </w:num>
+  <w:num w:numId="4">
+    <w:abstractNumId w:val="23"/>
+  </w:num>
+  <w:num w:numId="5">
+    <w:abstractNumId w:val="5"/>
+  </w:num>
+  <w:num w:numId="6">
+    <w:abstractNumId w:val="9"/>
+  </w:num>
+  <w:num w:numId="7">
+    <w:abstractNumId w:val="2"/>
+  </w:num>
+  <w:num w:numId="8">
+    <w:abstractNumId w:val="24"/>
+  </w:num>
+  <w:num w:numId="9">
+    <w:abstractNumId w:val="8"/>
+  </w:num>
+  <w:num w:numId="10">
+    <w:abstractNumId w:val="28"/>
+  </w:num>
+  <w:num w:numId="11">
+    <w:abstractNumId w:val="27"/>
+  </w:num>
+  <w:num w:numId="12">
+    <w:abstractNumId w:val="26"/>
+  </w:num>
+  <w:num w:numId="13">
+    <w:abstractNumId w:val="16"/>
+  </w:num>
+  <w:num w:numId="14">
+    <w:abstractNumId w:val="33"/>
+  </w:num>
+  <w:num w:numId="15">
+    <w:abstractNumId w:val="21"/>
+  </w:num>
+  <w:num w:numId="16">
+    <w:abstractNumId w:val="20"/>
+  </w:num>
+  <w:num w:numId="17">
+    <w:abstractNumId w:val="25"/>
+  </w:num>
+  <w:num w:numId="18">
+    <w:abstractNumId w:val="30"/>
+  </w:num>
+  <w:num w:numId="19">
+    <w:abstractNumId w:val="6"/>
+  </w:num>
+  <w:num w:numId="20">
+    <w:abstractNumId w:val="18"/>
+  </w:num>
+  <w:num w:numId="21">
+    <w:abstractNumId w:val="11"/>
+  </w:num>
+  <w:num w:numId="22">
+    <w:abstractNumId w:val="29"/>
+  </w:num>
+  <w:num w:numId="23">
+    <w:abstractNumId w:val="4"/>
+  </w:num>
+  <w:num w:numId="24">
+    <w:abstractNumId w:val="13"/>
+  </w:num>
+  <w:num w:numId="25">
+    <w:abstractNumId w:val="19"/>
+  </w:num>
+  <w:num w:numId="26">
+    <w:abstractNumId w:val="10"/>
+  </w:num>
+  <w:num w:numId="27">
+    <w:abstractNumId w:val="0"/>
+  </w:num>
+  <w:num w:numId="28">
+    <w:abstractNumId w:val="3"/>
+  </w:num>
+  <w:num w:numId="29">
+    <w:abstractNumId w:val="32"/>
+  </w:num>
+  <w:num w:numId="30">
+    <w:abstractNumId w:val="14"/>
+  </w:num>
+  <w:num w:numId="31">
+    <w:abstractNumId w:val="17"/>
+  </w:num>
+  <w:num w:numId="32">
+    <w:abstractNumId w:val="34"/>
+  </w:num>
+  <w:num w:numId="33">
+    <w:abstractNumId w:val="7"/>
+  </w:num>
+  <w:num w:numId="34">
     <w:abstractNumId w:val="12"/>
   </w:num>
-  <w:num w:numId="2">
-    <w:abstractNumId w:val="7"/>
-  </w:num>
-  <w:num w:numId="3">
-    <w:abstractNumId w:val="0"/>
-  </w:num>
-  <w:num w:numId="4">
-    <w:abstractNumId w:val="13"/>
-  </w:num>
-  <w:num w:numId="5">
-    <w:abstractNumId w:val="2"/>
-  </w:num>
-  <w:num w:numId="6">
-    <w:abstractNumId w:val="5"/>
-  </w:num>
-  <w:num w:numId="7">
-    <w:abstractNumId w:val="1"/>
-  </w:num>
-  <w:num w:numId="8">
-    <w:abstractNumId w:val="14"/>
-  </w:num>
-  <w:num w:numId="9">
-    <w:abstractNumId w:val="4"/>
-  </w:num>
-  <w:num w:numId="10">
-    <w:abstractNumId w:val="18"/>
-  </w:num>
-  <w:num w:numId="11">
-    <w:abstractNumId w:val="17"/>
-  </w:num>
-  <w:num w:numId="12">
-    <w:abstractNumId w:val="16"/>
-  </w:num>
-  <w:num w:numId="13">
-    <w:abstractNumId w:val="8"/>
-  </w:num>
-  <w:num w:numId="14">
-    <w:abstractNumId w:val="21"/>
-  </w:num>
-  <w:num w:numId="15">
-    <w:abstractNumId w:val="11"/>
-  </w:num>
-  <w:num w:numId="16">
-    <w:abstractNumId w:val="10"/>
-  </w:num>
-  <w:num w:numId="17">
-    <w:abstractNumId w:val="15"/>
-  </w:num>
-  <w:num w:numId="18">
-    <w:abstractNumId w:val="20"/>
-  </w:num>
-  <w:num w:numId="19">
-    <w:abstractNumId w:val="3"/>
-  </w:num>
-  <w:num w:numId="20">
-    <w:abstractNumId w:val="9"/>
-  </w:num>
-  <w:num w:numId="21">
-    <w:abstractNumId w:val="6"/>
-  </w:num>
-  <w:num w:numId="22">
-    <w:abstractNumId w:val="19"/>
+  <w:num w:numId="35">
+    <w:abstractNumId w:val="31"/>
   </w:num>
 </w:numbering>
 </file>
@@ -7561,6 +12280,29 @@
   <w:style w:type="paragraph" w:default="1" w:styleId="Normal">
     <w:name w:val="Normal"/>
     <w:qFormat/>
+    <w:rsid w:val="00975747"/>
+    <w:rPr>
+      <w:rFonts w:ascii="Times New Roman" w:eastAsia="Times New Roman" w:hAnsi="Times New Roman" w:cs="Times New Roman"/>
+      <w:lang w:eastAsia="en-GB"/>
+    </w:rPr>
+  </w:style>
+  <w:style w:type="paragraph" w:styleId="Heading3">
+    <w:name w:val="heading 3"/>
+    <w:basedOn w:val="Normal"/>
+    <w:link w:val="Heading3Char"/>
+    <w:uiPriority w:val="9"/>
+    <w:qFormat/>
+    <w:rsid w:val="00975747"/>
+    <w:pPr>
+      <w:spacing w:before="100" w:beforeAutospacing="1" w:after="100" w:afterAutospacing="1"/>
+      <w:outlineLvl w:val="2"/>
+    </w:pPr>
+    <w:rPr>
+      <w:b/>
+      <w:bCs/>
+      <w:sz w:val="27"/>
+      <w:szCs w:val="27"/>
+    </w:rPr>
   </w:style>
   <w:style w:type="character" w:default="1" w:styleId="DefaultParagraphFont">
     <w:name w:val="Default Paragraph Font"/>
@@ -7599,6 +12341,10 @@
       <w:ind w:left="720"/>
       <w:contextualSpacing/>
     </w:pPr>
+    <w:rPr>
+      <w:rFonts w:asciiTheme="minorHAnsi" w:eastAsiaTheme="minorHAnsi" w:hAnsiTheme="minorHAnsi" w:cstheme="minorBidi"/>
+      <w:lang w:eastAsia="en-US"/>
+    </w:rPr>
   </w:style>
   <w:style w:type="paragraph" w:styleId="FootnoteText">
     <w:name w:val="footnote text"/>
@@ -7609,8 +12355,10 @@
     <w:unhideWhenUsed/>
     <w:rsid w:val="00152A50"/>
     <w:rPr>
+      <w:rFonts w:asciiTheme="minorHAnsi" w:eastAsiaTheme="minorHAnsi" w:hAnsiTheme="minorHAnsi" w:cstheme="minorBidi"/>
       <w:sz w:val="20"/>
       <w:szCs w:val="20"/>
+      <w:lang w:eastAsia="en-US"/>
     </w:rPr>
   </w:style>
   <w:style w:type="character" w:customStyle="1" w:styleId="FootnoteTextChar">
@@ -7634,6 +12382,32 @@
     <w:rsid w:val="00152A50"/>
     <w:rPr>
       <w:vertAlign w:val="superscript"/>
+    </w:rPr>
+  </w:style>
+  <w:style w:type="character" w:customStyle="1" w:styleId="Heading3Char">
+    <w:name w:val="Heading 3 Char"/>
+    <w:basedOn w:val="DefaultParagraphFont"/>
+    <w:link w:val="Heading3"/>
+    <w:uiPriority w:val="9"/>
+    <w:rsid w:val="00975747"/>
+    <w:rPr>
+      <w:rFonts w:ascii="Times New Roman" w:eastAsia="Times New Roman" w:hAnsi="Times New Roman" w:cs="Times New Roman"/>
+      <w:b/>
+      <w:bCs/>
+      <w:sz w:val="27"/>
+      <w:szCs w:val="27"/>
+      <w:lang w:eastAsia="en-GB"/>
+    </w:rPr>
+  </w:style>
+  <w:style w:type="character" w:styleId="Strong">
+    <w:name w:val="Strong"/>
+    <w:basedOn w:val="DefaultParagraphFont"/>
+    <w:uiPriority w:val="22"/>
+    <w:qFormat/>
+    <w:rsid w:val="00975747"/>
+    <w:rPr>
+      <w:b/>
+      <w:bCs/>
     </w:rPr>
   </w:style>
 </w:styles>
@@ -7934,6 +12708,26 @@
 </a:theme>
 </file>
 
+<file path=word/webextensions/taskpanes.xml><?xml version="1.0" encoding="utf-8"?>
+<wetp:taskpanes xmlns:wetp="http://schemas.microsoft.com/office/webextensions/taskpanes/2010/11">
+  <wetp:taskpane dockstate="right" visibility="0" width="350" row="0">
+    <wetp:webextensionref xmlns:r="http://schemas.openxmlformats.org/officeDocument/2006/relationships" r:id="rId1"/>
+  </wetp:taskpane>
+</wetp:taskpanes>
+</file>
+
+<file path=word/webextensions/webextension1.xml><?xml version="1.0" encoding="utf-8"?>
+<we:webextension xmlns:we="http://schemas.microsoft.com/office/webextensions/webextension/2010/11" id="{C8B2C99C-F238-9F42-92B1-CDEE8DD99599}">
+  <we:reference id="wa200002654" version="1.0.0.0" store="en-GB" storeType="OMEX"/>
+  <we:alternateReferences>
+    <we:reference id="wa200002654" version="1.0.0.0" store="WA200002654" storeType="OMEX"/>
+  </we:alternateReferences>
+  <we:properties/>
+  <we:bindings/>
+  <we:snapshot xmlns:r="http://schemas.openxmlformats.org/officeDocument/2006/relationships"/>
+</we:webextension>
+</file>
+
 <file path=customXml/item1.xml><?xml version="1.0" encoding="utf-8"?>
 <b:Sources xmlns:b="http://schemas.openxmlformats.org/officeDocument/2006/bibliography" xmlns="http://schemas.openxmlformats.org/officeDocument/2006/bibliography" SelectedStyle="/HarvardAnglia2008OfficeOnline.xsl" StyleName="Harvard - Anglia" Version="2008"/>
 </file>
